--- a/7.core java/2.Files.docx
+++ b/7.core java/2.Files.docx
@@ -141,42 +141,498 @@
           <w:sz w:val="22"/>
         </w:rPr>
       </w:pPr>
+      <w:proofErr w:type="spellStart"/>
+      <w:proofErr w:type="gramStart"/>
+      <w:r>
+        <w:rPr>
+          <w:rFonts w:ascii="Segoe UI Historic" w:hAnsi="Segoe UI Historic" w:cs="Segoe UI Historic"/>
+          <w:sz w:val="22"/>
+        </w:rPr>
+        <w:t>props.load</w:t>
+      </w:r>
+      <w:proofErr w:type="spellEnd"/>
+      <w:r>
+        <w:rPr>
+          <w:rFonts w:ascii="Segoe UI Historic" w:hAnsi="Segoe UI Historic" w:cs="Segoe UI Historic"/>
+          <w:sz w:val="22"/>
+        </w:rPr>
+        <w:t>(</w:t>
+      </w:r>
+      <w:proofErr w:type="spellStart"/>
+      <w:proofErr w:type="gramEnd"/>
+      <w:r>
+        <w:rPr>
+          <w:rFonts w:ascii="Segoe UI Historic" w:hAnsi="Segoe UI Historic" w:cs="Segoe UI Historic"/>
+          <w:sz w:val="22"/>
+        </w:rPr>
+        <w:t>inputStream</w:t>
+      </w:r>
+      <w:proofErr w:type="spellEnd"/>
+      <w:r>
+        <w:rPr>
+          <w:rFonts w:ascii="Segoe UI Historic" w:hAnsi="Segoe UI Historic" w:cs="Segoe UI Historic"/>
+          <w:sz w:val="22"/>
+        </w:rPr>
+        <w:t>);</w:t>
+      </w:r>
+    </w:p>
+    <w:p>
+      <w:pPr>
+        <w:pStyle w:val="ListParagraph"/>
+        <w:numPr>
+          <w:ilvl w:val="0"/>
+          <w:numId w:val="1"/>
+        </w:numPr>
+        <w:rPr>
+          <w:rFonts w:ascii="Segoe UI Historic" w:hAnsi="Segoe UI Historic" w:cs="Segoe UI Historic"/>
+          <w:sz w:val="22"/>
+        </w:rPr>
+      </w:pPr>
+      <w:r>
+        <w:rPr>
+          <w:rFonts w:ascii="Segoe UI Historic" w:hAnsi="Segoe UI Historic" w:cs="Segoe UI Historic"/>
+          <w:sz w:val="22"/>
+        </w:rPr>
+        <w:t xml:space="preserve">How to read all lines from </w:t>
+      </w:r>
+      <w:proofErr w:type="spellStart"/>
+      <w:r>
+        <w:rPr>
+          <w:rFonts w:ascii="Segoe UI Historic" w:hAnsi="Segoe UI Historic" w:cs="Segoe UI Historic"/>
+          <w:sz w:val="22"/>
+        </w:rPr>
+        <w:t>csv</w:t>
+      </w:r>
+      <w:proofErr w:type="spellEnd"/>
+      <w:r>
+        <w:rPr>
+          <w:rFonts w:ascii="Segoe UI Historic" w:hAnsi="Segoe UI Historic" w:cs="Segoe UI Historic"/>
+          <w:sz w:val="22"/>
+        </w:rPr>
+        <w:t xml:space="preserve"> file line by line</w:t>
+      </w:r>
+      <w:r>
+        <w:rPr>
+          <w:rFonts w:ascii="Segoe UI Historic" w:hAnsi="Segoe UI Historic" w:cs="Segoe UI Historic"/>
+          <w:sz w:val="22"/>
+        </w:rPr>
+        <w:t xml:space="preserve"> and store in a string</w:t>
+      </w:r>
       <w:bookmarkStart w:id="0" w:name="_GoBack"/>
       <w:bookmarkEnd w:id="0"/>
+    </w:p>
+    <w:p>
+      <w:pPr>
+        <w:pStyle w:val="ListParagraph"/>
+        <w:rPr>
+          <w:rFonts w:ascii="Segoe UI Historic" w:hAnsi="Segoe UI Historic" w:cs="Segoe UI Historic"/>
+          <w:sz w:val="22"/>
+        </w:rPr>
+      </w:pPr>
+      <w:r>
+        <w:rPr>
+          <w:rFonts w:ascii="Segoe UI Historic" w:hAnsi="Segoe UI Historic" w:cs="Segoe UI Historic"/>
+          <w:sz w:val="22"/>
+        </w:rPr>
+        <w:t xml:space="preserve">Below will read all lines at once </w:t>
+      </w:r>
+    </w:p>
+    <w:p>
+      <w:pPr>
+        <w:shd w:val="clear" w:color="auto" w:fill="FFFFFF"/>
+        <w:tabs>
+          <w:tab w:val="left" w:pos="916"/>
+          <w:tab w:val="left" w:pos="1832"/>
+          <w:tab w:val="left" w:pos="2748"/>
+          <w:tab w:val="left" w:pos="3664"/>
+          <w:tab w:val="left" w:pos="4580"/>
+          <w:tab w:val="left" w:pos="5496"/>
+          <w:tab w:val="left" w:pos="6412"/>
+          <w:tab w:val="left" w:pos="7328"/>
+          <w:tab w:val="left" w:pos="8244"/>
+          <w:tab w:val="left" w:pos="9160"/>
+          <w:tab w:val="left" w:pos="10076"/>
+          <w:tab w:val="left" w:pos="10992"/>
+          <w:tab w:val="left" w:pos="11908"/>
+          <w:tab w:val="left" w:pos="12824"/>
+          <w:tab w:val="left" w:pos="13740"/>
+          <w:tab w:val="left" w:pos="14656"/>
+        </w:tabs>
+        <w:spacing w:after="0" w:line="240" w:lineRule="auto"/>
+        <w:rPr>
+          <w:rFonts w:ascii="Courier New" w:eastAsia="Times New Roman" w:hAnsi="Courier New" w:cs="Courier New"/>
+          <w:color w:val="080808"/>
+          <w:sz w:val="20"/>
+          <w:szCs w:val="20"/>
+          <w:lang w:eastAsia="en-IN"/>
+        </w:rPr>
+      </w:pPr>
+      <w:r>
+        <w:rPr>
+          <w:rFonts w:ascii="Courier New" w:eastAsia="Times New Roman" w:hAnsi="Courier New" w:cs="Courier New"/>
+          <w:color w:val="000000"/>
+          <w:sz w:val="20"/>
+          <w:szCs w:val="20"/>
+          <w:lang w:eastAsia="en-IN"/>
+        </w:rPr>
+        <w:t xml:space="preserve">Path </w:t>
+      </w:r>
+      <w:proofErr w:type="spellStart"/>
+      <w:r>
+        <w:rPr>
+          <w:rFonts w:ascii="Courier New" w:eastAsia="Times New Roman" w:hAnsi="Courier New" w:cs="Courier New"/>
+          <w:color w:val="000000"/>
+          <w:sz w:val="20"/>
+          <w:szCs w:val="20"/>
+          <w:lang w:eastAsia="en-IN"/>
+        </w:rPr>
+        <w:t>path</w:t>
+      </w:r>
+      <w:proofErr w:type="spellEnd"/>
+      <w:r>
+        <w:rPr>
+          <w:rFonts w:ascii="Courier New" w:eastAsia="Times New Roman" w:hAnsi="Courier New" w:cs="Courier New"/>
+          <w:color w:val="000000"/>
+          <w:sz w:val="20"/>
+          <w:szCs w:val="20"/>
+          <w:lang w:eastAsia="en-IN"/>
+        </w:rPr>
+        <w:t xml:space="preserve"> </w:t>
+      </w:r>
+      <w:r>
+        <w:rPr>
+          <w:rFonts w:ascii="Courier New" w:eastAsia="Times New Roman" w:hAnsi="Courier New" w:cs="Courier New"/>
+          <w:color w:val="080808"/>
+          <w:sz w:val="20"/>
+          <w:szCs w:val="20"/>
+          <w:lang w:eastAsia="en-IN"/>
+        </w:rPr>
+        <w:t xml:space="preserve">= </w:t>
+      </w:r>
       <w:proofErr w:type="spellStart"/>
       <w:proofErr w:type="gramStart"/>
       <w:r>
         <w:rPr>
-          <w:rFonts w:ascii="Segoe UI Historic" w:hAnsi="Segoe UI Historic" w:cs="Segoe UI Historic"/>
-          <w:sz w:val="22"/>
-        </w:rPr>
-        <w:t>props.load</w:t>
+          <w:rFonts w:ascii="Courier New" w:eastAsia="Times New Roman" w:hAnsi="Courier New" w:cs="Courier New"/>
+          <w:color w:val="000000"/>
+          <w:sz w:val="20"/>
+          <w:szCs w:val="20"/>
+          <w:lang w:eastAsia="en-IN"/>
+        </w:rPr>
+        <w:t>Paths</w:t>
+      </w:r>
+      <w:r>
+        <w:rPr>
+          <w:rFonts w:ascii="Courier New" w:eastAsia="Times New Roman" w:hAnsi="Courier New" w:cs="Courier New"/>
+          <w:color w:val="080808"/>
+          <w:sz w:val="20"/>
+          <w:szCs w:val="20"/>
+          <w:lang w:eastAsia="en-IN"/>
+        </w:rPr>
+        <w:t>.</w:t>
+      </w:r>
+      <w:r>
+        <w:rPr>
+          <w:rFonts w:ascii="Courier New" w:eastAsia="Times New Roman" w:hAnsi="Courier New" w:cs="Courier New"/>
+          <w:i/>
+          <w:iCs/>
+          <w:color w:val="080808"/>
+          <w:sz w:val="20"/>
+          <w:szCs w:val="20"/>
+          <w:lang w:eastAsia="en-IN"/>
+        </w:rPr>
+        <w:t>get</w:t>
       </w:r>
       <w:proofErr w:type="spellEnd"/>
       <w:r>
         <w:rPr>
-          <w:rFonts w:ascii="Segoe UI Historic" w:hAnsi="Segoe UI Historic" w:cs="Segoe UI Historic"/>
-          <w:sz w:val="22"/>
+          <w:rFonts w:ascii="Courier New" w:eastAsia="Times New Roman" w:hAnsi="Courier New" w:cs="Courier New"/>
+          <w:color w:val="080808"/>
+          <w:sz w:val="20"/>
+          <w:szCs w:val="20"/>
+          <w:lang w:eastAsia="en-IN"/>
         </w:rPr>
         <w:t>(</w:t>
       </w:r>
+      <w:proofErr w:type="gramEnd"/>
+      <w:r>
+        <w:rPr>
+          <w:rFonts w:ascii="Courier New" w:eastAsia="Times New Roman" w:hAnsi="Courier New" w:cs="Courier New"/>
+          <w:color w:val="067D17"/>
+          <w:sz w:val="20"/>
+          <w:szCs w:val="20"/>
+          <w:lang w:eastAsia="en-IN"/>
+        </w:rPr>
+        <w:t>"data/NSE05NOV2018BHAV.csv"</w:t>
+      </w:r>
+      <w:r>
+        <w:rPr>
+          <w:rFonts w:ascii="Courier New" w:eastAsia="Times New Roman" w:hAnsi="Courier New" w:cs="Courier New"/>
+          <w:color w:val="080808"/>
+          <w:sz w:val="20"/>
+          <w:szCs w:val="20"/>
+          <w:lang w:eastAsia="en-IN"/>
+        </w:rPr>
+        <w:t>);</w:t>
+      </w:r>
+      <w:r>
+        <w:rPr>
+          <w:rFonts w:ascii="Courier New" w:eastAsia="Times New Roman" w:hAnsi="Courier New" w:cs="Courier New"/>
+          <w:color w:val="080808"/>
+          <w:sz w:val="20"/>
+          <w:szCs w:val="20"/>
+          <w:lang w:eastAsia="en-IN"/>
+        </w:rPr>
+        <w:br/>
+      </w:r>
+      <w:r>
+        <w:rPr>
+          <w:rFonts w:ascii="Courier New" w:eastAsia="Times New Roman" w:hAnsi="Courier New" w:cs="Courier New"/>
+          <w:color w:val="000000"/>
+          <w:sz w:val="20"/>
+          <w:szCs w:val="20"/>
+          <w:lang w:eastAsia="en-IN"/>
+        </w:rPr>
+        <w:t>List</w:t>
+      </w:r>
+      <w:r>
+        <w:rPr>
+          <w:rFonts w:ascii="Courier New" w:eastAsia="Times New Roman" w:hAnsi="Courier New" w:cs="Courier New"/>
+          <w:color w:val="080808"/>
+          <w:sz w:val="20"/>
+          <w:szCs w:val="20"/>
+          <w:lang w:eastAsia="en-IN"/>
+        </w:rPr>
+        <w:t>&lt;</w:t>
+      </w:r>
+      <w:r>
+        <w:rPr>
+          <w:rFonts w:ascii="Courier New" w:eastAsia="Times New Roman" w:hAnsi="Courier New" w:cs="Courier New"/>
+          <w:color w:val="000000"/>
+          <w:sz w:val="20"/>
+          <w:szCs w:val="20"/>
+          <w:lang w:eastAsia="en-IN"/>
+        </w:rPr>
+        <w:t>String</w:t>
+      </w:r>
+      <w:r>
+        <w:rPr>
+          <w:rFonts w:ascii="Courier New" w:eastAsia="Times New Roman" w:hAnsi="Courier New" w:cs="Courier New"/>
+          <w:color w:val="080808"/>
+          <w:sz w:val="20"/>
+          <w:szCs w:val="20"/>
+          <w:lang w:eastAsia="en-IN"/>
+        </w:rPr>
+        <w:t xml:space="preserve">&gt; </w:t>
+      </w:r>
+      <w:r>
+        <w:rPr>
+          <w:rFonts w:ascii="Courier New" w:eastAsia="Times New Roman" w:hAnsi="Courier New" w:cs="Courier New"/>
+          <w:color w:val="000000"/>
+          <w:sz w:val="20"/>
+          <w:szCs w:val="20"/>
+          <w:lang w:eastAsia="en-IN"/>
+        </w:rPr>
+        <w:t xml:space="preserve">strings </w:t>
+      </w:r>
+      <w:r>
+        <w:rPr>
+          <w:rFonts w:ascii="Courier New" w:eastAsia="Times New Roman" w:hAnsi="Courier New" w:cs="Courier New"/>
+          <w:color w:val="080808"/>
+          <w:sz w:val="20"/>
+          <w:szCs w:val="20"/>
+          <w:lang w:eastAsia="en-IN"/>
+        </w:rPr>
+        <w:t xml:space="preserve">= </w:t>
+      </w:r>
       <w:proofErr w:type="spellStart"/>
-      <w:proofErr w:type="gramEnd"/>
-      <w:r>
-        <w:rPr>
-          <w:rFonts w:ascii="Segoe UI Historic" w:hAnsi="Segoe UI Historic" w:cs="Segoe UI Historic"/>
-          <w:sz w:val="22"/>
-        </w:rPr>
-        <w:t>inputStream</w:t>
+      <w:r>
+        <w:rPr>
+          <w:rFonts w:ascii="Courier New" w:eastAsia="Times New Roman" w:hAnsi="Courier New" w:cs="Courier New"/>
+          <w:color w:val="000000"/>
+          <w:sz w:val="20"/>
+          <w:szCs w:val="20"/>
+          <w:lang w:eastAsia="en-IN"/>
+        </w:rPr>
+        <w:t>Files</w:t>
+      </w:r>
+      <w:r>
+        <w:rPr>
+          <w:rFonts w:ascii="Courier New" w:eastAsia="Times New Roman" w:hAnsi="Courier New" w:cs="Courier New"/>
+          <w:color w:val="080808"/>
+          <w:sz w:val="20"/>
+          <w:szCs w:val="20"/>
+          <w:lang w:eastAsia="en-IN"/>
+        </w:rPr>
+        <w:t>.</w:t>
+      </w:r>
+      <w:r>
+        <w:rPr>
+          <w:rFonts w:ascii="Courier New" w:eastAsia="Times New Roman" w:hAnsi="Courier New" w:cs="Courier New"/>
+          <w:i/>
+          <w:iCs/>
+          <w:color w:val="080808"/>
+          <w:sz w:val="20"/>
+          <w:szCs w:val="20"/>
+          <w:lang w:eastAsia="en-IN"/>
+        </w:rPr>
+        <w:t>readAllLines</w:t>
       </w:r>
       <w:proofErr w:type="spellEnd"/>
       <w:r>
         <w:rPr>
-          <w:rFonts w:ascii="Segoe UI Historic" w:hAnsi="Segoe UI Historic" w:cs="Segoe UI Historic"/>
-          <w:sz w:val="22"/>
+          <w:rFonts w:ascii="Courier New" w:eastAsia="Times New Roman" w:hAnsi="Courier New" w:cs="Courier New"/>
+          <w:color w:val="080808"/>
+          <w:sz w:val="20"/>
+          <w:szCs w:val="20"/>
+          <w:lang w:eastAsia="en-IN"/>
+        </w:rPr>
+        <w:t>(</w:t>
+      </w:r>
+      <w:r>
+        <w:rPr>
+          <w:rFonts w:ascii="Courier New" w:eastAsia="Times New Roman" w:hAnsi="Courier New" w:cs="Courier New"/>
+          <w:color w:val="000000"/>
+          <w:sz w:val="20"/>
+          <w:szCs w:val="20"/>
+          <w:lang w:eastAsia="en-IN"/>
+        </w:rPr>
+        <w:t>path</w:t>
+      </w:r>
+      <w:r>
+        <w:rPr>
+          <w:rFonts w:ascii="Courier New" w:eastAsia="Times New Roman" w:hAnsi="Courier New" w:cs="Courier New"/>
+          <w:color w:val="080808"/>
+          <w:sz w:val="20"/>
+          <w:szCs w:val="20"/>
+          <w:lang w:eastAsia="en-IN"/>
         </w:rPr>
         <w:t>);</w:t>
       </w:r>
+      <w:r>
+        <w:rPr>
+          <w:rFonts w:ascii="Courier New" w:eastAsia="Times New Roman" w:hAnsi="Courier New" w:cs="Courier New"/>
+          <w:color w:val="080808"/>
+          <w:sz w:val="20"/>
+          <w:szCs w:val="20"/>
+          <w:lang w:eastAsia="en-IN"/>
+        </w:rPr>
+        <w:br/>
+      </w:r>
+      <w:proofErr w:type="spellStart"/>
+      <w:r>
+        <w:rPr>
+          <w:rFonts w:ascii="Courier New" w:eastAsia="Times New Roman" w:hAnsi="Courier New" w:cs="Courier New"/>
+          <w:color w:val="000000"/>
+          <w:sz w:val="20"/>
+          <w:szCs w:val="20"/>
+          <w:lang w:eastAsia="en-IN"/>
+        </w:rPr>
+        <w:t>System</w:t>
+      </w:r>
+      <w:r>
+        <w:rPr>
+          <w:rFonts w:ascii="Courier New" w:eastAsia="Times New Roman" w:hAnsi="Courier New" w:cs="Courier New"/>
+          <w:color w:val="080808"/>
+          <w:sz w:val="20"/>
+          <w:szCs w:val="20"/>
+          <w:lang w:eastAsia="en-IN"/>
+        </w:rPr>
+        <w:t>.</w:t>
+      </w:r>
+      <w:r>
+        <w:rPr>
+          <w:rFonts w:ascii="Courier New" w:eastAsia="Times New Roman" w:hAnsi="Courier New" w:cs="Courier New"/>
+          <w:i/>
+          <w:iCs/>
+          <w:color w:val="871094"/>
+          <w:sz w:val="20"/>
+          <w:szCs w:val="20"/>
+          <w:lang w:eastAsia="en-IN"/>
+        </w:rPr>
+        <w:t>out</w:t>
+      </w:r>
+      <w:r>
+        <w:rPr>
+          <w:rFonts w:ascii="Courier New" w:eastAsia="Times New Roman" w:hAnsi="Courier New" w:cs="Courier New"/>
+          <w:color w:val="080808"/>
+          <w:sz w:val="20"/>
+          <w:szCs w:val="20"/>
+          <w:lang w:eastAsia="en-IN"/>
+        </w:rPr>
+        <w:t>.println</w:t>
+      </w:r>
+      <w:proofErr w:type="spellEnd"/>
+      <w:r>
+        <w:rPr>
+          <w:rFonts w:ascii="Courier New" w:eastAsia="Times New Roman" w:hAnsi="Courier New" w:cs="Courier New"/>
+          <w:color w:val="080808"/>
+          <w:sz w:val="20"/>
+          <w:szCs w:val="20"/>
+          <w:lang w:eastAsia="en-IN"/>
+        </w:rPr>
+        <w:t>(</w:t>
+      </w:r>
+      <w:r>
+        <w:rPr>
+          <w:rFonts w:ascii="Courier New" w:eastAsia="Times New Roman" w:hAnsi="Courier New" w:cs="Courier New"/>
+          <w:color w:val="067D17"/>
+          <w:sz w:val="20"/>
+          <w:szCs w:val="20"/>
+          <w:lang w:eastAsia="en-IN"/>
+        </w:rPr>
+        <w:t>"size of the list is--&gt; "</w:t>
+      </w:r>
+      <w:r>
+        <w:rPr>
+          <w:rFonts w:ascii="Courier New" w:eastAsia="Times New Roman" w:hAnsi="Courier New" w:cs="Courier New"/>
+          <w:color w:val="080808"/>
+          <w:sz w:val="20"/>
+          <w:szCs w:val="20"/>
+          <w:lang w:eastAsia="en-IN"/>
+        </w:rPr>
+        <w:t>+</w:t>
+      </w:r>
+      <w:proofErr w:type="spellStart"/>
+      <w:r>
+        <w:rPr>
+          <w:rFonts w:ascii="Courier New" w:eastAsia="Times New Roman" w:hAnsi="Courier New" w:cs="Courier New"/>
+          <w:color w:val="000000"/>
+          <w:sz w:val="20"/>
+          <w:szCs w:val="20"/>
+          <w:lang w:eastAsia="en-IN"/>
+        </w:rPr>
+        <w:t>strings</w:t>
+      </w:r>
+      <w:r>
+        <w:rPr>
+          <w:rFonts w:ascii="Courier New" w:eastAsia="Times New Roman" w:hAnsi="Courier New" w:cs="Courier New"/>
+          <w:color w:val="080808"/>
+          <w:sz w:val="20"/>
+          <w:szCs w:val="20"/>
+          <w:lang w:eastAsia="en-IN"/>
+        </w:rPr>
+        <w:t>.size</w:t>
+      </w:r>
+      <w:proofErr w:type="spellEnd"/>
+      <w:r>
+        <w:rPr>
+          <w:rFonts w:ascii="Courier New" w:eastAsia="Times New Roman" w:hAnsi="Courier New" w:cs="Courier New"/>
+          <w:color w:val="080808"/>
+          <w:sz w:val="20"/>
+          <w:szCs w:val="20"/>
+          <w:lang w:eastAsia="en-IN"/>
+        </w:rPr>
+        <w:t>());</w:t>
+      </w:r>
+    </w:p>
+    <w:p>
+      <w:pPr>
+        <w:rPr>
+          <w:rFonts w:ascii="Segoe UI Historic" w:hAnsi="Segoe UI Historic" w:cs="Segoe UI Historic"/>
+          <w:sz w:val="22"/>
+        </w:rPr>
+      </w:pPr>
     </w:p>
     <w:sectPr>
       <w:pgSz w:w="11906" w:h="16838"/>
@@ -722,6 +1178,56 @@
       <w:contextualSpacing/>
     </w:pPr>
   </w:style>
+  <w:style w:type="paragraph" w:styleId="HTMLPreformatted">
+    <w:name w:val="HTML Preformatted"/>
+    <w:basedOn w:val="Normal"/>
+    <w:link w:val="HTMLPreformattedChar"/>
+    <w:uiPriority w:val="99"/>
+    <w:semiHidden/>
+    <w:unhideWhenUsed/>
+    <w:rsid w:val="00BD078C"/>
+    <w:pPr>
+      <w:tabs>
+        <w:tab w:val="left" w:pos="916"/>
+        <w:tab w:val="left" w:pos="1832"/>
+        <w:tab w:val="left" w:pos="2748"/>
+        <w:tab w:val="left" w:pos="3664"/>
+        <w:tab w:val="left" w:pos="4580"/>
+        <w:tab w:val="left" w:pos="5496"/>
+        <w:tab w:val="left" w:pos="6412"/>
+        <w:tab w:val="left" w:pos="7328"/>
+        <w:tab w:val="left" w:pos="8244"/>
+        <w:tab w:val="left" w:pos="9160"/>
+        <w:tab w:val="left" w:pos="10076"/>
+        <w:tab w:val="left" w:pos="10992"/>
+        <w:tab w:val="left" w:pos="11908"/>
+        <w:tab w:val="left" w:pos="12824"/>
+        <w:tab w:val="left" w:pos="13740"/>
+        <w:tab w:val="left" w:pos="14656"/>
+      </w:tabs>
+      <w:spacing w:after="0" w:line="240" w:lineRule="auto"/>
+    </w:pPr>
+    <w:rPr>
+      <w:rFonts w:ascii="Courier New" w:eastAsia="Times New Roman" w:hAnsi="Courier New" w:cs="Courier New"/>
+      <w:sz w:val="20"/>
+      <w:szCs w:val="20"/>
+      <w:lang w:eastAsia="en-IN"/>
+    </w:rPr>
+  </w:style>
+  <w:style w:type="character" w:customStyle="1" w:styleId="HTMLPreformattedChar">
+    <w:name w:val="HTML Preformatted Char"/>
+    <w:basedOn w:val="DefaultParagraphFont"/>
+    <w:link w:val="HTMLPreformatted"/>
+    <w:uiPriority w:val="99"/>
+    <w:semiHidden/>
+    <w:rsid w:val="00BD078C"/>
+    <w:rPr>
+      <w:rFonts w:ascii="Courier New" w:eastAsia="Times New Roman" w:hAnsi="Courier New" w:cs="Courier New"/>
+      <w:sz w:val="20"/>
+      <w:szCs w:val="20"/>
+      <w:lang w:eastAsia="en-IN"/>
+    </w:rPr>
+  </w:style>
 </w:styles>
 </file>
 

--- a/7.core java/2.Files.docx
+++ b/7.core java/2.Files.docx
@@ -4,235 +4,324 @@
   <w:body>
     <w:p>
       <w:pPr>
-        <w:pStyle w:val="ListParagraph"/>
-        <w:numPr>
-          <w:ilvl w:val="0"/>
-          <w:numId w:val="1"/>
-        </w:numPr>
-        <w:rPr>
-          <w:rFonts w:ascii="Segoe UI Historic" w:hAnsi="Segoe UI Historic" w:cs="Segoe UI Historic"/>
-          <w:sz w:val="22"/>
+        <w:pStyle w:val="Heading3"/>
+        <w:rPr>
+          <w:rFonts w:ascii="Castellar" w:hAnsi="Castellar"/>
+          <w:color w:val="BF8F00" w:themeColor="accent4" w:themeShade="BF"/>
+          <w:sz w:val="52"/>
+          <w:szCs w:val="52"/>
+          <w14:glow w14:rad="63500">
+            <w14:schemeClr w14:val="accent4">
+              <w14:alpha w14:val="60000"/>
+              <w14:satMod w14:val="175000"/>
+            </w14:schemeClr>
+          </w14:glow>
+          <w14:textOutline w14:w="0" w14:cap="flat" w14:cmpd="sng" w14:algn="ctr">
+            <w14:noFill/>
+            <w14:prstDash w14:val="solid"/>
+            <w14:round/>
+          </w14:textOutline>
         </w:rPr>
       </w:pPr>
       <w:r>
         <w:rPr>
-          <w:rFonts w:ascii="Segoe UI Historic" w:hAnsi="Segoe UI Historic" w:cs="Segoe UI Historic"/>
-          <w:sz w:val="22"/>
-        </w:rPr>
-        <w:t xml:space="preserve">How to load data from </w:t>
-      </w:r>
-      <w:r>
-        <w:rPr>
-          <w:rFonts w:ascii="Segoe UI Historic" w:hAnsi="Segoe UI Historic" w:cs="Segoe UI Historic"/>
-          <w:sz w:val="22"/>
-        </w:rPr>
-        <w:t>property file</w:t>
+          <w:rFonts w:ascii="Castellar" w:hAnsi="Castellar"/>
+          <w:color w:val="BF8F00" w:themeColor="accent4" w:themeShade="BF"/>
+          <w:sz w:val="52"/>
+          <w:szCs w:val="52"/>
+          <w14:glow w14:rad="63500">
+            <w14:schemeClr w14:val="accent4">
+              <w14:alpha w14:val="60000"/>
+              <w14:satMod w14:val="175000"/>
+            </w14:schemeClr>
+          </w14:glow>
+          <w14:textOutline w14:w="0" w14:cap="flat" w14:cmpd="sng" w14:algn="ctr">
+            <w14:noFill/>
+            <w14:prstDash w14:val="solid"/>
+            <w14:round/>
+          </w14:textOutline>
+        </w:rPr>
+        <w:t>Terminologies</w:t>
       </w:r>
     </w:p>
     <w:p>
       <w:pPr>
         <w:rPr>
-          <w:rFonts w:ascii="Segoe UI Historic" w:hAnsi="Segoe UI Historic" w:cs="Segoe UI Historic"/>
-          <w:sz w:val="22"/>
+          <w:rFonts w:ascii="Comic Sans MS" w:hAnsi="Comic Sans MS" w:cs="Segoe UI Historic"/>
+          <w:szCs w:val="24"/>
         </w:rPr>
       </w:pPr>
       <w:r>
         <w:rPr>
-          <w:rFonts w:ascii="Segoe UI Historic" w:hAnsi="Segoe UI Historic" w:cs="Segoe UI Historic"/>
-          <w:sz w:val="22"/>
-        </w:rPr>
-        <w:t xml:space="preserve">Properties props = new </w:t>
-      </w:r>
-      <w:proofErr w:type="gramStart"/>
-      <w:r>
-        <w:rPr>
-          <w:rFonts w:ascii="Segoe UI Historic" w:hAnsi="Segoe UI Historic" w:cs="Segoe UI Historic"/>
-          <w:sz w:val="22"/>
-        </w:rPr>
-        <w:t>Properties(</w:t>
-      </w:r>
-      <w:proofErr w:type="gramEnd"/>
-      <w:r>
-        <w:rPr>
-          <w:rFonts w:ascii="Segoe UI Historic" w:hAnsi="Segoe UI Historic" w:cs="Segoe UI Historic"/>
-          <w:sz w:val="22"/>
-        </w:rPr>
-        <w:t>);</w:t>
+          <w:rFonts w:ascii="Comic Sans MS" w:hAnsi="Comic Sans MS" w:cs="Segoe UI Historic"/>
+          <w:szCs w:val="24"/>
+        </w:rPr>
+        <w:t>InputStream</w:t>
+      </w:r>
+      <w:r>
+        <w:rPr>
+          <w:rFonts w:ascii="Comic Sans MS" w:hAnsi="Comic Sans MS" w:cs="Segoe UI Historic"/>
+          <w:szCs w:val="24"/>
+        </w:rPr>
+        <w:t xml:space="preserve"> is to read data from data source (can be </w:t>
+      </w:r>
+      <w:r>
+        <w:rPr>
+          <w:rFonts w:ascii="Comic Sans MS" w:hAnsi="Comic Sans MS" w:cs="Segoe UI Historic"/>
+          <w:szCs w:val="24"/>
+        </w:rPr>
+        <w:t xml:space="preserve">a </w:t>
+      </w:r>
+      <w:r>
+        <w:rPr>
+          <w:rFonts w:ascii="Comic Sans MS" w:hAnsi="Comic Sans MS" w:cs="Segoe UI Historic"/>
+          <w:szCs w:val="24"/>
+        </w:rPr>
+        <w:t>file ..)</w:t>
+      </w:r>
+    </w:p>
+    <w:p>
+      <w:r>
+        <w:rPr>
+          <w:rFonts w:ascii="Comic Sans MS" w:hAnsi="Comic Sans MS" w:cs="Segoe UI Historic"/>
+          <w:szCs w:val="24"/>
+        </w:rPr>
+        <w:t>outputStream is to write the data to datasource (can be a file</w:t>
+      </w:r>
+      <w:bookmarkStart w:id="0" w:name="_GoBack"/>
+      <w:bookmarkEnd w:id="0"/>
+      <w:r>
+        <w:rPr>
+          <w:rFonts w:ascii="Comic Sans MS" w:hAnsi="Comic Sans MS" w:cs="Segoe UI Historic"/>
+          <w:szCs w:val="24"/>
+        </w:rPr>
+        <w:t>)</w:t>
       </w:r>
     </w:p>
     <w:p>
       <w:pPr>
-        <w:rPr>
-          <w:rFonts w:ascii="Segoe UI Historic" w:hAnsi="Segoe UI Historic" w:cs="Segoe UI Historic"/>
-          <w:sz w:val="22"/>
+        <w:pStyle w:val="Heading3"/>
+        <w:rPr>
+          <w:rFonts w:ascii="Castellar" w:hAnsi="Castellar"/>
+          <w:color w:val="BF8F00" w:themeColor="accent4" w:themeShade="BF"/>
+          <w:sz w:val="52"/>
+          <w:szCs w:val="52"/>
+          <w14:glow w14:rad="63500">
+            <w14:schemeClr w14:val="accent4">
+              <w14:alpha w14:val="60000"/>
+              <w14:satMod w14:val="175000"/>
+            </w14:schemeClr>
+          </w14:glow>
+          <w14:textOutline w14:w="0" w14:cap="flat" w14:cmpd="sng" w14:algn="ctr">
+            <w14:noFill/>
+            <w14:prstDash w14:val="solid"/>
+            <w14:round/>
+          </w14:textOutline>
         </w:rPr>
       </w:pPr>
-      <w:proofErr w:type="spellStart"/>
-      <w:r>
-        <w:rPr>
-          <w:rFonts w:ascii="Segoe UI Historic" w:hAnsi="Segoe UI Historic" w:cs="Segoe UI Historic"/>
-          <w:sz w:val="22"/>
-        </w:rPr>
-        <w:t>InputStream</w:t>
-      </w:r>
-      <w:proofErr w:type="spellEnd"/>
-      <w:r>
-        <w:rPr>
-          <w:rFonts w:ascii="Segoe UI Historic" w:hAnsi="Segoe UI Historic" w:cs="Segoe UI Historic"/>
-          <w:sz w:val="22"/>
-        </w:rPr>
-        <w:t xml:space="preserve"> </w:t>
-      </w:r>
-      <w:proofErr w:type="spellStart"/>
-      <w:r>
-        <w:rPr>
-          <w:rFonts w:ascii="Segoe UI Historic" w:hAnsi="Segoe UI Historic" w:cs="Segoe UI Historic"/>
-          <w:sz w:val="22"/>
-        </w:rPr>
-        <w:t>inputStream</w:t>
-      </w:r>
-      <w:proofErr w:type="spellEnd"/>
-      <w:r>
-        <w:rPr>
-          <w:rFonts w:ascii="Segoe UI Historic" w:hAnsi="Segoe UI Historic" w:cs="Segoe UI Historic"/>
-          <w:sz w:val="22"/>
-        </w:rPr>
-        <w:t xml:space="preserve"> = new </w:t>
-      </w:r>
-      <w:proofErr w:type="spellStart"/>
-      <w:proofErr w:type="gramStart"/>
-      <w:r>
-        <w:rPr>
-          <w:rFonts w:ascii="Segoe UI Historic" w:hAnsi="Segoe UI Historic" w:cs="Segoe UI Historic"/>
-          <w:sz w:val="22"/>
-        </w:rPr>
-        <w:t>FileInputStream</w:t>
-      </w:r>
-      <w:proofErr w:type="spellEnd"/>
-      <w:r>
-        <w:rPr>
-          <w:rFonts w:ascii="Segoe UI Historic" w:hAnsi="Segoe UI Historic" w:cs="Segoe UI Historic"/>
-          <w:sz w:val="22"/>
-        </w:rPr>
-        <w:t>(</w:t>
-      </w:r>
-      <w:proofErr w:type="spellStart"/>
-      <w:proofErr w:type="gramEnd"/>
-      <w:r>
-        <w:rPr>
-          <w:rFonts w:ascii="Segoe UI Historic" w:hAnsi="Segoe UI Historic" w:cs="Segoe UI Historic"/>
-          <w:sz w:val="22"/>
-        </w:rPr>
-        <w:t>AppConfigs.kafkaConfigFileLocation</w:t>
-      </w:r>
-      <w:proofErr w:type="spellEnd"/>
-      <w:r>
-        <w:rPr>
-          <w:rFonts w:ascii="Segoe UI Historic" w:hAnsi="Segoe UI Historic" w:cs="Segoe UI Historic"/>
-          <w:sz w:val="22"/>
-        </w:rPr>
-        <w:t>);</w:t>
+      <w:r>
+        <w:rPr>
+          <w:rFonts w:ascii="Castellar" w:hAnsi="Castellar"/>
+          <w:color w:val="BF8F00" w:themeColor="accent4" w:themeShade="BF"/>
+          <w:sz w:val="52"/>
+          <w:szCs w:val="52"/>
+          <w14:glow w14:rad="63500">
+            <w14:schemeClr w14:val="accent4">
+              <w14:alpha w14:val="60000"/>
+              <w14:satMod w14:val="175000"/>
+            </w14:schemeClr>
+          </w14:glow>
+          <w14:textOutline w14:w="0" w14:cap="flat" w14:cmpd="sng" w14:algn="ctr">
+            <w14:noFill/>
+            <w14:prstDash w14:val="solid"/>
+            <w14:round/>
+          </w14:textOutline>
+        </w:rPr>
+        <w:t xml:space="preserve">How to load data from </w:t>
+      </w:r>
+      <w:r>
+        <w:rPr>
+          <w:rFonts w:ascii="Castellar" w:hAnsi="Castellar"/>
+          <w:color w:val="BF8F00" w:themeColor="accent4" w:themeShade="BF"/>
+          <w:sz w:val="52"/>
+          <w:szCs w:val="52"/>
+          <w14:glow w14:rad="63500">
+            <w14:schemeClr w14:val="accent4">
+              <w14:alpha w14:val="60000"/>
+              <w14:satMod w14:val="175000"/>
+            </w14:schemeClr>
+          </w14:glow>
+          <w14:textOutline w14:w="0" w14:cap="flat" w14:cmpd="sng" w14:algn="ctr">
+            <w14:noFill/>
+            <w14:prstDash w14:val="solid"/>
+            <w14:round/>
+          </w14:textOutline>
+        </w:rPr>
+        <w:t>property file</w:t>
       </w:r>
     </w:p>
     <w:p>
       <w:pPr>
         <w:rPr>
-          <w:rFonts w:ascii="Segoe UI Historic" w:hAnsi="Segoe UI Historic" w:cs="Segoe UI Historic"/>
-          <w:sz w:val="22"/>
+          <w:rFonts w:ascii="Comic Sans MS" w:hAnsi="Comic Sans MS" w:cs="Segoe UI Historic"/>
+          <w:szCs w:val="24"/>
         </w:rPr>
       </w:pPr>
-      <w:proofErr w:type="spellStart"/>
-      <w:proofErr w:type="gramStart"/>
-      <w:r>
-        <w:rPr>
-          <w:rFonts w:ascii="Segoe UI Historic" w:hAnsi="Segoe UI Historic" w:cs="Segoe UI Historic"/>
-          <w:sz w:val="22"/>
-        </w:rPr>
-        <w:t>props.load</w:t>
-      </w:r>
-      <w:proofErr w:type="spellEnd"/>
-      <w:r>
-        <w:rPr>
-          <w:rFonts w:ascii="Segoe UI Historic" w:hAnsi="Segoe UI Historic" w:cs="Segoe UI Historic"/>
-          <w:sz w:val="22"/>
-        </w:rPr>
-        <w:t>(</w:t>
-      </w:r>
-      <w:proofErr w:type="spellStart"/>
-      <w:proofErr w:type="gramEnd"/>
-      <w:r>
-        <w:rPr>
-          <w:rFonts w:ascii="Segoe UI Historic" w:hAnsi="Segoe UI Historic" w:cs="Segoe UI Historic"/>
-          <w:sz w:val="22"/>
-        </w:rPr>
-        <w:t>inputStream</w:t>
-      </w:r>
-      <w:proofErr w:type="spellEnd"/>
-      <w:r>
-        <w:rPr>
-          <w:rFonts w:ascii="Segoe UI Historic" w:hAnsi="Segoe UI Historic" w:cs="Segoe UI Historic"/>
-          <w:sz w:val="22"/>
-        </w:rPr>
-        <w:t>);</w:t>
+      <w:r>
+        <w:rPr>
+          <w:rFonts w:ascii="Comic Sans MS" w:hAnsi="Comic Sans MS" w:cs="Segoe UI Historic"/>
+          <w:szCs w:val="24"/>
+        </w:rPr>
+        <w:t>Properties props = new Properties();</w:t>
+      </w:r>
+    </w:p>
+    <w:p>
+      <w:pPr>
+        <w:rPr>
+          <w:rFonts w:ascii="Comic Sans MS" w:hAnsi="Comic Sans MS" w:cs="Segoe UI Historic"/>
+          <w:szCs w:val="24"/>
+        </w:rPr>
+      </w:pPr>
+      <w:r>
+        <w:rPr>
+          <w:rFonts w:ascii="Comic Sans MS" w:hAnsi="Comic Sans MS" w:cs="Segoe UI Historic"/>
+          <w:szCs w:val="24"/>
+        </w:rPr>
+        <w:t xml:space="preserve">InputStream inputStream = new </w:t>
+      </w:r>
+      <w:r>
+        <w:rPr>
+          <w:rFonts w:ascii="Comic Sans MS" w:hAnsi="Comic Sans MS" w:cs="Segoe UI Historic"/>
+          <w:szCs w:val="24"/>
+        </w:rPr>
+        <w:t>FileInputStream(AppConfigs.kafkaConfigFileLocation);</w:t>
+      </w:r>
+    </w:p>
+    <w:p>
+      <w:pPr>
+        <w:rPr>
+          <w:rFonts w:ascii="Comic Sans MS" w:hAnsi="Comic Sans MS" w:cs="Segoe UI Historic"/>
+          <w:szCs w:val="24"/>
+        </w:rPr>
+      </w:pPr>
+      <w:r>
+        <w:rPr>
+          <w:rFonts w:ascii="Comic Sans MS" w:hAnsi="Comic Sans MS" w:cs="Segoe UI Historic"/>
+          <w:szCs w:val="24"/>
+        </w:rPr>
+        <w:t>props.load(inputStream);</w:t>
+      </w:r>
+    </w:p>
+    <w:p>
+      <w:pPr>
+        <w:pStyle w:val="Heading3"/>
+        <w:rPr>
+          <w:rFonts w:ascii="Castellar" w:hAnsi="Castellar"/>
+          <w:sz w:val="52"/>
+          <w:szCs w:val="52"/>
+          <w14:glow w14:rad="139700">
+            <w14:schemeClr w14:val="accent3">
+              <w14:alpha w14:val="60000"/>
+              <w14:satMod w14:val="175000"/>
+            </w14:schemeClr>
+          </w14:glow>
+          <w14:textOutline w14:w="0" w14:cap="flat" w14:cmpd="sng" w14:algn="ctr">
+            <w14:noFill/>
+            <w14:prstDash w14:val="solid"/>
+            <w14:round/>
+          </w14:textOutline>
+          <w14:textFill>
+            <w14:gradFill>
+              <w14:gsLst>
+                <w14:gs w14:pos="21000">
+                  <w14:srgbClr w14:val="53575C"/>
+                </w14:gs>
+                <w14:gs w14:pos="88000">
+                  <w14:srgbClr w14:val="C5C7CA"/>
+                </w14:gs>
+              </w14:gsLst>
+              <w14:lin w14:ang="5400000" w14:scaled="0"/>
+            </w14:gradFill>
+          </w14:textFill>
+        </w:rPr>
+      </w:pPr>
+      <w:r>
+        <w:rPr>
+          <w:rFonts w:ascii="Castellar" w:hAnsi="Castellar"/>
+          <w:sz w:val="52"/>
+          <w:szCs w:val="52"/>
+          <w14:glow w14:rad="139700">
+            <w14:schemeClr w14:val="accent3">
+              <w14:alpha w14:val="60000"/>
+              <w14:satMod w14:val="175000"/>
+            </w14:schemeClr>
+          </w14:glow>
+          <w14:textOutline w14:w="0" w14:cap="flat" w14:cmpd="sng" w14:algn="ctr">
+            <w14:noFill/>
+            <w14:prstDash w14:val="solid"/>
+            <w14:round/>
+          </w14:textOutline>
+          <w14:textFill>
+            <w14:gradFill>
+              <w14:gsLst>
+                <w14:gs w14:pos="21000">
+                  <w14:srgbClr w14:val="53575C"/>
+                </w14:gs>
+                <w14:gs w14:pos="88000">
+                  <w14:srgbClr w14:val="C5C7CA"/>
+                </w14:gs>
+              </w14:gsLst>
+              <w14:lin w14:ang="5400000" w14:scaled="0"/>
+            </w14:gradFill>
+          </w14:textFill>
+        </w:rPr>
+        <w:t>How to read all lines from csv file line by line</w:t>
+      </w:r>
+      <w:r>
+        <w:rPr>
+          <w:rFonts w:ascii="Castellar" w:hAnsi="Castellar"/>
+          <w:sz w:val="52"/>
+          <w:szCs w:val="52"/>
+          <w14:glow w14:rad="139700">
+            <w14:schemeClr w14:val="accent3">
+              <w14:alpha w14:val="60000"/>
+              <w14:satMod w14:val="175000"/>
+            </w14:schemeClr>
+          </w14:glow>
+          <w14:textOutline w14:w="0" w14:cap="flat" w14:cmpd="sng" w14:algn="ctr">
+            <w14:noFill/>
+            <w14:prstDash w14:val="solid"/>
+            <w14:round/>
+          </w14:textOutline>
+          <w14:textFill>
+            <w14:gradFill>
+              <w14:gsLst>
+                <w14:gs w14:pos="21000">
+                  <w14:srgbClr w14:val="53575C"/>
+                </w14:gs>
+                <w14:gs w14:pos="88000">
+                  <w14:srgbClr w14:val="C5C7CA"/>
+                </w14:gs>
+              </w14:gsLst>
+              <w14:lin w14:ang="5400000" w14:scaled="0"/>
+            </w14:gradFill>
+          </w14:textFill>
+        </w:rPr>
+        <w:t xml:space="preserve"> and store in a string</w:t>
       </w:r>
     </w:p>
     <w:p>
       <w:pPr>
         <w:pStyle w:val="ListParagraph"/>
-        <w:numPr>
-          <w:ilvl w:val="0"/>
-          <w:numId w:val="1"/>
-        </w:numPr>
-        <w:rPr>
-          <w:rFonts w:ascii="Segoe UI Historic" w:hAnsi="Segoe UI Historic" w:cs="Segoe UI Historic"/>
-          <w:sz w:val="22"/>
+        <w:rPr>
+          <w:rFonts w:ascii="Comic Sans MS" w:hAnsi="Comic Sans MS" w:cs="Segoe UI Historic"/>
+          <w:szCs w:val="24"/>
         </w:rPr>
       </w:pPr>
       <w:r>
         <w:rPr>
-          <w:rFonts w:ascii="Segoe UI Historic" w:hAnsi="Segoe UI Historic" w:cs="Segoe UI Historic"/>
-          <w:sz w:val="22"/>
-        </w:rPr>
-        <w:t xml:space="preserve">How to read all lines from </w:t>
-      </w:r>
-      <w:proofErr w:type="spellStart"/>
-      <w:r>
-        <w:rPr>
-          <w:rFonts w:ascii="Segoe UI Historic" w:hAnsi="Segoe UI Historic" w:cs="Segoe UI Historic"/>
-          <w:sz w:val="22"/>
-        </w:rPr>
-        <w:t>csv</w:t>
-      </w:r>
-      <w:proofErr w:type="spellEnd"/>
-      <w:r>
-        <w:rPr>
-          <w:rFonts w:ascii="Segoe UI Historic" w:hAnsi="Segoe UI Historic" w:cs="Segoe UI Historic"/>
-          <w:sz w:val="22"/>
-        </w:rPr>
-        <w:t xml:space="preserve"> file line by line</w:t>
-      </w:r>
-      <w:r>
-        <w:rPr>
-          <w:rFonts w:ascii="Segoe UI Historic" w:hAnsi="Segoe UI Historic" w:cs="Segoe UI Historic"/>
-          <w:sz w:val="22"/>
-        </w:rPr>
-        <w:t xml:space="preserve"> and store in a string</w:t>
-      </w:r>
-      <w:bookmarkStart w:id="0" w:name="_GoBack"/>
-      <w:bookmarkEnd w:id="0"/>
-    </w:p>
-    <w:p>
-      <w:pPr>
-        <w:pStyle w:val="ListParagraph"/>
-        <w:rPr>
-          <w:rFonts w:ascii="Segoe UI Historic" w:hAnsi="Segoe UI Historic" w:cs="Segoe UI Historic"/>
-          <w:sz w:val="22"/>
-        </w:rPr>
-      </w:pPr>
-      <w:r>
-        <w:rPr>
-          <w:rFonts w:ascii="Segoe UI Historic" w:hAnsi="Segoe UI Historic" w:cs="Segoe UI Historic"/>
-          <w:sz w:val="22"/>
+          <w:rFonts w:ascii="Comic Sans MS" w:hAnsi="Comic Sans MS" w:cs="Segoe UI Historic"/>
+          <w:szCs w:val="24"/>
         </w:rPr>
         <w:t xml:space="preserve">Below will read all lines at once </w:t>
       </w:r>
@@ -260,382 +349,1894 @@
         </w:tabs>
         <w:spacing w:after="0" w:line="240" w:lineRule="auto"/>
         <w:rPr>
-          <w:rFonts w:ascii="Courier New" w:eastAsia="Times New Roman" w:hAnsi="Courier New" w:cs="Courier New"/>
+          <w:rFonts w:ascii="Comic Sans MS" w:eastAsia="Times New Roman" w:hAnsi="Comic Sans MS" w:cs="Courier New"/>
           <w:color w:val="080808"/>
-          <w:sz w:val="20"/>
-          <w:szCs w:val="20"/>
+          <w:szCs w:val="24"/>
           <w:lang w:eastAsia="en-IN"/>
         </w:rPr>
       </w:pPr>
       <w:r>
         <w:rPr>
-          <w:rFonts w:ascii="Courier New" w:eastAsia="Times New Roman" w:hAnsi="Courier New" w:cs="Courier New"/>
+          <w:rFonts w:ascii="Comic Sans MS" w:eastAsia="Times New Roman" w:hAnsi="Comic Sans MS" w:cs="Courier New"/>
           <w:color w:val="000000"/>
-          <w:sz w:val="20"/>
-          <w:szCs w:val="20"/>
+          <w:szCs w:val="24"/>
           <w:lang w:eastAsia="en-IN"/>
         </w:rPr>
-        <w:t xml:space="preserve">Path </w:t>
-      </w:r>
-      <w:proofErr w:type="spellStart"/>
-      <w:r>
-        <w:rPr>
-          <w:rFonts w:ascii="Courier New" w:eastAsia="Times New Roman" w:hAnsi="Courier New" w:cs="Courier New"/>
+        <w:t xml:space="preserve">Path path </w:t>
+      </w:r>
+      <w:r>
+        <w:rPr>
+          <w:rFonts w:ascii="Comic Sans MS" w:eastAsia="Times New Roman" w:hAnsi="Comic Sans MS" w:cs="Courier New"/>
+          <w:color w:val="080808"/>
+          <w:szCs w:val="24"/>
+          <w:lang w:eastAsia="en-IN"/>
+        </w:rPr>
+        <w:t xml:space="preserve">= </w:t>
+      </w:r>
+      <w:r>
+        <w:rPr>
+          <w:rFonts w:ascii="Comic Sans MS" w:eastAsia="Times New Roman" w:hAnsi="Comic Sans MS" w:cs="Courier New"/>
           <w:color w:val="000000"/>
-          <w:sz w:val="20"/>
-          <w:szCs w:val="20"/>
+          <w:szCs w:val="24"/>
           <w:lang w:eastAsia="en-IN"/>
         </w:rPr>
+        <w:t>Paths</w:t>
+      </w:r>
+      <w:r>
+        <w:rPr>
+          <w:rFonts w:ascii="Comic Sans MS" w:eastAsia="Times New Roman" w:hAnsi="Comic Sans MS" w:cs="Courier New"/>
+          <w:color w:val="080808"/>
+          <w:szCs w:val="24"/>
+          <w:lang w:eastAsia="en-IN"/>
+        </w:rPr>
+        <w:t>.</w:t>
+      </w:r>
+      <w:r>
+        <w:rPr>
+          <w:rFonts w:ascii="Comic Sans MS" w:eastAsia="Times New Roman" w:hAnsi="Comic Sans MS" w:cs="Courier New"/>
+          <w:i/>
+          <w:iCs/>
+          <w:color w:val="080808"/>
+          <w:szCs w:val="24"/>
+          <w:lang w:eastAsia="en-IN"/>
+        </w:rPr>
+        <w:t>get</w:t>
+      </w:r>
+      <w:r>
+        <w:rPr>
+          <w:rFonts w:ascii="Comic Sans MS" w:eastAsia="Times New Roman" w:hAnsi="Comic Sans MS" w:cs="Courier New"/>
+          <w:color w:val="080808"/>
+          <w:szCs w:val="24"/>
+          <w:lang w:eastAsia="en-IN"/>
+        </w:rPr>
+        <w:t>(</w:t>
+      </w:r>
+      <w:r>
+        <w:rPr>
+          <w:rFonts w:ascii="Comic Sans MS" w:eastAsia="Times New Roman" w:hAnsi="Comic Sans MS" w:cs="Courier New"/>
+          <w:color w:val="067D17"/>
+          <w:szCs w:val="24"/>
+          <w:lang w:eastAsia="en-IN"/>
+        </w:rPr>
+        <w:t>"data/NSE05NOV2018BHAV.csv"</w:t>
+      </w:r>
+      <w:r>
+        <w:rPr>
+          <w:rFonts w:ascii="Comic Sans MS" w:eastAsia="Times New Roman" w:hAnsi="Comic Sans MS" w:cs="Courier New"/>
+          <w:color w:val="080808"/>
+          <w:szCs w:val="24"/>
+          <w:lang w:eastAsia="en-IN"/>
+        </w:rPr>
+        <w:t>);</w:t>
+      </w:r>
+      <w:r>
+        <w:rPr>
+          <w:rFonts w:ascii="Comic Sans MS" w:eastAsia="Times New Roman" w:hAnsi="Comic Sans MS" w:cs="Courier New"/>
+          <w:color w:val="080808"/>
+          <w:szCs w:val="24"/>
+          <w:lang w:eastAsia="en-IN"/>
+        </w:rPr>
+        <w:br/>
+      </w:r>
+      <w:r>
+        <w:rPr>
+          <w:rFonts w:ascii="Comic Sans MS" w:eastAsia="Times New Roman" w:hAnsi="Comic Sans MS" w:cs="Courier New"/>
+          <w:color w:val="000000"/>
+          <w:szCs w:val="24"/>
+          <w:lang w:eastAsia="en-IN"/>
+        </w:rPr>
+        <w:t>List</w:t>
+      </w:r>
+      <w:r>
+        <w:rPr>
+          <w:rFonts w:ascii="Comic Sans MS" w:eastAsia="Times New Roman" w:hAnsi="Comic Sans MS" w:cs="Courier New"/>
+          <w:color w:val="080808"/>
+          <w:szCs w:val="24"/>
+          <w:lang w:eastAsia="en-IN"/>
+        </w:rPr>
+        <w:t>&lt;</w:t>
+      </w:r>
+      <w:r>
+        <w:rPr>
+          <w:rFonts w:ascii="Comic Sans MS" w:eastAsia="Times New Roman" w:hAnsi="Comic Sans MS" w:cs="Courier New"/>
+          <w:color w:val="000000"/>
+          <w:szCs w:val="24"/>
+          <w:lang w:eastAsia="en-IN"/>
+        </w:rPr>
+        <w:t>String</w:t>
+      </w:r>
+      <w:r>
+        <w:rPr>
+          <w:rFonts w:ascii="Comic Sans MS" w:eastAsia="Times New Roman" w:hAnsi="Comic Sans MS" w:cs="Courier New"/>
+          <w:color w:val="080808"/>
+          <w:szCs w:val="24"/>
+          <w:lang w:eastAsia="en-IN"/>
+        </w:rPr>
+        <w:t xml:space="preserve">&gt; </w:t>
+      </w:r>
+      <w:r>
+        <w:rPr>
+          <w:rFonts w:ascii="Comic Sans MS" w:eastAsia="Times New Roman" w:hAnsi="Comic Sans MS" w:cs="Courier New"/>
+          <w:color w:val="000000"/>
+          <w:szCs w:val="24"/>
+          <w:lang w:eastAsia="en-IN"/>
+        </w:rPr>
+        <w:t xml:space="preserve">strings </w:t>
+      </w:r>
+      <w:r>
+        <w:rPr>
+          <w:rFonts w:ascii="Comic Sans MS" w:eastAsia="Times New Roman" w:hAnsi="Comic Sans MS" w:cs="Courier New"/>
+          <w:color w:val="080808"/>
+          <w:szCs w:val="24"/>
+          <w:lang w:eastAsia="en-IN"/>
+        </w:rPr>
+        <w:t xml:space="preserve">= </w:t>
+      </w:r>
+      <w:r>
+        <w:rPr>
+          <w:rFonts w:ascii="Comic Sans MS" w:eastAsia="Times New Roman" w:hAnsi="Comic Sans MS" w:cs="Courier New"/>
+          <w:color w:val="000000"/>
+          <w:szCs w:val="24"/>
+          <w:lang w:eastAsia="en-IN"/>
+        </w:rPr>
+        <w:t>Files</w:t>
+      </w:r>
+      <w:r>
+        <w:rPr>
+          <w:rFonts w:ascii="Comic Sans MS" w:eastAsia="Times New Roman" w:hAnsi="Comic Sans MS" w:cs="Courier New"/>
+          <w:color w:val="080808"/>
+          <w:szCs w:val="24"/>
+          <w:lang w:eastAsia="en-IN"/>
+        </w:rPr>
+        <w:t>.</w:t>
+      </w:r>
+      <w:r>
+        <w:rPr>
+          <w:rFonts w:ascii="Comic Sans MS" w:eastAsia="Times New Roman" w:hAnsi="Comic Sans MS" w:cs="Courier New"/>
+          <w:i/>
+          <w:iCs/>
+          <w:color w:val="080808"/>
+          <w:szCs w:val="24"/>
+          <w:lang w:eastAsia="en-IN"/>
+        </w:rPr>
+        <w:t>readAllLines</w:t>
+      </w:r>
+      <w:r>
+        <w:rPr>
+          <w:rFonts w:ascii="Comic Sans MS" w:eastAsia="Times New Roman" w:hAnsi="Comic Sans MS" w:cs="Courier New"/>
+          <w:color w:val="080808"/>
+          <w:szCs w:val="24"/>
+          <w:lang w:eastAsia="en-IN"/>
+        </w:rPr>
+        <w:t>(</w:t>
+      </w:r>
+      <w:r>
+        <w:rPr>
+          <w:rFonts w:ascii="Comic Sans MS" w:eastAsia="Times New Roman" w:hAnsi="Comic Sans MS" w:cs="Courier New"/>
+          <w:color w:val="000000"/>
+          <w:szCs w:val="24"/>
+          <w:lang w:eastAsia="en-IN"/>
+        </w:rPr>
         <w:t>path</w:t>
       </w:r>
-      <w:proofErr w:type="spellEnd"/>
-      <w:r>
-        <w:rPr>
-          <w:rFonts w:ascii="Courier New" w:eastAsia="Times New Roman" w:hAnsi="Courier New" w:cs="Courier New"/>
+      <w:r>
+        <w:rPr>
+          <w:rFonts w:ascii="Comic Sans MS" w:eastAsia="Times New Roman" w:hAnsi="Comic Sans MS" w:cs="Courier New"/>
+          <w:color w:val="080808"/>
+          <w:szCs w:val="24"/>
+          <w:lang w:eastAsia="en-IN"/>
+        </w:rPr>
+        <w:t>);</w:t>
+      </w:r>
+      <w:r>
+        <w:rPr>
+          <w:rFonts w:ascii="Comic Sans MS" w:eastAsia="Times New Roman" w:hAnsi="Comic Sans MS" w:cs="Courier New"/>
+          <w:color w:val="080808"/>
+          <w:szCs w:val="24"/>
+          <w:lang w:eastAsia="en-IN"/>
+        </w:rPr>
+        <w:br/>
+      </w:r>
+      <w:r>
+        <w:rPr>
+          <w:rFonts w:ascii="Comic Sans MS" w:eastAsia="Times New Roman" w:hAnsi="Comic Sans MS" w:cs="Courier New"/>
           <w:color w:val="000000"/>
-          <w:sz w:val="20"/>
-          <w:szCs w:val="20"/>
+          <w:szCs w:val="24"/>
           <w:lang w:eastAsia="en-IN"/>
         </w:rPr>
+        <w:t>System</w:t>
+      </w:r>
+      <w:r>
+        <w:rPr>
+          <w:rFonts w:ascii="Comic Sans MS" w:eastAsia="Times New Roman" w:hAnsi="Comic Sans MS" w:cs="Courier New"/>
+          <w:color w:val="080808"/>
+          <w:szCs w:val="24"/>
+          <w:lang w:eastAsia="en-IN"/>
+        </w:rPr>
+        <w:t>.</w:t>
+      </w:r>
+      <w:r>
+        <w:rPr>
+          <w:rFonts w:ascii="Comic Sans MS" w:eastAsia="Times New Roman" w:hAnsi="Comic Sans MS" w:cs="Courier New"/>
+          <w:i/>
+          <w:iCs/>
+          <w:color w:val="871094"/>
+          <w:szCs w:val="24"/>
+          <w:lang w:eastAsia="en-IN"/>
+        </w:rPr>
+        <w:t>out</w:t>
+      </w:r>
+      <w:r>
+        <w:rPr>
+          <w:rFonts w:ascii="Comic Sans MS" w:eastAsia="Times New Roman" w:hAnsi="Comic Sans MS" w:cs="Courier New"/>
+          <w:color w:val="080808"/>
+          <w:szCs w:val="24"/>
+          <w:lang w:eastAsia="en-IN"/>
+        </w:rPr>
+        <w:t>.println(</w:t>
+      </w:r>
+      <w:r>
+        <w:rPr>
+          <w:rFonts w:ascii="Comic Sans MS" w:eastAsia="Times New Roman" w:hAnsi="Comic Sans MS" w:cs="Courier New"/>
+          <w:color w:val="067D17"/>
+          <w:szCs w:val="24"/>
+          <w:lang w:eastAsia="en-IN"/>
+        </w:rPr>
+        <w:t>"size of the list is--&gt; "</w:t>
+      </w:r>
+      <w:r>
+        <w:rPr>
+          <w:rFonts w:ascii="Comic Sans MS" w:eastAsia="Times New Roman" w:hAnsi="Comic Sans MS" w:cs="Courier New"/>
+          <w:color w:val="080808"/>
+          <w:szCs w:val="24"/>
+          <w:lang w:eastAsia="en-IN"/>
+        </w:rPr>
+        <w:t>+</w:t>
+      </w:r>
+      <w:r>
+        <w:rPr>
+          <w:rFonts w:ascii="Comic Sans MS" w:eastAsia="Times New Roman" w:hAnsi="Comic Sans MS" w:cs="Courier New"/>
+          <w:color w:val="000000"/>
+          <w:szCs w:val="24"/>
+          <w:lang w:eastAsia="en-IN"/>
+        </w:rPr>
+        <w:t>strings</w:t>
+      </w:r>
+      <w:r>
+        <w:rPr>
+          <w:rFonts w:ascii="Comic Sans MS" w:eastAsia="Times New Roman" w:hAnsi="Comic Sans MS" w:cs="Courier New"/>
+          <w:color w:val="080808"/>
+          <w:szCs w:val="24"/>
+          <w:lang w:eastAsia="en-IN"/>
+        </w:rPr>
+        <w:t>.size());</w:t>
+      </w:r>
+    </w:p>
+    <w:p>
+      <w:pPr>
+        <w:shd w:val="clear" w:color="auto" w:fill="FFFFFF"/>
+        <w:tabs>
+          <w:tab w:val="left" w:pos="916"/>
+          <w:tab w:val="left" w:pos="1832"/>
+          <w:tab w:val="left" w:pos="2748"/>
+          <w:tab w:val="left" w:pos="3664"/>
+          <w:tab w:val="left" w:pos="4580"/>
+          <w:tab w:val="left" w:pos="5496"/>
+          <w:tab w:val="left" w:pos="6412"/>
+          <w:tab w:val="left" w:pos="7328"/>
+          <w:tab w:val="left" w:pos="8244"/>
+          <w:tab w:val="left" w:pos="9160"/>
+          <w:tab w:val="left" w:pos="10076"/>
+          <w:tab w:val="left" w:pos="10992"/>
+          <w:tab w:val="left" w:pos="11908"/>
+          <w:tab w:val="left" w:pos="12824"/>
+          <w:tab w:val="left" w:pos="13740"/>
+          <w:tab w:val="left" w:pos="14656"/>
+        </w:tabs>
+        <w:spacing w:after="0" w:line="240" w:lineRule="auto"/>
+        <w:rPr>
+          <w:rFonts w:ascii="Castellar" w:eastAsia="Times New Roman" w:hAnsi="Castellar" w:cs="Courier New"/>
+          <w:color w:val="080808"/>
+          <w:sz w:val="52"/>
+          <w:szCs w:val="52"/>
+          <w:lang w:eastAsia="en-IN"/>
+          <w14:glow w14:rad="139700">
+            <w14:schemeClr w14:val="accent3">
+              <w14:alpha w14:val="60000"/>
+              <w14:satMod w14:val="175000"/>
+            </w14:schemeClr>
+          </w14:glow>
+          <w14:textOutline w14:w="0" w14:cap="flat" w14:cmpd="sng" w14:algn="ctr">
+            <w14:noFill/>
+            <w14:prstDash w14:val="solid"/>
+            <w14:round/>
+          </w14:textOutline>
+          <w14:textFill>
+            <w14:gradFill>
+              <w14:gsLst>
+                <w14:gs w14:pos="21000">
+                  <w14:srgbClr w14:val="53575C"/>
+                </w14:gs>
+                <w14:gs w14:pos="88000">
+                  <w14:srgbClr w14:val="C5C7CA"/>
+                </w14:gs>
+              </w14:gsLst>
+              <w14:lin w14:ang="5400000" w14:scaled="0"/>
+            </w14:gradFill>
+          </w14:textFill>
+        </w:rPr>
+      </w:pPr>
+    </w:p>
+    <w:p>
+      <w:pPr>
+        <w:spacing w:after="0" w:line="240" w:lineRule="auto"/>
+        <w:rPr>
+          <w:rFonts w:ascii="Comic Sans MS" w:eastAsia="Times New Roman" w:hAnsi="Comic Sans MS" w:cs="Courier New"/>
+          <w:color w:val="4D4D4A"/>
+          <w:sz w:val="26"/>
+          <w:szCs w:val="26"/>
+          <w:lang w:eastAsia="en-IN" w:bidi="te-IN"/>
+        </w:rPr>
+      </w:pPr>
+      <w:r>
+        <w:rPr>
+          <w:rFonts w:ascii="Times New Roman" w:eastAsia="Times New Roman" w:hAnsi="Symbol" w:cs="Times New Roman"/>
+          <w:color w:val="ED7D31" w:themeColor="accent2"/>
+          <w:szCs w:val="24"/>
+          <w:lang w:eastAsia="en-IN" w:bidi="te-IN"/>
+        </w:rPr>
+        <w:t></w:t>
+      </w:r>
+      <w:r>
+        <w:rPr>
+          <w:rFonts w:ascii="Times New Roman" w:eastAsia="Times New Roman" w:hAnsi="Times New Roman" w:cs="Times New Roman"/>
+          <w:color w:val="ED7D31" w:themeColor="accent2"/>
+          <w:szCs w:val="24"/>
+          <w:lang w:eastAsia="en-IN" w:bidi="te-IN"/>
+        </w:rPr>
+        <w:t xml:space="preserve">  </w:t>
+      </w:r>
+      <w:r>
+        <w:rPr>
+          <w:rFonts w:ascii="Tw Cen MT" w:eastAsia="Times New Roman" w:hAnsi="Tw Cen MT" w:cs="Courier New"/>
+          <w:color w:val="ED7D31" w:themeColor="accent2"/>
+          <w:sz w:val="36"/>
+          <w:szCs w:val="36"/>
+          <w:lang w:eastAsia="en-IN" w:bidi="te-IN"/>
+        </w:rPr>
+        <w:t>java.nio.file.Files</w:t>
+      </w:r>
+      <w:r>
+        <w:rPr>
+          <w:rFonts w:ascii="Comic Sans MS" w:eastAsia="Times New Roman" w:hAnsi="Comic Sans MS" w:cs="Courier New"/>
+          <w:color w:val="4D4D4A"/>
+          <w:sz w:val="26"/>
+          <w:szCs w:val="26"/>
+          <w:lang w:eastAsia="en-IN" w:bidi="te-IN"/>
+        </w:rPr>
+        <w:t xml:space="preserve">: Contains static utility methods for operating on files and directories, such as copying, moving, deleting, reading, writing, and checking existence. </w:t>
+      </w:r>
+    </w:p>
+    <w:p>
+      <w:pPr>
+        <w:spacing w:after="0" w:line="240" w:lineRule="auto"/>
+        <w:rPr>
+          <w:rFonts w:ascii="Times New Roman" w:eastAsia="Times New Roman" w:hAnsi="Times New Roman" w:cs="Times New Roman"/>
+          <w:szCs w:val="24"/>
+          <w:lang w:eastAsia="en-IN" w:bidi="te-IN"/>
+        </w:rPr>
+      </w:pPr>
+      <w:r>
+        <w:rPr>
+          <w:rFonts w:ascii="Times New Roman" w:eastAsia="Times New Roman" w:hAnsi="Symbol" w:cs="Times New Roman"/>
+          <w:szCs w:val="24"/>
+          <w:lang w:eastAsia="en-IN" w:bidi="te-IN"/>
+        </w:rPr>
+        <w:t></w:t>
+      </w:r>
+      <w:r>
+        <w:rPr>
+          <w:rFonts w:ascii="Times New Roman" w:eastAsia="Times New Roman" w:hAnsi="Times New Roman" w:cs="Times New Roman"/>
+          <w:szCs w:val="24"/>
+          <w:lang w:eastAsia="en-IN" w:bidi="te-IN"/>
+        </w:rPr>
+        <w:t xml:space="preserve">  </w:t>
+      </w:r>
+      <w:r>
+        <w:rPr>
+          <w:rFonts w:ascii="Tw Cen MT" w:eastAsia="Times New Roman" w:hAnsi="Tw Cen MT" w:cs="Courier New"/>
+          <w:color w:val="ED7D31" w:themeColor="accent2"/>
+          <w:sz w:val="36"/>
+          <w:szCs w:val="36"/>
+          <w:lang w:eastAsia="en-IN" w:bidi="te-IN"/>
+        </w:rPr>
+        <w:t>java.nio.file.Path</w:t>
+      </w:r>
+      <w:r>
+        <w:rPr>
+          <w:rFonts w:ascii="Times New Roman" w:eastAsia="Times New Roman" w:hAnsi="Symbol" w:cs="Times New Roman"/>
+          <w:color w:val="ED7D31" w:themeColor="accent2"/>
+          <w:szCs w:val="24"/>
+          <w:lang w:eastAsia="en-IN" w:bidi="te-IN"/>
+        </w:rPr>
+        <w:t>:</w:t>
+      </w:r>
+      <w:r>
+        <w:rPr>
+          <w:rFonts w:ascii="Times New Roman" w:eastAsia="Times New Roman" w:hAnsi="Times New Roman" w:cs="Times New Roman"/>
+          <w:szCs w:val="24"/>
+          <w:lang w:eastAsia="en-IN" w:bidi="te-IN"/>
+        </w:rPr>
         <w:t xml:space="preserve"> </w:t>
       </w:r>
       <w:r>
         <w:rPr>
-          <w:rFonts w:ascii="Courier New" w:eastAsia="Times New Roman" w:hAnsi="Courier New" w:cs="Courier New"/>
-          <w:color w:val="080808"/>
-          <w:sz w:val="20"/>
-          <w:szCs w:val="20"/>
-          <w:lang w:eastAsia="en-IN"/>
-        </w:rPr>
-        <w:t xml:space="preserve">= </w:t>
-      </w:r>
-      <w:proofErr w:type="spellStart"/>
-      <w:proofErr w:type="gramStart"/>
-      <w:r>
-        <w:rPr>
-          <w:rFonts w:ascii="Courier New" w:eastAsia="Times New Roman" w:hAnsi="Courier New" w:cs="Courier New"/>
-          <w:color w:val="000000"/>
-          <w:sz w:val="20"/>
-          <w:szCs w:val="20"/>
-          <w:lang w:eastAsia="en-IN"/>
-        </w:rPr>
-        <w:t>Paths</w:t>
-      </w:r>
-      <w:r>
-        <w:rPr>
-          <w:rFonts w:ascii="Courier New" w:eastAsia="Times New Roman" w:hAnsi="Courier New" w:cs="Courier New"/>
-          <w:color w:val="080808"/>
-          <w:sz w:val="20"/>
-          <w:szCs w:val="20"/>
-          <w:lang w:eastAsia="en-IN"/>
-        </w:rPr>
-        <w:t>.</w:t>
-      </w:r>
-      <w:r>
+          <w:rFonts w:ascii="Comic Sans MS" w:eastAsia="Times New Roman" w:hAnsi="Comic Sans MS" w:cs="Courier New"/>
+          <w:color w:val="4D4D4A"/>
+          <w:sz w:val="26"/>
+          <w:szCs w:val="26"/>
+          <w:lang w:eastAsia="en-IN" w:bidi="te-IN"/>
+        </w:rPr>
+        <w:t xml:space="preserve">Represents a path to a file or directory. It's the modern replacement </w:t>
+      </w:r>
+      <w:r>
+        <w:rPr>
+          <w:rFonts w:ascii="Tw Cen MT" w:eastAsia="Times New Roman" w:hAnsi="Tw Cen MT" w:cs="Courier New"/>
+          <w:color w:val="ED7D31" w:themeColor="accent2"/>
+          <w:sz w:val="36"/>
+          <w:szCs w:val="36"/>
+          <w:lang w:eastAsia="en-IN" w:bidi="te-IN"/>
+        </w:rPr>
+        <w:t xml:space="preserve">for </w:t>
+      </w:r>
+      <w:r>
+        <w:rPr>
+          <w:rFonts w:ascii="Tw Cen MT" w:eastAsia="Times New Roman" w:hAnsi="Tw Cen MT" w:cs="Courier New"/>
+          <w:color w:val="ED7D31" w:themeColor="accent2"/>
+          <w:sz w:val="36"/>
+          <w:szCs w:val="36"/>
+          <w:lang w:eastAsia="en-IN" w:bidi="te-IN"/>
+        </w:rPr>
+        <w:t>java.io.File</w:t>
+      </w:r>
+      <w:r>
+        <w:rPr>
+          <w:rFonts w:ascii="Comic Sans MS" w:eastAsia="Times New Roman" w:hAnsi="Comic Sans MS" w:cs="Courier New"/>
+          <w:color w:val="4D4D4A"/>
+          <w:sz w:val="26"/>
+          <w:szCs w:val="26"/>
+          <w:lang w:eastAsia="en-IN" w:bidi="te-IN"/>
+        </w:rPr>
+        <w:t xml:space="preserve"> for path representation. </w:t>
+      </w:r>
+    </w:p>
+    <w:p>
+      <w:pPr>
+        <w:spacing w:after="0" w:line="240" w:lineRule="auto"/>
+        <w:rPr>
+          <w:rFonts w:ascii="Comic Sans MS" w:eastAsia="Times New Roman" w:hAnsi="Comic Sans MS" w:cs="Courier New"/>
+          <w:color w:val="4D4D4A"/>
+          <w:sz w:val="26"/>
+          <w:szCs w:val="26"/>
+          <w:lang w:eastAsia="en-IN" w:bidi="te-IN"/>
+        </w:rPr>
+      </w:pPr>
+      <w:r>
+        <w:rPr>
+          <w:rFonts w:ascii="Times New Roman" w:eastAsia="Times New Roman" w:hAnsi="Symbol" w:cs="Times New Roman"/>
+          <w:szCs w:val="24"/>
+          <w:lang w:eastAsia="en-IN" w:bidi="te-IN"/>
+        </w:rPr>
+        <w:t></w:t>
+      </w:r>
+      <w:r>
+        <w:rPr>
+          <w:rFonts w:ascii="Times New Roman" w:eastAsia="Times New Roman" w:hAnsi="Times New Roman" w:cs="Times New Roman"/>
+          <w:szCs w:val="24"/>
+          <w:lang w:eastAsia="en-IN" w:bidi="te-IN"/>
+        </w:rPr>
+        <w:t xml:space="preserve">  </w:t>
+      </w:r>
+      <w:r>
+        <w:rPr>
+          <w:rFonts w:ascii="Tw Cen MT" w:eastAsia="Times New Roman" w:hAnsi="Tw Cen MT" w:cs="Courier New"/>
+          <w:color w:val="ED7D31" w:themeColor="accent2"/>
+          <w:sz w:val="36"/>
+          <w:szCs w:val="36"/>
+          <w:lang w:eastAsia="en-IN" w:bidi="te-IN"/>
+        </w:rPr>
+        <w:t>java.nio.file.Paths</w:t>
+      </w:r>
+      <w:r>
+        <w:rPr>
+          <w:rFonts w:ascii="Times New Roman" w:eastAsia="Times New Roman" w:hAnsi="Times New Roman" w:cs="Times New Roman"/>
+          <w:szCs w:val="24"/>
+          <w:lang w:eastAsia="en-IN" w:bidi="te-IN"/>
+        </w:rPr>
+        <w:t xml:space="preserve">: </w:t>
+      </w:r>
+      <w:r>
+        <w:rPr>
+          <w:rFonts w:ascii="Comic Sans MS" w:eastAsia="Times New Roman" w:hAnsi="Comic Sans MS" w:cs="Courier New"/>
+          <w:color w:val="4D4D4A"/>
+          <w:sz w:val="26"/>
+          <w:szCs w:val="26"/>
+          <w:lang w:eastAsia="en-IN" w:bidi="te-IN"/>
+        </w:rPr>
+        <w:t xml:space="preserve">A utility class that provides static methods to obtain </w:t>
+      </w:r>
+      <w:r>
+        <w:rPr>
+          <w:rFonts w:ascii="Comic Sans MS" w:eastAsia="Times New Roman" w:hAnsi="Comic Sans MS" w:cs="Courier New"/>
+          <w:color w:val="4D4D4A"/>
+          <w:sz w:val="26"/>
+          <w:szCs w:val="26"/>
+          <w:lang w:eastAsia="en-IN" w:bidi="te-IN"/>
+        </w:rPr>
+        <w:t>Path</w:t>
+      </w:r>
+      <w:r>
+        <w:rPr>
+          <w:rFonts w:ascii="Comic Sans MS" w:eastAsia="Times New Roman" w:hAnsi="Comic Sans MS" w:cs="Courier New"/>
+          <w:color w:val="4D4D4A"/>
+          <w:sz w:val="26"/>
+          <w:szCs w:val="26"/>
+          <w:lang w:eastAsia="en-IN" w:bidi="te-IN"/>
+        </w:rPr>
+        <w:t xml:space="preserve"> instances. </w:t>
+      </w:r>
+    </w:p>
+    <w:p>
+      <w:pPr>
+        <w:spacing w:after="0" w:line="240" w:lineRule="auto"/>
+        <w:rPr>
+          <w:rFonts w:ascii="Comic Sans MS" w:eastAsia="Times New Roman" w:hAnsi="Comic Sans MS" w:cs="Courier New"/>
+          <w:color w:val="4D4D4A"/>
+          <w:sz w:val="26"/>
+          <w:szCs w:val="26"/>
+          <w:lang w:eastAsia="en-IN" w:bidi="te-IN"/>
+        </w:rPr>
+      </w:pPr>
+      <w:r>
+        <w:rPr>
+          <w:rFonts w:ascii="Times New Roman" w:eastAsia="Times New Roman" w:hAnsi="Symbol" w:cs="Times New Roman"/>
+          <w:szCs w:val="24"/>
+          <w:lang w:eastAsia="en-IN" w:bidi="te-IN"/>
+        </w:rPr>
+        <w:t></w:t>
+      </w:r>
+      <w:r>
+        <w:rPr>
+          <w:rFonts w:ascii="Times New Roman" w:eastAsia="Times New Roman" w:hAnsi="Times New Roman" w:cs="Times New Roman"/>
+          <w:szCs w:val="24"/>
+          <w:lang w:eastAsia="en-IN" w:bidi="te-IN"/>
+        </w:rPr>
+        <w:t xml:space="preserve">  </w:t>
+      </w:r>
+      <w:r>
+        <w:rPr>
+          <w:rFonts w:ascii="Tw Cen MT" w:eastAsia="Times New Roman" w:hAnsi="Tw Cen MT" w:cs="Courier New"/>
+          <w:color w:val="ED7D31" w:themeColor="accent2"/>
+          <w:sz w:val="36"/>
+          <w:szCs w:val="36"/>
+          <w:lang w:eastAsia="en-IN" w:bidi="te-IN"/>
+        </w:rPr>
+        <w:t>java.nio.file.StandardCopyOption</w:t>
+      </w:r>
+      <w:r>
+        <w:rPr>
+          <w:rFonts w:ascii="Comic Sans MS" w:eastAsia="Times New Roman" w:hAnsi="Comic Sans MS" w:cs="Courier New"/>
+          <w:color w:val="4D4D4A"/>
+          <w:sz w:val="26"/>
+          <w:szCs w:val="26"/>
+          <w:lang w:eastAsia="en-IN" w:bidi="te-IN"/>
+        </w:rPr>
+        <w:t xml:space="preserve">: An enum that defines options for </w:t>
+      </w:r>
+      <w:r>
+        <w:rPr>
+          <w:rFonts w:ascii="Comic Sans MS" w:eastAsia="Times New Roman" w:hAnsi="Comic Sans MS" w:cs="Courier New"/>
+          <w:color w:val="4D4D4A"/>
+          <w:sz w:val="26"/>
+          <w:szCs w:val="26"/>
+          <w:lang w:eastAsia="en-IN" w:bidi="te-IN"/>
+        </w:rPr>
+        <w:t>Files.copy()</w:t>
+      </w:r>
+      <w:r>
+        <w:rPr>
+          <w:rFonts w:ascii="Comic Sans MS" w:eastAsia="Times New Roman" w:hAnsi="Comic Sans MS" w:cs="Courier New"/>
+          <w:color w:val="4D4D4A"/>
+          <w:sz w:val="26"/>
+          <w:szCs w:val="26"/>
+          <w:lang w:eastAsia="en-IN" w:bidi="te-IN"/>
+        </w:rPr>
+        <w:t xml:space="preserve"> and </w:t>
+      </w:r>
+      <w:r>
+        <w:rPr>
+          <w:rFonts w:ascii="Comic Sans MS" w:eastAsia="Times New Roman" w:hAnsi="Comic Sans MS" w:cs="Courier New"/>
+          <w:color w:val="4D4D4A"/>
+          <w:sz w:val="26"/>
+          <w:szCs w:val="26"/>
+          <w:lang w:eastAsia="en-IN" w:bidi="te-IN"/>
+        </w:rPr>
+        <w:t>Files.move()</w:t>
+      </w:r>
+      <w:r>
+        <w:rPr>
+          <w:rFonts w:ascii="Comic Sans MS" w:eastAsia="Times New Roman" w:hAnsi="Comic Sans MS" w:cs="Courier New"/>
+          <w:color w:val="4D4D4A"/>
+          <w:sz w:val="26"/>
+          <w:szCs w:val="26"/>
+          <w:lang w:eastAsia="en-IN" w:bidi="te-IN"/>
+        </w:rPr>
+        <w:t xml:space="preserve"> methods. </w:t>
+      </w:r>
+    </w:p>
+    <w:p>
+      <w:pPr>
+        <w:spacing w:after="0" w:line="240" w:lineRule="auto"/>
+        <w:rPr>
+          <w:rFonts w:ascii="Times New Roman" w:eastAsia="Times New Roman" w:hAnsi="Times New Roman" w:cs="Times New Roman"/>
+          <w:szCs w:val="24"/>
+          <w:lang w:eastAsia="en-IN" w:bidi="te-IN"/>
+        </w:rPr>
+      </w:pPr>
+      <w:r>
+        <w:rPr>
+          <w:rFonts w:ascii="Times New Roman" w:eastAsia="Times New Roman" w:hAnsi="Symbol" w:cs="Times New Roman"/>
+          <w:szCs w:val="24"/>
+          <w:lang w:eastAsia="en-IN" w:bidi="te-IN"/>
+        </w:rPr>
+        <w:t></w:t>
+      </w:r>
+      <w:r>
+        <w:rPr>
+          <w:rFonts w:ascii="Times New Roman" w:eastAsia="Times New Roman" w:hAnsi="Times New Roman" w:cs="Times New Roman"/>
+          <w:szCs w:val="24"/>
+          <w:lang w:eastAsia="en-IN" w:bidi="te-IN"/>
+        </w:rPr>
+        <w:t xml:space="preserve">  </w:t>
+      </w:r>
+      <w:r>
+        <w:rPr>
+          <w:rFonts w:ascii="Tw Cen MT" w:eastAsia="Times New Roman" w:hAnsi="Tw Cen MT" w:cs="Courier New"/>
+          <w:color w:val="ED7D31" w:themeColor="accent2"/>
+          <w:sz w:val="36"/>
+          <w:szCs w:val="36"/>
+          <w:lang w:eastAsia="en-IN" w:bidi="te-IN"/>
+        </w:rPr>
+        <w:t>java.nio.file.LinkOption</w:t>
+      </w:r>
+      <w:r>
+        <w:rPr>
+          <w:rFonts w:ascii="Comic Sans MS" w:eastAsia="Times New Roman" w:hAnsi="Comic Sans MS" w:cs="Courier New"/>
+          <w:color w:val="4D4D4A"/>
+          <w:sz w:val="26"/>
+          <w:szCs w:val="26"/>
+          <w:lang w:eastAsia="en-IN" w:bidi="te-IN"/>
+        </w:rPr>
+        <w:t xml:space="preserve">: An enum that defines options for resolving symbolic links. </w:t>
+      </w:r>
+    </w:p>
+    <w:p>
+      <w:pPr>
+        <w:shd w:val="clear" w:color="auto" w:fill="FFFFFF"/>
+        <w:tabs>
+          <w:tab w:val="left" w:pos="916"/>
+          <w:tab w:val="left" w:pos="1832"/>
+          <w:tab w:val="left" w:pos="2748"/>
+          <w:tab w:val="left" w:pos="3664"/>
+          <w:tab w:val="left" w:pos="4580"/>
+          <w:tab w:val="left" w:pos="5496"/>
+          <w:tab w:val="left" w:pos="6412"/>
+          <w:tab w:val="left" w:pos="7328"/>
+          <w:tab w:val="left" w:pos="8244"/>
+          <w:tab w:val="left" w:pos="9160"/>
+          <w:tab w:val="left" w:pos="10076"/>
+          <w:tab w:val="left" w:pos="10992"/>
+          <w:tab w:val="left" w:pos="11908"/>
+          <w:tab w:val="left" w:pos="12824"/>
+          <w:tab w:val="left" w:pos="13740"/>
+          <w:tab w:val="left" w:pos="14656"/>
+        </w:tabs>
+        <w:spacing w:after="0" w:line="240" w:lineRule="auto"/>
+        <w:rPr>
+          <w:rFonts w:ascii="Comic Sans MS" w:eastAsia="Times New Roman" w:hAnsi="Comic Sans MS" w:cs="Courier New"/>
+          <w:color w:val="4D4D4A"/>
+          <w:sz w:val="26"/>
+          <w:szCs w:val="26"/>
+          <w:lang w:eastAsia="en-IN" w:bidi="te-IN"/>
+        </w:rPr>
+      </w:pPr>
+      <w:r>
+        <w:rPr>
+          <w:rFonts w:ascii="Times New Roman" w:eastAsia="Times New Roman" w:hAnsi="Symbol" w:cs="Times New Roman"/>
+          <w:szCs w:val="24"/>
+          <w:lang w:eastAsia="en-IN" w:bidi="te-IN"/>
+        </w:rPr>
+        <w:t></w:t>
+      </w:r>
+      <w:r>
+        <w:rPr>
+          <w:rFonts w:ascii="Times New Roman" w:eastAsia="Times New Roman" w:hAnsi="Times New Roman" w:cs="Times New Roman"/>
+          <w:szCs w:val="24"/>
+          <w:lang w:eastAsia="en-IN" w:bidi="te-IN"/>
+        </w:rPr>
+        <w:t xml:space="preserve">  </w:t>
+      </w:r>
+      <w:r>
+        <w:rPr>
+          <w:rFonts w:ascii="Tw Cen MT" w:eastAsia="Times New Roman" w:hAnsi="Tw Cen MT" w:cs="Courier New"/>
+          <w:color w:val="ED7D31" w:themeColor="accent2"/>
+          <w:sz w:val="36"/>
+          <w:szCs w:val="36"/>
+          <w:lang w:eastAsia="en-IN" w:bidi="te-IN"/>
+        </w:rPr>
+        <w:t>java.nio.file.FileVisitResult, SimpleFileVisitor, FileVisitor, BasicFileAttributes:</w:t>
+      </w:r>
+      <w:r>
+        <w:rPr>
+          <w:rFonts w:ascii="Times New Roman" w:eastAsia="Times New Roman" w:hAnsi="Times New Roman" w:cs="Times New Roman"/>
+          <w:szCs w:val="24"/>
+          <w:lang w:eastAsia="en-IN" w:bidi="te-IN"/>
+        </w:rPr>
+        <w:t xml:space="preserve"> </w:t>
+      </w:r>
+      <w:r>
+        <w:rPr>
+          <w:rFonts w:ascii="Comic Sans MS" w:eastAsia="Times New Roman" w:hAnsi="Comic Sans MS" w:cs="Courier New"/>
+          <w:color w:val="4D4D4A"/>
+          <w:sz w:val="26"/>
+          <w:szCs w:val="26"/>
+          <w:lang w:eastAsia="en-IN" w:bidi="te-IN"/>
+        </w:rPr>
+        <w:t>These are used in the Files.walkFileTree() method for traversing file trees (like when doing a recursive directory copy).</w:t>
+      </w:r>
+    </w:p>
+    <w:p>
+      <w:pPr>
+        <w:pStyle w:val="Heading3"/>
+        <w:rPr>
+          <w:rFonts w:ascii="Castellar" w:hAnsi="Castellar"/>
+          <w:sz w:val="52"/>
+          <w:szCs w:val="52"/>
+          <w14:glow w14:rad="139700">
+            <w14:schemeClr w14:val="accent3">
+              <w14:alpha w14:val="60000"/>
+              <w14:satMod w14:val="175000"/>
+            </w14:schemeClr>
+          </w14:glow>
+          <w14:textOutline w14:w="0" w14:cap="flat" w14:cmpd="sng" w14:algn="ctr">
+            <w14:noFill/>
+            <w14:prstDash w14:val="solid"/>
+            <w14:round/>
+          </w14:textOutline>
+          <w14:textFill>
+            <w14:gradFill>
+              <w14:gsLst>
+                <w14:gs w14:pos="21000">
+                  <w14:srgbClr w14:val="53575C"/>
+                </w14:gs>
+                <w14:gs w14:pos="88000">
+                  <w14:srgbClr w14:val="C5C7CA"/>
+                </w14:gs>
+              </w14:gsLst>
+              <w14:lin w14:ang="5400000" w14:scaled="0"/>
+            </w14:gradFill>
+          </w14:textFill>
+        </w:rPr>
+      </w:pPr>
+      <w:r>
+        <w:rPr>
+          <w:rFonts w:ascii="Castellar" w:hAnsi="Castellar"/>
+          <w:sz w:val="52"/>
+          <w:szCs w:val="52"/>
+          <w14:glow w14:rad="139700">
+            <w14:schemeClr w14:val="accent3">
+              <w14:alpha w14:val="60000"/>
+              <w14:satMod w14:val="175000"/>
+            </w14:schemeClr>
+          </w14:glow>
+          <w14:textOutline w14:w="0" w14:cap="flat" w14:cmpd="sng" w14:algn="ctr">
+            <w14:noFill/>
+            <w14:prstDash w14:val="solid"/>
+            <w14:round/>
+          </w14:textOutline>
+          <w14:textFill>
+            <w14:gradFill>
+              <w14:gsLst>
+                <w14:gs w14:pos="21000">
+                  <w14:srgbClr w14:val="53575C"/>
+                </w14:gs>
+                <w14:gs w14:pos="88000">
+                  <w14:srgbClr w14:val="C5C7CA"/>
+                </w14:gs>
+              </w14:gsLst>
+              <w14:lin w14:ang="5400000" w14:scaled="0"/>
+            </w14:gradFill>
+          </w14:textFill>
+        </w:rPr>
+        <w:t>Copying files using java 7 way</w:t>
+      </w:r>
+    </w:p>
+    <w:p>
+      <w:pPr>
+        <w:shd w:val="clear" w:color="auto" w:fill="FFFFFF"/>
+        <w:tabs>
+          <w:tab w:val="left" w:pos="916"/>
+          <w:tab w:val="left" w:pos="1832"/>
+          <w:tab w:val="left" w:pos="2748"/>
+          <w:tab w:val="left" w:pos="3664"/>
+          <w:tab w:val="left" w:pos="4580"/>
+          <w:tab w:val="left" w:pos="5496"/>
+          <w:tab w:val="left" w:pos="6412"/>
+          <w:tab w:val="left" w:pos="7328"/>
+          <w:tab w:val="left" w:pos="8244"/>
+          <w:tab w:val="left" w:pos="9160"/>
+          <w:tab w:val="left" w:pos="10076"/>
+          <w:tab w:val="left" w:pos="10992"/>
+          <w:tab w:val="left" w:pos="11908"/>
+          <w:tab w:val="left" w:pos="12824"/>
+          <w:tab w:val="left" w:pos="13740"/>
+          <w:tab w:val="left" w:pos="14656"/>
+        </w:tabs>
+        <w:spacing w:after="0" w:line="240" w:lineRule="auto"/>
+        <w:rPr>
+          <w:rFonts w:ascii="Comic Sans MS" w:eastAsia="Times New Roman" w:hAnsi="Comic Sans MS" w:cs="Courier New"/>
+          <w:i/>
+          <w:iCs/>
+          <w:color w:val="1136B9"/>
+          <w:szCs w:val="24"/>
+          <w:lang w:eastAsia="en-IN" w:bidi="te-IN"/>
+        </w:rPr>
+      </w:pPr>
+      <w:r>
+        <w:rPr>
+          <w:rFonts w:ascii="Comic Sans MS" w:eastAsia="Times New Roman" w:hAnsi="Comic Sans MS" w:cs="Courier New"/>
+          <w:i/>
+          <w:iCs/>
+          <w:color w:val="1136B9"/>
+          <w:szCs w:val="24"/>
+          <w:lang w:eastAsia="en-IN" w:bidi="te-IN"/>
+        </w:rPr>
+        <w:t xml:space="preserve">Java 7 introduced </w:t>
+      </w:r>
+      <w:r>
+        <w:rPr>
+          <w:rFonts w:ascii="Comic Sans MS" w:eastAsia="Times New Roman" w:hAnsi="Comic Sans MS" w:cs="Courier New"/>
+          <w:i/>
+          <w:iCs/>
+          <w:color w:val="1136B9"/>
+          <w:szCs w:val="24"/>
+          <w:lang w:eastAsia="en-IN" w:bidi="te-IN"/>
+        </w:rPr>
+        <w:t>java.</w:t>
+      </w:r>
+      <w:r>
+        <w:rPr>
+          <w:rFonts w:ascii="Comic Sans MS" w:eastAsia="Times New Roman" w:hAnsi="Comic Sans MS" w:cs="Courier New"/>
+          <w:i/>
+          <w:iCs/>
+          <w:color w:val="1136B9"/>
+          <w:szCs w:val="24"/>
+          <w:lang w:eastAsia="en-IN" w:bidi="te-IN"/>
+        </w:rPr>
+        <w:t>nio</w:t>
+      </w:r>
+      <w:r>
+        <w:rPr>
+          <w:rFonts w:ascii="Comic Sans MS" w:eastAsia="Times New Roman" w:hAnsi="Comic Sans MS" w:cs="Courier New"/>
+          <w:i/>
+          <w:iCs/>
+          <w:color w:val="1136B9"/>
+          <w:szCs w:val="24"/>
+          <w:lang w:eastAsia="en-IN" w:bidi="te-IN"/>
+        </w:rPr>
+        <w:t>.file</w:t>
+      </w:r>
+      <w:r>
+        <w:rPr>
+          <w:rFonts w:ascii="Comic Sans MS" w:eastAsia="Times New Roman" w:hAnsi="Comic Sans MS" w:cs="Courier New"/>
+          <w:i/>
+          <w:iCs/>
+          <w:color w:val="1136B9"/>
+          <w:szCs w:val="24"/>
+          <w:lang w:eastAsia="en-IN" w:bidi="te-IN"/>
+        </w:rPr>
+        <w:t xml:space="preserve"> package – Files, paths</w:t>
+      </w:r>
+      <w:r>
+        <w:rPr>
+          <w:rFonts w:ascii="Comic Sans MS" w:eastAsia="Times New Roman" w:hAnsi="Comic Sans MS" w:cs="Courier New"/>
+          <w:i/>
+          <w:iCs/>
+          <w:color w:val="1136B9"/>
+          <w:szCs w:val="24"/>
+          <w:lang w:eastAsia="en-IN" w:bidi="te-IN"/>
+        </w:rPr>
+        <w:t xml:space="preserve">  (java.io.File is from java 1</w:t>
+      </w:r>
+      <w:r>
+        <w:rPr>
+          <w:rFonts w:ascii="Comic Sans MS" w:eastAsia="Times New Roman" w:hAnsi="Comic Sans MS" w:cs="Courier New"/>
+          <w:i/>
+          <w:iCs/>
+          <w:color w:val="1136B9"/>
+          <w:szCs w:val="24"/>
+          <w:lang w:eastAsia="en-IN" w:bidi="te-IN"/>
+        </w:rPr>
+        <w:t>.0</w:t>
+      </w:r>
+      <w:r>
+        <w:rPr>
+          <w:rFonts w:ascii="Comic Sans MS" w:eastAsia="Times New Roman" w:hAnsi="Comic Sans MS" w:cs="Courier New"/>
+          <w:i/>
+          <w:iCs/>
+          <w:color w:val="1136B9"/>
+          <w:szCs w:val="24"/>
+          <w:lang w:eastAsia="en-IN" w:bidi="te-IN"/>
+        </w:rPr>
+        <w:t>)</w:t>
+      </w:r>
+      <w:r>
+        <w:rPr>
+          <w:rFonts w:ascii="Comic Sans MS" w:eastAsia="Times New Roman" w:hAnsi="Comic Sans MS" w:cs="Courier New"/>
+          <w:i/>
+          <w:iCs/>
+          <w:color w:val="1136B9"/>
+          <w:szCs w:val="24"/>
+          <w:lang w:eastAsia="en-IN" w:bidi="te-IN"/>
+        </w:rPr>
+        <w:t>- here nio- means new io</w:t>
+      </w:r>
+      <w:r>
+        <w:rPr>
+          <w:rFonts w:ascii="Comic Sans MS" w:eastAsia="Times New Roman" w:hAnsi="Comic Sans MS" w:cs="Courier New"/>
+          <w:i/>
+          <w:iCs/>
+          <w:color w:val="1136B9"/>
+          <w:szCs w:val="24"/>
+          <w:lang w:eastAsia="en-IN" w:bidi="te-IN"/>
+        </w:rPr>
+        <w:t xml:space="preserve"> (old api is blocking)</w:t>
+      </w:r>
+    </w:p>
+    <w:p>
+      <w:pPr>
+        <w:shd w:val="clear" w:color="auto" w:fill="FFFFFF"/>
+        <w:tabs>
+          <w:tab w:val="left" w:pos="916"/>
+          <w:tab w:val="left" w:pos="1832"/>
+          <w:tab w:val="left" w:pos="2748"/>
+          <w:tab w:val="left" w:pos="3664"/>
+          <w:tab w:val="left" w:pos="4580"/>
+          <w:tab w:val="left" w:pos="5496"/>
+          <w:tab w:val="left" w:pos="6412"/>
+          <w:tab w:val="left" w:pos="7328"/>
+          <w:tab w:val="left" w:pos="8244"/>
+          <w:tab w:val="left" w:pos="9160"/>
+          <w:tab w:val="left" w:pos="10076"/>
+          <w:tab w:val="left" w:pos="10992"/>
+          <w:tab w:val="left" w:pos="11908"/>
+          <w:tab w:val="left" w:pos="12824"/>
+          <w:tab w:val="left" w:pos="13740"/>
+          <w:tab w:val="left" w:pos="14656"/>
+        </w:tabs>
+        <w:spacing w:after="0" w:line="240" w:lineRule="auto"/>
         <w:rPr>
           <w:rFonts w:ascii="Courier New" w:eastAsia="Times New Roman" w:hAnsi="Courier New" w:cs="Courier New"/>
           <w:i/>
           <w:iCs/>
-          <w:color w:val="080808"/>
-          <w:sz w:val="20"/>
-          <w:szCs w:val="20"/>
-          <w:lang w:eastAsia="en-IN"/>
-        </w:rPr>
-        <w:t>get</w:t>
-      </w:r>
-      <w:proofErr w:type="spellEnd"/>
-      <w:r>
-        <w:rPr>
-          <w:rFonts w:ascii="Courier New" w:eastAsia="Times New Roman" w:hAnsi="Courier New" w:cs="Courier New"/>
-          <w:color w:val="080808"/>
-          <w:sz w:val="20"/>
-          <w:szCs w:val="20"/>
-          <w:lang w:eastAsia="en-IN"/>
-        </w:rPr>
-        <w:t>(</w:t>
-      </w:r>
-      <w:proofErr w:type="gramEnd"/>
-      <w:r>
-        <w:rPr>
-          <w:rFonts w:ascii="Courier New" w:eastAsia="Times New Roman" w:hAnsi="Courier New" w:cs="Courier New"/>
-          <w:color w:val="067D17"/>
-          <w:sz w:val="20"/>
-          <w:szCs w:val="20"/>
-          <w:lang w:eastAsia="en-IN"/>
-        </w:rPr>
-        <w:t>"data/NSE05NOV2018BHAV.csv"</w:t>
-      </w:r>
-      <w:r>
-        <w:rPr>
-          <w:rFonts w:ascii="Courier New" w:eastAsia="Times New Roman" w:hAnsi="Courier New" w:cs="Courier New"/>
-          <w:color w:val="080808"/>
-          <w:sz w:val="20"/>
-          <w:szCs w:val="20"/>
-          <w:lang w:eastAsia="en-IN"/>
-        </w:rPr>
-        <w:t>);</w:t>
-      </w:r>
-      <w:r>
-        <w:rPr>
-          <w:rFonts w:ascii="Courier New" w:eastAsia="Times New Roman" w:hAnsi="Courier New" w:cs="Courier New"/>
-          <w:color w:val="080808"/>
-          <w:sz w:val="20"/>
-          <w:szCs w:val="20"/>
-          <w:lang w:eastAsia="en-IN"/>
-        </w:rPr>
-        <w:br/>
-      </w:r>
-      <w:r>
-        <w:rPr>
-          <w:rFonts w:ascii="Courier New" w:eastAsia="Times New Roman" w:hAnsi="Courier New" w:cs="Courier New"/>
-          <w:color w:val="000000"/>
-          <w:sz w:val="20"/>
-          <w:szCs w:val="20"/>
-          <w:lang w:eastAsia="en-IN"/>
-        </w:rPr>
-        <w:t>List</w:t>
-      </w:r>
-      <w:r>
-        <w:rPr>
-          <w:rFonts w:ascii="Courier New" w:eastAsia="Times New Roman" w:hAnsi="Courier New" w:cs="Courier New"/>
-          <w:color w:val="080808"/>
-          <w:sz w:val="20"/>
-          <w:szCs w:val="20"/>
-          <w:lang w:eastAsia="en-IN"/>
-        </w:rPr>
-        <w:t>&lt;</w:t>
-      </w:r>
-      <w:r>
-        <w:rPr>
-          <w:rFonts w:ascii="Courier New" w:eastAsia="Times New Roman" w:hAnsi="Courier New" w:cs="Courier New"/>
-          <w:color w:val="000000"/>
-          <w:sz w:val="20"/>
-          <w:szCs w:val="20"/>
-          <w:lang w:eastAsia="en-IN"/>
-        </w:rPr>
-        <w:t>String</w:t>
-      </w:r>
-      <w:r>
-        <w:rPr>
-          <w:rFonts w:ascii="Courier New" w:eastAsia="Times New Roman" w:hAnsi="Courier New" w:cs="Courier New"/>
-          <w:color w:val="080808"/>
-          <w:sz w:val="20"/>
-          <w:szCs w:val="20"/>
-          <w:lang w:eastAsia="en-IN"/>
-        </w:rPr>
-        <w:t xml:space="preserve">&gt; </w:t>
-      </w:r>
-      <w:r>
-        <w:rPr>
-          <w:rFonts w:ascii="Courier New" w:eastAsia="Times New Roman" w:hAnsi="Courier New" w:cs="Courier New"/>
-          <w:color w:val="000000"/>
-          <w:sz w:val="20"/>
-          <w:szCs w:val="20"/>
-          <w:lang w:eastAsia="en-IN"/>
-        </w:rPr>
-        <w:t xml:space="preserve">strings </w:t>
-      </w:r>
-      <w:r>
-        <w:rPr>
-          <w:rFonts w:ascii="Courier New" w:eastAsia="Times New Roman" w:hAnsi="Courier New" w:cs="Courier New"/>
-          <w:color w:val="080808"/>
-          <w:sz w:val="20"/>
-          <w:szCs w:val="20"/>
-          <w:lang w:eastAsia="en-IN"/>
-        </w:rPr>
-        <w:t xml:space="preserve">= </w:t>
-      </w:r>
-      <w:proofErr w:type="spellStart"/>
-      <w:r>
-        <w:rPr>
-          <w:rFonts w:ascii="Courier New" w:eastAsia="Times New Roman" w:hAnsi="Courier New" w:cs="Courier New"/>
-          <w:color w:val="000000"/>
-          <w:sz w:val="20"/>
-          <w:szCs w:val="20"/>
-          <w:lang w:eastAsia="en-IN"/>
-        </w:rPr>
-        <w:t>Files</w:t>
-      </w:r>
-      <w:r>
-        <w:rPr>
-          <w:rFonts w:ascii="Courier New" w:eastAsia="Times New Roman" w:hAnsi="Courier New" w:cs="Courier New"/>
-          <w:color w:val="080808"/>
-          <w:sz w:val="20"/>
-          <w:szCs w:val="20"/>
-          <w:lang w:eastAsia="en-IN"/>
-        </w:rPr>
-        <w:t>.</w:t>
-      </w:r>
-      <w:r>
-        <w:rPr>
-          <w:rFonts w:ascii="Courier New" w:eastAsia="Times New Roman" w:hAnsi="Courier New" w:cs="Courier New"/>
-          <w:i/>
-          <w:iCs/>
-          <w:color w:val="080808"/>
-          <w:sz w:val="20"/>
-          <w:szCs w:val="20"/>
-          <w:lang w:eastAsia="en-IN"/>
-        </w:rPr>
-        <w:t>readAllLines</w:t>
-      </w:r>
-      <w:proofErr w:type="spellEnd"/>
-      <w:r>
-        <w:rPr>
-          <w:rFonts w:ascii="Courier New" w:eastAsia="Times New Roman" w:hAnsi="Courier New" w:cs="Courier New"/>
-          <w:color w:val="080808"/>
-          <w:sz w:val="20"/>
-          <w:szCs w:val="20"/>
-          <w:lang w:eastAsia="en-IN"/>
-        </w:rPr>
-        <w:t>(</w:t>
-      </w:r>
-      <w:r>
-        <w:rPr>
-          <w:rFonts w:ascii="Courier New" w:eastAsia="Times New Roman" w:hAnsi="Courier New" w:cs="Courier New"/>
-          <w:color w:val="000000"/>
-          <w:sz w:val="20"/>
-          <w:szCs w:val="20"/>
-          <w:lang w:eastAsia="en-IN"/>
-        </w:rPr>
-        <w:t>path</w:t>
-      </w:r>
-      <w:r>
-        <w:rPr>
-          <w:rFonts w:ascii="Courier New" w:eastAsia="Times New Roman" w:hAnsi="Courier New" w:cs="Courier New"/>
-          <w:color w:val="080808"/>
-          <w:sz w:val="20"/>
-          <w:szCs w:val="20"/>
-          <w:lang w:eastAsia="en-IN"/>
-        </w:rPr>
-        <w:t>);</w:t>
-      </w:r>
-      <w:r>
-        <w:rPr>
-          <w:rFonts w:ascii="Courier New" w:eastAsia="Times New Roman" w:hAnsi="Courier New" w:cs="Courier New"/>
-          <w:color w:val="080808"/>
-          <w:sz w:val="20"/>
-          <w:szCs w:val="20"/>
-          <w:lang w:eastAsia="en-IN"/>
-        </w:rPr>
-        <w:br/>
-      </w:r>
-      <w:proofErr w:type="spellStart"/>
-      <w:r>
-        <w:rPr>
-          <w:rFonts w:ascii="Courier New" w:eastAsia="Times New Roman" w:hAnsi="Courier New" w:cs="Courier New"/>
-          <w:color w:val="000000"/>
-          <w:sz w:val="20"/>
-          <w:szCs w:val="20"/>
-          <w:lang w:eastAsia="en-IN"/>
-        </w:rPr>
-        <w:t>System</w:t>
-      </w:r>
-      <w:r>
-        <w:rPr>
-          <w:rFonts w:ascii="Courier New" w:eastAsia="Times New Roman" w:hAnsi="Courier New" w:cs="Courier New"/>
-          <w:color w:val="080808"/>
-          <w:sz w:val="20"/>
-          <w:szCs w:val="20"/>
-          <w:lang w:eastAsia="en-IN"/>
-        </w:rPr>
-        <w:t>.</w:t>
-      </w:r>
-      <w:r>
-        <w:rPr>
-          <w:rFonts w:ascii="Courier New" w:eastAsia="Times New Roman" w:hAnsi="Courier New" w:cs="Courier New"/>
-          <w:i/>
-          <w:iCs/>
-          <w:color w:val="871094"/>
-          <w:sz w:val="20"/>
-          <w:szCs w:val="20"/>
-          <w:lang w:eastAsia="en-IN"/>
-        </w:rPr>
-        <w:t>out</w:t>
-      </w:r>
-      <w:r>
-        <w:rPr>
-          <w:rFonts w:ascii="Courier New" w:eastAsia="Times New Roman" w:hAnsi="Courier New" w:cs="Courier New"/>
-          <w:color w:val="080808"/>
-          <w:sz w:val="20"/>
-          <w:szCs w:val="20"/>
-          <w:lang w:eastAsia="en-IN"/>
-        </w:rPr>
-        <w:t>.println</w:t>
-      </w:r>
-      <w:proofErr w:type="spellEnd"/>
-      <w:r>
-        <w:rPr>
-          <w:rFonts w:ascii="Courier New" w:eastAsia="Times New Roman" w:hAnsi="Courier New" w:cs="Courier New"/>
-          <w:color w:val="080808"/>
-          <w:sz w:val="20"/>
-          <w:szCs w:val="20"/>
-          <w:lang w:eastAsia="en-IN"/>
-        </w:rPr>
-        <w:t>(</w:t>
-      </w:r>
-      <w:r>
-        <w:rPr>
-          <w:rFonts w:ascii="Courier New" w:eastAsia="Times New Roman" w:hAnsi="Courier New" w:cs="Courier New"/>
-          <w:color w:val="067D17"/>
-          <w:sz w:val="20"/>
-          <w:szCs w:val="20"/>
-          <w:lang w:eastAsia="en-IN"/>
-        </w:rPr>
-        <w:t>"size of the list is--&gt; "</w:t>
-      </w:r>
-      <w:r>
-        <w:rPr>
-          <w:rFonts w:ascii="Courier New" w:eastAsia="Times New Roman" w:hAnsi="Courier New" w:cs="Courier New"/>
-          <w:color w:val="080808"/>
-          <w:sz w:val="20"/>
-          <w:szCs w:val="20"/>
-          <w:lang w:eastAsia="en-IN"/>
-        </w:rPr>
-        <w:t>+</w:t>
-      </w:r>
-      <w:proofErr w:type="spellStart"/>
-      <w:r>
-        <w:rPr>
-          <w:rFonts w:ascii="Courier New" w:eastAsia="Times New Roman" w:hAnsi="Courier New" w:cs="Courier New"/>
-          <w:color w:val="000000"/>
-          <w:sz w:val="20"/>
-          <w:szCs w:val="20"/>
-          <w:lang w:eastAsia="en-IN"/>
-        </w:rPr>
-        <w:t>strings</w:t>
-      </w:r>
-      <w:r>
-        <w:rPr>
-          <w:rFonts w:ascii="Courier New" w:eastAsia="Times New Roman" w:hAnsi="Courier New" w:cs="Courier New"/>
-          <w:color w:val="080808"/>
-          <w:sz w:val="20"/>
-          <w:szCs w:val="20"/>
-          <w:lang w:eastAsia="en-IN"/>
-        </w:rPr>
-        <w:t>.size</w:t>
-      </w:r>
-      <w:proofErr w:type="spellEnd"/>
-      <w:r>
-        <w:rPr>
-          <w:rFonts w:ascii="Courier New" w:eastAsia="Times New Roman" w:hAnsi="Courier New" w:cs="Courier New"/>
-          <w:color w:val="080808"/>
-          <w:sz w:val="20"/>
-          <w:szCs w:val="20"/>
-          <w:lang w:eastAsia="en-IN"/>
-        </w:rPr>
-        <w:t>());</w:t>
-      </w:r>
-    </w:p>
-    <w:p>
-      <w:pPr>
-        <w:rPr>
-          <w:rFonts w:ascii="Segoe UI Historic" w:hAnsi="Segoe UI Historic" w:cs="Segoe UI Historic"/>
-          <w:sz w:val="22"/>
+          <w:color w:val="1136B9"/>
+          <w:szCs w:val="24"/>
+          <w:lang w:eastAsia="en-IN" w:bidi="te-IN"/>
         </w:rPr>
       </w:pPr>
     </w:p>
+    <w:p/>
+    <w:tbl>
+      <w:tblPr>
+        <w:tblStyle w:val="TableGrid"/>
+        <w:tblW w:w="0" w:type="auto"/>
+        <w:tblLook w:val="04A0" w:firstRow="1" w:lastRow="0" w:firstColumn="1" w:lastColumn="0" w:noHBand="0" w:noVBand="1"/>
+      </w:tblPr>
+      <w:tblGrid>
+        <w:gridCol w:w="11515"/>
+        <w:gridCol w:w="11515"/>
+      </w:tblGrid>
+      <w:tr>
+        <w:tc>
+          <w:tcPr>
+            <w:tcW w:w="11515" w:type="dxa"/>
+          </w:tcPr>
+          <w:p>
+            <w:pPr>
+              <w:shd w:val="clear" w:color="auto" w:fill="FFFFFF"/>
+              <w:tabs>
+                <w:tab w:val="left" w:pos="916"/>
+                <w:tab w:val="left" w:pos="1832"/>
+                <w:tab w:val="left" w:pos="2748"/>
+                <w:tab w:val="left" w:pos="3664"/>
+                <w:tab w:val="left" w:pos="4580"/>
+                <w:tab w:val="left" w:pos="5496"/>
+                <w:tab w:val="left" w:pos="6412"/>
+                <w:tab w:val="left" w:pos="7328"/>
+                <w:tab w:val="left" w:pos="8244"/>
+                <w:tab w:val="left" w:pos="9160"/>
+                <w:tab w:val="left" w:pos="10076"/>
+                <w:tab w:val="left" w:pos="10992"/>
+                <w:tab w:val="left" w:pos="11908"/>
+                <w:tab w:val="left" w:pos="12824"/>
+                <w:tab w:val="left" w:pos="13740"/>
+                <w:tab w:val="left" w:pos="14656"/>
+              </w:tabs>
+              <w:rPr>
+                <w:rFonts w:ascii="Comic Sans MS" w:eastAsia="Times New Roman" w:hAnsi="Comic Sans MS" w:cs="Courier New"/>
+                <w:i/>
+                <w:iCs/>
+                <w:color w:val="1136B9"/>
+                <w:sz w:val="26"/>
+                <w:szCs w:val="26"/>
+                <w:lang w:eastAsia="en-IN" w:bidi="te-IN"/>
+              </w:rPr>
+            </w:pPr>
+            <w:r>
+              <w:rPr>
+                <w:rFonts w:ascii="Comic Sans MS" w:eastAsia="Times New Roman" w:hAnsi="Comic Sans MS" w:cs="Courier New"/>
+                <w:i/>
+                <w:iCs/>
+                <w:color w:val="1136B9"/>
+                <w:sz w:val="26"/>
+                <w:szCs w:val="26"/>
+                <w:lang w:eastAsia="en-IN" w:bidi="te-IN"/>
+              </w:rPr>
+              <w:t>copying using path</w:t>
+            </w:r>
+          </w:p>
+        </w:tc>
+        <w:tc>
+          <w:tcPr>
+            <w:tcW w:w="11515" w:type="dxa"/>
+          </w:tcPr>
+          <w:p>
+            <w:pPr>
+              <w:shd w:val="clear" w:color="auto" w:fill="FFFFFF"/>
+              <w:tabs>
+                <w:tab w:val="left" w:pos="916"/>
+                <w:tab w:val="left" w:pos="1832"/>
+                <w:tab w:val="left" w:pos="2748"/>
+                <w:tab w:val="left" w:pos="3664"/>
+                <w:tab w:val="left" w:pos="4580"/>
+                <w:tab w:val="left" w:pos="5496"/>
+                <w:tab w:val="left" w:pos="6412"/>
+                <w:tab w:val="left" w:pos="7328"/>
+                <w:tab w:val="left" w:pos="8244"/>
+                <w:tab w:val="left" w:pos="9160"/>
+                <w:tab w:val="left" w:pos="10076"/>
+                <w:tab w:val="left" w:pos="10992"/>
+                <w:tab w:val="left" w:pos="11908"/>
+                <w:tab w:val="left" w:pos="12824"/>
+                <w:tab w:val="left" w:pos="13740"/>
+                <w:tab w:val="left" w:pos="14656"/>
+              </w:tabs>
+              <w:rPr>
+                <w:rFonts w:ascii="Comic Sans MS" w:eastAsia="Times New Roman" w:hAnsi="Comic Sans MS" w:cs="Courier New"/>
+                <w:color w:val="4D4D4A"/>
+                <w:szCs w:val="24"/>
+                <w:lang w:eastAsia="en-IN" w:bidi="te-IN"/>
+              </w:rPr>
+            </w:pPr>
+            <w:r>
+              <w:rPr>
+                <w:rFonts w:ascii="Comic Sans MS" w:eastAsia="Times New Roman" w:hAnsi="Comic Sans MS" w:cs="Courier New"/>
+                <w:color w:val="4D4D4A"/>
+                <w:szCs w:val="24"/>
+                <w:lang w:eastAsia="en-IN" w:bidi="te-IN"/>
+              </w:rPr>
+              <w:t>copying using input stream</w:t>
+            </w:r>
+          </w:p>
+        </w:tc>
+      </w:tr>
+      <w:tr>
+        <w:tc>
+          <w:tcPr>
+            <w:tcW w:w="11515" w:type="dxa"/>
+          </w:tcPr>
+          <w:p>
+            <w:pPr>
+              <w:shd w:val="clear" w:color="auto" w:fill="FFFFFF"/>
+              <w:tabs>
+                <w:tab w:val="left" w:pos="916"/>
+                <w:tab w:val="left" w:pos="1832"/>
+                <w:tab w:val="left" w:pos="2748"/>
+                <w:tab w:val="left" w:pos="3664"/>
+                <w:tab w:val="left" w:pos="4580"/>
+                <w:tab w:val="left" w:pos="5496"/>
+                <w:tab w:val="left" w:pos="6412"/>
+                <w:tab w:val="left" w:pos="7328"/>
+                <w:tab w:val="left" w:pos="8244"/>
+                <w:tab w:val="left" w:pos="9160"/>
+                <w:tab w:val="left" w:pos="10076"/>
+                <w:tab w:val="left" w:pos="10992"/>
+                <w:tab w:val="left" w:pos="11908"/>
+                <w:tab w:val="left" w:pos="12824"/>
+                <w:tab w:val="left" w:pos="13740"/>
+                <w:tab w:val="left" w:pos="14656"/>
+              </w:tabs>
+              <w:rPr>
+                <w:rFonts w:ascii="Comic Sans MS" w:eastAsia="Times New Roman" w:hAnsi="Comic Sans MS" w:cs="Courier New"/>
+                <w:color w:val="4D4D4A"/>
+                <w:sz w:val="26"/>
+                <w:szCs w:val="26"/>
+                <w:lang w:eastAsia="en-IN" w:bidi="te-IN"/>
+              </w:rPr>
+            </w:pPr>
+            <w:r>
+              <w:rPr>
+                <w:rFonts w:ascii="Comic Sans MS" w:eastAsia="Times New Roman" w:hAnsi="Comic Sans MS" w:cs="Courier New"/>
+                <w:i/>
+                <w:iCs/>
+                <w:color w:val="1136B9"/>
+                <w:sz w:val="26"/>
+                <w:szCs w:val="26"/>
+                <w:lang w:eastAsia="en-IN" w:bidi="te-IN"/>
+              </w:rPr>
+              <w:t xml:space="preserve">Path </w:t>
+            </w:r>
+            <w:r>
+              <w:rPr>
+                <w:rFonts w:ascii="Comic Sans MS" w:eastAsia="Times New Roman" w:hAnsi="Comic Sans MS" w:cs="Courier New"/>
+                <w:color w:val="4D4D4A"/>
+                <w:sz w:val="26"/>
+                <w:szCs w:val="26"/>
+                <w:lang w:eastAsia="en-IN" w:bidi="te-IN"/>
+              </w:rPr>
+              <w:t xml:space="preserve">sourcePath </w:t>
+            </w:r>
+            <w:r>
+              <w:rPr>
+                <w:rFonts w:ascii="Comic Sans MS" w:eastAsia="Times New Roman" w:hAnsi="Comic Sans MS" w:cs="Courier New"/>
+                <w:color w:val="EE5C09"/>
+                <w:sz w:val="26"/>
+                <w:szCs w:val="26"/>
+                <w:lang w:eastAsia="en-IN" w:bidi="te-IN"/>
+              </w:rPr>
+              <w:t xml:space="preserve">= </w:t>
+            </w:r>
+            <w:r>
+              <w:rPr>
+                <w:rFonts w:ascii="Comic Sans MS" w:eastAsia="Times New Roman" w:hAnsi="Comic Sans MS" w:cs="Courier New"/>
+                <w:color w:val="79074C"/>
+                <w:sz w:val="26"/>
+                <w:szCs w:val="26"/>
+                <w:lang w:eastAsia="en-IN" w:bidi="te-IN"/>
+              </w:rPr>
+              <w:t>Paths</w:t>
+            </w:r>
+            <w:r>
+              <w:rPr>
+                <w:rFonts w:ascii="Comic Sans MS" w:eastAsia="Times New Roman" w:hAnsi="Comic Sans MS" w:cs="Courier New"/>
+                <w:color w:val="4D4D4A"/>
+                <w:sz w:val="26"/>
+                <w:szCs w:val="26"/>
+                <w:lang w:eastAsia="en-IN" w:bidi="te-IN"/>
+              </w:rPr>
+              <w:t>.</w:t>
+            </w:r>
+            <w:r>
+              <w:rPr>
+                <w:rFonts w:ascii="Comic Sans MS" w:eastAsia="Times New Roman" w:hAnsi="Comic Sans MS" w:cs="Courier New"/>
+                <w:i/>
+                <w:iCs/>
+                <w:color w:val="1136B9"/>
+                <w:sz w:val="26"/>
+                <w:szCs w:val="26"/>
+                <w:lang w:eastAsia="en-IN" w:bidi="te-IN"/>
+              </w:rPr>
+              <w:t>get</w:t>
+            </w:r>
+            <w:r>
+              <w:rPr>
+                <w:rFonts w:ascii="Comic Sans MS" w:eastAsia="Times New Roman" w:hAnsi="Comic Sans MS" w:cs="Courier New"/>
+                <w:color w:val="4D4D4A"/>
+                <w:sz w:val="26"/>
+                <w:szCs w:val="26"/>
+                <w:lang w:eastAsia="en-IN" w:bidi="te-IN"/>
+              </w:rPr>
+              <w:t>(</w:t>
+            </w:r>
+            <w:r>
+              <w:rPr>
+                <w:rFonts w:ascii="Comic Sans MS" w:eastAsia="Times New Roman" w:hAnsi="Comic Sans MS" w:cs="Courier New"/>
+                <w:color w:val="0F92E3"/>
+                <w:sz w:val="26"/>
+                <w:szCs w:val="26"/>
+                <w:lang w:eastAsia="en-IN" w:bidi="te-IN"/>
+              </w:rPr>
+              <w:t>"C:\\Users\\Manideep\\Downloads\\Lalitha Lavanya R.pdf"</w:t>
+            </w:r>
+            <w:r>
+              <w:rPr>
+                <w:rFonts w:ascii="Comic Sans MS" w:eastAsia="Times New Roman" w:hAnsi="Comic Sans MS" w:cs="Courier New"/>
+                <w:color w:val="4D4D4A"/>
+                <w:sz w:val="26"/>
+                <w:szCs w:val="26"/>
+                <w:lang w:eastAsia="en-IN" w:bidi="te-IN"/>
+              </w:rPr>
+              <w:t>);</w:t>
+            </w:r>
+            <w:r>
+              <w:rPr>
+                <w:rFonts w:ascii="Comic Sans MS" w:eastAsia="Times New Roman" w:hAnsi="Comic Sans MS" w:cs="Courier New"/>
+                <w:color w:val="4D4D4A"/>
+                <w:sz w:val="26"/>
+                <w:szCs w:val="26"/>
+                <w:lang w:eastAsia="en-IN" w:bidi="te-IN"/>
+              </w:rPr>
+              <w:br/>
+            </w:r>
+            <w:r>
+              <w:rPr>
+                <w:rFonts w:ascii="Comic Sans MS" w:eastAsia="Times New Roman" w:hAnsi="Comic Sans MS" w:cs="Courier New"/>
+                <w:i/>
+                <w:iCs/>
+                <w:color w:val="1136B9"/>
+                <w:sz w:val="26"/>
+                <w:szCs w:val="26"/>
+                <w:lang w:eastAsia="en-IN" w:bidi="te-IN"/>
+              </w:rPr>
+              <w:t xml:space="preserve">Path </w:t>
+            </w:r>
+            <w:r>
+              <w:rPr>
+                <w:rFonts w:ascii="Comic Sans MS" w:eastAsia="Times New Roman" w:hAnsi="Comic Sans MS" w:cs="Courier New"/>
+                <w:color w:val="4D4D4A"/>
+                <w:sz w:val="26"/>
+                <w:szCs w:val="26"/>
+                <w:lang w:eastAsia="en-IN" w:bidi="te-IN"/>
+              </w:rPr>
+              <w:t xml:space="preserve">destPath </w:t>
+            </w:r>
+            <w:r>
+              <w:rPr>
+                <w:rFonts w:ascii="Comic Sans MS" w:eastAsia="Times New Roman" w:hAnsi="Comic Sans MS" w:cs="Courier New"/>
+                <w:color w:val="EE5C09"/>
+                <w:sz w:val="26"/>
+                <w:szCs w:val="26"/>
+                <w:lang w:eastAsia="en-IN" w:bidi="te-IN"/>
+              </w:rPr>
+              <w:t xml:space="preserve">= </w:t>
+            </w:r>
+            <w:r>
+              <w:rPr>
+                <w:rFonts w:ascii="Comic Sans MS" w:eastAsia="Times New Roman" w:hAnsi="Comic Sans MS" w:cs="Courier New"/>
+                <w:color w:val="79074C"/>
+                <w:sz w:val="26"/>
+                <w:szCs w:val="26"/>
+                <w:lang w:eastAsia="en-IN" w:bidi="te-IN"/>
+              </w:rPr>
+              <w:t>Paths</w:t>
+            </w:r>
+            <w:r>
+              <w:rPr>
+                <w:rFonts w:ascii="Comic Sans MS" w:eastAsia="Times New Roman" w:hAnsi="Comic Sans MS" w:cs="Courier New"/>
+                <w:color w:val="4D4D4A"/>
+                <w:sz w:val="26"/>
+                <w:szCs w:val="26"/>
+                <w:lang w:eastAsia="en-IN" w:bidi="te-IN"/>
+              </w:rPr>
+              <w:t>.</w:t>
+            </w:r>
+            <w:r>
+              <w:rPr>
+                <w:rFonts w:ascii="Comic Sans MS" w:eastAsia="Times New Roman" w:hAnsi="Comic Sans MS" w:cs="Courier New"/>
+                <w:i/>
+                <w:iCs/>
+                <w:color w:val="1136B9"/>
+                <w:sz w:val="26"/>
+                <w:szCs w:val="26"/>
+                <w:lang w:eastAsia="en-IN" w:bidi="te-IN"/>
+              </w:rPr>
+              <w:t>get</w:t>
+            </w:r>
+            <w:r>
+              <w:rPr>
+                <w:rFonts w:ascii="Comic Sans MS" w:eastAsia="Times New Roman" w:hAnsi="Comic Sans MS" w:cs="Courier New"/>
+                <w:color w:val="4D4D4A"/>
+                <w:sz w:val="26"/>
+                <w:szCs w:val="26"/>
+                <w:lang w:eastAsia="en-IN" w:bidi="te-IN"/>
+              </w:rPr>
+              <w:t>(</w:t>
+            </w:r>
+            <w:r>
+              <w:rPr>
+                <w:rFonts w:ascii="Comic Sans MS" w:eastAsia="Times New Roman" w:hAnsi="Comic Sans MS" w:cs="Courier New"/>
+                <w:color w:val="0F92E3"/>
+                <w:sz w:val="26"/>
+                <w:szCs w:val="26"/>
+                <w:lang w:eastAsia="en-IN" w:bidi="te-IN"/>
+              </w:rPr>
+              <w:t>"C:\\Users\\Manideep\\Downloads\\Radhika-v1.pdf"</w:t>
+            </w:r>
+            <w:r>
+              <w:rPr>
+                <w:rFonts w:ascii="Comic Sans MS" w:eastAsia="Times New Roman" w:hAnsi="Comic Sans MS" w:cs="Courier New"/>
+                <w:color w:val="4D4D4A"/>
+                <w:sz w:val="26"/>
+                <w:szCs w:val="26"/>
+                <w:lang w:eastAsia="en-IN" w:bidi="te-IN"/>
+              </w:rPr>
+              <w:t>);</w:t>
+            </w:r>
+            <w:r>
+              <w:rPr>
+                <w:rFonts w:ascii="Comic Sans MS" w:eastAsia="Times New Roman" w:hAnsi="Comic Sans MS" w:cs="Courier New"/>
+                <w:color w:val="4D4D4A"/>
+                <w:sz w:val="26"/>
+                <w:szCs w:val="26"/>
+                <w:lang w:eastAsia="en-IN" w:bidi="te-IN"/>
+              </w:rPr>
+              <w:br/>
+            </w:r>
+            <w:r>
+              <w:rPr>
+                <w:rFonts w:ascii="Comic Sans MS" w:eastAsia="Times New Roman" w:hAnsi="Comic Sans MS" w:cs="Courier New"/>
+                <w:color w:val="4D4D4A"/>
+                <w:sz w:val="26"/>
+                <w:szCs w:val="26"/>
+                <w:lang w:eastAsia="en-IN" w:bidi="te-IN"/>
+              </w:rPr>
+              <w:br/>
+            </w:r>
+            <w:r>
+              <w:rPr>
+                <w:rFonts w:ascii="Comic Sans MS" w:eastAsia="Times New Roman" w:hAnsi="Comic Sans MS" w:cs="Courier New"/>
+                <w:i/>
+                <w:iCs/>
+                <w:color w:val="1136B9"/>
+                <w:sz w:val="26"/>
+                <w:szCs w:val="26"/>
+                <w:lang w:eastAsia="en-IN" w:bidi="te-IN"/>
+              </w:rPr>
+              <w:t xml:space="preserve">Path </w:t>
+            </w:r>
+            <w:r>
+              <w:rPr>
+                <w:rFonts w:ascii="Comic Sans MS" w:eastAsia="Times New Roman" w:hAnsi="Comic Sans MS" w:cs="Courier New"/>
+                <w:color w:val="4D4D4A"/>
+                <w:sz w:val="26"/>
+                <w:szCs w:val="26"/>
+                <w:lang w:eastAsia="en-IN" w:bidi="te-IN"/>
+              </w:rPr>
+              <w:t xml:space="preserve">destPath1 </w:t>
+            </w:r>
+            <w:r>
+              <w:rPr>
+                <w:rFonts w:ascii="Comic Sans MS" w:eastAsia="Times New Roman" w:hAnsi="Comic Sans MS" w:cs="Courier New"/>
+                <w:color w:val="EE5C09"/>
+                <w:sz w:val="26"/>
+                <w:szCs w:val="26"/>
+                <w:lang w:eastAsia="en-IN" w:bidi="te-IN"/>
+              </w:rPr>
+              <w:t xml:space="preserve">= </w:t>
+            </w:r>
+            <w:r>
+              <w:rPr>
+                <w:rFonts w:ascii="Comic Sans MS" w:eastAsia="Times New Roman" w:hAnsi="Comic Sans MS" w:cs="Courier New"/>
+                <w:color w:val="79074C"/>
+                <w:sz w:val="26"/>
+                <w:szCs w:val="26"/>
+                <w:lang w:eastAsia="en-IN" w:bidi="te-IN"/>
+              </w:rPr>
+              <w:t>Files</w:t>
+            </w:r>
+            <w:r>
+              <w:rPr>
+                <w:rFonts w:ascii="Comic Sans MS" w:eastAsia="Times New Roman" w:hAnsi="Comic Sans MS" w:cs="Courier New"/>
+                <w:color w:val="4D4D4A"/>
+                <w:sz w:val="26"/>
+                <w:szCs w:val="26"/>
+                <w:lang w:eastAsia="en-IN" w:bidi="te-IN"/>
+              </w:rPr>
+              <w:t>.</w:t>
+            </w:r>
+            <w:r>
+              <w:rPr>
+                <w:rFonts w:ascii="Comic Sans MS" w:eastAsia="Times New Roman" w:hAnsi="Comic Sans MS" w:cs="Courier New"/>
+                <w:i/>
+                <w:iCs/>
+                <w:color w:val="1136B9"/>
+                <w:sz w:val="26"/>
+                <w:szCs w:val="26"/>
+                <w:lang w:eastAsia="en-IN" w:bidi="te-IN"/>
+              </w:rPr>
+              <w:t>copy</w:t>
+            </w:r>
+            <w:r>
+              <w:rPr>
+                <w:rFonts w:ascii="Comic Sans MS" w:eastAsia="Times New Roman" w:hAnsi="Comic Sans MS" w:cs="Courier New"/>
+                <w:color w:val="4D4D4A"/>
+                <w:sz w:val="26"/>
+                <w:szCs w:val="26"/>
+                <w:lang w:eastAsia="en-IN" w:bidi="te-IN"/>
+              </w:rPr>
+              <w:t>(sourcePath</w:t>
+            </w:r>
+            <w:r>
+              <w:rPr>
+                <w:rFonts w:ascii="Comic Sans MS" w:eastAsia="Times New Roman" w:hAnsi="Comic Sans MS" w:cs="Courier New"/>
+                <w:color w:val="EE5C09"/>
+                <w:sz w:val="26"/>
+                <w:szCs w:val="26"/>
+                <w:lang w:eastAsia="en-IN" w:bidi="te-IN"/>
+              </w:rPr>
+              <w:t xml:space="preserve">, </w:t>
+            </w:r>
+            <w:r>
+              <w:rPr>
+                <w:rFonts w:ascii="Comic Sans MS" w:eastAsia="Times New Roman" w:hAnsi="Comic Sans MS" w:cs="Courier New"/>
+                <w:color w:val="4D4D4A"/>
+                <w:sz w:val="26"/>
+                <w:szCs w:val="26"/>
+                <w:lang w:eastAsia="en-IN" w:bidi="te-IN"/>
+              </w:rPr>
+              <w:t>destPath);</w:t>
+            </w:r>
+            <w:r>
+              <w:rPr>
+                <w:rFonts w:ascii="Comic Sans MS" w:eastAsia="Times New Roman" w:hAnsi="Comic Sans MS" w:cs="Courier New"/>
+                <w:color w:val="4D4D4A"/>
+                <w:sz w:val="26"/>
+                <w:szCs w:val="26"/>
+                <w:lang w:eastAsia="en-IN" w:bidi="te-IN"/>
+              </w:rPr>
+              <w:br/>
+            </w:r>
+            <w:r>
+              <w:rPr>
+                <w:rFonts w:ascii="Comic Sans MS" w:eastAsia="Times New Roman" w:hAnsi="Comic Sans MS" w:cs="Courier New"/>
+                <w:color w:val="79074C"/>
+                <w:sz w:val="26"/>
+                <w:szCs w:val="26"/>
+                <w:lang w:eastAsia="en-IN" w:bidi="te-IN"/>
+              </w:rPr>
+              <w:t>System</w:t>
+            </w:r>
+            <w:r>
+              <w:rPr>
+                <w:rFonts w:ascii="Comic Sans MS" w:eastAsia="Times New Roman" w:hAnsi="Comic Sans MS" w:cs="Courier New"/>
+                <w:color w:val="4D4D4A"/>
+                <w:sz w:val="26"/>
+                <w:szCs w:val="26"/>
+                <w:lang w:eastAsia="en-IN" w:bidi="te-IN"/>
+              </w:rPr>
+              <w:t>.</w:t>
+            </w:r>
+            <w:r>
+              <w:rPr>
+                <w:rFonts w:ascii="Comic Sans MS" w:eastAsia="Times New Roman" w:hAnsi="Comic Sans MS" w:cs="Courier New"/>
+                <w:b/>
+                <w:bCs/>
+                <w:i/>
+                <w:iCs/>
+                <w:color w:val="005CC5"/>
+                <w:sz w:val="26"/>
+                <w:szCs w:val="26"/>
+                <w:lang w:eastAsia="en-IN" w:bidi="te-IN"/>
+              </w:rPr>
+              <w:t>out</w:t>
+            </w:r>
+            <w:r>
+              <w:rPr>
+                <w:rFonts w:ascii="Comic Sans MS" w:eastAsia="Times New Roman" w:hAnsi="Comic Sans MS" w:cs="Courier New"/>
+                <w:color w:val="4D4D4A"/>
+                <w:sz w:val="26"/>
+                <w:szCs w:val="26"/>
+                <w:lang w:eastAsia="en-IN" w:bidi="te-IN"/>
+              </w:rPr>
+              <w:t>.</w:t>
+            </w:r>
+            <w:r>
+              <w:rPr>
+                <w:rFonts w:ascii="Comic Sans MS" w:eastAsia="Times New Roman" w:hAnsi="Comic Sans MS" w:cs="Courier New"/>
+                <w:color w:val="1136B9"/>
+                <w:sz w:val="26"/>
+                <w:szCs w:val="26"/>
+                <w:lang w:eastAsia="en-IN" w:bidi="te-IN"/>
+              </w:rPr>
+              <w:t>println</w:t>
+            </w:r>
+            <w:r>
+              <w:rPr>
+                <w:rFonts w:ascii="Comic Sans MS" w:eastAsia="Times New Roman" w:hAnsi="Comic Sans MS" w:cs="Courier New"/>
+                <w:color w:val="4D4D4A"/>
+                <w:sz w:val="26"/>
+                <w:szCs w:val="26"/>
+                <w:lang w:eastAsia="en-IN" w:bidi="te-IN"/>
+              </w:rPr>
+              <w:t>(</w:t>
+            </w:r>
+            <w:r>
+              <w:rPr>
+                <w:rFonts w:ascii="Comic Sans MS" w:eastAsia="Times New Roman" w:hAnsi="Comic Sans MS" w:cs="Courier New"/>
+                <w:color w:val="0F92E3"/>
+                <w:sz w:val="26"/>
+                <w:szCs w:val="26"/>
+                <w:lang w:eastAsia="en-IN" w:bidi="te-IN"/>
+              </w:rPr>
+              <w:t>"files has been copied"</w:t>
+            </w:r>
+            <w:r>
+              <w:rPr>
+                <w:rFonts w:ascii="Comic Sans MS" w:eastAsia="Times New Roman" w:hAnsi="Comic Sans MS" w:cs="Courier New"/>
+                <w:color w:val="4D4D4A"/>
+                <w:sz w:val="26"/>
+                <w:szCs w:val="26"/>
+                <w:lang w:eastAsia="en-IN" w:bidi="te-IN"/>
+              </w:rPr>
+              <w:t>);</w:t>
+            </w:r>
+          </w:p>
+          <w:p/>
+        </w:tc>
+        <w:tc>
+          <w:tcPr>
+            <w:tcW w:w="11515" w:type="dxa"/>
+          </w:tcPr>
+          <w:p>
+            <w:pPr>
+              <w:shd w:val="clear" w:color="auto" w:fill="FFFFFF"/>
+              <w:tabs>
+                <w:tab w:val="left" w:pos="916"/>
+                <w:tab w:val="left" w:pos="1832"/>
+                <w:tab w:val="left" w:pos="2748"/>
+                <w:tab w:val="left" w:pos="3664"/>
+                <w:tab w:val="left" w:pos="4580"/>
+                <w:tab w:val="left" w:pos="5496"/>
+                <w:tab w:val="left" w:pos="6412"/>
+                <w:tab w:val="left" w:pos="7328"/>
+                <w:tab w:val="left" w:pos="8244"/>
+                <w:tab w:val="left" w:pos="9160"/>
+                <w:tab w:val="left" w:pos="10076"/>
+                <w:tab w:val="left" w:pos="10992"/>
+                <w:tab w:val="left" w:pos="11908"/>
+                <w:tab w:val="left" w:pos="12824"/>
+                <w:tab w:val="left" w:pos="13740"/>
+                <w:tab w:val="left" w:pos="14656"/>
+              </w:tabs>
+              <w:rPr>
+                <w:rFonts w:ascii="Comic Sans MS" w:eastAsia="Times New Roman" w:hAnsi="Comic Sans MS" w:cs="Courier New"/>
+                <w:color w:val="4D4D4A"/>
+                <w:szCs w:val="24"/>
+                <w:lang w:eastAsia="en-IN" w:bidi="te-IN"/>
+              </w:rPr>
+            </w:pPr>
+            <w:r>
+              <w:rPr>
+                <w:rFonts w:ascii="Comic Sans MS" w:eastAsia="Times New Roman" w:hAnsi="Comic Sans MS" w:cs="Courier New"/>
+                <w:color w:val="4D4D4A"/>
+                <w:szCs w:val="24"/>
+                <w:lang w:eastAsia="en-IN" w:bidi="te-IN"/>
+              </w:rPr>
+              <w:lastRenderedPageBreak/>
+              <w:t>// we should always create a stream from file</w:t>
+            </w:r>
+            <w:r>
+              <w:rPr>
+                <w:rFonts w:ascii="Comic Sans MS" w:eastAsia="Times New Roman" w:hAnsi="Comic Sans MS" w:cs="Courier New"/>
+                <w:color w:val="4D4D4A"/>
+                <w:szCs w:val="24"/>
+                <w:lang w:eastAsia="en-IN" w:bidi="te-IN"/>
+              </w:rPr>
+              <w:br/>
+            </w:r>
+            <w:r>
+              <w:rPr>
+                <w:rFonts w:ascii="Comic Sans MS" w:eastAsia="Times New Roman" w:hAnsi="Comic Sans MS" w:cs="Courier New"/>
+                <w:i/>
+                <w:iCs/>
+                <w:color w:val="7748B7"/>
+                <w:szCs w:val="24"/>
+                <w:lang w:eastAsia="en-IN" w:bidi="te-IN"/>
+              </w:rPr>
+              <w:t xml:space="preserve">InputStream </w:t>
+            </w:r>
+            <w:r>
+              <w:rPr>
+                <w:rFonts w:ascii="Comic Sans MS" w:eastAsia="Times New Roman" w:hAnsi="Comic Sans MS" w:cs="Courier New"/>
+                <w:color w:val="4D4D4A"/>
+                <w:szCs w:val="24"/>
+                <w:lang w:eastAsia="en-IN" w:bidi="te-IN"/>
+              </w:rPr>
+              <w:t xml:space="preserve">fileInputStream </w:t>
+            </w:r>
+            <w:r>
+              <w:rPr>
+                <w:rFonts w:ascii="Comic Sans MS" w:eastAsia="Times New Roman" w:hAnsi="Comic Sans MS" w:cs="Courier New"/>
+                <w:color w:val="EE5C09"/>
+                <w:szCs w:val="24"/>
+                <w:lang w:eastAsia="en-IN" w:bidi="te-IN"/>
+              </w:rPr>
+              <w:t xml:space="preserve">= </w:t>
+            </w:r>
+            <w:r>
+              <w:rPr>
+                <w:rFonts w:ascii="Comic Sans MS" w:eastAsia="Times New Roman" w:hAnsi="Comic Sans MS" w:cs="Courier New"/>
+                <w:color w:val="13A78C"/>
+                <w:szCs w:val="24"/>
+                <w:lang w:eastAsia="en-IN" w:bidi="te-IN"/>
+              </w:rPr>
+              <w:t xml:space="preserve">new </w:t>
+            </w:r>
+            <w:r>
+              <w:rPr>
+                <w:rFonts w:ascii="Comic Sans MS" w:eastAsia="Times New Roman" w:hAnsi="Comic Sans MS" w:cs="Courier New"/>
+                <w:color w:val="79074C"/>
+                <w:szCs w:val="24"/>
+                <w:lang w:eastAsia="en-IN" w:bidi="te-IN"/>
+              </w:rPr>
+              <w:t>FileInputStream</w:t>
+            </w:r>
+            <w:r>
+              <w:rPr>
+                <w:rFonts w:ascii="Comic Sans MS" w:eastAsia="Times New Roman" w:hAnsi="Comic Sans MS" w:cs="Courier New"/>
+                <w:color w:val="4D4D4A"/>
+                <w:szCs w:val="24"/>
+                <w:lang w:eastAsia="en-IN" w:bidi="te-IN"/>
+              </w:rPr>
+              <w:t>(</w:t>
+            </w:r>
+            <w:r>
+              <w:rPr>
+                <w:rFonts w:ascii="Comic Sans MS" w:eastAsia="Times New Roman" w:hAnsi="Comic Sans MS" w:cs="Courier New"/>
+                <w:color w:val="0F92E3"/>
+                <w:szCs w:val="24"/>
+                <w:lang w:eastAsia="en-IN" w:bidi="te-IN"/>
+              </w:rPr>
+              <w:t>"C:\\Users\\Manideep\\Downloads\\Lalitha Lavanya R.pdf"</w:t>
+            </w:r>
+            <w:r>
+              <w:rPr>
+                <w:rFonts w:ascii="Comic Sans MS" w:eastAsia="Times New Roman" w:hAnsi="Comic Sans MS" w:cs="Courier New"/>
+                <w:color w:val="4D4D4A"/>
+                <w:szCs w:val="24"/>
+                <w:lang w:eastAsia="en-IN" w:bidi="te-IN"/>
+              </w:rPr>
+              <w:t>);</w:t>
+            </w:r>
+            <w:r>
+              <w:rPr>
+                <w:rFonts w:ascii="Comic Sans MS" w:eastAsia="Times New Roman" w:hAnsi="Comic Sans MS" w:cs="Courier New"/>
+                <w:color w:val="4D4D4A"/>
+                <w:szCs w:val="24"/>
+                <w:lang w:eastAsia="en-IN" w:bidi="te-IN"/>
+              </w:rPr>
+              <w:br/>
+            </w:r>
+            <w:r>
+              <w:rPr>
+                <w:rFonts w:ascii="Comic Sans MS" w:eastAsia="Times New Roman" w:hAnsi="Comic Sans MS" w:cs="Courier New"/>
+                <w:color w:val="79074C"/>
+                <w:szCs w:val="24"/>
+                <w:lang w:eastAsia="en-IN" w:bidi="te-IN"/>
+              </w:rPr>
+              <w:t>Files</w:t>
+            </w:r>
+            <w:r>
+              <w:rPr>
+                <w:rFonts w:ascii="Comic Sans MS" w:eastAsia="Times New Roman" w:hAnsi="Comic Sans MS" w:cs="Courier New"/>
+                <w:color w:val="4D4D4A"/>
+                <w:szCs w:val="24"/>
+                <w:lang w:eastAsia="en-IN" w:bidi="te-IN"/>
+              </w:rPr>
+              <w:t>.</w:t>
+            </w:r>
+            <w:r>
+              <w:rPr>
+                <w:rFonts w:ascii="Comic Sans MS" w:eastAsia="Times New Roman" w:hAnsi="Comic Sans MS" w:cs="Courier New"/>
+                <w:i/>
+                <w:iCs/>
+                <w:color w:val="1136B9"/>
+                <w:szCs w:val="24"/>
+                <w:lang w:eastAsia="en-IN" w:bidi="te-IN"/>
+              </w:rPr>
+              <w:t>copy</w:t>
+            </w:r>
+            <w:r>
+              <w:rPr>
+                <w:rFonts w:ascii="Comic Sans MS" w:eastAsia="Times New Roman" w:hAnsi="Comic Sans MS" w:cs="Courier New"/>
+                <w:color w:val="4D4D4A"/>
+                <w:szCs w:val="24"/>
+                <w:lang w:eastAsia="en-IN" w:bidi="te-IN"/>
+              </w:rPr>
+              <w:t>(fileInputStream</w:t>
+            </w:r>
+            <w:r>
+              <w:rPr>
+                <w:rFonts w:ascii="Comic Sans MS" w:eastAsia="Times New Roman" w:hAnsi="Comic Sans MS" w:cs="Courier New"/>
+                <w:color w:val="EE5C09"/>
+                <w:szCs w:val="24"/>
+                <w:lang w:eastAsia="en-IN" w:bidi="te-IN"/>
+              </w:rPr>
+              <w:t xml:space="preserve">, </w:t>
+            </w:r>
+            <w:r>
+              <w:rPr>
+                <w:rFonts w:ascii="Comic Sans MS" w:eastAsia="Times New Roman" w:hAnsi="Comic Sans MS" w:cs="Courier New"/>
+                <w:color w:val="4D4D4A"/>
+                <w:szCs w:val="24"/>
+                <w:lang w:eastAsia="en-IN" w:bidi="te-IN"/>
+              </w:rPr>
+              <w:t>destPath</w:t>
+            </w:r>
+            <w:r>
+              <w:rPr>
+                <w:rFonts w:ascii="Comic Sans MS" w:eastAsia="Times New Roman" w:hAnsi="Comic Sans MS" w:cs="Courier New"/>
+                <w:color w:val="EE5C09"/>
+                <w:szCs w:val="24"/>
+                <w:lang w:eastAsia="en-IN" w:bidi="te-IN"/>
+              </w:rPr>
+              <w:t xml:space="preserve">, </w:t>
+            </w:r>
+            <w:r>
+              <w:rPr>
+                <w:rFonts w:ascii="Comic Sans MS" w:eastAsia="Times New Roman" w:hAnsi="Comic Sans MS" w:cs="Courier New"/>
+                <w:i/>
+                <w:iCs/>
+                <w:color w:val="79074C"/>
+                <w:szCs w:val="24"/>
+                <w:lang w:eastAsia="en-IN" w:bidi="te-IN"/>
+              </w:rPr>
+              <w:t>StandardCopyOption</w:t>
+            </w:r>
+            <w:r>
+              <w:rPr>
+                <w:rFonts w:ascii="Comic Sans MS" w:eastAsia="Times New Roman" w:hAnsi="Comic Sans MS" w:cs="Courier New"/>
+                <w:color w:val="4D4D4A"/>
+                <w:szCs w:val="24"/>
+                <w:lang w:eastAsia="en-IN" w:bidi="te-IN"/>
+              </w:rPr>
+              <w:t>.</w:t>
+            </w:r>
+            <w:r>
+              <w:rPr>
+                <w:rFonts w:ascii="Comic Sans MS" w:eastAsia="Times New Roman" w:hAnsi="Comic Sans MS" w:cs="Courier New"/>
+                <w:b/>
+                <w:bCs/>
+                <w:i/>
+                <w:iCs/>
+                <w:color w:val="005CC5"/>
+                <w:szCs w:val="24"/>
+                <w:lang w:eastAsia="en-IN" w:bidi="te-IN"/>
+              </w:rPr>
+              <w:t>REPLACE_EXISTING</w:t>
+            </w:r>
+            <w:r>
+              <w:rPr>
+                <w:rFonts w:ascii="Comic Sans MS" w:eastAsia="Times New Roman" w:hAnsi="Comic Sans MS" w:cs="Courier New"/>
+                <w:color w:val="4D4D4A"/>
+                <w:szCs w:val="24"/>
+                <w:lang w:eastAsia="en-IN" w:bidi="te-IN"/>
+              </w:rPr>
+              <w:t>);</w:t>
+            </w:r>
+            <w:r>
+              <w:rPr>
+                <w:rFonts w:ascii="Comic Sans MS" w:eastAsia="Times New Roman" w:hAnsi="Comic Sans MS" w:cs="Courier New"/>
+                <w:color w:val="4D4D4A"/>
+                <w:szCs w:val="24"/>
+                <w:lang w:eastAsia="en-IN" w:bidi="te-IN"/>
+              </w:rPr>
+              <w:br/>
+            </w:r>
+            <w:r>
+              <w:rPr>
+                <w:rFonts w:ascii="Comic Sans MS" w:eastAsia="Times New Roman" w:hAnsi="Comic Sans MS" w:cs="Courier New"/>
+                <w:color w:val="79074C"/>
+                <w:szCs w:val="24"/>
+                <w:lang w:eastAsia="en-IN" w:bidi="te-IN"/>
+              </w:rPr>
+              <w:t>System</w:t>
+            </w:r>
+            <w:r>
+              <w:rPr>
+                <w:rFonts w:ascii="Comic Sans MS" w:eastAsia="Times New Roman" w:hAnsi="Comic Sans MS" w:cs="Courier New"/>
+                <w:color w:val="4D4D4A"/>
+                <w:szCs w:val="24"/>
+                <w:lang w:eastAsia="en-IN" w:bidi="te-IN"/>
+              </w:rPr>
+              <w:t>.</w:t>
+            </w:r>
+            <w:r>
+              <w:rPr>
+                <w:rFonts w:ascii="Comic Sans MS" w:eastAsia="Times New Roman" w:hAnsi="Comic Sans MS" w:cs="Courier New"/>
+                <w:b/>
+                <w:bCs/>
+                <w:i/>
+                <w:iCs/>
+                <w:color w:val="005CC5"/>
+                <w:szCs w:val="24"/>
+                <w:lang w:eastAsia="en-IN" w:bidi="te-IN"/>
+              </w:rPr>
+              <w:t>out</w:t>
+            </w:r>
+            <w:r>
+              <w:rPr>
+                <w:rFonts w:ascii="Comic Sans MS" w:eastAsia="Times New Roman" w:hAnsi="Comic Sans MS" w:cs="Courier New"/>
+                <w:color w:val="4D4D4A"/>
+                <w:szCs w:val="24"/>
+                <w:lang w:eastAsia="en-IN" w:bidi="te-IN"/>
+              </w:rPr>
+              <w:t>.</w:t>
+            </w:r>
+            <w:r>
+              <w:rPr>
+                <w:rFonts w:ascii="Comic Sans MS" w:eastAsia="Times New Roman" w:hAnsi="Comic Sans MS" w:cs="Courier New"/>
+                <w:color w:val="1136B9"/>
+                <w:szCs w:val="24"/>
+                <w:lang w:eastAsia="en-IN" w:bidi="te-IN"/>
+              </w:rPr>
+              <w:t>println</w:t>
+            </w:r>
+            <w:r>
+              <w:rPr>
+                <w:rFonts w:ascii="Comic Sans MS" w:eastAsia="Times New Roman" w:hAnsi="Comic Sans MS" w:cs="Courier New"/>
+                <w:color w:val="4D4D4A"/>
+                <w:szCs w:val="24"/>
+                <w:lang w:eastAsia="en-IN" w:bidi="te-IN"/>
+              </w:rPr>
+              <w:t>(</w:t>
+            </w:r>
+            <w:r>
+              <w:rPr>
+                <w:rFonts w:ascii="Comic Sans MS" w:eastAsia="Times New Roman" w:hAnsi="Comic Sans MS" w:cs="Courier New"/>
+                <w:color w:val="0F92E3"/>
+                <w:szCs w:val="24"/>
+                <w:lang w:eastAsia="en-IN" w:bidi="te-IN"/>
+              </w:rPr>
+              <w:t>"files has been copied"</w:t>
+            </w:r>
+            <w:r>
+              <w:rPr>
+                <w:rFonts w:ascii="Comic Sans MS" w:eastAsia="Times New Roman" w:hAnsi="Comic Sans MS" w:cs="Courier New"/>
+                <w:color w:val="4D4D4A"/>
+                <w:szCs w:val="24"/>
+                <w:lang w:eastAsia="en-IN" w:bidi="te-IN"/>
+              </w:rPr>
+              <w:t>);</w:t>
+            </w:r>
+          </w:p>
+          <w:p/>
+        </w:tc>
+      </w:tr>
+    </w:tbl>
+    <w:p/>
     <w:sectPr>
-      <w:pgSz w:w="11906" w:h="16838"/>
+      <w:pgSz w:w="24480" w:h="15840" w:orient="landscape" w:code="3"/>
       <w:pgMar w:top="720" w:right="720" w:bottom="720" w:left="720" w:header="708" w:footer="708" w:gutter="0"/>
       <w:cols w:space="708"/>
       <w:docGrid w:linePitch="360"/>
@@ -1140,6 +2741,49 @@
       <w:sz w:val="24"/>
     </w:rPr>
   </w:style>
+  <w:style w:type="paragraph" w:styleId="Heading2">
+    <w:name w:val="heading 2"/>
+    <w:basedOn w:val="Normal"/>
+    <w:next w:val="Normal"/>
+    <w:link w:val="Heading2Char"/>
+    <w:uiPriority w:val="9"/>
+    <w:unhideWhenUsed/>
+    <w:qFormat/>
+    <w:rsid w:val="008A21F1"/>
+    <w:pPr>
+      <w:keepNext/>
+      <w:keepLines/>
+      <w:spacing w:before="40" w:after="0"/>
+      <w:outlineLvl w:val="1"/>
+    </w:pPr>
+    <w:rPr>
+      <w:rFonts w:asciiTheme="majorHAnsi" w:eastAsiaTheme="majorEastAsia" w:hAnsiTheme="majorHAnsi" w:cstheme="majorBidi"/>
+      <w:color w:val="2E74B5" w:themeColor="accent1" w:themeShade="BF"/>
+      <w:sz w:val="26"/>
+      <w:szCs w:val="26"/>
+    </w:rPr>
+  </w:style>
+  <w:style w:type="paragraph" w:styleId="Heading3">
+    <w:name w:val="heading 3"/>
+    <w:basedOn w:val="Normal"/>
+    <w:next w:val="Normal"/>
+    <w:link w:val="Heading3Char"/>
+    <w:uiPriority w:val="9"/>
+    <w:unhideWhenUsed/>
+    <w:qFormat/>
+    <w:rsid w:val="008A21F1"/>
+    <w:pPr>
+      <w:keepNext/>
+      <w:keepLines/>
+      <w:spacing w:before="40" w:after="0"/>
+      <w:outlineLvl w:val="2"/>
+    </w:pPr>
+    <w:rPr>
+      <w:rFonts w:asciiTheme="majorHAnsi" w:eastAsiaTheme="majorEastAsia" w:hAnsiTheme="majorHAnsi" w:cstheme="majorBidi"/>
+      <w:color w:val="1F4D78" w:themeColor="accent1" w:themeShade="7F"/>
+      <w:szCs w:val="24"/>
+    </w:rPr>
+  </w:style>
   <w:style w:type="character" w:default="1" w:styleId="DefaultParagraphFont">
     <w:name w:val="Default Paragraph Font"/>
     <w:uiPriority w:val="1"/>
@@ -1227,6 +2871,71 @@
       <w:szCs w:val="20"/>
       <w:lang w:eastAsia="en-IN"/>
     </w:rPr>
+  </w:style>
+  <w:style w:type="character" w:customStyle="1" w:styleId="Heading2Char">
+    <w:name w:val="Heading 2 Char"/>
+    <w:basedOn w:val="DefaultParagraphFont"/>
+    <w:link w:val="Heading2"/>
+    <w:uiPriority w:val="9"/>
+    <w:rsid w:val="008A21F1"/>
+    <w:rPr>
+      <w:rFonts w:asciiTheme="majorHAnsi" w:eastAsiaTheme="majorEastAsia" w:hAnsiTheme="majorHAnsi" w:cstheme="majorBidi"/>
+      <w:color w:val="2E74B5" w:themeColor="accent1" w:themeShade="BF"/>
+      <w:sz w:val="26"/>
+      <w:szCs w:val="26"/>
+    </w:rPr>
+  </w:style>
+  <w:style w:type="character" w:customStyle="1" w:styleId="Heading3Char">
+    <w:name w:val="Heading 3 Char"/>
+    <w:basedOn w:val="DefaultParagraphFont"/>
+    <w:link w:val="Heading3"/>
+    <w:uiPriority w:val="9"/>
+    <w:rsid w:val="008A21F1"/>
+    <w:rPr>
+      <w:rFonts w:asciiTheme="majorHAnsi" w:eastAsiaTheme="majorEastAsia" w:hAnsiTheme="majorHAnsi" w:cstheme="majorBidi"/>
+      <w:color w:val="1F4D78" w:themeColor="accent1" w:themeShade="7F"/>
+      <w:sz w:val="24"/>
+      <w:szCs w:val="24"/>
+    </w:rPr>
+  </w:style>
+  <w:style w:type="character" w:styleId="HTMLCode">
+    <w:name w:val="HTML Code"/>
+    <w:basedOn w:val="DefaultParagraphFont"/>
+    <w:uiPriority w:val="99"/>
+    <w:semiHidden/>
+    <w:unhideWhenUsed/>
+    <w:rsid w:val="0076272A"/>
+    <w:rPr>
+      <w:rFonts w:ascii="Courier New" w:eastAsia="Times New Roman" w:hAnsi="Courier New" w:cs="Courier New"/>
+      <w:sz w:val="20"/>
+      <w:szCs w:val="20"/>
+    </w:rPr>
+  </w:style>
+  <w:style w:type="table" w:styleId="TableGrid">
+    <w:name w:val="Table Grid"/>
+    <w:basedOn w:val="TableNormal"/>
+    <w:uiPriority w:val="39"/>
+    <w:rsid w:val="007B5F82"/>
+    <w:pPr>
+      <w:spacing w:after="0" w:line="240" w:lineRule="auto"/>
+    </w:pPr>
+    <w:tblPr>
+      <w:tblInd w:w="0" w:type="dxa"/>
+      <w:tblBorders>
+        <w:top w:val="single" w:sz="4" w:space="0" w:color="auto"/>
+        <w:left w:val="single" w:sz="4" w:space="0" w:color="auto"/>
+        <w:bottom w:val="single" w:sz="4" w:space="0" w:color="auto"/>
+        <w:right w:val="single" w:sz="4" w:space="0" w:color="auto"/>
+        <w:insideH w:val="single" w:sz="4" w:space="0" w:color="auto"/>
+        <w:insideV w:val="single" w:sz="4" w:space="0" w:color="auto"/>
+      </w:tblBorders>
+      <w:tblCellMar>
+        <w:top w:w="0" w:type="dxa"/>
+        <w:left w:w="108" w:type="dxa"/>
+        <w:bottom w:w="0" w:type="dxa"/>
+        <w:right w:w="108" w:type="dxa"/>
+      </w:tblCellMar>
+    </w:tblPr>
   </w:style>
 </w:styles>
 </file>

--- a/7.core java/2.Files.docx
+++ b/7.core java/2.Files.docx
@@ -56,47 +56,3008 @@
           <w:rFonts w:ascii="Comic Sans MS" w:hAnsi="Comic Sans MS" w:cs="Segoe UI Historic"/>
           <w:szCs w:val="24"/>
         </w:rPr>
-        <w:t>InputStream</w:t>
-      </w:r>
-      <w:r>
+        <w:t>Stream is nothing but a flow of data, from river, small streams will be created, similarly from data source (files) we should always create a stream to read the data or to write the data</w:t>
+      </w:r>
+    </w:p>
+    <w:p>
+      <w:pPr>
         <w:rPr>
           <w:rFonts w:ascii="Comic Sans MS" w:hAnsi="Comic Sans MS" w:cs="Segoe UI Historic"/>
           <w:szCs w:val="24"/>
         </w:rPr>
-        <w:t xml:space="preserve"> is to read data from data source (can be </w:t>
-      </w:r>
+      </w:pPr>
       <w:r>
         <w:rPr>
           <w:rFonts w:ascii="Comic Sans MS" w:hAnsi="Comic Sans MS" w:cs="Segoe UI Historic"/>
           <w:szCs w:val="24"/>
         </w:rPr>
-        <w:t xml:space="preserve">a </w:t>
-      </w:r>
-      <w:r>
+        <w:t>Data always moves in stream from source to destination (petrol from petrol pump to car tank also moves in fuel)</w:t>
+      </w:r>
+    </w:p>
+    <w:p>
+      <w:pPr>
         <w:rPr>
           <w:rFonts w:ascii="Comic Sans MS" w:hAnsi="Comic Sans MS" w:cs="Segoe UI Historic"/>
           <w:szCs w:val="24"/>
         </w:rPr>
-        <w:t>file ..)</w:t>
+      </w:pPr>
+      <w:r>
+        <w:rPr>
+          <w:rFonts w:ascii="Comic Sans MS" w:hAnsi="Comic Sans MS" w:cs="Segoe UI Historic"/>
+          <w:szCs w:val="24"/>
+        </w:rPr>
+        <w:t>Ex:- to read the data from any file, we should create a stream</w:t>
       </w:r>
     </w:p>
     <w:p>
-      <w:r>
+      <w:pPr>
         <w:rPr>
           <w:rFonts w:ascii="Comic Sans MS" w:hAnsi="Comic Sans MS" w:cs="Segoe UI Historic"/>
           <w:szCs w:val="24"/>
         </w:rPr>
-        <w:t>outputStream is to write the data to datasource (can be a file</w:t>
-      </w:r>
-      <w:bookmarkStart w:id="0" w:name="_GoBack"/>
-      <w:bookmarkEnd w:id="0"/>
+      </w:pPr>
       <w:r>
         <w:rPr>
           <w:rFonts w:ascii="Comic Sans MS" w:hAnsi="Comic Sans MS" w:cs="Segoe UI Historic"/>
           <w:szCs w:val="24"/>
         </w:rPr>
+        <w:t>InputStream</w:t>
+      </w:r>
+      <w:r>
+        <w:rPr>
+          <w:rFonts w:ascii="Comic Sans MS" w:hAnsi="Comic Sans MS" w:cs="Segoe UI Historic"/>
+          <w:szCs w:val="24"/>
+        </w:rPr>
+        <w:t xml:space="preserve"> is to read data from data source (can be </w:t>
+      </w:r>
+      <w:r>
+        <w:rPr>
+          <w:rFonts w:ascii="Comic Sans MS" w:hAnsi="Comic Sans MS" w:cs="Segoe UI Historic"/>
+          <w:szCs w:val="24"/>
+        </w:rPr>
+        <w:t xml:space="preserve">a </w:t>
+      </w:r>
+      <w:r>
+        <w:rPr>
+          <w:rFonts w:ascii="Comic Sans MS" w:hAnsi="Comic Sans MS" w:cs="Segoe UI Historic"/>
+          <w:szCs w:val="24"/>
+        </w:rPr>
+        <w:t>file ..)</w:t>
+      </w:r>
+    </w:p>
+    <w:p>
+      <w:pPr>
+        <w:rPr>
+          <w:rFonts w:ascii="Comic Sans MS" w:hAnsi="Comic Sans MS" w:cs="Segoe UI Historic"/>
+          <w:szCs w:val="24"/>
+        </w:rPr>
+      </w:pPr>
+      <w:r>
+        <w:rPr>
+          <w:rFonts w:ascii="Comic Sans MS" w:hAnsi="Comic Sans MS" w:cs="Segoe UI Historic"/>
+          <w:szCs w:val="24"/>
+        </w:rPr>
+        <w:t>outputStream is to write the data to datasource (can be a file)</w:t>
+      </w:r>
+    </w:p>
+    <w:p>
+      <w:pPr>
+        <w:rPr>
+          <w:rFonts w:ascii="Comic Sans MS" w:hAnsi="Comic Sans MS" w:cs="Segoe UI Historic"/>
+          <w:szCs w:val="24"/>
+        </w:rPr>
+      </w:pPr>
+    </w:p>
+    <w:p>
+      <w:pPr>
+        <w:pStyle w:val="Heading4"/>
+        <w:rPr>
+          <w:lang w:val="en-US"/>
+        </w:rPr>
+      </w:pPr>
+      <w:r>
+        <w:rPr>
+          <w:lang w:val="en-US"/>
+        </w:rPr>
+        <w:t>Serialization vs writing data to file</w:t>
+      </w:r>
+    </w:p>
+    <w:tbl>
+      <w:tblPr>
+        <w:tblStyle w:val="TableGrid"/>
+        <w:tblW w:w="0" w:type="auto"/>
+        <w:tblLook w:val="04A0" w:firstRow="1" w:lastRow="0" w:firstColumn="1" w:lastColumn="0" w:noHBand="0" w:noVBand="1"/>
+      </w:tblPr>
+      <w:tblGrid>
+        <w:gridCol w:w="10795"/>
+        <w:gridCol w:w="10795"/>
+      </w:tblGrid>
+      <w:tr>
+        <w:tc>
+          <w:tcPr>
+            <w:tcW w:w="10795" w:type="dxa"/>
+          </w:tcPr>
+          <w:p>
+            <w:pPr>
+              <w:rPr>
+                <w:lang w:val="en-US"/>
+              </w:rPr>
+            </w:pPr>
+            <w:r>
+              <w:rPr>
+                <w:lang w:val="en-US"/>
+              </w:rPr>
+              <w:t>serialization</w:t>
+            </w:r>
+          </w:p>
+        </w:tc>
+        <w:tc>
+          <w:tcPr>
+            <w:tcW w:w="10795" w:type="dxa"/>
+          </w:tcPr>
+          <w:p>
+            <w:pPr>
+              <w:rPr>
+                <w:lang w:val="en-US"/>
+              </w:rPr>
+            </w:pPr>
+            <w:r>
+              <w:rPr>
+                <w:lang w:val="en-US"/>
+              </w:rPr>
+              <w:t>writing as a plain text</w:t>
+            </w:r>
+          </w:p>
+        </w:tc>
+      </w:tr>
+      <w:tr>
+        <w:tc>
+          <w:tcPr>
+            <w:tcW w:w="10795" w:type="dxa"/>
+          </w:tcPr>
+          <w:p>
+            <w:pPr>
+              <w:rPr>
+                <w:rFonts w:ascii="Comic Sans MS" w:hAnsi="Comic Sans MS"/>
+                <w:color w:val="2E74B5" w:themeColor="accent1" w:themeShade="BF"/>
+                <w:sz w:val="28"/>
+                <w:lang w:val="en-US"/>
+              </w:rPr>
+            </w:pPr>
+            <w:r>
+              <w:rPr>
+                <w:rFonts w:ascii="Comic Sans MS" w:hAnsi="Comic Sans MS"/>
+                <w:color w:val="2E74B5" w:themeColor="accent1" w:themeShade="BF"/>
+                <w:sz w:val="28"/>
+                <w:lang w:val="en-US"/>
+              </w:rPr>
+              <w:t>Write the three serialized character objects to a file</w:t>
+            </w:r>
+          </w:p>
+          <w:p>
+            <w:pPr>
+              <w:rPr>
+                <w:rFonts w:ascii="Comic Sans MS" w:hAnsi="Comic Sans MS"/>
+                <w:color w:val="2E74B5" w:themeColor="accent1" w:themeShade="BF"/>
+                <w:sz w:val="28"/>
+                <w:lang w:val="en-US"/>
+              </w:rPr>
+            </w:pPr>
+            <w:r>
+              <w:rPr>
+                <w:rFonts w:ascii="Comic Sans MS" w:hAnsi="Comic Sans MS"/>
+                <w:color w:val="2E74B5" w:themeColor="accent1" w:themeShade="BF"/>
+                <w:sz w:val="28"/>
+                <w:lang w:val="en-US"/>
+              </w:rPr>
+              <w:t>Create a file and write three lines of text, one per character, separating the pieces of state with commas:</w:t>
+            </w:r>
+          </w:p>
+          <w:p>
+            <w:pPr>
+              <w:rPr>
+                <w:color w:val="ED7D31" w:themeColor="accent2"/>
+                <w:lang w:val="en-US"/>
+              </w:rPr>
+            </w:pPr>
+            <w:r>
+              <w:rPr>
+                <w:lang w:val="en-US"/>
+              </w:rPr>
+              <w:t>..</w:t>
+            </w:r>
+            <w:r>
+              <w:rPr>
+                <w:color w:val="ED7D31" w:themeColor="accent2"/>
+                <w:lang w:val="en-US"/>
+              </w:rPr>
+              <w:t>srGameCharacter</w:t>
+            </w:r>
+          </w:p>
+          <w:p>
+            <w:pPr>
+              <w:rPr>
+                <w:color w:val="ED7D31" w:themeColor="accent2"/>
+                <w:lang w:val="en-US"/>
+              </w:rPr>
+            </w:pPr>
+            <w:r>
+              <w:rPr>
+                <w:color w:val="ED7D31" w:themeColor="accent2"/>
+                <w:lang w:val="en-US"/>
+              </w:rPr>
+              <w:t>..%gê8MÛIpowerLjava/lang/</w:t>
+            </w:r>
+          </w:p>
+          <w:p>
+            <w:pPr>
+              <w:rPr>
+                <w:color w:val="ED7D31" w:themeColor="accent2"/>
+                <w:lang w:val="en-US"/>
+              </w:rPr>
+            </w:pPr>
+            <w:r>
+              <w:rPr>
+                <w:color w:val="ED7D31" w:themeColor="accent2"/>
+                <w:lang w:val="en-US"/>
+              </w:rPr>
+              <w:t>String;[weaponst[Ljava/lang/</w:t>
+            </w:r>
+          </w:p>
+          <w:p>
+            <w:pPr>
+              <w:rPr>
+                <w:color w:val="ED7D31" w:themeColor="accent2"/>
+                <w:lang w:val="en-US"/>
+              </w:rPr>
+            </w:pPr>
+            <w:r>
+              <w:rPr>
+                <w:color w:val="ED7D31" w:themeColor="accent2"/>
+                <w:lang w:val="en-US"/>
+              </w:rPr>
+              <w:t>String;xp2tlfur[Ljava.lang.String;≠“VÁ</w:t>
+            </w:r>
+          </w:p>
+          <w:p>
+            <w:pPr>
+              <w:rPr>
+                <w:color w:val="ED7D31" w:themeColor="accent2"/>
+                <w:lang w:val="en-US"/>
+              </w:rPr>
+            </w:pPr>
+            <w:r>
+              <w:rPr>
+                <w:color w:val="ED7D31" w:themeColor="accent2"/>
+                <w:lang w:val="en-US"/>
+              </w:rPr>
+              <w:t>È{Gxptbowtswordtdustsq˜»tTrolluq˜tb</w:t>
+            </w:r>
+          </w:p>
+          <w:p>
+            <w:pPr>
+              <w:rPr>
+                <w:color w:val="ED7D31" w:themeColor="accent2"/>
+                <w:lang w:val="en-US"/>
+              </w:rPr>
+            </w:pPr>
+            <w:r>
+              <w:rPr>
+                <w:color w:val="ED7D31" w:themeColor="accent2"/>
+                <w:lang w:val="en-US"/>
+              </w:rPr>
+              <w:t>are handstbig axsq˜xtMagicianuq˜tspe</w:t>
+            </w:r>
+          </w:p>
+          <w:p>
+            <w:pPr>
+              <w:rPr>
+                <w:color w:val="ED7D31" w:themeColor="accent2"/>
+                <w:lang w:val="en-US"/>
+              </w:rPr>
+            </w:pPr>
+            <w:r>
+              <w:rPr>
+                <w:color w:val="ED7D31" w:themeColor="accent2"/>
+                <w:lang w:val="en-US"/>
+              </w:rPr>
+              <w:t>llstinvisibility</w:t>
+            </w:r>
+          </w:p>
+          <w:p>
+            <w:pPr>
+              <w:rPr>
+                <w:rFonts w:ascii="Comic Sans MS" w:hAnsi="Comic Sans MS"/>
+                <w:color w:val="2E74B5" w:themeColor="accent1" w:themeShade="BF"/>
+                <w:sz w:val="28"/>
+                <w:lang w:val="en-US"/>
+              </w:rPr>
+            </w:pPr>
+            <w:r>
+              <w:rPr>
+                <w:rFonts w:ascii="Comic Sans MS" w:hAnsi="Comic Sans MS"/>
+                <w:color w:val="2E74B5" w:themeColor="accent1" w:themeShade="BF"/>
+                <w:sz w:val="28"/>
+                <w:lang w:val="en-US"/>
+              </w:rPr>
+              <w:t>if u serialise humans cant read, but easy for JVM to understand</w:t>
+            </w:r>
+          </w:p>
+          <w:p>
+            <w:pPr>
+              <w:rPr>
+                <w:lang w:val="en-US"/>
+              </w:rPr>
+            </w:pPr>
+          </w:p>
+        </w:tc>
+        <w:tc>
+          <w:tcPr>
+            <w:tcW w:w="10795" w:type="dxa"/>
+          </w:tcPr>
+          <w:p>
+            <w:pPr>
+              <w:rPr>
+                <w:lang w:val="en-US"/>
+              </w:rPr>
+            </w:pPr>
+            <w:r>
+              <w:rPr>
+                <w:lang w:val="en-US"/>
+              </w:rPr>
+              <w:t>Write a plain-text file</w:t>
+            </w:r>
+          </w:p>
+          <w:p>
+            <w:pPr>
+              <w:rPr>
+                <w:lang w:val="en-US"/>
+              </w:rPr>
+            </w:pPr>
+            <w:r>
+              <w:rPr>
+                <w:lang w:val="en-US"/>
+              </w:rPr>
+              <w:t>Create a file and write three lines of text, one per character, separating the pieces of state with commas:</w:t>
+            </w:r>
+          </w:p>
+          <w:p>
+            <w:pPr>
+              <w:rPr>
+                <w:lang w:val="en-US"/>
+              </w:rPr>
+            </w:pPr>
+            <w:r>
+              <w:rPr>
+                <w:lang w:val="en-US"/>
+              </w:rPr>
+              <w:t>50,Elf,bow, sword,dust</w:t>
+            </w:r>
+          </w:p>
+          <w:p>
+            <w:pPr>
+              <w:rPr>
+                <w:lang w:val="en-US"/>
+              </w:rPr>
+            </w:pPr>
+            <w:r>
+              <w:rPr>
+                <w:lang w:val="en-US"/>
+              </w:rPr>
+              <w:t>200,Troll,bare hands,big ax</w:t>
+            </w:r>
+          </w:p>
+          <w:p>
+            <w:pPr>
+              <w:rPr>
+                <w:lang w:val="en-US"/>
+              </w:rPr>
+            </w:pPr>
+            <w:r>
+              <w:rPr>
+                <w:lang w:val="en-US"/>
+              </w:rPr>
+              <w:t>120,Magician,spells,invisibility</w:t>
+            </w:r>
+          </w:p>
+        </w:tc>
+      </w:tr>
+    </w:tbl>
+    <w:p>
+      <w:pPr>
+        <w:rPr>
+          <w:lang w:val="en-US"/>
+        </w:rPr>
+      </w:pPr>
+    </w:p>
+    <w:p>
+      <w:pPr>
+        <w:pStyle w:val="Heading3"/>
+        <w:rPr>
+          <w:rFonts w:ascii="Jokerman" w:hAnsi="Jokerman"/>
+          <w:color w:val="7B7B7B" w:themeColor="accent3" w:themeShade="BF"/>
+          <w:sz w:val="52"/>
+          <w:szCs w:val="52"/>
+          <w14:glow w14:rad="228600">
+            <w14:schemeClr w14:val="accent6">
+              <w14:alpha w14:val="60000"/>
+              <w14:satMod w14:val="175000"/>
+            </w14:schemeClr>
+          </w14:glow>
+          <w14:reflection w14:blurRad="6350" w14:stA="53000" w14:stPos="0" w14:endA="300" w14:endPos="35500" w14:dist="0" w14:dir="5400000" w14:fadeDir="5400000" w14:sx="100000" w14:sy="-90000" w14:kx="0" w14:ky="0" w14:algn="bl"/>
+          <w14:textOutline w14:w="0" w14:cap="flat" w14:cmpd="sng" w14:algn="ctr">
+            <w14:noFill/>
+            <w14:prstDash w14:val="solid"/>
+            <w14:round/>
+          </w14:textOutline>
+        </w:rPr>
+      </w:pPr>
+      <w:r>
+        <w:rPr>
+          <w:rFonts w:ascii="Jokerman" w:hAnsi="Jokerman"/>
+          <w:color w:val="7B7B7B" w:themeColor="accent3" w:themeShade="BF"/>
+          <w:sz w:val="52"/>
+          <w:szCs w:val="52"/>
+          <w14:glow w14:rad="228600">
+            <w14:schemeClr w14:val="accent6">
+              <w14:alpha w14:val="60000"/>
+              <w14:satMod w14:val="175000"/>
+            </w14:schemeClr>
+          </w14:glow>
+          <w14:reflection w14:blurRad="6350" w14:stA="53000" w14:stPos="0" w14:endA="300" w14:endPos="35500" w14:dist="0" w14:dir="5400000" w14:fadeDir="5400000" w14:sx="100000" w14:sy="-90000" w14:kx="0" w14:ky="0" w14:algn="bl"/>
+          <w14:textOutline w14:w="0" w14:cap="flat" w14:cmpd="sng" w14:algn="ctr">
+            <w14:noFill/>
+            <w14:prstDash w14:val="solid"/>
+            <w14:round/>
+          </w14:textOutline>
+        </w:rPr>
+        <w:t>API</w:t>
+      </w:r>
+    </w:p>
+    <w:p>
+      <w:pPr>
+        <w:rPr>
+          <w:rFonts w:ascii="Comic Sans MS" w:hAnsi="Comic Sans MS"/>
+          <w:color w:val="2E74B5" w:themeColor="accent1" w:themeShade="BF"/>
+          <w:sz w:val="28"/>
+          <w:lang w:val="en-US"/>
+        </w:rPr>
+      </w:pPr>
+      <w:r>
+        <w:rPr>
+          <w:rFonts w:ascii="Comic Sans MS" w:hAnsi="Comic Sans MS"/>
+          <w:color w:val="2E74B5" w:themeColor="accent1" w:themeShade="BF"/>
+          <w:sz w:val="28"/>
+          <w:lang w:val="en-US"/>
+        </w:rPr>
+        <w:t>FileOutputStream ans objectOutputStream</w:t>
+      </w:r>
+    </w:p>
+    <w:p>
+      <w:pPr>
+        <w:pStyle w:val="g"/>
+      </w:pPr>
+      <w:r>
+        <w:t>FileOutputStreams write bytes to a file. ObjectOutputStreams turn objects into data that can be written to a stream.</w:t>
+      </w:r>
+    </w:p>
+    <w:p>
+      <w:pPr>
+        <w:pStyle w:val="g"/>
+      </w:pPr>
+      <w:r>
+        <w:t xml:space="preserve">If u want to write the objects directly then we have to choose </w:t>
+      </w:r>
+      <w:r>
+        <w:rPr>
+          <w:color w:val="2E74B5" w:themeColor="accent1" w:themeShade="BF"/>
+        </w:rPr>
+        <w:t>ObjectOutputStream</w:t>
+      </w:r>
+    </w:p>
+    <w:tbl>
+      <w:tblPr>
+        <w:tblStyle w:val="TableGrid"/>
+        <w:tblW w:w="0" w:type="auto"/>
+        <w:tblLook w:val="04A0" w:firstRow="1" w:lastRow="0" w:firstColumn="1" w:lastColumn="0" w:noHBand="0" w:noVBand="1"/>
+      </w:tblPr>
+      <w:tblGrid>
+        <w:gridCol w:w="12055"/>
+        <w:gridCol w:w="10975"/>
+      </w:tblGrid>
+      <w:tr>
+        <w:tc>
+          <w:tcPr>
+            <w:tcW w:w="12055" w:type="dxa"/>
+          </w:tcPr>
+          <w:p>
+            <w:pPr>
+              <w:rPr>
+                <w:rFonts w:ascii="Comic Sans MS" w:hAnsi="Comic Sans MS"/>
+                <w:color w:val="2E74B5" w:themeColor="accent1" w:themeShade="BF"/>
+                <w:sz w:val="28"/>
+                <w:lang w:val="en-US"/>
+              </w:rPr>
+            </w:pPr>
+            <w:r>
+              <w:rPr>
+                <w:rFonts w:ascii="Comic Sans MS" w:hAnsi="Comic Sans MS"/>
+                <w:color w:val="2E74B5" w:themeColor="accent1" w:themeShade="BF"/>
+                <w:sz w:val="28"/>
+                <w:lang w:val="en-US"/>
+              </w:rPr>
+              <w:t xml:space="preserve">   String fileName = "person.ser"; // Conventionally, .ser for serialized objects</w:t>
+            </w:r>
+          </w:p>
+          <w:p>
+            <w:pPr>
+              <w:rPr>
+                <w:rFonts w:ascii="Comic Sans MS" w:hAnsi="Comic Sans MS"/>
+                <w:color w:val="2E74B5" w:themeColor="accent1" w:themeShade="BF"/>
+                <w:sz w:val="28"/>
+                <w:lang w:val="en-US"/>
+              </w:rPr>
+            </w:pPr>
+          </w:p>
+          <w:p>
+            <w:pPr>
+              <w:rPr>
+                <w:rFonts w:ascii="Comic Sans MS" w:hAnsi="Comic Sans MS"/>
+                <w:color w:val="2E74B5" w:themeColor="accent1" w:themeShade="BF"/>
+                <w:sz w:val="28"/>
+                <w:lang w:val="en-US"/>
+              </w:rPr>
+            </w:pPr>
+            <w:r>
+              <w:rPr>
+                <w:rFonts w:ascii="Comic Sans MS" w:hAnsi="Comic Sans MS"/>
+                <w:color w:val="2E74B5" w:themeColor="accent1" w:themeShade="BF"/>
+                <w:sz w:val="28"/>
+                <w:lang w:val="en-US"/>
+              </w:rPr>
+              <w:t xml:space="preserve">        // Create a Person object</w:t>
+            </w:r>
+          </w:p>
+          <w:p>
+            <w:pPr>
+              <w:rPr>
+                <w:rFonts w:ascii="Comic Sans MS" w:hAnsi="Comic Sans MS"/>
+                <w:color w:val="2E74B5" w:themeColor="accent1" w:themeShade="BF"/>
+                <w:sz w:val="28"/>
+                <w:lang w:val="en-US"/>
+              </w:rPr>
+            </w:pPr>
+            <w:r>
+              <w:rPr>
+                <w:rFonts w:ascii="Comic Sans MS" w:hAnsi="Comic Sans MS"/>
+                <w:color w:val="2E74B5" w:themeColor="accent1" w:themeShade="BF"/>
+                <w:sz w:val="28"/>
+                <w:lang w:val="en-US"/>
+              </w:rPr>
+              <w:t xml:space="preserve">        Person person = new Person("Alice", 30, "New York");</w:t>
+            </w:r>
+          </w:p>
+          <w:p>
+            <w:pPr>
+              <w:rPr>
+                <w:rFonts w:ascii="Comic Sans MS" w:hAnsi="Comic Sans MS"/>
+                <w:color w:val="2E74B5" w:themeColor="accent1" w:themeShade="BF"/>
+                <w:sz w:val="28"/>
+                <w:lang w:val="en-US"/>
+              </w:rPr>
+            </w:pPr>
+          </w:p>
+          <w:p>
+            <w:pPr>
+              <w:rPr>
+                <w:rFonts w:ascii="Comic Sans MS" w:hAnsi="Comic Sans MS"/>
+                <w:color w:val="2E74B5" w:themeColor="accent1" w:themeShade="BF"/>
+                <w:sz w:val="28"/>
+                <w:lang w:val="en-US"/>
+              </w:rPr>
+            </w:pPr>
+            <w:r>
+              <w:rPr>
+                <w:rFonts w:ascii="Comic Sans MS" w:hAnsi="Comic Sans MS"/>
+                <w:color w:val="2E74B5" w:themeColor="accent1" w:themeShade="BF"/>
+                <w:sz w:val="28"/>
+                <w:lang w:val="en-US"/>
+              </w:rPr>
+              <w:t xml:space="preserve">        try (FileOutputStream fileOut = new FileOutputStream(fileName);</w:t>
+            </w:r>
+          </w:p>
+          <w:p>
+            <w:pPr>
+              <w:rPr>
+                <w:rFonts w:ascii="Comic Sans MS" w:hAnsi="Comic Sans MS"/>
+                <w:color w:val="2E74B5" w:themeColor="accent1" w:themeShade="BF"/>
+                <w:sz w:val="28"/>
+                <w:lang w:val="en-US"/>
+              </w:rPr>
+            </w:pPr>
+            <w:r>
+              <w:rPr>
+                <w:rFonts w:ascii="Comic Sans MS" w:hAnsi="Comic Sans MS"/>
+                <w:color w:val="2E74B5" w:themeColor="accent1" w:themeShade="BF"/>
+                <w:sz w:val="28"/>
+                <w:lang w:val="en-US"/>
+              </w:rPr>
+              <w:lastRenderedPageBreak/>
+              <w:t xml:space="preserve">             ObjectOutputStream objectOut = new ObjectOutputStream(fileOut)) {</w:t>
+            </w:r>
+          </w:p>
+          <w:p>
+            <w:pPr>
+              <w:rPr>
+                <w:rFonts w:ascii="Comic Sans MS" w:hAnsi="Comic Sans MS"/>
+                <w:color w:val="2E74B5" w:themeColor="accent1" w:themeShade="BF"/>
+                <w:sz w:val="28"/>
+                <w:lang w:val="en-US"/>
+              </w:rPr>
+            </w:pPr>
+          </w:p>
+          <w:p>
+            <w:pPr>
+              <w:rPr>
+                <w:rFonts w:ascii="Comic Sans MS" w:hAnsi="Comic Sans MS"/>
+                <w:color w:val="2E74B5" w:themeColor="accent1" w:themeShade="BF"/>
+                <w:sz w:val="28"/>
+                <w:lang w:val="en-US"/>
+              </w:rPr>
+            </w:pPr>
+            <w:r>
+              <w:rPr>
+                <w:rFonts w:ascii="Comic Sans MS" w:hAnsi="Comic Sans MS"/>
+                <w:color w:val="2E74B5" w:themeColor="accent1" w:themeShade="BF"/>
+                <w:sz w:val="28"/>
+                <w:lang w:val="en-US"/>
+              </w:rPr>
+              <w:t xml:space="preserve">            // Write the Person object to the file</w:t>
+            </w:r>
+          </w:p>
+          <w:p>
+            <w:pPr>
+              <w:rPr>
+                <w:rFonts w:ascii="Comic Sans MS" w:hAnsi="Comic Sans MS"/>
+                <w:color w:val="2E74B5" w:themeColor="accent1" w:themeShade="BF"/>
+                <w:sz w:val="28"/>
+                <w:lang w:val="en-US"/>
+              </w:rPr>
+            </w:pPr>
+            <w:r>
+              <w:rPr>
+                <w:rFonts w:ascii="Comic Sans MS" w:hAnsi="Comic Sans MS"/>
+                <w:color w:val="2E74B5" w:themeColor="accent1" w:themeShade="BF"/>
+                <w:sz w:val="28"/>
+                <w:lang w:val="en-US"/>
+              </w:rPr>
+              <w:t xml:space="preserve">            objectOut.writeObject(person);</w:t>
+            </w:r>
+          </w:p>
+          <w:p>
+            <w:pPr>
+              <w:rPr>
+                <w:rFonts w:ascii="Comic Sans MS" w:hAnsi="Comic Sans MS"/>
+                <w:color w:val="2E74B5" w:themeColor="accent1" w:themeShade="BF"/>
+                <w:sz w:val="28"/>
+                <w:lang w:val="en-US"/>
+              </w:rPr>
+            </w:pPr>
+            <w:r>
+              <w:rPr>
+                <w:rFonts w:ascii="Comic Sans MS" w:hAnsi="Comic Sans MS"/>
+                <w:color w:val="2E74B5" w:themeColor="accent1" w:themeShade="BF"/>
+                <w:sz w:val="28"/>
+                <w:lang w:val="en-US"/>
+              </w:rPr>
+              <w:t xml:space="preserve">            System.out.println("Person object has been serialized and saved to " + fileName);</w:t>
+            </w:r>
+          </w:p>
+        </w:tc>
+        <w:tc>
+          <w:tcPr>
+            <w:tcW w:w="10975" w:type="dxa"/>
+          </w:tcPr>
+          <w:p>
+            <w:pPr>
+              <w:rPr>
+                <w:rFonts w:ascii="Comic Sans MS" w:hAnsi="Comic Sans MS"/>
+                <w:color w:val="2E74B5" w:themeColor="accent1" w:themeShade="BF"/>
+                <w:sz w:val="28"/>
+                <w:lang w:val="en-US"/>
+              </w:rPr>
+            </w:pPr>
+            <w:r>
+              <w:rPr>
+                <w:rFonts w:ascii="Comic Sans MS" w:hAnsi="Comic Sans MS"/>
+                <w:color w:val="2E74B5" w:themeColor="accent1" w:themeShade="BF"/>
+                <w:sz w:val="28"/>
+                <w:lang w:val="en-US"/>
+              </w:rPr>
+              <w:lastRenderedPageBreak/>
+              <w:t xml:space="preserve">only </w:t>
+            </w:r>
+            <w:r>
+              <w:rPr>
+                <w:rFonts w:ascii="Comic Sans MS" w:hAnsi="Comic Sans MS"/>
+                <w:color w:val="2E74B5" w:themeColor="accent1" w:themeShade="BF"/>
+                <w:sz w:val="28"/>
+                <w:lang w:val="en-US"/>
+              </w:rPr>
+              <w:t>ObjectOutputStream</w:t>
+            </w:r>
+            <w:r>
+              <w:rPr>
+                <w:rFonts w:ascii="Comic Sans MS" w:hAnsi="Comic Sans MS"/>
+                <w:color w:val="2E74B5" w:themeColor="accent1" w:themeShade="BF"/>
+                <w:sz w:val="28"/>
+                <w:lang w:val="en-US"/>
+              </w:rPr>
+              <w:t xml:space="preserve"> lets you to write objects </w:t>
+            </w:r>
+          </w:p>
+          <w:p>
+            <w:pPr>
+              <w:rPr>
+                <w:rFonts w:ascii="Comic Sans MS" w:hAnsi="Comic Sans MS"/>
+                <w:color w:val="2E74B5" w:themeColor="accent1" w:themeShade="BF"/>
+                <w:sz w:val="28"/>
+                <w:lang w:val="en-US"/>
+              </w:rPr>
+            </w:pPr>
+            <w:r>
+              <w:rPr>
+                <w:rFonts w:ascii="Comic Sans MS" w:hAnsi="Comic Sans MS"/>
+                <w:color w:val="2E74B5" w:themeColor="accent1" w:themeShade="BF"/>
+                <w:sz w:val="28"/>
+                <w:lang w:val="en-US"/>
+              </w:rPr>
+              <w:t>but it cant directly write to a file it needs to be fed a helper</w:t>
+            </w:r>
+          </w:p>
+          <w:p>
+            <w:pPr>
+              <w:rPr>
+                <w:rFonts w:ascii="Comic Sans MS" w:hAnsi="Comic Sans MS"/>
+                <w:color w:val="2E74B5" w:themeColor="accent1" w:themeShade="BF"/>
+                <w:sz w:val="28"/>
+                <w:lang w:val="en-US"/>
+              </w:rPr>
+            </w:pPr>
+            <w:r>
+              <w:rPr>
+                <w:rFonts w:ascii="Comic Sans MS" w:hAnsi="Comic Sans MS"/>
+                <w:color w:val="2E74B5" w:themeColor="accent1" w:themeShade="BF"/>
+                <w:sz w:val="28"/>
+                <w:lang w:val="en-US"/>
+              </w:rPr>
+              <w:t>This is actually called chaining one stream to another stream</w:t>
+            </w:r>
+          </w:p>
+          <w:p>
+            <w:pPr>
+              <w:rPr>
+                <w:rFonts w:ascii="Comic Sans MS" w:hAnsi="Comic Sans MS"/>
+                <w:color w:val="2E74B5" w:themeColor="accent1" w:themeShade="BF"/>
+                <w:sz w:val="28"/>
+                <w:lang w:val="en-US"/>
+              </w:rPr>
+            </w:pPr>
+          </w:p>
+          <w:p>
+            <w:r>
+              <w:rPr>
+                <w:rStyle w:val="HTMLCode"/>
+                <w:rFonts w:eastAsiaTheme="minorHAnsi"/>
+              </w:rPr>
+              <w:t>out.writeObject(emp1);</w:t>
+            </w:r>
+            <w:r>
+              <w:t xml:space="preserve">: This is the magic! It takes the </w:t>
+            </w:r>
+            <w:r>
+              <w:rPr>
+                <w:rStyle w:val="HTMLCode"/>
+                <w:rFonts w:eastAsiaTheme="minorHAnsi"/>
+              </w:rPr>
+              <w:t>emp1</w:t>
+            </w:r>
+            <w:r>
+              <w:t xml:space="preserve"> object, converts its state (all non-</w:t>
+            </w:r>
+            <w:r>
+              <w:rPr>
+                <w:rStyle w:val="HTMLCode"/>
+                <w:rFonts w:eastAsiaTheme="minorHAnsi"/>
+              </w:rPr>
+              <w:t>transient</w:t>
+            </w:r>
+            <w:r>
+              <w:t xml:space="preserve"> fields) into a byte stream, and writes it to the </w:t>
+            </w:r>
+            <w:r>
+              <w:rPr>
+                <w:rStyle w:val="HTMLCode"/>
+                <w:rFonts w:eastAsiaTheme="minorHAnsi"/>
+              </w:rPr>
+              <w:t>employee.ser</w:t>
+            </w:r>
+            <w:r>
+              <w:t xml:space="preserve"> file</w:t>
+            </w:r>
+          </w:p>
+          <w:p>
+            <w:r>
+              <w:rPr>
+                <w:rFonts w:ascii="Comic Sans MS" w:hAnsi="Comic Sans MS"/>
+                <w:color w:val="669900"/>
+                <w:sz w:val="28"/>
+                <w:lang w:val="en-US"/>
+                <w14:textFill>
+                  <w14:gradFill>
+                    <w14:gsLst>
+                      <w14:gs w14:pos="0">
+                        <w14:srgbClr w14:val="669900">
+                          <w14:shade w14:val="30000"/>
+                          <w14:satMod w14:val="115000"/>
+                        </w14:srgbClr>
+                      </w14:gs>
+                      <w14:gs w14:pos="50000">
+                        <w14:srgbClr w14:val="669900">
+                          <w14:shade w14:val="67500"/>
+                          <w14:satMod w14:val="115000"/>
+                        </w14:srgbClr>
+                      </w14:gs>
+                      <w14:gs w14:pos="100000">
+                        <w14:srgbClr w14:val="669900">
+                          <w14:shade w14:val="100000"/>
+                          <w14:satMod w14:val="115000"/>
+                        </w14:srgbClr>
+                      </w14:gs>
+                    </w14:gsLst>
+                    <w14:lin w14:ang="8100000" w14:scaled="0"/>
+                  </w14:gradFill>
+                </w14:textFill>
+              </w:rPr>
+              <w:t>serialization</w:t>
+            </w:r>
+            <w:r>
+              <w:t xml:space="preserve"> </w:t>
+            </w:r>
+          </w:p>
+          <w:p>
+            <w:pPr>
+              <w:rPr>
+                <w:rFonts w:ascii="Comic Sans MS" w:hAnsi="Comic Sans MS"/>
+                <w:color w:val="5B9BD5" w:themeColor="accent1"/>
+                <w:sz w:val="28"/>
+                <w:lang w:val="en-US"/>
+                <w14:textFill>
+                  <w14:gradFill>
+                    <w14:gsLst>
+                      <w14:gs w14:pos="0">
+                        <w14:schemeClr w14:val="accent1">
+                          <w14:lumMod w14:val="60000"/>
+                          <w14:lumOff w14:val="40000"/>
+                          <w14:shade w14:val="30000"/>
+                          <w14:satMod w14:val="115000"/>
+                        </w14:schemeClr>
+                      </w14:gs>
+                      <w14:gs w14:pos="50000">
+                        <w14:schemeClr w14:val="accent1">
+                          <w14:lumMod w14:val="60000"/>
+                          <w14:lumOff w14:val="40000"/>
+                          <w14:shade w14:val="67500"/>
+                          <w14:satMod w14:val="115000"/>
+                        </w14:schemeClr>
+                      </w14:gs>
+                      <w14:gs w14:pos="100000">
+                        <w14:schemeClr w14:val="accent1">
+                          <w14:lumMod w14:val="60000"/>
+                          <w14:lumOff w14:val="40000"/>
+                          <w14:shade w14:val="100000"/>
+                          <w14:satMod w14:val="115000"/>
+                        </w14:schemeClr>
+                      </w14:gs>
+                    </w14:gsLst>
+                    <w14:lin w14:ang="18900000" w14:scaled="0"/>
+                  </w14:gradFill>
+                </w14:textFill>
+              </w:rPr>
+            </w:pPr>
+            <w:r>
+              <w:rPr>
+                <w:rFonts w:ascii="Comic Sans MS" w:hAnsi="Comic Sans MS"/>
+                <w:color w:val="5B9BD5" w:themeColor="accent1"/>
+                <w:sz w:val="28"/>
+                <w:lang w:val="en-US"/>
+                <w14:textFill>
+                  <w14:gradFill>
+                    <w14:gsLst>
+                      <w14:gs w14:pos="0">
+                        <w14:schemeClr w14:val="accent1">
+                          <w14:lumMod w14:val="60000"/>
+                          <w14:lumOff w14:val="40000"/>
+                          <w14:shade w14:val="30000"/>
+                          <w14:satMod w14:val="115000"/>
+                        </w14:schemeClr>
+                      </w14:gs>
+                      <w14:gs w14:pos="50000">
+                        <w14:schemeClr w14:val="accent1">
+                          <w14:lumMod w14:val="60000"/>
+                          <w14:lumOff w14:val="40000"/>
+                          <w14:shade w14:val="67500"/>
+                          <w14:satMod w14:val="115000"/>
+                        </w14:schemeClr>
+                      </w14:gs>
+                      <w14:gs w14:pos="100000">
+                        <w14:schemeClr w14:val="accent1">
+                          <w14:lumMod w14:val="60000"/>
+                          <w14:lumOff w14:val="40000"/>
+                          <w14:shade w14:val="100000"/>
+                          <w14:satMod w14:val="115000"/>
+                        </w14:schemeClr>
+                      </w14:gs>
+                    </w14:gsLst>
+                    <w14:lin w14:ang="18900000" w14:scaled="0"/>
+                  </w14:gradFill>
+                </w14:textFill>
+              </w:rPr>
+              <w:lastRenderedPageBreak/>
+              <w:t xml:space="preserve">is nothing but process of writing object data to a file </w:t>
+            </w:r>
+          </w:p>
+          <w:p>
+            <w:pPr>
+              <w:rPr>
+                <w:rFonts w:ascii="Comic Sans MS" w:hAnsi="Comic Sans MS"/>
+                <w:color w:val="2E74B5" w:themeColor="accent1" w:themeShade="BF"/>
+                <w:sz w:val="28"/>
+                <w:lang w:val="en-US"/>
+              </w:rPr>
+            </w:pPr>
+            <w:r>
+              <w:rPr>
+                <w:rFonts w:ascii="Comic Sans MS" w:hAnsi="Comic Sans MS"/>
+                <w:color w:val="5B9BD5" w:themeColor="accent1"/>
+                <w:sz w:val="28"/>
+                <w:lang w:val="en-US"/>
+                <w14:textFill>
+                  <w14:gradFill>
+                    <w14:gsLst>
+                      <w14:gs w14:pos="0">
+                        <w14:schemeClr w14:val="accent1">
+                          <w14:lumMod w14:val="60000"/>
+                          <w14:lumOff w14:val="40000"/>
+                          <w14:shade w14:val="30000"/>
+                          <w14:satMod w14:val="115000"/>
+                        </w14:schemeClr>
+                      </w14:gs>
+                      <w14:gs w14:pos="50000">
+                        <w14:schemeClr w14:val="accent1">
+                          <w14:lumMod w14:val="60000"/>
+                          <w14:lumOff w14:val="40000"/>
+                          <w14:shade w14:val="67500"/>
+                          <w14:satMod w14:val="115000"/>
+                        </w14:schemeClr>
+                      </w14:gs>
+                      <w14:gs w14:pos="100000">
+                        <w14:schemeClr w14:val="accent1">
+                          <w14:lumMod w14:val="60000"/>
+                          <w14:lumOff w14:val="40000"/>
+                          <w14:shade w14:val="100000"/>
+                          <w14:satMod w14:val="115000"/>
+                        </w14:schemeClr>
+                      </w14:gs>
+                    </w14:gsLst>
+                    <w14:lin w14:ang="18900000" w14:scaled="0"/>
+                  </w14:gradFill>
+                </w14:textFill>
+              </w:rPr>
+              <w:t>reading:- deserialization – is nothing but process of reading the data from file and injecting that data to object</w:t>
+            </w:r>
+          </w:p>
+        </w:tc>
+      </w:tr>
+    </w:tbl>
+    <w:p>
+      <w:pPr>
+        <w:rPr>
+          <w:rFonts w:ascii="Comic Sans MS" w:hAnsi="Comic Sans MS"/>
+          <w:color w:val="5B9BD5" w:themeColor="accent1"/>
+          <w:sz w:val="28"/>
+          <w:lang w:val="en-US"/>
+          <w14:textFill>
+            <w14:gradFill>
+              <w14:gsLst>
+                <w14:gs w14:pos="0">
+                  <w14:schemeClr w14:val="accent1">
+                    <w14:lumMod w14:val="60000"/>
+                    <w14:lumOff w14:val="40000"/>
+                    <w14:shade w14:val="30000"/>
+                    <w14:satMod w14:val="115000"/>
+                  </w14:schemeClr>
+                </w14:gs>
+                <w14:gs w14:pos="50000">
+                  <w14:schemeClr w14:val="accent1">
+                    <w14:lumMod w14:val="60000"/>
+                    <w14:lumOff w14:val="40000"/>
+                    <w14:shade w14:val="67500"/>
+                    <w14:satMod w14:val="115000"/>
+                  </w14:schemeClr>
+                </w14:gs>
+                <w14:gs w14:pos="100000">
+                  <w14:schemeClr w14:val="accent1">
+                    <w14:lumMod w14:val="60000"/>
+                    <w14:lumOff w14:val="40000"/>
+                    <w14:shade w14:val="100000"/>
+                    <w14:satMod w14:val="115000"/>
+                  </w14:schemeClr>
+                </w14:gs>
+              </w14:gsLst>
+              <w14:lin w14:ang="18900000" w14:scaled="0"/>
+            </w14:gradFill>
+          </w14:textFill>
+        </w:rPr>
+      </w:pPr>
+      <w:r>
+        <w:rPr>
+          <w:rFonts w:ascii="Comic Sans MS" w:hAnsi="Comic Sans MS"/>
+          <w:color w:val="5B9BD5" w:themeColor="accent1"/>
+          <w:sz w:val="28"/>
+          <w:lang w:val="en-US"/>
+          <w14:textFill>
+            <w14:gradFill>
+              <w14:gsLst>
+                <w14:gs w14:pos="0">
+                  <w14:schemeClr w14:val="accent1">
+                    <w14:lumMod w14:val="60000"/>
+                    <w14:lumOff w14:val="40000"/>
+                    <w14:shade w14:val="30000"/>
+                    <w14:satMod w14:val="115000"/>
+                  </w14:schemeClr>
+                </w14:gs>
+                <w14:gs w14:pos="50000">
+                  <w14:schemeClr w14:val="accent1">
+                    <w14:lumMod w14:val="60000"/>
+                    <w14:lumOff w14:val="40000"/>
+                    <w14:shade w14:val="67500"/>
+                    <w14:satMod w14:val="115000"/>
+                  </w14:schemeClr>
+                </w14:gs>
+                <w14:gs w14:pos="100000">
+                  <w14:schemeClr w14:val="accent1">
+                    <w14:lumMod w14:val="60000"/>
+                    <w14:lumOff w14:val="40000"/>
+                    <w14:shade w14:val="100000"/>
+                    <w14:satMod w14:val="115000"/>
+                  </w14:schemeClr>
+                </w14:gs>
+              </w14:gsLst>
+              <w14:lin w14:ang="18900000" w14:scaled="0"/>
+            </w14:gradFill>
+          </w14:textFill>
+        </w:rPr>
+        <w:lastRenderedPageBreak/>
+        <w:t>Connection streams</w:t>
+      </w:r>
+      <w:r>
+        <w:rPr>
+          <w:rFonts w:ascii="Comic Sans MS" w:hAnsi="Comic Sans MS"/>
+          <w:color w:val="5B9BD5" w:themeColor="accent1"/>
+          <w:sz w:val="28"/>
+          <w:lang w:val="en-US"/>
+          <w14:textFill>
+            <w14:gradFill>
+              <w14:gsLst>
+                <w14:gs w14:pos="0">
+                  <w14:schemeClr w14:val="accent1">
+                    <w14:lumMod w14:val="60000"/>
+                    <w14:lumOff w14:val="40000"/>
+                    <w14:shade w14:val="30000"/>
+                    <w14:satMod w14:val="115000"/>
+                  </w14:schemeClr>
+                </w14:gs>
+                <w14:gs w14:pos="50000">
+                  <w14:schemeClr w14:val="accent1">
+                    <w14:lumMod w14:val="60000"/>
+                    <w14:lumOff w14:val="40000"/>
+                    <w14:shade w14:val="67500"/>
+                    <w14:satMod w14:val="115000"/>
+                  </w14:schemeClr>
+                </w14:gs>
+                <w14:gs w14:pos="100000">
+                  <w14:schemeClr w14:val="accent1">
+                    <w14:lumMod w14:val="60000"/>
+                    <w14:lumOff w14:val="40000"/>
+                    <w14:shade w14:val="100000"/>
+                    <w14:satMod w14:val="115000"/>
+                  </w14:schemeClr>
+                </w14:gs>
+              </w14:gsLst>
+              <w14:lin w14:ang="18900000" w14:scaled="0"/>
+            </w14:gradFill>
+          </w14:textFill>
+        </w:rPr>
+        <w:t xml:space="preserve"> </w:t>
+      </w:r>
+      <w:r>
+        <w:rPr>
+          <w:rFonts w:ascii="Comic Sans MS" w:hAnsi="Comic Sans MS"/>
+          <w:color w:val="5B9BD5" w:themeColor="accent1"/>
+          <w:sz w:val="28"/>
+          <w:lang w:val="en-US"/>
+          <w14:textFill>
+            <w14:gradFill>
+              <w14:gsLst>
+                <w14:gs w14:pos="0">
+                  <w14:schemeClr w14:val="accent1">
+                    <w14:lumMod w14:val="60000"/>
+                    <w14:lumOff w14:val="40000"/>
+                    <w14:shade w14:val="30000"/>
+                    <w14:satMod w14:val="115000"/>
+                  </w14:schemeClr>
+                </w14:gs>
+                <w14:gs w14:pos="50000">
+                  <w14:schemeClr w14:val="accent1">
+                    <w14:lumMod w14:val="60000"/>
+                    <w14:lumOff w14:val="40000"/>
+                    <w14:shade w14:val="67500"/>
+                    <w14:satMod w14:val="115000"/>
+                  </w14:schemeClr>
+                </w14:gs>
+                <w14:gs w14:pos="100000">
+                  <w14:schemeClr w14:val="accent1">
+                    <w14:lumMod w14:val="60000"/>
+                    <w14:lumOff w14:val="40000"/>
+                    <w14:shade w14:val="100000"/>
+                    <w14:satMod w14:val="115000"/>
+                  </w14:schemeClr>
+                </w14:gs>
+              </w14:gsLst>
+              <w14:lin w14:ang="18900000" w14:scaled="0"/>
+            </w14:gradFill>
+          </w14:textFill>
+        </w:rPr>
+        <w:t xml:space="preserve"> (FileOutputStream, network socket, etc.), </w:t>
+      </w:r>
+      <w:r>
+        <w:rPr>
+          <w:rFonts w:ascii="Comic Sans MS" w:hAnsi="Comic Sans MS"/>
+          <w:color w:val="5B9BD5" w:themeColor="accent1"/>
+          <w:sz w:val="28"/>
+          <w:lang w:val="en-US"/>
+          <w14:textFill>
+            <w14:gradFill>
+              <w14:gsLst>
+                <w14:gs w14:pos="0">
+                  <w14:schemeClr w14:val="accent1">
+                    <w14:lumMod w14:val="60000"/>
+                    <w14:lumOff w14:val="40000"/>
+                    <w14:shade w14:val="30000"/>
+                    <w14:satMod w14:val="115000"/>
+                  </w14:schemeClr>
+                </w14:gs>
+                <w14:gs w14:pos="50000">
+                  <w14:schemeClr w14:val="accent1">
+                    <w14:lumMod w14:val="60000"/>
+                    <w14:lumOff w14:val="40000"/>
+                    <w14:shade w14:val="67500"/>
+                    <w14:satMod w14:val="115000"/>
+                  </w14:schemeClr>
+                </w14:gs>
+                <w14:gs w14:pos="100000">
+                  <w14:schemeClr w14:val="accent1">
+                    <w14:lumMod w14:val="60000"/>
+                    <w14:lumOff w14:val="40000"/>
+                    <w14:shade w14:val="100000"/>
+                    <w14:satMod w14:val="115000"/>
+                  </w14:schemeClr>
+                </w14:gs>
+              </w14:gsLst>
+              <w14:lin w14:ang="18900000" w14:scaled="0"/>
+            </w14:gradFill>
+          </w14:textFill>
+        </w:rPr>
+        <w:t xml:space="preserve"> represent a connection to a source or destination</w:t>
+      </w:r>
+      <w:r>
+        <w:rPr>
+          <w:rFonts w:ascii="Comic Sans MS" w:hAnsi="Comic Sans MS"/>
+          <w:color w:val="5B9BD5" w:themeColor="accent1"/>
+          <w:sz w:val="28"/>
+          <w:lang w:val="en-US"/>
+          <w14:textFill>
+            <w14:gradFill>
+              <w14:gsLst>
+                <w14:gs w14:pos="0">
+                  <w14:schemeClr w14:val="accent1">
+                    <w14:lumMod w14:val="60000"/>
+                    <w14:lumOff w14:val="40000"/>
+                    <w14:shade w14:val="30000"/>
+                    <w14:satMod w14:val="115000"/>
+                  </w14:schemeClr>
+                </w14:gs>
+                <w14:gs w14:pos="50000">
+                  <w14:schemeClr w14:val="accent1">
+                    <w14:lumMod w14:val="60000"/>
+                    <w14:lumOff w14:val="40000"/>
+                    <w14:shade w14:val="67500"/>
+                    <w14:satMod w14:val="115000"/>
+                  </w14:schemeClr>
+                </w14:gs>
+                <w14:gs w14:pos="100000">
+                  <w14:schemeClr w14:val="accent1">
+                    <w14:lumMod w14:val="60000"/>
+                    <w14:lumOff w14:val="40000"/>
+                    <w14:shade w14:val="100000"/>
+                    <w14:satMod w14:val="115000"/>
+                  </w14:schemeClr>
+                </w14:gs>
+              </w14:gsLst>
+              <w14:lin w14:ang="18900000" w14:scaled="0"/>
+            </w14:gradFill>
+          </w14:textFill>
+        </w:rPr>
+        <w:t xml:space="preserve"> </w:t>
+      </w:r>
+      <w:r>
+        <w:rPr>
+          <w:rFonts w:ascii="Comic Sans MS" w:hAnsi="Comic Sans MS"/>
+          <w:color w:val="5B9BD5" w:themeColor="accent1"/>
+          <w:sz w:val="28"/>
+          <w:lang w:val="en-US"/>
+          <w14:textFill>
+            <w14:gradFill>
+              <w14:gsLst>
+                <w14:gs w14:pos="0">
+                  <w14:schemeClr w14:val="accent1">
+                    <w14:lumMod w14:val="60000"/>
+                    <w14:lumOff w14:val="40000"/>
+                    <w14:shade w14:val="30000"/>
+                    <w14:satMod w14:val="115000"/>
+                  </w14:schemeClr>
+                </w14:gs>
+                <w14:gs w14:pos="50000">
+                  <w14:schemeClr w14:val="accent1">
+                    <w14:lumMod w14:val="60000"/>
+                    <w14:lumOff w14:val="40000"/>
+                    <w14:shade w14:val="67500"/>
+                    <w14:satMod w14:val="115000"/>
+                  </w14:schemeClr>
+                </w14:gs>
+                <w14:gs w14:pos="100000">
+                  <w14:schemeClr w14:val="accent1">
+                    <w14:lumMod w14:val="60000"/>
+                    <w14:lumOff w14:val="40000"/>
+                    <w14:shade w14:val="100000"/>
+                    <w14:satMod w14:val="115000"/>
+                  </w14:schemeClr>
+                </w14:gs>
+              </w14:gsLst>
+              <w14:lin w14:ang="18900000" w14:scaled="0"/>
+            </w14:gradFill>
+          </w14:textFill>
+        </w:rPr>
+        <w:t>while chain streams</w:t>
+      </w:r>
+      <w:r>
+        <w:rPr>
+          <w:rFonts w:ascii="Comic Sans MS" w:hAnsi="Comic Sans MS"/>
+          <w:color w:val="5B9BD5" w:themeColor="accent1"/>
+          <w:sz w:val="28"/>
+          <w:lang w:val="en-US"/>
+          <w14:textFill>
+            <w14:gradFill>
+              <w14:gsLst>
+                <w14:gs w14:pos="0">
+                  <w14:schemeClr w14:val="accent1">
+                    <w14:lumMod w14:val="60000"/>
+                    <w14:lumOff w14:val="40000"/>
+                    <w14:shade w14:val="30000"/>
+                    <w14:satMod w14:val="115000"/>
+                  </w14:schemeClr>
+                </w14:gs>
+                <w14:gs w14:pos="50000">
+                  <w14:schemeClr w14:val="accent1">
+                    <w14:lumMod w14:val="60000"/>
+                    <w14:lumOff w14:val="40000"/>
+                    <w14:shade w14:val="67500"/>
+                    <w14:satMod w14:val="115000"/>
+                  </w14:schemeClr>
+                </w14:gs>
+                <w14:gs w14:pos="100000">
+                  <w14:schemeClr w14:val="accent1">
+                    <w14:lumMod w14:val="60000"/>
+                    <w14:lumOff w14:val="40000"/>
+                    <w14:shade w14:val="100000"/>
+                    <w14:satMod w14:val="115000"/>
+                  </w14:schemeClr>
+                </w14:gs>
+              </w14:gsLst>
+              <w14:lin w14:ang="18900000" w14:scaled="0"/>
+            </w14:gradFill>
+          </w14:textFill>
+        </w:rPr>
+        <w:t>(</w:t>
+      </w:r>
+      <w:r>
+        <w:rPr>
+          <w:rFonts w:ascii="Comic Sans MS" w:hAnsi="Comic Sans MS"/>
+          <w:color w:val="2E74B5" w:themeColor="accent1" w:themeShade="BF"/>
+          <w:sz w:val="28"/>
+          <w:lang w:val="en-US"/>
+        </w:rPr>
+        <w:t>ObjectOutputStream</w:t>
+      </w:r>
+      <w:r>
+        <w:rPr>
+          <w:rFonts w:ascii="Comic Sans MS" w:hAnsi="Comic Sans MS"/>
+          <w:color w:val="5B9BD5" w:themeColor="accent1"/>
+          <w:sz w:val="28"/>
+          <w:lang w:val="en-US"/>
+          <w14:textFill>
+            <w14:gradFill>
+              <w14:gsLst>
+                <w14:gs w14:pos="0">
+                  <w14:schemeClr w14:val="accent1">
+                    <w14:lumMod w14:val="60000"/>
+                    <w14:lumOff w14:val="40000"/>
+                    <w14:shade w14:val="30000"/>
+                    <w14:satMod w14:val="115000"/>
+                  </w14:schemeClr>
+                </w14:gs>
+                <w14:gs w14:pos="50000">
+                  <w14:schemeClr w14:val="accent1">
+                    <w14:lumMod w14:val="60000"/>
+                    <w14:lumOff w14:val="40000"/>
+                    <w14:shade w14:val="67500"/>
+                    <w14:satMod w14:val="115000"/>
+                  </w14:schemeClr>
+                </w14:gs>
+                <w14:gs w14:pos="100000">
+                  <w14:schemeClr w14:val="accent1">
+                    <w14:lumMod w14:val="60000"/>
+                    <w14:lumOff w14:val="40000"/>
+                    <w14:shade w14:val="100000"/>
+                    <w14:satMod w14:val="115000"/>
+                  </w14:schemeClr>
+                </w14:gs>
+              </w14:gsLst>
+              <w14:lin w14:ang="18900000" w14:scaled="0"/>
+            </w14:gradFill>
+          </w14:textFill>
+        </w:rPr>
         <w:t>)</w:t>
       </w:r>
+      <w:r>
+        <w:rPr>
+          <w:rFonts w:ascii="Comic Sans MS" w:hAnsi="Comic Sans MS"/>
+          <w:color w:val="5B9BD5" w:themeColor="accent1"/>
+          <w:sz w:val="28"/>
+          <w:lang w:val="en-US"/>
+          <w14:textFill>
+            <w14:gradFill>
+              <w14:gsLst>
+                <w14:gs w14:pos="0">
+                  <w14:schemeClr w14:val="accent1">
+                    <w14:lumMod w14:val="60000"/>
+                    <w14:lumOff w14:val="40000"/>
+                    <w14:shade w14:val="30000"/>
+                    <w14:satMod w14:val="115000"/>
+                  </w14:schemeClr>
+                </w14:gs>
+                <w14:gs w14:pos="50000">
+                  <w14:schemeClr w14:val="accent1">
+                    <w14:lumMod w14:val="60000"/>
+                    <w14:lumOff w14:val="40000"/>
+                    <w14:shade w14:val="67500"/>
+                    <w14:satMod w14:val="115000"/>
+                  </w14:schemeClr>
+                </w14:gs>
+                <w14:gs w14:pos="100000">
+                  <w14:schemeClr w14:val="accent1">
+                    <w14:lumMod w14:val="60000"/>
+                    <w14:lumOff w14:val="40000"/>
+                    <w14:shade w14:val="100000"/>
+                    <w14:satMod w14:val="115000"/>
+                  </w14:schemeClr>
+                </w14:gs>
+              </w14:gsLst>
+              <w14:lin w14:ang="18900000" w14:scaled="0"/>
+            </w14:gradFill>
+          </w14:textFill>
+        </w:rPr>
+        <w:t xml:space="preserve"> can’t connect on their own and must be chained to a connection stream.</w:t>
+      </w:r>
+    </w:p>
+    <w:p>
+      <w:pPr>
+        <w:rPr>
+          <w:rFonts w:ascii="Comic Sans MS" w:hAnsi="Comic Sans MS"/>
+          <w:color w:val="5B9BD5" w:themeColor="accent1"/>
+          <w:sz w:val="28"/>
+          <w:lang w:val="en-US"/>
+          <w14:textFill>
+            <w14:gradFill>
+              <w14:gsLst>
+                <w14:gs w14:pos="0">
+                  <w14:schemeClr w14:val="accent1">
+                    <w14:lumMod w14:val="60000"/>
+                    <w14:lumOff w14:val="40000"/>
+                    <w14:shade w14:val="30000"/>
+                    <w14:satMod w14:val="115000"/>
+                  </w14:schemeClr>
+                </w14:gs>
+                <w14:gs w14:pos="50000">
+                  <w14:schemeClr w14:val="accent1">
+                    <w14:lumMod w14:val="60000"/>
+                    <w14:lumOff w14:val="40000"/>
+                    <w14:shade w14:val="67500"/>
+                    <w14:satMod w14:val="115000"/>
+                  </w14:schemeClr>
+                </w14:gs>
+                <w14:gs w14:pos="100000">
+                  <w14:schemeClr w14:val="accent1">
+                    <w14:lumMod w14:val="60000"/>
+                    <w14:lumOff w14:val="40000"/>
+                    <w14:shade w14:val="100000"/>
+                    <w14:satMod w14:val="115000"/>
+                  </w14:schemeClr>
+                </w14:gs>
+              </w14:gsLst>
+              <w14:lin w14:ang="18900000" w14:scaled="0"/>
+            </w14:gradFill>
+          </w14:textFill>
+        </w:rPr>
+      </w:pPr>
+      <w:r>
+        <w:rPr>
+          <w:rFonts w:ascii="Comic Sans MS" w:hAnsi="Comic Sans MS"/>
+          <w:color w:val="5B9BD5" w:themeColor="accent1"/>
+          <w:sz w:val="28"/>
+          <w:lang w:val="en-US"/>
+          <w14:textFill>
+            <w14:gradFill>
+              <w14:gsLst>
+                <w14:gs w14:pos="0">
+                  <w14:schemeClr w14:val="accent1">
+                    <w14:lumMod w14:val="60000"/>
+                    <w14:lumOff w14:val="40000"/>
+                    <w14:shade w14:val="30000"/>
+                    <w14:satMod w14:val="115000"/>
+                  </w14:schemeClr>
+                </w14:gs>
+                <w14:gs w14:pos="50000">
+                  <w14:schemeClr w14:val="accent1">
+                    <w14:lumMod w14:val="60000"/>
+                    <w14:lumOff w14:val="40000"/>
+                    <w14:shade w14:val="67500"/>
+                    <w14:satMod w14:val="115000"/>
+                  </w14:schemeClr>
+                </w14:gs>
+                <w14:gs w14:pos="100000">
+                  <w14:schemeClr w14:val="accent1">
+                    <w14:lumMod w14:val="60000"/>
+                    <w14:lumOff w14:val="40000"/>
+                    <w14:shade w14:val="100000"/>
+                    <w14:satMod w14:val="115000"/>
+                  </w14:schemeClr>
+                </w14:gs>
+              </w14:gsLst>
+              <w14:lin w14:ang="18900000" w14:scaled="0"/>
+            </w14:gradFill>
+          </w14:textFill>
+        </w:rPr>
+        <w:t>Often, it takes at least two streams hooked together to do something useful—one to represent the connection and another to call methods on</w:t>
+      </w:r>
+    </w:p>
+    <w:p>
+      <w:pPr>
+        <w:rPr>
+          <w:rFonts w:ascii="Comic Sans MS" w:hAnsi="Comic Sans MS"/>
+          <w:color w:val="5B9BD5" w:themeColor="accent1"/>
+          <w:sz w:val="28"/>
+          <w:lang w:val="en-US"/>
+          <w14:textFill>
+            <w14:gradFill>
+              <w14:gsLst>
+                <w14:gs w14:pos="0">
+                  <w14:schemeClr w14:val="accent1">
+                    <w14:lumMod w14:val="60000"/>
+                    <w14:lumOff w14:val="40000"/>
+                    <w14:shade w14:val="30000"/>
+                    <w14:satMod w14:val="115000"/>
+                  </w14:schemeClr>
+                </w14:gs>
+                <w14:gs w14:pos="50000">
+                  <w14:schemeClr w14:val="accent1">
+                    <w14:lumMod w14:val="60000"/>
+                    <w14:lumOff w14:val="40000"/>
+                    <w14:shade w14:val="67500"/>
+                    <w14:satMod w14:val="115000"/>
+                  </w14:schemeClr>
+                </w14:gs>
+                <w14:gs w14:pos="100000">
+                  <w14:schemeClr w14:val="accent1">
+                    <w14:lumMod w14:val="60000"/>
+                    <w14:lumOff w14:val="40000"/>
+                    <w14:shade w14:val="100000"/>
+                    <w14:satMod w14:val="115000"/>
+                  </w14:schemeClr>
+                </w14:gs>
+              </w14:gsLst>
+              <w14:lin w14:ang="18900000" w14:scaled="0"/>
+            </w14:gradFill>
+          </w14:textFill>
+        </w:rPr>
+      </w:pPr>
+      <w:r>
+        <w:rPr>
+          <w:rFonts w:ascii="Comic Sans MS" w:hAnsi="Comic Sans MS"/>
+          <w:color w:val="5B9BD5" w:themeColor="accent1"/>
+          <w:sz w:val="28"/>
+          <w:lang w:val="en-US"/>
+          <w14:textFill>
+            <w14:gradFill>
+              <w14:gsLst>
+                <w14:gs w14:pos="0">
+                  <w14:schemeClr w14:val="accent1">
+                    <w14:lumMod w14:val="60000"/>
+                    <w14:lumOff w14:val="40000"/>
+                    <w14:shade w14:val="30000"/>
+                    <w14:satMod w14:val="115000"/>
+                  </w14:schemeClr>
+                </w14:gs>
+                <w14:gs w14:pos="50000">
+                  <w14:schemeClr w14:val="accent1">
+                    <w14:lumMod w14:val="60000"/>
+                    <w14:lumOff w14:val="40000"/>
+                    <w14:shade w14:val="67500"/>
+                    <w14:satMod w14:val="115000"/>
+                  </w14:schemeClr>
+                </w14:gs>
+                <w14:gs w14:pos="100000">
+                  <w14:schemeClr w14:val="accent1">
+                    <w14:lumMod w14:val="60000"/>
+                    <w14:lumOff w14:val="40000"/>
+                    <w14:shade w14:val="100000"/>
+                    <w14:satMod w14:val="115000"/>
+                  </w14:schemeClr>
+                </w14:gs>
+              </w14:gsLst>
+              <w14:lin w14:ang="18900000" w14:scaled="0"/>
+            </w14:gradFill>
+          </w14:textFill>
+        </w:rPr>
+        <w:t>FileOutputStreams write bytes to a file. ObjectOutputStreams turn objects into data that can be written to a stream. So we make a FileOutputStream (a connection stream) that lets us write to a file, and we hook an ObjectOutputStream (a chain stream) on the end of it. When we call writeObject() on the ObjectOutputStream, the object gets pumped into the stream and then moves to the FileOutputStream where it ultimately gets written as bytes to a file.</w:t>
+      </w:r>
+    </w:p>
+    <w:p>
+      <w:pPr>
+        <w:pStyle w:val="h4-blue"/>
+      </w:pPr>
+      <w:r>
+        <w:t>Reading file from buildpath</w:t>
+      </w:r>
+      <w:r>
+        <w:t xml:space="preserve"> and from file system</w:t>
+      </w:r>
+    </w:p>
+    <w:p>
+      <w:pPr>
+        <w:rPr>
+          <w:lang w:val="en-US"/>
+        </w:rPr>
+      </w:pPr>
+    </w:p>
+    <w:p>
+      <w:pPr>
+        <w:rPr>
+          <w:rFonts w:ascii="Comic Sans MS" w:hAnsi="Comic Sans MS"/>
+          <w:color w:val="5B9BD5" w:themeColor="accent1"/>
+          <w:sz w:val="28"/>
+          <w:lang w:val="en-US"/>
+          <w14:textFill>
+            <w14:gradFill>
+              <w14:gsLst>
+                <w14:gs w14:pos="0">
+                  <w14:schemeClr w14:val="accent1">
+                    <w14:lumMod w14:val="60000"/>
+                    <w14:lumOff w14:val="40000"/>
+                    <w14:shade w14:val="30000"/>
+                    <w14:satMod w14:val="115000"/>
+                  </w14:schemeClr>
+                </w14:gs>
+                <w14:gs w14:pos="50000">
+                  <w14:schemeClr w14:val="accent1">
+                    <w14:lumMod w14:val="60000"/>
+                    <w14:lumOff w14:val="40000"/>
+                    <w14:shade w14:val="67500"/>
+                    <w14:satMod w14:val="115000"/>
+                  </w14:schemeClr>
+                </w14:gs>
+                <w14:gs w14:pos="100000">
+                  <w14:schemeClr w14:val="accent1">
+                    <w14:lumMod w14:val="60000"/>
+                    <w14:lumOff w14:val="40000"/>
+                    <w14:shade w14:val="100000"/>
+                    <w14:satMod w14:val="115000"/>
+                  </w14:schemeClr>
+                </w14:gs>
+              </w14:gsLst>
+              <w14:lin w14:ang="18900000" w14:scaled="0"/>
+            </w14:gradFill>
+          </w14:textFill>
+        </w:rPr>
+      </w:pPr>
+    </w:p>
+    <w:tbl>
+      <w:tblPr>
+        <w:tblStyle w:val="TableGrid"/>
+        <w:tblW w:w="0" w:type="auto"/>
+        <w:tblLook w:val="04A0" w:firstRow="1" w:lastRow="0" w:firstColumn="1" w:lastColumn="0" w:noHBand="0" w:noVBand="1"/>
+      </w:tblPr>
+      <w:tblGrid>
+        <w:gridCol w:w="11515"/>
+        <w:gridCol w:w="11515"/>
+      </w:tblGrid>
+      <w:tr>
+        <w:tc>
+          <w:tcPr>
+            <w:tcW w:w="11515" w:type="dxa"/>
+          </w:tcPr>
+          <w:p>
+            <w:pPr>
+              <w:rPr>
+                <w:rFonts w:ascii="Comic Sans MS" w:hAnsi="Comic Sans MS"/>
+                <w:color w:val="5B9BD5" w:themeColor="accent1"/>
+                <w:sz w:val="28"/>
+                <w:lang w:val="en-US"/>
+                <w14:textFill>
+                  <w14:gradFill>
+                    <w14:gsLst>
+                      <w14:gs w14:pos="0">
+                        <w14:schemeClr w14:val="accent1">
+                          <w14:lumMod w14:val="60000"/>
+                          <w14:lumOff w14:val="40000"/>
+                          <w14:shade w14:val="30000"/>
+                          <w14:satMod w14:val="115000"/>
+                        </w14:schemeClr>
+                      </w14:gs>
+                      <w14:gs w14:pos="50000">
+                        <w14:schemeClr w14:val="accent1">
+                          <w14:lumMod w14:val="60000"/>
+                          <w14:lumOff w14:val="40000"/>
+                          <w14:shade w14:val="67500"/>
+                          <w14:satMod w14:val="115000"/>
+                        </w14:schemeClr>
+                      </w14:gs>
+                      <w14:gs w14:pos="100000">
+                        <w14:schemeClr w14:val="accent1">
+                          <w14:lumMod w14:val="60000"/>
+                          <w14:lumOff w14:val="40000"/>
+                          <w14:shade w14:val="100000"/>
+                          <w14:satMod w14:val="115000"/>
+                        </w14:schemeClr>
+                      </w14:gs>
+                    </w14:gsLst>
+                    <w14:lin w14:ang="18900000" w14:scaled="0"/>
+                  </w14:gradFill>
+                </w14:textFill>
+              </w:rPr>
+            </w:pPr>
+            <w:r>
+              <w:rPr>
+                <w:rFonts w:ascii="Comic Sans MS" w:hAnsi="Comic Sans MS"/>
+                <w:color w:val="5B9BD5" w:themeColor="accent1"/>
+                <w:sz w:val="28"/>
+                <w:lang w:val="en-US"/>
+                <w14:textFill>
+                  <w14:gradFill>
+                    <w14:gsLst>
+                      <w14:gs w14:pos="0">
+                        <w14:schemeClr w14:val="accent1">
+                          <w14:lumMod w14:val="60000"/>
+                          <w14:lumOff w14:val="40000"/>
+                          <w14:shade w14:val="30000"/>
+                          <w14:satMod w14:val="115000"/>
+                        </w14:schemeClr>
+                      </w14:gs>
+                      <w14:gs w14:pos="50000">
+                        <w14:schemeClr w14:val="accent1">
+                          <w14:lumMod w14:val="60000"/>
+                          <w14:lumOff w14:val="40000"/>
+                          <w14:shade w14:val="67500"/>
+                          <w14:satMod w14:val="115000"/>
+                        </w14:schemeClr>
+                      </w14:gs>
+                      <w14:gs w14:pos="100000">
+                        <w14:schemeClr w14:val="accent1">
+                          <w14:lumMod w14:val="60000"/>
+                          <w14:lumOff w14:val="40000"/>
+                          <w14:shade w14:val="100000"/>
+                          <w14:satMod w14:val="115000"/>
+                        </w14:schemeClr>
+                      </w14:gs>
+                    </w14:gsLst>
+                    <w14:lin w14:ang="18900000" w14:scaled="0"/>
+                  </w14:gradFill>
+                </w14:textFill>
+              </w:rPr>
+              <w:t>java 7 -</w:t>
+            </w:r>
+            <w:r>
+              <w:t xml:space="preserve"> </w:t>
+            </w:r>
+            <w:r>
+              <w:t>Paths.get() is from java 7</w:t>
+            </w:r>
+          </w:p>
+        </w:tc>
+        <w:tc>
+          <w:tcPr>
+            <w:tcW w:w="11515" w:type="dxa"/>
+          </w:tcPr>
+          <w:p>
+            <w:pPr>
+              <w:rPr>
+                <w:rFonts w:ascii="Comic Sans MS" w:hAnsi="Comic Sans MS"/>
+                <w:color w:val="5B9BD5" w:themeColor="accent1"/>
+                <w:sz w:val="28"/>
+                <w:lang w:val="en-US"/>
+                <w14:textFill>
+                  <w14:gradFill>
+                    <w14:gsLst>
+                      <w14:gs w14:pos="0">
+                        <w14:schemeClr w14:val="accent1">
+                          <w14:lumMod w14:val="60000"/>
+                          <w14:lumOff w14:val="40000"/>
+                          <w14:shade w14:val="30000"/>
+                          <w14:satMod w14:val="115000"/>
+                        </w14:schemeClr>
+                      </w14:gs>
+                      <w14:gs w14:pos="50000">
+                        <w14:schemeClr w14:val="accent1">
+                          <w14:lumMod w14:val="60000"/>
+                          <w14:lumOff w14:val="40000"/>
+                          <w14:shade w14:val="67500"/>
+                          <w14:satMod w14:val="115000"/>
+                        </w14:schemeClr>
+                      </w14:gs>
+                      <w14:gs w14:pos="100000">
+                        <w14:schemeClr w14:val="accent1">
+                          <w14:lumMod w14:val="60000"/>
+                          <w14:lumOff w14:val="40000"/>
+                          <w14:shade w14:val="100000"/>
+                          <w14:satMod w14:val="115000"/>
+                        </w14:schemeClr>
+                      </w14:gs>
+                    </w14:gsLst>
+                    <w14:lin w14:ang="18900000" w14:scaled="0"/>
+                  </w14:gradFill>
+                </w14:textFill>
+              </w:rPr>
+            </w:pPr>
+            <w:r>
+              <w:rPr>
+                <w:rFonts w:ascii="Comic Sans MS" w:hAnsi="Comic Sans MS"/>
+                <w:color w:val="5B9BD5" w:themeColor="accent1"/>
+                <w:sz w:val="28"/>
+                <w:lang w:val="en-US"/>
+                <w14:textFill>
+                  <w14:gradFill>
+                    <w14:gsLst>
+                      <w14:gs w14:pos="0">
+                        <w14:schemeClr w14:val="accent1">
+                          <w14:lumMod w14:val="60000"/>
+                          <w14:lumOff w14:val="40000"/>
+                          <w14:shade w14:val="30000"/>
+                          <w14:satMod w14:val="115000"/>
+                        </w14:schemeClr>
+                      </w14:gs>
+                      <w14:gs w14:pos="50000">
+                        <w14:schemeClr w14:val="accent1">
+                          <w14:lumMod w14:val="60000"/>
+                          <w14:lumOff w14:val="40000"/>
+                          <w14:shade w14:val="67500"/>
+                          <w14:satMod w14:val="115000"/>
+                        </w14:schemeClr>
+                      </w14:gs>
+                      <w14:gs w14:pos="100000">
+                        <w14:schemeClr w14:val="accent1">
+                          <w14:lumMod w14:val="60000"/>
+                          <w14:lumOff w14:val="40000"/>
+                          <w14:shade w14:val="100000"/>
+                          <w14:satMod w14:val="115000"/>
+                        </w14:schemeClr>
+                      </w14:gs>
+                    </w14:gsLst>
+                    <w14:lin w14:ang="18900000" w14:scaled="0"/>
+                  </w14:gradFill>
+                </w14:textFill>
+              </w:rPr>
+              <w:t>java 11-</w:t>
+            </w:r>
+            <w:r>
+              <w:rPr>
+                <w:rFonts w:ascii="Comic Sans MS" w:hAnsi="Comic Sans MS"/>
+                <w:color w:val="5B9BD5" w:themeColor="accent1"/>
+                <w:sz w:val="28"/>
+                <w:lang w:val="en-US"/>
+                <w14:textFill>
+                  <w14:gradFill>
+                    <w14:gsLst>
+                      <w14:gs w14:pos="0">
+                        <w14:schemeClr w14:val="accent1">
+                          <w14:lumMod w14:val="60000"/>
+                          <w14:lumOff w14:val="40000"/>
+                          <w14:shade w14:val="30000"/>
+                          <w14:satMod w14:val="115000"/>
+                        </w14:schemeClr>
+                      </w14:gs>
+                      <w14:gs w14:pos="50000">
+                        <w14:schemeClr w14:val="accent1">
+                          <w14:lumMod w14:val="60000"/>
+                          <w14:lumOff w14:val="40000"/>
+                          <w14:shade w14:val="67500"/>
+                          <w14:satMod w14:val="115000"/>
+                        </w14:schemeClr>
+                      </w14:gs>
+                      <w14:gs w14:pos="100000">
+                        <w14:schemeClr w14:val="accent1">
+                          <w14:lumMod w14:val="60000"/>
+                          <w14:lumOff w14:val="40000"/>
+                          <w14:shade w14:val="100000"/>
+                          <w14:satMod w14:val="115000"/>
+                        </w14:schemeClr>
+                      </w14:gs>
+                    </w14:gsLst>
+                    <w14:lin w14:ang="18900000" w14:scaled="0"/>
+                  </w14:gradFill>
+                </w14:textFill>
+              </w:rPr>
+              <w:t xml:space="preserve"> </w:t>
+            </w:r>
+            <w:r>
+              <w:rPr>
+                <w:rFonts w:ascii="Comic Sans MS" w:hAnsi="Comic Sans MS"/>
+                <w:color w:val="5B9BD5" w:themeColor="accent1"/>
+                <w:sz w:val="28"/>
+                <w:lang w:val="en-US"/>
+                <w14:textFill>
+                  <w14:gradFill>
+                    <w14:gsLst>
+                      <w14:gs w14:pos="0">
+                        <w14:schemeClr w14:val="accent1">
+                          <w14:lumMod w14:val="60000"/>
+                          <w14:lumOff w14:val="40000"/>
+                          <w14:shade w14:val="30000"/>
+                          <w14:satMod w14:val="115000"/>
+                        </w14:schemeClr>
+                      </w14:gs>
+                      <w14:gs w14:pos="50000">
+                        <w14:schemeClr w14:val="accent1">
+                          <w14:lumMod w14:val="60000"/>
+                          <w14:lumOff w14:val="40000"/>
+                          <w14:shade w14:val="67500"/>
+                          <w14:satMod w14:val="115000"/>
+                        </w14:schemeClr>
+                      </w14:gs>
+                      <w14:gs w14:pos="100000">
+                        <w14:schemeClr w14:val="accent1">
+                          <w14:lumMod w14:val="60000"/>
+                          <w14:lumOff w14:val="40000"/>
+                          <w14:shade w14:val="100000"/>
+                          <w14:satMod w14:val="115000"/>
+                        </w14:schemeClr>
+                      </w14:gs>
+                    </w14:gsLst>
+                    <w14:lin w14:ang="18900000" w14:scaled="0"/>
+                  </w14:gradFill>
+                </w14:textFill>
+              </w:rPr>
+              <w:t xml:space="preserve"> </w:t>
+            </w:r>
+            <w:r>
+              <w:rPr>
+                <w:rFonts w:ascii="Comic Sans MS" w:hAnsi="Comic Sans MS"/>
+                <w:color w:val="5B9BD5" w:themeColor="accent1"/>
+                <w:sz w:val="28"/>
+                <w:lang w:val="en-US"/>
+                <w14:textFill>
+                  <w14:gradFill>
+                    <w14:gsLst>
+                      <w14:gs w14:pos="0">
+                        <w14:schemeClr w14:val="accent1">
+                          <w14:lumMod w14:val="60000"/>
+                          <w14:lumOff w14:val="40000"/>
+                          <w14:shade w14:val="30000"/>
+                          <w14:satMod w14:val="115000"/>
+                        </w14:schemeClr>
+                      </w14:gs>
+                      <w14:gs w14:pos="50000">
+                        <w14:schemeClr w14:val="accent1">
+                          <w14:lumMod w14:val="60000"/>
+                          <w14:lumOff w14:val="40000"/>
+                          <w14:shade w14:val="67500"/>
+                          <w14:satMod w14:val="115000"/>
+                        </w14:schemeClr>
+                      </w14:gs>
+                      <w14:gs w14:pos="100000">
+                        <w14:schemeClr w14:val="accent1">
+                          <w14:lumMod w14:val="60000"/>
+                          <w14:lumOff w14:val="40000"/>
+                          <w14:shade w14:val="100000"/>
+                          <w14:satMod w14:val="115000"/>
+                        </w14:schemeClr>
+                      </w14:gs>
+                    </w14:gsLst>
+                    <w14:lin w14:ang="18900000" w14:scaled="0"/>
+                  </w14:gradFill>
+                </w14:textFill>
+              </w:rPr>
+              <w:t>path.of() is from java 11</w:t>
+            </w:r>
+            <w:r>
+              <w:rPr>
+                <w:rFonts w:ascii="Comic Sans MS" w:hAnsi="Comic Sans MS"/>
+                <w:color w:val="5B9BD5" w:themeColor="accent1"/>
+                <w:sz w:val="28"/>
+                <w:lang w:val="en-US"/>
+                <w14:textFill>
+                  <w14:gradFill>
+                    <w14:gsLst>
+                      <w14:gs w14:pos="0">
+                        <w14:schemeClr w14:val="accent1">
+                          <w14:lumMod w14:val="60000"/>
+                          <w14:lumOff w14:val="40000"/>
+                          <w14:shade w14:val="30000"/>
+                          <w14:satMod w14:val="115000"/>
+                        </w14:schemeClr>
+                      </w14:gs>
+                      <w14:gs w14:pos="50000">
+                        <w14:schemeClr w14:val="accent1">
+                          <w14:lumMod w14:val="60000"/>
+                          <w14:lumOff w14:val="40000"/>
+                          <w14:shade w14:val="67500"/>
+                          <w14:satMod w14:val="115000"/>
+                        </w14:schemeClr>
+                      </w14:gs>
+                      <w14:gs w14:pos="100000">
+                        <w14:schemeClr w14:val="accent1">
+                          <w14:lumMod w14:val="60000"/>
+                          <w14:lumOff w14:val="40000"/>
+                          <w14:shade w14:val="100000"/>
+                          <w14:satMod w14:val="115000"/>
+                        </w14:schemeClr>
+                      </w14:gs>
+                    </w14:gsLst>
+                    <w14:lin w14:ang="18900000" w14:scaled="0"/>
+                  </w14:gradFill>
+                </w14:textFill>
+              </w:rPr>
+              <w:t xml:space="preserve"> like List.of</w:t>
+            </w:r>
+          </w:p>
+        </w:tc>
+      </w:tr>
+      <w:tr>
+        <w:tc>
+          <w:tcPr>
+            <w:tcW w:w="11515" w:type="dxa"/>
+          </w:tcPr>
+          <w:p>
+            <w:pPr>
+              <w:rPr>
+                <w:rFonts w:ascii="Comic Sans MS" w:hAnsi="Comic Sans MS"/>
+                <w:color w:val="5B9BD5" w:themeColor="accent1"/>
+                <w:sz w:val="28"/>
+                <w:lang w:val="en-US"/>
+                <w14:textFill>
+                  <w14:gradFill>
+                    <w14:gsLst>
+                      <w14:gs w14:pos="0">
+                        <w14:schemeClr w14:val="accent1">
+                          <w14:lumMod w14:val="60000"/>
+                          <w14:lumOff w14:val="40000"/>
+                          <w14:shade w14:val="30000"/>
+                          <w14:satMod w14:val="115000"/>
+                        </w14:schemeClr>
+                      </w14:gs>
+                      <w14:gs w14:pos="50000">
+                        <w14:schemeClr w14:val="accent1">
+                          <w14:lumMod w14:val="60000"/>
+                          <w14:lumOff w14:val="40000"/>
+                          <w14:shade w14:val="67500"/>
+                          <w14:satMod w14:val="115000"/>
+                        </w14:schemeClr>
+                      </w14:gs>
+                      <w14:gs w14:pos="100000">
+                        <w14:schemeClr w14:val="accent1">
+                          <w14:lumMod w14:val="60000"/>
+                          <w14:lumOff w14:val="40000"/>
+                          <w14:shade w14:val="100000"/>
+                          <w14:satMod w14:val="115000"/>
+                        </w14:schemeClr>
+                      </w14:gs>
+                    </w14:gsLst>
+                    <w14:lin w14:ang="18900000" w14:scaled="0"/>
+                  </w14:gradFill>
+                </w14:textFill>
+              </w:rPr>
+            </w:pPr>
+            <w:r>
+              <w:rPr>
+                <w:rFonts w:ascii="Comic Sans MS" w:hAnsi="Comic Sans MS"/>
+                <w:color w:val="5B9BD5" w:themeColor="accent1"/>
+                <w:sz w:val="28"/>
+                <w:lang w:val="en-US"/>
+                <w14:textFill>
+                  <w14:gradFill>
+                    <w14:gsLst>
+                      <w14:gs w14:pos="0">
+                        <w14:schemeClr w14:val="accent1">
+                          <w14:lumMod w14:val="60000"/>
+                          <w14:lumOff w14:val="40000"/>
+                          <w14:shade w14:val="30000"/>
+                          <w14:satMod w14:val="115000"/>
+                        </w14:schemeClr>
+                      </w14:gs>
+                      <w14:gs w14:pos="50000">
+                        <w14:schemeClr w14:val="accent1">
+                          <w14:lumMod w14:val="60000"/>
+                          <w14:lumOff w14:val="40000"/>
+                          <w14:shade w14:val="67500"/>
+                          <w14:satMod w14:val="115000"/>
+                        </w14:schemeClr>
+                      </w14:gs>
+                      <w14:gs w14:pos="100000">
+                        <w14:schemeClr w14:val="accent1">
+                          <w14:lumMod w14:val="60000"/>
+                          <w14:lumOff w14:val="40000"/>
+                          <w14:shade w14:val="100000"/>
+                          <w14:satMod w14:val="115000"/>
+                        </w14:schemeClr>
+                      </w14:gs>
+                    </w14:gsLst>
+                    <w14:lin w14:ang="18900000" w14:scaled="0"/>
+                  </w14:gradFill>
+                </w14:textFill>
+              </w:rPr>
+              <w:t>Path path = Paths.get("folder", "file.txt");</w:t>
+            </w:r>
+          </w:p>
+          <w:p>
+            <w:pPr>
+              <w:rPr>
+                <w:rFonts w:ascii="Comic Sans MS" w:hAnsi="Comic Sans MS"/>
+                <w:color w:val="5B9BD5" w:themeColor="accent1"/>
+                <w:sz w:val="28"/>
+                <w:lang w:val="en-US"/>
+                <w14:textFill>
+                  <w14:gradFill>
+                    <w14:gsLst>
+                      <w14:gs w14:pos="0">
+                        <w14:schemeClr w14:val="accent1">
+                          <w14:lumMod w14:val="60000"/>
+                          <w14:lumOff w14:val="40000"/>
+                          <w14:shade w14:val="30000"/>
+                          <w14:satMod w14:val="115000"/>
+                        </w14:schemeClr>
+                      </w14:gs>
+                      <w14:gs w14:pos="50000">
+                        <w14:schemeClr w14:val="accent1">
+                          <w14:lumMod w14:val="60000"/>
+                          <w14:lumOff w14:val="40000"/>
+                          <w14:shade w14:val="67500"/>
+                          <w14:satMod w14:val="115000"/>
+                        </w14:schemeClr>
+                      </w14:gs>
+                      <w14:gs w14:pos="100000">
+                        <w14:schemeClr w14:val="accent1">
+                          <w14:lumMod w14:val="60000"/>
+                          <w14:lumOff w14:val="40000"/>
+                          <w14:shade w14:val="100000"/>
+                          <w14:satMod w14:val="115000"/>
+                        </w14:schemeClr>
+                      </w14:gs>
+                    </w14:gsLst>
+                    <w14:lin w14:ang="18900000" w14:scaled="0"/>
+                  </w14:gradFill>
+                </w14:textFill>
+              </w:rPr>
+            </w:pPr>
+            <w:r>
+              <w:t xml:space="preserve">Internally, </w:t>
+            </w:r>
+            <w:r>
+              <w:rPr>
+                <w:rStyle w:val="HTMLCode"/>
+                <w:rFonts w:eastAsiaTheme="minorHAnsi"/>
+              </w:rPr>
+              <w:t>Paths.get(...)</w:t>
+            </w:r>
+            <w:r>
+              <w:t xml:space="preserve"> just calls </w:t>
+            </w:r>
+            <w:r>
+              <w:rPr>
+                <w:rStyle w:val="HTMLCode"/>
+                <w:rFonts w:eastAsiaTheme="minorHAnsi"/>
+              </w:rPr>
+              <w:t>FileSystems.getDefault().getPath(...)</w:t>
+            </w:r>
+            <w:r>
+              <w:t>.</w:t>
+            </w:r>
+          </w:p>
+        </w:tc>
+        <w:tc>
+          <w:tcPr>
+            <w:tcW w:w="11515" w:type="dxa"/>
+          </w:tcPr>
+          <w:p>
+            <w:pPr>
+              <w:rPr>
+                <w:rFonts w:ascii="Comic Sans MS" w:hAnsi="Comic Sans MS"/>
+                <w:color w:val="5B9BD5" w:themeColor="accent1"/>
+                <w:sz w:val="28"/>
+                <w:lang w:val="en-US"/>
+                <w14:textFill>
+                  <w14:gradFill>
+                    <w14:gsLst>
+                      <w14:gs w14:pos="0">
+                        <w14:schemeClr w14:val="accent1">
+                          <w14:lumMod w14:val="60000"/>
+                          <w14:lumOff w14:val="40000"/>
+                          <w14:shade w14:val="30000"/>
+                          <w14:satMod w14:val="115000"/>
+                        </w14:schemeClr>
+                      </w14:gs>
+                      <w14:gs w14:pos="50000">
+                        <w14:schemeClr w14:val="accent1">
+                          <w14:lumMod w14:val="60000"/>
+                          <w14:lumOff w14:val="40000"/>
+                          <w14:shade w14:val="67500"/>
+                          <w14:satMod w14:val="115000"/>
+                        </w14:schemeClr>
+                      </w14:gs>
+                      <w14:gs w14:pos="100000">
+                        <w14:schemeClr w14:val="accent1">
+                          <w14:lumMod w14:val="60000"/>
+                          <w14:lumOff w14:val="40000"/>
+                          <w14:shade w14:val="100000"/>
+                          <w14:satMod w14:val="115000"/>
+                        </w14:schemeClr>
+                      </w14:gs>
+                    </w14:gsLst>
+                    <w14:lin w14:ang="18900000" w14:scaled="0"/>
+                  </w14:gradFill>
+                </w14:textFill>
+              </w:rPr>
+            </w:pPr>
+            <w:r>
+              <w:rPr>
+                <w:rFonts w:ascii="Comic Sans MS" w:hAnsi="Comic Sans MS"/>
+                <w:color w:val="5B9BD5" w:themeColor="accent1"/>
+                <w:sz w:val="28"/>
+                <w:lang w:val="en-US"/>
+                <w14:textFill>
+                  <w14:gradFill>
+                    <w14:gsLst>
+                      <w14:gs w14:pos="0">
+                        <w14:schemeClr w14:val="accent1">
+                          <w14:lumMod w14:val="60000"/>
+                          <w14:lumOff w14:val="40000"/>
+                          <w14:shade w14:val="30000"/>
+                          <w14:satMod w14:val="115000"/>
+                        </w14:schemeClr>
+                      </w14:gs>
+                      <w14:gs w14:pos="50000">
+                        <w14:schemeClr w14:val="accent1">
+                          <w14:lumMod w14:val="60000"/>
+                          <w14:lumOff w14:val="40000"/>
+                          <w14:shade w14:val="67500"/>
+                          <w14:satMod w14:val="115000"/>
+                        </w14:schemeClr>
+                      </w14:gs>
+                      <w14:gs w14:pos="100000">
+                        <w14:schemeClr w14:val="accent1">
+                          <w14:lumMod w14:val="60000"/>
+                          <w14:lumOff w14:val="40000"/>
+                          <w14:shade w14:val="100000"/>
+                          <w14:satMod w14:val="115000"/>
+                        </w14:schemeClr>
+                      </w14:gs>
+                    </w14:gsLst>
+                    <w14:lin w14:ang="18900000" w14:scaled="0"/>
+                  </w14:gradFill>
+                </w14:textFill>
+              </w:rPr>
+              <w:t>Path path = Path.of("folder", "file.txt");</w:t>
+            </w:r>
+          </w:p>
+          <w:p>
+            <w:pPr>
+              <w:rPr>
+                <w:rFonts w:ascii="Comic Sans MS" w:hAnsi="Comic Sans MS"/>
+                <w:color w:val="5B9BD5" w:themeColor="accent1"/>
+                <w:sz w:val="28"/>
+                <w:lang w:val="en-US"/>
+                <w14:textFill>
+                  <w14:gradFill>
+                    <w14:gsLst>
+                      <w14:gs w14:pos="0">
+                        <w14:schemeClr w14:val="accent1">
+                          <w14:lumMod w14:val="60000"/>
+                          <w14:lumOff w14:val="40000"/>
+                          <w14:shade w14:val="30000"/>
+                          <w14:satMod w14:val="115000"/>
+                        </w14:schemeClr>
+                      </w14:gs>
+                      <w14:gs w14:pos="50000">
+                        <w14:schemeClr w14:val="accent1">
+                          <w14:lumMod w14:val="60000"/>
+                          <w14:lumOff w14:val="40000"/>
+                          <w14:shade w14:val="67500"/>
+                          <w14:satMod w14:val="115000"/>
+                        </w14:schemeClr>
+                      </w14:gs>
+                      <w14:gs w14:pos="100000">
+                        <w14:schemeClr w14:val="accent1">
+                          <w14:lumMod w14:val="60000"/>
+                          <w14:lumOff w14:val="40000"/>
+                          <w14:shade w14:val="100000"/>
+                          <w14:satMod w14:val="115000"/>
+                        </w14:schemeClr>
+                      </w14:gs>
+                    </w14:gsLst>
+                    <w14:lin w14:ang="18900000" w14:scaled="0"/>
+                  </w14:gradFill>
+                </w14:textFill>
+              </w:rPr>
+            </w:pPr>
+            <w:r>
+              <w:t xml:space="preserve">Also delegates internally to </w:t>
+            </w:r>
+            <w:r>
+              <w:rPr>
+                <w:rStyle w:val="HTMLCode"/>
+                <w:rFonts w:eastAsiaTheme="minorHAnsi"/>
+              </w:rPr>
+              <w:t>FileSystems.getDefault().getPath(...)</w:t>
+            </w:r>
+          </w:p>
+        </w:tc>
+      </w:tr>
+    </w:tbl>
+    <w:p>
+      <w:r>
+        <w:t xml:space="preserve">Both </w:t>
+      </w:r>
+      <w:r>
+        <w:t>Return the same type (</w:t>
+      </w:r>
+      <w:r>
+        <w:rPr>
+          <w:rStyle w:val="HTMLCode"/>
+          <w:rFonts w:eastAsiaTheme="minorHAnsi"/>
+        </w:rPr>
+        <w:t>java.nio.file.Path</w:t>
+      </w:r>
+      <w:r>
+        <w:t>)</w:t>
+      </w:r>
+    </w:p>
+    <w:p>
+      <w:pPr>
+        <w:pStyle w:val="NormalWeb"/>
+      </w:pPr>
+      <w:r>
+        <w:rPr>
+          <w:rFonts w:hAnsi="Symbol"/>
+        </w:rPr>
+        <w:t></w:t>
+      </w:r>
+      <w:r>
+        <w:t xml:space="preserve">  </w:t>
+      </w:r>
+      <w:r>
+        <w:rPr>
+          <w:rStyle w:val="Strong"/>
+        </w:rPr>
+        <w:t>Java 11+</w:t>
+      </w:r>
+      <w:r>
+        <w:t xml:space="preserve">: Prefer </w:t>
+      </w:r>
+      <w:r>
+        <w:rPr>
+          <w:rStyle w:val="HTMLCode"/>
+        </w:rPr>
+        <w:t>Path.of()</w:t>
+      </w:r>
+      <w:r>
+        <w:t xml:space="preserve"> — it’s shorter, clearer, and more modern.</w:t>
+      </w:r>
+    </w:p>
+    <w:p>
+      <w:pPr>
+        <w:pStyle w:val="NormalWeb"/>
+      </w:pPr>
+      <w:r>
+        <w:rPr>
+          <w:rFonts w:hAnsi="Symbol"/>
+        </w:rPr>
+        <w:t></w:t>
+      </w:r>
+      <w:r>
+        <w:t xml:space="preserve">  </w:t>
+      </w:r>
+      <w:r>
+        <w:rPr>
+          <w:rStyle w:val="Strong"/>
+        </w:rPr>
+        <w:t>Java 7–10</w:t>
+      </w:r>
+      <w:r>
+        <w:t xml:space="preserve">: Use </w:t>
+      </w:r>
+      <w:r>
+        <w:rPr>
+          <w:rStyle w:val="HTMLCode"/>
+        </w:rPr>
+        <w:t>Paths.get()</w:t>
+      </w:r>
+      <w:r>
+        <w:t xml:space="preserve"> — </w:t>
+      </w:r>
+      <w:r>
+        <w:rPr>
+          <w:rStyle w:val="HTMLCode"/>
+        </w:rPr>
+        <w:t>Path.of()</w:t>
+      </w:r>
+      <w:r>
+        <w:t xml:space="preserve"> didn’t exist yet.</w:t>
+      </w:r>
+    </w:p>
+    <w:p>
+      <w:pPr>
+        <w:rPr>
+          <w:rFonts w:ascii="Comic Sans MS" w:hAnsi="Comic Sans MS"/>
+          <w:color w:val="5B9BD5" w:themeColor="accent1"/>
+          <w:sz w:val="28"/>
+          <w:lang w:val="en-US"/>
+          <w14:textFill>
+            <w14:gradFill>
+              <w14:gsLst>
+                <w14:gs w14:pos="0">
+                  <w14:schemeClr w14:val="accent1">
+                    <w14:lumMod w14:val="60000"/>
+                    <w14:lumOff w14:val="40000"/>
+                    <w14:shade w14:val="30000"/>
+                    <w14:satMod w14:val="115000"/>
+                  </w14:schemeClr>
+                </w14:gs>
+                <w14:gs w14:pos="50000">
+                  <w14:schemeClr w14:val="accent1">
+                    <w14:lumMod w14:val="60000"/>
+                    <w14:lumOff w14:val="40000"/>
+                    <w14:shade w14:val="67500"/>
+                    <w14:satMod w14:val="115000"/>
+                  </w14:schemeClr>
+                </w14:gs>
+                <w14:gs w14:pos="100000">
+                  <w14:schemeClr w14:val="accent1">
+                    <w14:lumMod w14:val="60000"/>
+                    <w14:lumOff w14:val="40000"/>
+                    <w14:shade w14:val="100000"/>
+                    <w14:satMod w14:val="115000"/>
+                  </w14:schemeClr>
+                </w14:gs>
+              </w14:gsLst>
+              <w14:lin w14:ang="18900000" w14:scaled="0"/>
+            </w14:gradFill>
+          </w14:textFill>
+        </w:rPr>
+      </w:pPr>
+    </w:p>
+    <w:p>
+      <w:pPr>
+        <w:rPr>
+          <w:rFonts w:ascii="Comic Sans MS" w:hAnsi="Comic Sans MS"/>
+          <w:color w:val="5B9BD5" w:themeColor="accent1"/>
+          <w:sz w:val="28"/>
+          <w:lang w:val="en-US"/>
+          <w14:textFill>
+            <w14:gradFill>
+              <w14:gsLst>
+                <w14:gs w14:pos="0">
+                  <w14:schemeClr w14:val="accent1">
+                    <w14:lumMod w14:val="60000"/>
+                    <w14:lumOff w14:val="40000"/>
+                    <w14:shade w14:val="30000"/>
+                    <w14:satMod w14:val="115000"/>
+                  </w14:schemeClr>
+                </w14:gs>
+                <w14:gs w14:pos="50000">
+                  <w14:schemeClr w14:val="accent1">
+                    <w14:lumMod w14:val="60000"/>
+                    <w14:lumOff w14:val="40000"/>
+                    <w14:shade w14:val="67500"/>
+                    <w14:satMod w14:val="115000"/>
+                  </w14:schemeClr>
+                </w14:gs>
+                <w14:gs w14:pos="100000">
+                  <w14:schemeClr w14:val="accent1">
+                    <w14:lumMod w14:val="60000"/>
+                    <w14:lumOff w14:val="40000"/>
+                    <w14:shade w14:val="100000"/>
+                    <w14:satMod w14:val="115000"/>
+                  </w14:schemeClr>
+                </w14:gs>
+              </w14:gsLst>
+              <w14:lin w14:ang="18900000" w14:scaled="0"/>
+            </w14:gradFill>
+          </w14:textFill>
+        </w:rPr>
+      </w:pPr>
+    </w:p>
+    <w:tbl>
+      <w:tblPr>
+        <w:tblStyle w:val="TableGrid"/>
+        <w:tblW w:w="0" w:type="auto"/>
+        <w:tblLook w:val="04A0" w:firstRow="1" w:lastRow="0" w:firstColumn="1" w:lastColumn="0" w:noHBand="0" w:noVBand="1"/>
+      </w:tblPr>
+      <w:tblGrid>
+        <w:gridCol w:w="6655"/>
+        <w:gridCol w:w="16375"/>
+      </w:tblGrid>
+      <w:tr>
+        <w:tc>
+          <w:tcPr>
+            <w:tcW w:w="6655" w:type="dxa"/>
+          </w:tcPr>
+          <w:p>
+            <w:pPr>
+              <w:rPr>
+                <w:lang w:val="en-US"/>
+              </w:rPr>
+            </w:pPr>
+            <w:r>
+              <w:rPr>
+                <w:lang w:val="en-US"/>
+              </w:rPr>
+              <w:t xml:space="preserve">Reading from build path </w:t>
+            </w:r>
+          </w:p>
+        </w:tc>
+        <w:tc>
+          <w:tcPr>
+            <w:tcW w:w="16375" w:type="dxa"/>
+          </w:tcPr>
+          <w:p>
+            <w:pPr>
+              <w:rPr>
+                <w:lang w:val="en-US"/>
+              </w:rPr>
+            </w:pPr>
+            <w:r>
+              <w:rPr>
+                <w:lang w:val="en-US"/>
+              </w:rPr>
+              <w:t>reading from file system for debugging purposes</w:t>
+            </w:r>
+          </w:p>
+        </w:tc>
+      </w:tr>
+      <w:tr>
+        <w:tc>
+          <w:tcPr>
+            <w:tcW w:w="6655" w:type="dxa"/>
+          </w:tcPr>
+          <w:p>
+            <w:pPr>
+              <w:rPr>
+                <w:rFonts w:ascii="Comic Sans MS" w:eastAsia="Times New Roman" w:hAnsi="Comic Sans MS" w:cs="Courier New"/>
+                <w:color w:val="4D4D4A"/>
+                <w:sz w:val="28"/>
+                <w:szCs w:val="28"/>
+                <w:lang w:eastAsia="en-IN" w:bidi="te-IN"/>
+              </w:rPr>
+            </w:pPr>
+            <w:r>
+              <w:rPr>
+                <w:rFonts w:ascii="Comic Sans MS" w:eastAsia="Times New Roman" w:hAnsi="Comic Sans MS" w:cs="Courier New"/>
+                <w:color w:val="4D4D4A"/>
+                <w:sz w:val="28"/>
+                <w:szCs w:val="28"/>
+                <w:lang w:eastAsia="en-IN" w:bidi="te-IN"/>
+              </w:rPr>
+              <w:t xml:space="preserve">File file = </w:t>
+            </w:r>
+            <w:bookmarkStart w:id="0" w:name="_GoBack"/>
+            <w:bookmarkEnd w:id="0"/>
+            <w:r>
+              <w:rPr>
+                <w:rFonts w:ascii="Comic Sans MS" w:eastAsia="Times New Roman" w:hAnsi="Comic Sans MS" w:cs="Courier New"/>
+                <w:color w:val="4D4D4A"/>
+                <w:sz w:val="28"/>
+                <w:szCs w:val="28"/>
+                <w:lang w:eastAsia="en-IN" w:bidi="te-IN"/>
+              </w:rPr>
+              <w:t>Path.of("src/main/resources/book.xml").toFile();</w:t>
+            </w:r>
+          </w:p>
+          <w:p>
+            <w:pPr>
+              <w:rPr>
+                <w:rFonts w:ascii="Comic Sans MS" w:eastAsia="Times New Roman" w:hAnsi="Comic Sans MS" w:cs="Courier New"/>
+                <w:color w:val="4D4D4A"/>
+                <w:sz w:val="28"/>
+                <w:szCs w:val="28"/>
+                <w:lang w:eastAsia="en-IN" w:bidi="te-IN"/>
+              </w:rPr>
+            </w:pPr>
+            <w:r>
+              <w:rPr>
+                <w:rFonts w:ascii="Comic Sans MS" w:eastAsia="Times New Roman" w:hAnsi="Comic Sans MS" w:cs="Courier New"/>
+                <w:color w:val="4D4D4A"/>
+                <w:sz w:val="28"/>
+                <w:szCs w:val="28"/>
+                <w:lang w:eastAsia="en-IN" w:bidi="te-IN"/>
+              </w:rPr>
+              <w:t>ObjectMapper mapper = new XmlMapper();</w:t>
+            </w:r>
+          </w:p>
+          <w:p>
+            <w:pPr>
+              <w:rPr>
+                <w:lang w:val="en-US"/>
+              </w:rPr>
+            </w:pPr>
+            <w:r>
+              <w:rPr>
+                <w:rFonts w:ascii="Comic Sans MS" w:eastAsia="Times New Roman" w:hAnsi="Comic Sans MS" w:cs="Courier New"/>
+                <w:color w:val="4D4D4A"/>
+                <w:sz w:val="28"/>
+                <w:szCs w:val="28"/>
+                <w:lang w:eastAsia="en-IN" w:bidi="te-IN"/>
+              </w:rPr>
+              <w:t>JsonNode root = mapper.readTree(file);</w:t>
+            </w:r>
+          </w:p>
+        </w:tc>
+        <w:tc>
+          <w:tcPr>
+            <w:tcW w:w="16375" w:type="dxa"/>
+          </w:tcPr>
+          <w:p>
+            <w:pPr>
+              <w:shd w:val="clear" w:color="auto" w:fill="FFFFFF"/>
+              <w:tabs>
+                <w:tab w:val="left" w:pos="916"/>
+                <w:tab w:val="left" w:pos="1832"/>
+                <w:tab w:val="left" w:pos="2748"/>
+                <w:tab w:val="left" w:pos="3664"/>
+                <w:tab w:val="left" w:pos="4580"/>
+                <w:tab w:val="left" w:pos="5496"/>
+                <w:tab w:val="left" w:pos="6412"/>
+                <w:tab w:val="left" w:pos="7328"/>
+                <w:tab w:val="left" w:pos="8244"/>
+                <w:tab w:val="left" w:pos="9160"/>
+                <w:tab w:val="left" w:pos="10076"/>
+                <w:tab w:val="left" w:pos="10992"/>
+                <w:tab w:val="left" w:pos="11908"/>
+                <w:tab w:val="left" w:pos="12824"/>
+                <w:tab w:val="left" w:pos="13740"/>
+                <w:tab w:val="left" w:pos="14656"/>
+              </w:tabs>
+              <w:rPr>
+                <w:rFonts w:ascii="Comic Sans MS" w:eastAsia="Times New Roman" w:hAnsi="Comic Sans MS" w:cs="Courier New"/>
+                <w:color w:val="4D4D4A"/>
+                <w:sz w:val="28"/>
+                <w:szCs w:val="28"/>
+                <w:lang w:eastAsia="en-IN" w:bidi="te-IN"/>
+              </w:rPr>
+            </w:pPr>
+            <w:r>
+              <w:rPr>
+                <w:rFonts w:ascii="Comic Sans MS" w:eastAsia="Times New Roman" w:hAnsi="Comic Sans MS" w:cs="Courier New"/>
+                <w:color w:val="79074C"/>
+                <w:sz w:val="28"/>
+                <w:szCs w:val="28"/>
+                <w:lang w:eastAsia="en-IN" w:bidi="te-IN"/>
+              </w:rPr>
+              <w:t xml:space="preserve">File </w:t>
+            </w:r>
+            <w:r>
+              <w:rPr>
+                <w:rFonts w:ascii="Comic Sans MS" w:eastAsia="Times New Roman" w:hAnsi="Comic Sans MS" w:cs="Courier New"/>
+                <w:color w:val="4D4D4A"/>
+                <w:sz w:val="28"/>
+                <w:szCs w:val="28"/>
+                <w:lang w:eastAsia="en-IN" w:bidi="te-IN"/>
+              </w:rPr>
+              <w:t xml:space="preserve">file </w:t>
+            </w:r>
+            <w:r>
+              <w:rPr>
+                <w:rFonts w:ascii="Comic Sans MS" w:eastAsia="Times New Roman" w:hAnsi="Comic Sans MS" w:cs="Courier New"/>
+                <w:color w:val="EE5C09"/>
+                <w:sz w:val="28"/>
+                <w:szCs w:val="28"/>
+                <w:lang w:eastAsia="en-IN" w:bidi="te-IN"/>
+              </w:rPr>
+              <w:t xml:space="preserve">= </w:t>
+            </w:r>
+            <w:r>
+              <w:rPr>
+                <w:rFonts w:ascii="Comic Sans MS" w:eastAsia="Times New Roman" w:hAnsi="Comic Sans MS" w:cs="Courier New"/>
+                <w:i/>
+                <w:iCs/>
+                <w:color w:val="1136B9"/>
+                <w:sz w:val="28"/>
+                <w:szCs w:val="28"/>
+                <w:lang w:eastAsia="en-IN" w:bidi="te-IN"/>
+              </w:rPr>
+              <w:t>Path</w:t>
+            </w:r>
+            <w:r>
+              <w:rPr>
+                <w:rFonts w:ascii="Comic Sans MS" w:eastAsia="Times New Roman" w:hAnsi="Comic Sans MS" w:cs="Courier New"/>
+                <w:color w:val="4D4D4A"/>
+                <w:sz w:val="28"/>
+                <w:szCs w:val="28"/>
+                <w:lang w:eastAsia="en-IN" w:bidi="te-IN"/>
+              </w:rPr>
+              <w:t>.</w:t>
+            </w:r>
+            <w:r>
+              <w:rPr>
+                <w:rFonts w:ascii="Comic Sans MS" w:eastAsia="Times New Roman" w:hAnsi="Comic Sans MS" w:cs="Courier New"/>
+                <w:i/>
+                <w:iCs/>
+                <w:color w:val="1136B9"/>
+                <w:sz w:val="28"/>
+                <w:szCs w:val="28"/>
+                <w:lang w:eastAsia="en-IN" w:bidi="te-IN"/>
+              </w:rPr>
+              <w:t>of</w:t>
+            </w:r>
+            <w:r>
+              <w:rPr>
+                <w:rFonts w:ascii="Comic Sans MS" w:eastAsia="Times New Roman" w:hAnsi="Comic Sans MS" w:cs="Courier New"/>
+                <w:color w:val="4D4D4A"/>
+                <w:sz w:val="28"/>
+                <w:szCs w:val="28"/>
+                <w:lang w:eastAsia="en-IN" w:bidi="te-IN"/>
+              </w:rPr>
+              <w:t>(</w:t>
+            </w:r>
+            <w:r>
+              <w:rPr>
+                <w:rFonts w:ascii="Comic Sans MS" w:eastAsia="Times New Roman" w:hAnsi="Comic Sans MS" w:cs="Courier New"/>
+                <w:color w:val="79074C"/>
+                <w:sz w:val="28"/>
+                <w:szCs w:val="28"/>
+                <w:lang w:eastAsia="en-IN" w:bidi="te-IN"/>
+              </w:rPr>
+              <w:t>System</w:t>
+            </w:r>
+            <w:r>
+              <w:rPr>
+                <w:rFonts w:ascii="Comic Sans MS" w:eastAsia="Times New Roman" w:hAnsi="Comic Sans MS" w:cs="Courier New"/>
+                <w:color w:val="4D4D4A"/>
+                <w:sz w:val="28"/>
+                <w:szCs w:val="28"/>
+                <w:lang w:eastAsia="en-IN" w:bidi="te-IN"/>
+              </w:rPr>
+              <w:t>.</w:t>
+            </w:r>
+            <w:r>
+              <w:rPr>
+                <w:rFonts w:ascii="Comic Sans MS" w:eastAsia="Times New Roman" w:hAnsi="Comic Sans MS" w:cs="Courier New"/>
+                <w:i/>
+                <w:iCs/>
+                <w:color w:val="1136B9"/>
+                <w:sz w:val="28"/>
+                <w:szCs w:val="28"/>
+                <w:lang w:eastAsia="en-IN" w:bidi="te-IN"/>
+              </w:rPr>
+              <w:t>getProperty</w:t>
+            </w:r>
+            <w:r>
+              <w:rPr>
+                <w:rFonts w:ascii="Comic Sans MS" w:eastAsia="Times New Roman" w:hAnsi="Comic Sans MS" w:cs="Courier New"/>
+                <w:color w:val="4D4D4A"/>
+                <w:sz w:val="28"/>
+                <w:szCs w:val="28"/>
+                <w:lang w:eastAsia="en-IN" w:bidi="te-IN"/>
+              </w:rPr>
+              <w:t>(</w:t>
+            </w:r>
+            <w:r>
+              <w:rPr>
+                <w:rFonts w:ascii="Comic Sans MS" w:eastAsia="Times New Roman" w:hAnsi="Comic Sans MS" w:cs="Courier New"/>
+                <w:color w:val="0F92E3"/>
+                <w:sz w:val="28"/>
+                <w:szCs w:val="28"/>
+                <w:lang w:eastAsia="en-IN" w:bidi="te-IN"/>
+              </w:rPr>
+              <w:t>"user.home"</w:t>
+            </w:r>
+            <w:r>
+              <w:rPr>
+                <w:rFonts w:ascii="Comic Sans MS" w:eastAsia="Times New Roman" w:hAnsi="Comic Sans MS" w:cs="Courier New"/>
+                <w:color w:val="4D4D4A"/>
+                <w:sz w:val="28"/>
+                <w:szCs w:val="28"/>
+                <w:lang w:eastAsia="en-IN" w:bidi="te-IN"/>
+              </w:rPr>
+              <w:t>)</w:t>
+            </w:r>
+            <w:r>
+              <w:rPr>
+                <w:rFonts w:ascii="Comic Sans MS" w:eastAsia="Times New Roman" w:hAnsi="Comic Sans MS" w:cs="Courier New"/>
+                <w:color w:val="EE5C09"/>
+                <w:sz w:val="28"/>
+                <w:szCs w:val="28"/>
+                <w:lang w:eastAsia="en-IN" w:bidi="te-IN"/>
+              </w:rPr>
+              <w:t xml:space="preserve">, </w:t>
+            </w:r>
+            <w:r>
+              <w:rPr>
+                <w:rFonts w:ascii="Comic Sans MS" w:eastAsia="Times New Roman" w:hAnsi="Comic Sans MS" w:cs="Courier New"/>
+                <w:color w:val="0F92E3"/>
+                <w:sz w:val="28"/>
+                <w:szCs w:val="28"/>
+                <w:lang w:eastAsia="en-IN" w:bidi="te-IN"/>
+              </w:rPr>
+              <w:t>"OneDrive"</w:t>
+            </w:r>
+            <w:r>
+              <w:rPr>
+                <w:rFonts w:ascii="Comic Sans MS" w:eastAsia="Times New Roman" w:hAnsi="Comic Sans MS" w:cs="Courier New"/>
+                <w:color w:val="EE5C09"/>
+                <w:sz w:val="28"/>
+                <w:szCs w:val="28"/>
+                <w:lang w:eastAsia="en-IN" w:bidi="te-IN"/>
+              </w:rPr>
+              <w:t>,</w:t>
+            </w:r>
+            <w:r>
+              <w:rPr>
+                <w:rFonts w:ascii="Comic Sans MS" w:eastAsia="Times New Roman" w:hAnsi="Comic Sans MS" w:cs="Courier New"/>
+                <w:color w:val="0F92E3"/>
+                <w:sz w:val="28"/>
+                <w:szCs w:val="28"/>
+                <w:lang w:eastAsia="en-IN" w:bidi="te-IN"/>
+              </w:rPr>
+              <w:t>"Documents"</w:t>
+            </w:r>
+            <w:r>
+              <w:rPr>
+                <w:rFonts w:ascii="Comic Sans MS" w:eastAsia="Times New Roman" w:hAnsi="Comic Sans MS" w:cs="Courier New"/>
+                <w:color w:val="EE5C09"/>
+                <w:sz w:val="28"/>
+                <w:szCs w:val="28"/>
+                <w:lang w:eastAsia="en-IN" w:bidi="te-IN"/>
+              </w:rPr>
+              <w:t xml:space="preserve">, </w:t>
+            </w:r>
+            <w:r>
+              <w:rPr>
+                <w:rFonts w:ascii="Comic Sans MS" w:eastAsia="Times New Roman" w:hAnsi="Comic Sans MS" w:cs="Courier New"/>
+                <w:color w:val="0F92E3"/>
+                <w:sz w:val="28"/>
+                <w:szCs w:val="28"/>
+                <w:lang w:eastAsia="en-IN" w:bidi="te-IN"/>
+              </w:rPr>
+              <w:t>"mani.JSON"</w:t>
+            </w:r>
+            <w:r>
+              <w:rPr>
+                <w:rFonts w:ascii="Comic Sans MS" w:eastAsia="Times New Roman" w:hAnsi="Comic Sans MS" w:cs="Courier New"/>
+                <w:color w:val="4D4D4A"/>
+                <w:sz w:val="28"/>
+                <w:szCs w:val="28"/>
+                <w:lang w:eastAsia="en-IN" w:bidi="te-IN"/>
+              </w:rPr>
+              <w:t>).</w:t>
+            </w:r>
+            <w:r>
+              <w:rPr>
+                <w:rFonts w:ascii="Comic Sans MS" w:eastAsia="Times New Roman" w:hAnsi="Comic Sans MS" w:cs="Courier New"/>
+                <w:color w:val="1136B9"/>
+                <w:sz w:val="28"/>
+                <w:szCs w:val="28"/>
+                <w:lang w:eastAsia="en-IN" w:bidi="te-IN"/>
+              </w:rPr>
+              <w:t>toFile</w:t>
+            </w:r>
+            <w:r>
+              <w:rPr>
+                <w:rFonts w:ascii="Comic Sans MS" w:eastAsia="Times New Roman" w:hAnsi="Comic Sans MS" w:cs="Courier New"/>
+                <w:color w:val="4D4D4A"/>
+                <w:sz w:val="28"/>
+                <w:szCs w:val="28"/>
+                <w:lang w:eastAsia="en-IN" w:bidi="te-IN"/>
+              </w:rPr>
+              <w:t>();</w:t>
+            </w:r>
+            <w:r>
+              <w:rPr>
+                <w:rFonts w:ascii="Comic Sans MS" w:eastAsia="Times New Roman" w:hAnsi="Comic Sans MS" w:cs="Courier New"/>
+                <w:color w:val="4D4D4A"/>
+                <w:sz w:val="28"/>
+                <w:szCs w:val="28"/>
+                <w:lang w:eastAsia="en-IN" w:bidi="te-IN"/>
+              </w:rPr>
+              <w:br/>
+            </w:r>
+            <w:r>
+              <w:rPr>
+                <w:rFonts w:ascii="Comic Sans MS" w:eastAsia="Times New Roman" w:hAnsi="Comic Sans MS" w:cs="Courier New"/>
+                <w:color w:val="79074C"/>
+                <w:sz w:val="28"/>
+                <w:szCs w:val="28"/>
+                <w:lang w:eastAsia="en-IN" w:bidi="te-IN"/>
+              </w:rPr>
+              <w:t xml:space="preserve">JSONObject </w:t>
+            </w:r>
+            <w:r>
+              <w:rPr>
+                <w:rFonts w:ascii="Comic Sans MS" w:eastAsia="Times New Roman" w:hAnsi="Comic Sans MS" w:cs="Courier New"/>
+                <w:color w:val="4D4D4A"/>
+                <w:sz w:val="28"/>
+                <w:szCs w:val="28"/>
+                <w:lang w:eastAsia="en-IN" w:bidi="te-IN"/>
+              </w:rPr>
+              <w:t xml:space="preserve">obj </w:t>
+            </w:r>
+            <w:r>
+              <w:rPr>
+                <w:rFonts w:ascii="Comic Sans MS" w:eastAsia="Times New Roman" w:hAnsi="Comic Sans MS" w:cs="Courier New"/>
+                <w:color w:val="EE5C09"/>
+                <w:sz w:val="28"/>
+                <w:szCs w:val="28"/>
+                <w:lang w:eastAsia="en-IN" w:bidi="te-IN"/>
+              </w:rPr>
+              <w:t xml:space="preserve">= </w:t>
+            </w:r>
+            <w:r>
+              <w:rPr>
+                <w:rFonts w:ascii="Comic Sans MS" w:eastAsia="Times New Roman" w:hAnsi="Comic Sans MS" w:cs="Courier New"/>
+                <w:color w:val="4D4D4A"/>
+                <w:sz w:val="28"/>
+                <w:szCs w:val="28"/>
+                <w:lang w:eastAsia="en-IN" w:bidi="te-IN"/>
+              </w:rPr>
+              <w:t>(</w:t>
+            </w:r>
+            <w:r>
+              <w:rPr>
+                <w:rFonts w:ascii="Comic Sans MS" w:eastAsia="Times New Roman" w:hAnsi="Comic Sans MS" w:cs="Courier New"/>
+                <w:color w:val="79074C"/>
+                <w:sz w:val="28"/>
+                <w:szCs w:val="28"/>
+                <w:lang w:eastAsia="en-IN" w:bidi="te-IN"/>
+              </w:rPr>
+              <w:t>JSONObject</w:t>
+            </w:r>
+            <w:r>
+              <w:rPr>
+                <w:rFonts w:ascii="Comic Sans MS" w:eastAsia="Times New Roman" w:hAnsi="Comic Sans MS" w:cs="Courier New"/>
+                <w:color w:val="4D4D4A"/>
+                <w:sz w:val="28"/>
+                <w:szCs w:val="28"/>
+                <w:lang w:eastAsia="en-IN" w:bidi="te-IN"/>
+              </w:rPr>
+              <w:t xml:space="preserve">) </w:t>
+            </w:r>
+            <w:r>
+              <w:rPr>
+                <w:rFonts w:ascii="Comic Sans MS" w:eastAsia="Times New Roman" w:hAnsi="Comic Sans MS" w:cs="Courier New"/>
+                <w:color w:val="79074C"/>
+                <w:sz w:val="28"/>
+                <w:szCs w:val="28"/>
+                <w:lang w:eastAsia="en-IN" w:bidi="te-IN"/>
+              </w:rPr>
+              <w:t>JSONValue</w:t>
+            </w:r>
+            <w:r>
+              <w:rPr>
+                <w:rFonts w:ascii="Comic Sans MS" w:eastAsia="Times New Roman" w:hAnsi="Comic Sans MS" w:cs="Courier New"/>
+                <w:color w:val="4D4D4A"/>
+                <w:sz w:val="28"/>
+                <w:szCs w:val="28"/>
+                <w:lang w:eastAsia="en-IN" w:bidi="te-IN"/>
+              </w:rPr>
+              <w:t>.</w:t>
+            </w:r>
+            <w:r>
+              <w:rPr>
+                <w:rFonts w:ascii="Comic Sans MS" w:eastAsia="Times New Roman" w:hAnsi="Comic Sans MS" w:cs="Courier New"/>
+                <w:i/>
+                <w:iCs/>
+                <w:color w:val="1136B9"/>
+                <w:sz w:val="28"/>
+                <w:szCs w:val="28"/>
+                <w:lang w:eastAsia="en-IN" w:bidi="te-IN"/>
+              </w:rPr>
+              <w:t>parse</w:t>
+            </w:r>
+            <w:r>
+              <w:rPr>
+                <w:rFonts w:ascii="Comic Sans MS" w:eastAsia="Times New Roman" w:hAnsi="Comic Sans MS" w:cs="Courier New"/>
+                <w:color w:val="4D4D4A"/>
+                <w:sz w:val="28"/>
+                <w:szCs w:val="28"/>
+                <w:lang w:eastAsia="en-IN" w:bidi="te-IN"/>
+              </w:rPr>
+              <w:t>(</w:t>
+            </w:r>
+            <w:r>
+              <w:rPr>
+                <w:rFonts w:ascii="Comic Sans MS" w:eastAsia="Times New Roman" w:hAnsi="Comic Sans MS" w:cs="Courier New"/>
+                <w:color w:val="13A78C"/>
+                <w:sz w:val="28"/>
+                <w:szCs w:val="28"/>
+                <w:lang w:eastAsia="en-IN" w:bidi="te-IN"/>
+              </w:rPr>
+              <w:t xml:space="preserve">new </w:t>
+            </w:r>
+            <w:r>
+              <w:rPr>
+                <w:rFonts w:ascii="Comic Sans MS" w:eastAsia="Times New Roman" w:hAnsi="Comic Sans MS" w:cs="Courier New"/>
+                <w:color w:val="79074C"/>
+                <w:sz w:val="28"/>
+                <w:szCs w:val="28"/>
+                <w:lang w:eastAsia="en-IN" w:bidi="te-IN"/>
+              </w:rPr>
+              <w:t>FileReader</w:t>
+            </w:r>
+            <w:r>
+              <w:rPr>
+                <w:rFonts w:ascii="Comic Sans MS" w:eastAsia="Times New Roman" w:hAnsi="Comic Sans MS" w:cs="Courier New"/>
+                <w:color w:val="4D4D4A"/>
+                <w:sz w:val="28"/>
+                <w:szCs w:val="28"/>
+                <w:lang w:eastAsia="en-IN" w:bidi="te-IN"/>
+              </w:rPr>
+              <w:t>(file));</w:t>
+            </w:r>
+          </w:p>
+          <w:p>
+            <w:pPr>
+              <w:rPr>
+                <w:lang w:val="en-US"/>
+              </w:rPr>
+            </w:pPr>
+          </w:p>
+        </w:tc>
+      </w:tr>
+    </w:tbl>
+    <w:p>
+      <w:pPr>
+        <w:rPr>
+          <w:lang w:val="en-US"/>
+        </w:rPr>
+      </w:pPr>
+    </w:p>
+    <w:p>
+      <w:pPr>
+        <w:rPr>
+          <w:rFonts w:ascii="Comic Sans MS" w:hAnsi="Comic Sans MS"/>
+          <w:color w:val="2E74B5" w:themeColor="accent1" w:themeShade="BF"/>
+          <w:sz w:val="28"/>
+          <w:lang w:val="en-US"/>
+        </w:rPr>
+      </w:pPr>
     </w:p>
     <w:p>
       <w:pPr>
@@ -137,6 +3098,7 @@
             <w14:round/>
           </w14:textOutline>
         </w:rPr>
+        <w:lastRenderedPageBreak/>
         <w:t xml:space="preserve">How to load data from </w:t>
       </w:r>
       <w:r>
@@ -211,6 +3173,2128 @@
         </w:rPr>
         <w:t>props.load(inputStream);</w:t>
       </w:r>
+    </w:p>
+    <w:p>
+      <w:pPr>
+        <w:pStyle w:val="Heading4"/>
+      </w:pPr>
+      <w:r>
+        <w:t>Reading line by line from file</w:t>
+      </w:r>
+    </w:p>
+    <w:p>
+      <w:pPr>
+        <w:pBdr>
+          <w:top w:val="single" w:sz="18" w:space="0" w:color="D91F2D"/>
+        </w:pBdr>
+        <w:tabs>
+          <w:tab w:val="left" w:pos="916"/>
+          <w:tab w:val="left" w:pos="1832"/>
+          <w:tab w:val="left" w:pos="2748"/>
+          <w:tab w:val="left" w:pos="3664"/>
+          <w:tab w:val="left" w:pos="4580"/>
+          <w:tab w:val="left" w:pos="5496"/>
+          <w:tab w:val="left" w:pos="6412"/>
+          <w:tab w:val="left" w:pos="7328"/>
+          <w:tab w:val="left" w:pos="8244"/>
+          <w:tab w:val="left" w:pos="9160"/>
+          <w:tab w:val="left" w:pos="10076"/>
+          <w:tab w:val="left" w:pos="10992"/>
+          <w:tab w:val="left" w:pos="11908"/>
+          <w:tab w:val="left" w:pos="12824"/>
+          <w:tab w:val="left" w:pos="13740"/>
+          <w:tab w:val="left" w:pos="14656"/>
+        </w:tabs>
+        <w:spacing w:after="0" w:line="240" w:lineRule="auto"/>
+        <w:jc w:val="both"/>
+        <w:rPr>
+          <w:rFonts w:ascii="Consolas" w:eastAsia="Times New Roman" w:hAnsi="Consolas" w:cs="Courier New"/>
+          <w:color w:val="3D3B49"/>
+          <w:sz w:val="20"/>
+          <w:szCs w:val="20"/>
+          <w:lang w:eastAsia="en-IN" w:bidi="te-IN"/>
+        </w:rPr>
+      </w:pPr>
+      <w:r>
+        <w:rPr>
+          <w:rFonts w:ascii="Consolas" w:eastAsia="Times New Roman" w:hAnsi="Consolas" w:cs="Courier New"/>
+          <w:color w:val="42B649"/>
+          <w:sz w:val="20"/>
+          <w:szCs w:val="20"/>
+          <w:lang w:eastAsia="en-IN" w:bidi="te-IN"/>
+        </w:rPr>
+        <w:t xml:space="preserve">// </w:t>
+      </w:r>
+      <w:hyperlink r:id="rId5" w:anchor="ch11fig03" w:history="1">
+        <w:r>
+          <w:rPr>
+            <w:rFonts w:ascii="Consolas" w:eastAsia="Times New Roman" w:hAnsi="Consolas" w:cs="Courier New"/>
+            <w:b/>
+            <w:bCs/>
+            <w:color w:val="0000FF"/>
+            <w:sz w:val="20"/>
+            <w:szCs w:val="20"/>
+            <w:u w:val="single"/>
+            <w:lang w:eastAsia="en-IN" w:bidi="te-IN"/>
+          </w:rPr>
+          <w:t>Fig. 11.3</w:t>
+        </w:r>
+      </w:hyperlink>
+      <w:r>
+        <w:rPr>
+          <w:rFonts w:ascii="Consolas" w:eastAsia="Times New Roman" w:hAnsi="Consolas" w:cs="Courier New"/>
+          <w:color w:val="42B649"/>
+          <w:sz w:val="20"/>
+          <w:szCs w:val="20"/>
+          <w:lang w:eastAsia="en-IN" w:bidi="te-IN"/>
+        </w:rPr>
+        <w:t>: ReadTextFile.java</w:t>
+      </w:r>
+    </w:p>
+    <w:p>
+      <w:pPr>
+        <w:pBdr>
+          <w:top w:val="single" w:sz="18" w:space="0" w:color="D91F2D"/>
+        </w:pBdr>
+        <w:tabs>
+          <w:tab w:val="left" w:pos="916"/>
+          <w:tab w:val="left" w:pos="1832"/>
+          <w:tab w:val="left" w:pos="2748"/>
+          <w:tab w:val="left" w:pos="3664"/>
+          <w:tab w:val="left" w:pos="4580"/>
+          <w:tab w:val="left" w:pos="5496"/>
+          <w:tab w:val="left" w:pos="6412"/>
+          <w:tab w:val="left" w:pos="7328"/>
+          <w:tab w:val="left" w:pos="8244"/>
+          <w:tab w:val="left" w:pos="9160"/>
+          <w:tab w:val="left" w:pos="10076"/>
+          <w:tab w:val="left" w:pos="10992"/>
+          <w:tab w:val="left" w:pos="11908"/>
+          <w:tab w:val="left" w:pos="12824"/>
+          <w:tab w:val="left" w:pos="13740"/>
+          <w:tab w:val="left" w:pos="14656"/>
+        </w:tabs>
+        <w:spacing w:after="0" w:line="240" w:lineRule="auto"/>
+        <w:jc w:val="both"/>
+        <w:rPr>
+          <w:rFonts w:ascii="Consolas" w:eastAsia="Times New Roman" w:hAnsi="Consolas" w:cs="Courier New"/>
+          <w:color w:val="3D3B49"/>
+          <w:sz w:val="20"/>
+          <w:szCs w:val="20"/>
+          <w:lang w:eastAsia="en-IN" w:bidi="te-IN"/>
+        </w:rPr>
+      </w:pPr>
+      <w:r>
+        <w:rPr>
+          <w:rFonts w:ascii="Consolas" w:eastAsia="Times New Roman" w:hAnsi="Consolas" w:cs="Courier New"/>
+          <w:color w:val="3D3B49"/>
+          <w:sz w:val="20"/>
+          <w:szCs w:val="20"/>
+          <w:lang w:eastAsia="en-IN" w:bidi="te-IN"/>
+        </w:rPr>
+        <w:t xml:space="preserve"> </w:t>
+      </w:r>
+      <w:r>
+        <w:rPr>
+          <w:rFonts w:ascii="GoudySansPro-Black" w:eastAsia="Times New Roman" w:hAnsi="GoudySansPro-Black" w:cs="Courier New"/>
+          <w:b/>
+          <w:bCs/>
+          <w:color w:val="9B57A3"/>
+          <w:sz w:val="20"/>
+          <w:szCs w:val="20"/>
+          <w:lang w:eastAsia="en-IN" w:bidi="te-IN"/>
+        </w:rPr>
+        <w:t>2</w:t>
+      </w:r>
+      <w:r>
+        <w:rPr>
+          <w:rFonts w:ascii="Consolas" w:eastAsia="Times New Roman" w:hAnsi="Consolas" w:cs="Courier New"/>
+          <w:color w:val="3D3B49"/>
+          <w:sz w:val="20"/>
+          <w:szCs w:val="20"/>
+          <w:lang w:eastAsia="en-IN" w:bidi="te-IN"/>
+        </w:rPr>
+        <w:t xml:space="preserve">   </w:t>
+      </w:r>
+      <w:r>
+        <w:rPr>
+          <w:rFonts w:ascii="Consolas" w:eastAsia="Times New Roman" w:hAnsi="Consolas" w:cs="Courier New"/>
+          <w:color w:val="42B649"/>
+          <w:sz w:val="20"/>
+          <w:szCs w:val="20"/>
+          <w:lang w:eastAsia="en-IN" w:bidi="te-IN"/>
+        </w:rPr>
+        <w:t>// Reading a text file using a Scanner.</w:t>
+      </w:r>
+    </w:p>
+    <w:p>
+      <w:pPr>
+        <w:pBdr>
+          <w:top w:val="single" w:sz="18" w:space="0" w:color="D91F2D"/>
+        </w:pBdr>
+        <w:tabs>
+          <w:tab w:val="left" w:pos="916"/>
+          <w:tab w:val="left" w:pos="1832"/>
+          <w:tab w:val="left" w:pos="2748"/>
+          <w:tab w:val="left" w:pos="3664"/>
+          <w:tab w:val="left" w:pos="4580"/>
+          <w:tab w:val="left" w:pos="5496"/>
+          <w:tab w:val="left" w:pos="6412"/>
+          <w:tab w:val="left" w:pos="7328"/>
+          <w:tab w:val="left" w:pos="8244"/>
+          <w:tab w:val="left" w:pos="9160"/>
+          <w:tab w:val="left" w:pos="10076"/>
+          <w:tab w:val="left" w:pos="10992"/>
+          <w:tab w:val="left" w:pos="11908"/>
+          <w:tab w:val="left" w:pos="12824"/>
+          <w:tab w:val="left" w:pos="13740"/>
+          <w:tab w:val="left" w:pos="14656"/>
+        </w:tabs>
+        <w:spacing w:after="0" w:line="240" w:lineRule="auto"/>
+        <w:jc w:val="both"/>
+        <w:rPr>
+          <w:rFonts w:ascii="Consolas" w:eastAsia="Times New Roman" w:hAnsi="Consolas" w:cs="Courier New"/>
+          <w:color w:val="3D3B49"/>
+          <w:sz w:val="20"/>
+          <w:szCs w:val="20"/>
+          <w:lang w:eastAsia="en-IN" w:bidi="te-IN"/>
+        </w:rPr>
+      </w:pPr>
+      <w:r>
+        <w:rPr>
+          <w:rFonts w:ascii="Consolas" w:eastAsia="Times New Roman" w:hAnsi="Consolas" w:cs="Courier New"/>
+          <w:color w:val="3D3B49"/>
+          <w:sz w:val="20"/>
+          <w:szCs w:val="20"/>
+          <w:lang w:eastAsia="en-IN" w:bidi="te-IN"/>
+        </w:rPr>
+        <w:t xml:space="preserve"> </w:t>
+      </w:r>
+      <w:r>
+        <w:rPr>
+          <w:rFonts w:ascii="GoudySansPro-Black" w:eastAsia="Times New Roman" w:hAnsi="GoudySansPro-Black" w:cs="Courier New"/>
+          <w:b/>
+          <w:bCs/>
+          <w:color w:val="9B57A3"/>
+          <w:sz w:val="20"/>
+          <w:szCs w:val="20"/>
+          <w:lang w:eastAsia="en-IN" w:bidi="te-IN"/>
+        </w:rPr>
+        <w:t>3</w:t>
+      </w:r>
+      <w:r>
+        <w:rPr>
+          <w:rFonts w:ascii="Consolas" w:eastAsia="Times New Roman" w:hAnsi="Consolas" w:cs="Courier New"/>
+          <w:color w:val="3D3B49"/>
+          <w:sz w:val="20"/>
+          <w:szCs w:val="20"/>
+          <w:lang w:eastAsia="en-IN" w:bidi="te-IN"/>
+        </w:rPr>
+        <w:t xml:space="preserve">   </w:t>
+      </w:r>
+      <w:r>
+        <w:rPr>
+          <w:rFonts w:ascii="Consolas" w:eastAsia="Times New Roman" w:hAnsi="Consolas" w:cs="Courier New"/>
+          <w:color w:val="3C58A7"/>
+          <w:sz w:val="20"/>
+          <w:szCs w:val="20"/>
+          <w:lang w:eastAsia="en-IN" w:bidi="te-IN"/>
+        </w:rPr>
+        <w:t>import</w:t>
+      </w:r>
+      <w:r>
+        <w:rPr>
+          <w:rFonts w:ascii="Consolas" w:eastAsia="Times New Roman" w:hAnsi="Consolas" w:cs="Courier New"/>
+          <w:color w:val="3D3B49"/>
+          <w:sz w:val="20"/>
+          <w:szCs w:val="20"/>
+          <w:lang w:eastAsia="en-IN" w:bidi="te-IN"/>
+        </w:rPr>
+        <w:t xml:space="preserve"> java.nio.file.Path;</w:t>
+      </w:r>
+    </w:p>
+    <w:p>
+      <w:pPr>
+        <w:pBdr>
+          <w:top w:val="single" w:sz="18" w:space="0" w:color="D91F2D"/>
+        </w:pBdr>
+        <w:tabs>
+          <w:tab w:val="left" w:pos="916"/>
+          <w:tab w:val="left" w:pos="1832"/>
+          <w:tab w:val="left" w:pos="2748"/>
+          <w:tab w:val="left" w:pos="3664"/>
+          <w:tab w:val="left" w:pos="4580"/>
+          <w:tab w:val="left" w:pos="5496"/>
+          <w:tab w:val="left" w:pos="6412"/>
+          <w:tab w:val="left" w:pos="7328"/>
+          <w:tab w:val="left" w:pos="8244"/>
+          <w:tab w:val="left" w:pos="9160"/>
+          <w:tab w:val="left" w:pos="10076"/>
+          <w:tab w:val="left" w:pos="10992"/>
+          <w:tab w:val="left" w:pos="11908"/>
+          <w:tab w:val="left" w:pos="12824"/>
+          <w:tab w:val="left" w:pos="13740"/>
+          <w:tab w:val="left" w:pos="14656"/>
+        </w:tabs>
+        <w:spacing w:after="0" w:line="240" w:lineRule="auto"/>
+        <w:jc w:val="both"/>
+        <w:rPr>
+          <w:rFonts w:ascii="Consolas" w:eastAsia="Times New Roman" w:hAnsi="Consolas" w:cs="Courier New"/>
+          <w:color w:val="3D3B49"/>
+          <w:sz w:val="20"/>
+          <w:szCs w:val="20"/>
+          <w:lang w:eastAsia="en-IN" w:bidi="te-IN"/>
+        </w:rPr>
+      </w:pPr>
+      <w:r>
+        <w:rPr>
+          <w:rFonts w:ascii="Consolas" w:eastAsia="Times New Roman" w:hAnsi="Consolas" w:cs="Courier New"/>
+          <w:color w:val="3D3B49"/>
+          <w:sz w:val="20"/>
+          <w:szCs w:val="20"/>
+          <w:lang w:eastAsia="en-IN" w:bidi="te-IN"/>
+        </w:rPr>
+        <w:t xml:space="preserve"> </w:t>
+      </w:r>
+      <w:r>
+        <w:rPr>
+          <w:rFonts w:ascii="GoudySansPro-Black" w:eastAsia="Times New Roman" w:hAnsi="GoudySansPro-Black" w:cs="Courier New"/>
+          <w:b/>
+          <w:bCs/>
+          <w:color w:val="9B57A3"/>
+          <w:sz w:val="20"/>
+          <w:szCs w:val="20"/>
+          <w:lang w:eastAsia="en-IN" w:bidi="te-IN"/>
+        </w:rPr>
+        <w:t>4</w:t>
+      </w:r>
+      <w:r>
+        <w:rPr>
+          <w:rFonts w:ascii="Consolas" w:eastAsia="Times New Roman" w:hAnsi="Consolas" w:cs="Courier New"/>
+          <w:color w:val="3D3B49"/>
+          <w:sz w:val="20"/>
+          <w:szCs w:val="20"/>
+          <w:lang w:eastAsia="en-IN" w:bidi="te-IN"/>
+        </w:rPr>
+        <w:t xml:space="preserve">   </w:t>
+      </w:r>
+      <w:r>
+        <w:rPr>
+          <w:rFonts w:ascii="Consolas" w:eastAsia="Times New Roman" w:hAnsi="Consolas" w:cs="Courier New"/>
+          <w:color w:val="3C58A7"/>
+          <w:sz w:val="20"/>
+          <w:szCs w:val="20"/>
+          <w:lang w:eastAsia="en-IN" w:bidi="te-IN"/>
+        </w:rPr>
+        <w:t>import</w:t>
+      </w:r>
+      <w:r>
+        <w:rPr>
+          <w:rFonts w:ascii="Consolas" w:eastAsia="Times New Roman" w:hAnsi="Consolas" w:cs="Courier New"/>
+          <w:color w:val="3D3B49"/>
+          <w:sz w:val="20"/>
+          <w:szCs w:val="20"/>
+          <w:lang w:eastAsia="en-IN" w:bidi="te-IN"/>
+        </w:rPr>
+        <w:t xml:space="preserve"> java.util.Scanner;</w:t>
+      </w:r>
+    </w:p>
+    <w:p>
+      <w:pPr>
+        <w:pBdr>
+          <w:top w:val="single" w:sz="18" w:space="0" w:color="D91F2D"/>
+        </w:pBdr>
+        <w:tabs>
+          <w:tab w:val="left" w:pos="916"/>
+          <w:tab w:val="left" w:pos="1832"/>
+          <w:tab w:val="left" w:pos="2748"/>
+          <w:tab w:val="left" w:pos="3664"/>
+          <w:tab w:val="left" w:pos="4580"/>
+          <w:tab w:val="left" w:pos="5496"/>
+          <w:tab w:val="left" w:pos="6412"/>
+          <w:tab w:val="left" w:pos="7328"/>
+          <w:tab w:val="left" w:pos="8244"/>
+          <w:tab w:val="left" w:pos="9160"/>
+          <w:tab w:val="left" w:pos="10076"/>
+          <w:tab w:val="left" w:pos="10992"/>
+          <w:tab w:val="left" w:pos="11908"/>
+          <w:tab w:val="left" w:pos="12824"/>
+          <w:tab w:val="left" w:pos="13740"/>
+          <w:tab w:val="left" w:pos="14656"/>
+        </w:tabs>
+        <w:spacing w:after="0" w:line="240" w:lineRule="auto"/>
+        <w:jc w:val="both"/>
+        <w:rPr>
+          <w:rFonts w:ascii="Consolas" w:eastAsia="Times New Roman" w:hAnsi="Consolas" w:cs="Courier New"/>
+          <w:color w:val="3D3B49"/>
+          <w:sz w:val="20"/>
+          <w:szCs w:val="20"/>
+          <w:lang w:eastAsia="en-IN" w:bidi="te-IN"/>
+        </w:rPr>
+      </w:pPr>
+      <w:r>
+        <w:rPr>
+          <w:rFonts w:ascii="Consolas" w:eastAsia="Times New Roman" w:hAnsi="Consolas" w:cs="Courier New"/>
+          <w:color w:val="3D3B49"/>
+          <w:sz w:val="20"/>
+          <w:szCs w:val="20"/>
+          <w:lang w:eastAsia="en-IN" w:bidi="te-IN"/>
+        </w:rPr>
+        <w:t xml:space="preserve"> </w:t>
+      </w:r>
+      <w:r>
+        <w:rPr>
+          <w:rFonts w:ascii="GoudySansPro-Black" w:eastAsia="Times New Roman" w:hAnsi="GoudySansPro-Black" w:cs="Courier New"/>
+          <w:b/>
+          <w:bCs/>
+          <w:color w:val="9B57A3"/>
+          <w:sz w:val="20"/>
+          <w:szCs w:val="20"/>
+          <w:lang w:eastAsia="en-IN" w:bidi="te-IN"/>
+        </w:rPr>
+        <w:t>5</w:t>
+      </w:r>
+    </w:p>
+    <w:p>
+      <w:pPr>
+        <w:pBdr>
+          <w:top w:val="single" w:sz="18" w:space="0" w:color="D91F2D"/>
+        </w:pBdr>
+        <w:tabs>
+          <w:tab w:val="left" w:pos="916"/>
+          <w:tab w:val="left" w:pos="1832"/>
+          <w:tab w:val="left" w:pos="2748"/>
+          <w:tab w:val="left" w:pos="3664"/>
+          <w:tab w:val="left" w:pos="4580"/>
+          <w:tab w:val="left" w:pos="5496"/>
+          <w:tab w:val="left" w:pos="6412"/>
+          <w:tab w:val="left" w:pos="7328"/>
+          <w:tab w:val="left" w:pos="8244"/>
+          <w:tab w:val="left" w:pos="9160"/>
+          <w:tab w:val="left" w:pos="10076"/>
+          <w:tab w:val="left" w:pos="10992"/>
+          <w:tab w:val="left" w:pos="11908"/>
+          <w:tab w:val="left" w:pos="12824"/>
+          <w:tab w:val="left" w:pos="13740"/>
+          <w:tab w:val="left" w:pos="14656"/>
+        </w:tabs>
+        <w:spacing w:after="0" w:line="240" w:lineRule="auto"/>
+        <w:jc w:val="both"/>
+        <w:rPr>
+          <w:rFonts w:ascii="Consolas" w:eastAsia="Times New Roman" w:hAnsi="Consolas" w:cs="Courier New"/>
+          <w:color w:val="3D3B49"/>
+          <w:sz w:val="20"/>
+          <w:szCs w:val="20"/>
+          <w:lang w:eastAsia="en-IN" w:bidi="te-IN"/>
+        </w:rPr>
+      </w:pPr>
+      <w:r>
+        <w:rPr>
+          <w:rFonts w:ascii="Consolas" w:eastAsia="Times New Roman" w:hAnsi="Consolas" w:cs="Courier New"/>
+          <w:color w:val="3D3B49"/>
+          <w:sz w:val="20"/>
+          <w:szCs w:val="20"/>
+          <w:lang w:eastAsia="en-IN" w:bidi="te-IN"/>
+        </w:rPr>
+        <w:t xml:space="preserve"> </w:t>
+      </w:r>
+      <w:r>
+        <w:rPr>
+          <w:rFonts w:ascii="GoudySansPro-Black" w:eastAsia="Times New Roman" w:hAnsi="GoudySansPro-Black" w:cs="Courier New"/>
+          <w:b/>
+          <w:bCs/>
+          <w:color w:val="9B57A3"/>
+          <w:sz w:val="20"/>
+          <w:szCs w:val="20"/>
+          <w:lang w:eastAsia="en-IN" w:bidi="te-IN"/>
+        </w:rPr>
+        <w:t>6</w:t>
+      </w:r>
+      <w:r>
+        <w:rPr>
+          <w:rFonts w:ascii="Consolas" w:eastAsia="Times New Roman" w:hAnsi="Consolas" w:cs="Courier New"/>
+          <w:color w:val="3D3B49"/>
+          <w:sz w:val="20"/>
+          <w:szCs w:val="20"/>
+          <w:lang w:eastAsia="en-IN" w:bidi="te-IN"/>
+        </w:rPr>
+        <w:t xml:space="preserve">   </w:t>
+      </w:r>
+      <w:r>
+        <w:rPr>
+          <w:rFonts w:ascii="Consolas" w:eastAsia="Times New Roman" w:hAnsi="Consolas" w:cs="Courier New"/>
+          <w:color w:val="3C58A7"/>
+          <w:sz w:val="20"/>
+          <w:szCs w:val="20"/>
+          <w:lang w:eastAsia="en-IN" w:bidi="te-IN"/>
+        </w:rPr>
+        <w:t>public class</w:t>
+      </w:r>
+      <w:r>
+        <w:rPr>
+          <w:rFonts w:ascii="Consolas" w:eastAsia="Times New Roman" w:hAnsi="Consolas" w:cs="Courier New"/>
+          <w:color w:val="3D3B49"/>
+          <w:sz w:val="20"/>
+          <w:szCs w:val="20"/>
+          <w:lang w:eastAsia="en-IN" w:bidi="te-IN"/>
+        </w:rPr>
+        <w:t xml:space="preserve"> ReadTextFile {</w:t>
+      </w:r>
+    </w:p>
+    <w:p>
+      <w:pPr>
+        <w:pBdr>
+          <w:top w:val="single" w:sz="18" w:space="0" w:color="D91F2D"/>
+        </w:pBdr>
+        <w:tabs>
+          <w:tab w:val="left" w:pos="916"/>
+          <w:tab w:val="left" w:pos="1832"/>
+          <w:tab w:val="left" w:pos="2748"/>
+          <w:tab w:val="left" w:pos="3664"/>
+          <w:tab w:val="left" w:pos="4580"/>
+          <w:tab w:val="left" w:pos="5496"/>
+          <w:tab w:val="left" w:pos="6412"/>
+          <w:tab w:val="left" w:pos="7328"/>
+          <w:tab w:val="left" w:pos="8244"/>
+          <w:tab w:val="left" w:pos="9160"/>
+          <w:tab w:val="left" w:pos="10076"/>
+          <w:tab w:val="left" w:pos="10992"/>
+          <w:tab w:val="left" w:pos="11908"/>
+          <w:tab w:val="left" w:pos="12824"/>
+          <w:tab w:val="left" w:pos="13740"/>
+          <w:tab w:val="left" w:pos="14656"/>
+        </w:tabs>
+        <w:spacing w:after="0" w:line="240" w:lineRule="auto"/>
+        <w:jc w:val="both"/>
+        <w:rPr>
+          <w:rFonts w:ascii="Consolas" w:eastAsia="Times New Roman" w:hAnsi="Consolas" w:cs="Courier New"/>
+          <w:color w:val="3D3B49"/>
+          <w:sz w:val="20"/>
+          <w:szCs w:val="20"/>
+          <w:lang w:eastAsia="en-IN" w:bidi="te-IN"/>
+        </w:rPr>
+      </w:pPr>
+      <w:r>
+        <w:rPr>
+          <w:rFonts w:ascii="Consolas" w:eastAsia="Times New Roman" w:hAnsi="Consolas" w:cs="Courier New"/>
+          <w:color w:val="3D3B49"/>
+          <w:sz w:val="20"/>
+          <w:szCs w:val="20"/>
+          <w:lang w:eastAsia="en-IN" w:bidi="te-IN"/>
+        </w:rPr>
+        <w:t xml:space="preserve"> </w:t>
+      </w:r>
+      <w:r>
+        <w:rPr>
+          <w:rFonts w:ascii="GoudySansPro-Black" w:eastAsia="Times New Roman" w:hAnsi="GoudySansPro-Black" w:cs="Courier New"/>
+          <w:b/>
+          <w:bCs/>
+          <w:color w:val="9B57A3"/>
+          <w:sz w:val="20"/>
+          <w:szCs w:val="20"/>
+          <w:lang w:eastAsia="en-IN" w:bidi="te-IN"/>
+        </w:rPr>
+        <w:t>7</w:t>
+      </w:r>
+      <w:r>
+        <w:rPr>
+          <w:rFonts w:ascii="Consolas" w:eastAsia="Times New Roman" w:hAnsi="Consolas" w:cs="Courier New"/>
+          <w:color w:val="3D3B49"/>
+          <w:sz w:val="20"/>
+          <w:szCs w:val="20"/>
+          <w:lang w:eastAsia="en-IN" w:bidi="te-IN"/>
+        </w:rPr>
+        <w:t xml:space="preserve">      </w:t>
+      </w:r>
+      <w:r>
+        <w:rPr>
+          <w:rFonts w:ascii="Consolas" w:eastAsia="Times New Roman" w:hAnsi="Consolas" w:cs="Courier New"/>
+          <w:color w:val="3C58A7"/>
+          <w:sz w:val="20"/>
+          <w:szCs w:val="20"/>
+          <w:lang w:eastAsia="en-IN" w:bidi="te-IN"/>
+        </w:rPr>
+        <w:t>public static void</w:t>
+      </w:r>
+      <w:r>
+        <w:rPr>
+          <w:rFonts w:ascii="Consolas" w:eastAsia="Times New Roman" w:hAnsi="Consolas" w:cs="Courier New"/>
+          <w:color w:val="3D3B49"/>
+          <w:sz w:val="20"/>
+          <w:szCs w:val="20"/>
+          <w:lang w:eastAsia="en-IN" w:bidi="te-IN"/>
+        </w:rPr>
+        <w:t xml:space="preserve"> main(String[] args) {</w:t>
+      </w:r>
+    </w:p>
+    <w:p>
+      <w:pPr>
+        <w:pBdr>
+          <w:top w:val="single" w:sz="18" w:space="0" w:color="D91F2D"/>
+        </w:pBdr>
+        <w:tabs>
+          <w:tab w:val="left" w:pos="916"/>
+          <w:tab w:val="left" w:pos="1832"/>
+          <w:tab w:val="left" w:pos="2748"/>
+          <w:tab w:val="left" w:pos="3664"/>
+          <w:tab w:val="left" w:pos="4580"/>
+          <w:tab w:val="left" w:pos="5496"/>
+          <w:tab w:val="left" w:pos="6412"/>
+          <w:tab w:val="left" w:pos="7328"/>
+          <w:tab w:val="left" w:pos="8244"/>
+          <w:tab w:val="left" w:pos="9160"/>
+          <w:tab w:val="left" w:pos="10076"/>
+          <w:tab w:val="left" w:pos="10992"/>
+          <w:tab w:val="left" w:pos="11908"/>
+          <w:tab w:val="left" w:pos="12824"/>
+          <w:tab w:val="left" w:pos="13740"/>
+          <w:tab w:val="left" w:pos="14656"/>
+        </w:tabs>
+        <w:spacing w:after="0" w:line="240" w:lineRule="auto"/>
+        <w:jc w:val="both"/>
+        <w:rPr>
+          <w:rFonts w:ascii="Consolas" w:eastAsia="Times New Roman" w:hAnsi="Consolas" w:cs="Courier New"/>
+          <w:color w:val="3D3B49"/>
+          <w:sz w:val="20"/>
+          <w:szCs w:val="20"/>
+          <w:lang w:eastAsia="en-IN" w:bidi="te-IN"/>
+        </w:rPr>
+      </w:pPr>
+      <w:r>
+        <w:rPr>
+          <w:rFonts w:ascii="Consolas" w:eastAsia="Times New Roman" w:hAnsi="Consolas" w:cs="Courier New"/>
+          <w:color w:val="3D3B49"/>
+          <w:sz w:val="20"/>
+          <w:szCs w:val="20"/>
+          <w:lang w:eastAsia="en-IN" w:bidi="te-IN"/>
+        </w:rPr>
+        <w:t xml:space="preserve"> </w:t>
+      </w:r>
+      <w:r>
+        <w:rPr>
+          <w:rFonts w:ascii="GoudySansPro-Black" w:eastAsia="Times New Roman" w:hAnsi="GoudySansPro-Black" w:cs="Courier New"/>
+          <w:b/>
+          <w:bCs/>
+          <w:color w:val="9B57A3"/>
+          <w:sz w:val="20"/>
+          <w:szCs w:val="20"/>
+          <w:lang w:eastAsia="en-IN" w:bidi="te-IN"/>
+        </w:rPr>
+        <w:t>8</w:t>
+      </w:r>
+      <w:r>
+        <w:rPr>
+          <w:rFonts w:ascii="Consolas" w:eastAsia="Times New Roman" w:hAnsi="Consolas" w:cs="Courier New"/>
+          <w:color w:val="3D3B49"/>
+          <w:sz w:val="20"/>
+          <w:szCs w:val="20"/>
+          <w:lang w:eastAsia="en-IN" w:bidi="te-IN"/>
+        </w:rPr>
+        <w:t xml:space="preserve">         </w:t>
+      </w:r>
+      <w:r>
+        <w:rPr>
+          <w:rFonts w:ascii="Consolas" w:eastAsia="Times New Roman" w:hAnsi="Consolas" w:cs="Courier New"/>
+          <w:color w:val="42B649"/>
+          <w:sz w:val="20"/>
+          <w:szCs w:val="20"/>
+          <w:lang w:eastAsia="en-IN" w:bidi="te-IN"/>
+        </w:rPr>
+        <w:t>// Path to clients.txt in user's Documents folder</w:t>
+      </w:r>
+    </w:p>
+    <w:p>
+      <w:pPr>
+        <w:pBdr>
+          <w:top w:val="single" w:sz="18" w:space="0" w:color="D91F2D"/>
+        </w:pBdr>
+        <w:tabs>
+          <w:tab w:val="left" w:pos="916"/>
+          <w:tab w:val="left" w:pos="1832"/>
+          <w:tab w:val="left" w:pos="2748"/>
+          <w:tab w:val="left" w:pos="3664"/>
+          <w:tab w:val="left" w:pos="4580"/>
+          <w:tab w:val="left" w:pos="5496"/>
+          <w:tab w:val="left" w:pos="6412"/>
+          <w:tab w:val="left" w:pos="7328"/>
+          <w:tab w:val="left" w:pos="8244"/>
+          <w:tab w:val="left" w:pos="9160"/>
+          <w:tab w:val="left" w:pos="10076"/>
+          <w:tab w:val="left" w:pos="10992"/>
+          <w:tab w:val="left" w:pos="11908"/>
+          <w:tab w:val="left" w:pos="12824"/>
+          <w:tab w:val="left" w:pos="13740"/>
+          <w:tab w:val="left" w:pos="14656"/>
+        </w:tabs>
+        <w:spacing w:after="0" w:line="240" w:lineRule="auto"/>
+        <w:jc w:val="both"/>
+        <w:rPr>
+          <w:rFonts w:ascii="Consolas" w:eastAsia="Times New Roman" w:hAnsi="Consolas" w:cs="Courier New"/>
+          <w:color w:val="3D3B49"/>
+          <w:sz w:val="20"/>
+          <w:szCs w:val="20"/>
+          <w:lang w:eastAsia="en-IN" w:bidi="te-IN"/>
+        </w:rPr>
+      </w:pPr>
+      <w:r>
+        <w:rPr>
+          <w:rFonts w:ascii="Consolas" w:eastAsia="Times New Roman" w:hAnsi="Consolas" w:cs="Courier New"/>
+          <w:color w:val="3D3B49"/>
+          <w:sz w:val="20"/>
+          <w:szCs w:val="20"/>
+          <w:lang w:eastAsia="en-IN" w:bidi="te-IN"/>
+        </w:rPr>
+        <w:t xml:space="preserve"> </w:t>
+      </w:r>
+      <w:r>
+        <w:rPr>
+          <w:rFonts w:ascii="GoudySansPro-Black" w:eastAsia="Times New Roman" w:hAnsi="GoudySansPro-Black" w:cs="Courier New"/>
+          <w:b/>
+          <w:bCs/>
+          <w:color w:val="9B57A3"/>
+          <w:sz w:val="20"/>
+          <w:szCs w:val="20"/>
+          <w:lang w:eastAsia="en-IN" w:bidi="te-IN"/>
+        </w:rPr>
+        <w:t>9</w:t>
+      </w:r>
+      <w:r>
+        <w:rPr>
+          <w:rFonts w:ascii="Consolas" w:eastAsia="Times New Roman" w:hAnsi="Consolas" w:cs="Courier New"/>
+          <w:color w:val="3D3B49"/>
+          <w:sz w:val="20"/>
+          <w:szCs w:val="20"/>
+          <w:lang w:eastAsia="en-IN" w:bidi="te-IN"/>
+        </w:rPr>
+        <w:t xml:space="preserve">         Path filePath = Path.of(System.getProperty(</w:t>
+      </w:r>
+      <w:r>
+        <w:rPr>
+          <w:rFonts w:ascii="Consolas" w:eastAsia="Times New Roman" w:hAnsi="Consolas" w:cs="Courier New"/>
+          <w:color w:val="00C0E7"/>
+          <w:sz w:val="20"/>
+          <w:szCs w:val="20"/>
+          <w:lang w:eastAsia="en-IN" w:bidi="te-IN"/>
+        </w:rPr>
+        <w:t>"user.home"</w:t>
+      </w:r>
+      <w:r>
+        <w:rPr>
+          <w:rFonts w:ascii="Consolas" w:eastAsia="Times New Roman" w:hAnsi="Consolas" w:cs="Courier New"/>
+          <w:color w:val="3D3B49"/>
+          <w:sz w:val="20"/>
+          <w:szCs w:val="20"/>
+          <w:lang w:eastAsia="en-IN" w:bidi="te-IN"/>
+        </w:rPr>
+        <w:t>),</w:t>
+      </w:r>
+    </w:p>
+    <w:p>
+      <w:pPr>
+        <w:pBdr>
+          <w:top w:val="single" w:sz="18" w:space="0" w:color="D91F2D"/>
+        </w:pBdr>
+        <w:tabs>
+          <w:tab w:val="left" w:pos="916"/>
+          <w:tab w:val="left" w:pos="1832"/>
+          <w:tab w:val="left" w:pos="2748"/>
+          <w:tab w:val="left" w:pos="3664"/>
+          <w:tab w:val="left" w:pos="4580"/>
+          <w:tab w:val="left" w:pos="5496"/>
+          <w:tab w:val="left" w:pos="6412"/>
+          <w:tab w:val="left" w:pos="7328"/>
+          <w:tab w:val="left" w:pos="8244"/>
+          <w:tab w:val="left" w:pos="9160"/>
+          <w:tab w:val="left" w:pos="10076"/>
+          <w:tab w:val="left" w:pos="10992"/>
+          <w:tab w:val="left" w:pos="11908"/>
+          <w:tab w:val="left" w:pos="12824"/>
+          <w:tab w:val="left" w:pos="13740"/>
+          <w:tab w:val="left" w:pos="14656"/>
+        </w:tabs>
+        <w:spacing w:after="0" w:line="240" w:lineRule="auto"/>
+        <w:jc w:val="both"/>
+        <w:rPr>
+          <w:rFonts w:ascii="Consolas" w:eastAsia="Times New Roman" w:hAnsi="Consolas" w:cs="Courier New"/>
+          <w:color w:val="3D3B49"/>
+          <w:sz w:val="20"/>
+          <w:szCs w:val="20"/>
+          <w:lang w:eastAsia="en-IN" w:bidi="te-IN"/>
+        </w:rPr>
+      </w:pPr>
+      <w:r>
+        <w:rPr>
+          <w:rFonts w:ascii="GoudySansPro-Black" w:eastAsia="Times New Roman" w:hAnsi="GoudySansPro-Black" w:cs="Courier New"/>
+          <w:b/>
+          <w:bCs/>
+          <w:color w:val="9B57A3"/>
+          <w:sz w:val="20"/>
+          <w:szCs w:val="20"/>
+          <w:lang w:eastAsia="en-IN" w:bidi="te-IN"/>
+        </w:rPr>
+        <w:t>10</w:t>
+      </w:r>
+      <w:r>
+        <w:rPr>
+          <w:rFonts w:ascii="Consolas" w:eastAsia="Times New Roman" w:hAnsi="Consolas" w:cs="Courier New"/>
+          <w:color w:val="3D3B49"/>
+          <w:sz w:val="20"/>
+          <w:szCs w:val="20"/>
+          <w:lang w:eastAsia="en-IN" w:bidi="te-IN"/>
+        </w:rPr>
+        <w:t xml:space="preserve">            </w:t>
+      </w:r>
+      <w:r>
+        <w:rPr>
+          <w:rFonts w:ascii="Consolas" w:eastAsia="Times New Roman" w:hAnsi="Consolas" w:cs="Courier New"/>
+          <w:color w:val="00C0E7"/>
+          <w:sz w:val="20"/>
+          <w:szCs w:val="20"/>
+          <w:lang w:eastAsia="en-IN" w:bidi="te-IN"/>
+        </w:rPr>
+        <w:t>"Documents"</w:t>
+      </w:r>
+      <w:r>
+        <w:rPr>
+          <w:rFonts w:ascii="Consolas" w:eastAsia="Times New Roman" w:hAnsi="Consolas" w:cs="Courier New"/>
+          <w:color w:val="3D3B49"/>
+          <w:sz w:val="20"/>
+          <w:szCs w:val="20"/>
+          <w:lang w:eastAsia="en-IN" w:bidi="te-IN"/>
+        </w:rPr>
+        <w:t xml:space="preserve">, </w:t>
+      </w:r>
+      <w:r>
+        <w:rPr>
+          <w:rFonts w:ascii="Consolas" w:eastAsia="Times New Roman" w:hAnsi="Consolas" w:cs="Courier New"/>
+          <w:color w:val="00C0E7"/>
+          <w:sz w:val="20"/>
+          <w:szCs w:val="20"/>
+          <w:lang w:eastAsia="en-IN" w:bidi="te-IN"/>
+        </w:rPr>
+        <w:t>"clients.txt"</w:t>
+      </w:r>
+      <w:r>
+        <w:rPr>
+          <w:rFonts w:ascii="Consolas" w:eastAsia="Times New Roman" w:hAnsi="Consolas" w:cs="Courier New"/>
+          <w:color w:val="3D3B49"/>
+          <w:sz w:val="20"/>
+          <w:szCs w:val="20"/>
+          <w:lang w:eastAsia="en-IN" w:bidi="te-IN"/>
+        </w:rPr>
+        <w:t>);</w:t>
+      </w:r>
+    </w:p>
+    <w:p>
+      <w:pPr>
+        <w:pBdr>
+          <w:top w:val="single" w:sz="18" w:space="0" w:color="D91F2D"/>
+        </w:pBdr>
+        <w:tabs>
+          <w:tab w:val="left" w:pos="916"/>
+          <w:tab w:val="left" w:pos="1832"/>
+          <w:tab w:val="left" w:pos="2748"/>
+          <w:tab w:val="left" w:pos="3664"/>
+          <w:tab w:val="left" w:pos="4580"/>
+          <w:tab w:val="left" w:pos="5496"/>
+          <w:tab w:val="left" w:pos="6412"/>
+          <w:tab w:val="left" w:pos="7328"/>
+          <w:tab w:val="left" w:pos="8244"/>
+          <w:tab w:val="left" w:pos="9160"/>
+          <w:tab w:val="left" w:pos="10076"/>
+          <w:tab w:val="left" w:pos="10992"/>
+          <w:tab w:val="left" w:pos="11908"/>
+          <w:tab w:val="left" w:pos="12824"/>
+          <w:tab w:val="left" w:pos="13740"/>
+          <w:tab w:val="left" w:pos="14656"/>
+        </w:tabs>
+        <w:spacing w:after="0" w:line="240" w:lineRule="auto"/>
+        <w:jc w:val="both"/>
+        <w:rPr>
+          <w:rFonts w:ascii="Consolas" w:eastAsia="Times New Roman" w:hAnsi="Consolas" w:cs="Courier New"/>
+          <w:color w:val="3D3B49"/>
+          <w:sz w:val="20"/>
+          <w:szCs w:val="20"/>
+          <w:lang w:eastAsia="en-IN" w:bidi="te-IN"/>
+        </w:rPr>
+      </w:pPr>
+      <w:r>
+        <w:rPr>
+          <w:rFonts w:ascii="GoudySansPro-Black" w:eastAsia="Times New Roman" w:hAnsi="GoudySansPro-Black" w:cs="Courier New"/>
+          <w:b/>
+          <w:bCs/>
+          <w:color w:val="9B57A3"/>
+          <w:sz w:val="20"/>
+          <w:szCs w:val="20"/>
+          <w:lang w:eastAsia="en-IN" w:bidi="te-IN"/>
+        </w:rPr>
+        <w:t>11</w:t>
+      </w:r>
+    </w:p>
+    <w:p>
+      <w:pPr>
+        <w:pBdr>
+          <w:top w:val="single" w:sz="18" w:space="0" w:color="D91F2D"/>
+        </w:pBdr>
+        <w:tabs>
+          <w:tab w:val="left" w:pos="916"/>
+          <w:tab w:val="left" w:pos="1832"/>
+          <w:tab w:val="left" w:pos="2748"/>
+          <w:tab w:val="left" w:pos="3664"/>
+          <w:tab w:val="left" w:pos="4580"/>
+          <w:tab w:val="left" w:pos="5496"/>
+          <w:tab w:val="left" w:pos="6412"/>
+          <w:tab w:val="left" w:pos="7328"/>
+          <w:tab w:val="left" w:pos="8244"/>
+          <w:tab w:val="left" w:pos="9160"/>
+          <w:tab w:val="left" w:pos="10076"/>
+          <w:tab w:val="left" w:pos="10992"/>
+          <w:tab w:val="left" w:pos="11908"/>
+          <w:tab w:val="left" w:pos="12824"/>
+          <w:tab w:val="left" w:pos="13740"/>
+          <w:tab w:val="left" w:pos="14656"/>
+        </w:tabs>
+        <w:spacing w:after="0" w:line="240" w:lineRule="auto"/>
+        <w:jc w:val="both"/>
+        <w:rPr>
+          <w:rFonts w:ascii="Consolas" w:eastAsia="Times New Roman" w:hAnsi="Consolas" w:cs="Courier New"/>
+          <w:color w:val="3D3B49"/>
+          <w:sz w:val="20"/>
+          <w:szCs w:val="20"/>
+          <w:lang w:eastAsia="en-IN" w:bidi="te-IN"/>
+        </w:rPr>
+      </w:pPr>
+      <w:r>
+        <w:rPr>
+          <w:rFonts w:ascii="GoudySansPro-Black" w:eastAsia="Times New Roman" w:hAnsi="GoudySansPro-Black" w:cs="Courier New"/>
+          <w:b/>
+          <w:bCs/>
+          <w:color w:val="9B57A3"/>
+          <w:sz w:val="20"/>
+          <w:szCs w:val="20"/>
+          <w:lang w:eastAsia="en-IN" w:bidi="te-IN"/>
+        </w:rPr>
+        <w:t>12</w:t>
+      </w:r>
+      <w:r>
+        <w:rPr>
+          <w:rFonts w:ascii="Consolas" w:eastAsia="Times New Roman" w:hAnsi="Consolas" w:cs="Courier New"/>
+          <w:color w:val="3D3B49"/>
+          <w:sz w:val="20"/>
+          <w:szCs w:val="20"/>
+          <w:lang w:eastAsia="en-IN" w:bidi="te-IN"/>
+        </w:rPr>
+        <w:t xml:space="preserve">         </w:t>
+      </w:r>
+      <w:r>
+        <w:rPr>
+          <w:rFonts w:ascii="Consolas" w:eastAsia="Times New Roman" w:hAnsi="Consolas" w:cs="Courier New"/>
+          <w:color w:val="42B649"/>
+          <w:sz w:val="20"/>
+          <w:szCs w:val="20"/>
+          <w:lang w:eastAsia="en-IN" w:bidi="te-IN"/>
+        </w:rPr>
+        <w:t>// open clients.txt, read its contents and close the file</w:t>
+      </w:r>
+    </w:p>
+    <w:p>
+      <w:pPr>
+        <w:pBdr>
+          <w:top w:val="single" w:sz="18" w:space="0" w:color="D91F2D"/>
+        </w:pBdr>
+        <w:tabs>
+          <w:tab w:val="left" w:pos="916"/>
+          <w:tab w:val="left" w:pos="1832"/>
+          <w:tab w:val="left" w:pos="2748"/>
+          <w:tab w:val="left" w:pos="3664"/>
+          <w:tab w:val="left" w:pos="4580"/>
+          <w:tab w:val="left" w:pos="5496"/>
+          <w:tab w:val="left" w:pos="6412"/>
+          <w:tab w:val="left" w:pos="7328"/>
+          <w:tab w:val="left" w:pos="8244"/>
+          <w:tab w:val="left" w:pos="9160"/>
+          <w:tab w:val="left" w:pos="10076"/>
+          <w:tab w:val="left" w:pos="10992"/>
+          <w:tab w:val="left" w:pos="11908"/>
+          <w:tab w:val="left" w:pos="12824"/>
+          <w:tab w:val="left" w:pos="13740"/>
+          <w:tab w:val="left" w:pos="14656"/>
+        </w:tabs>
+        <w:spacing w:after="0" w:line="240" w:lineRule="auto"/>
+        <w:jc w:val="both"/>
+        <w:rPr>
+          <w:rFonts w:ascii="Consolas" w:eastAsia="Times New Roman" w:hAnsi="Consolas" w:cs="Courier New"/>
+          <w:color w:val="3D3B49"/>
+          <w:sz w:val="20"/>
+          <w:szCs w:val="20"/>
+          <w:lang w:eastAsia="en-IN" w:bidi="te-IN"/>
+        </w:rPr>
+      </w:pPr>
+      <w:r>
+        <w:rPr>
+          <w:rFonts w:ascii="GoudySansPro-Black" w:eastAsia="Times New Roman" w:hAnsi="GoudySansPro-Black" w:cs="Courier New"/>
+          <w:b/>
+          <w:bCs/>
+          <w:color w:val="9B57A3"/>
+          <w:sz w:val="20"/>
+          <w:szCs w:val="20"/>
+          <w:lang w:eastAsia="en-IN" w:bidi="te-IN"/>
+        </w:rPr>
+        <w:t>13</w:t>
+      </w:r>
+      <w:r>
+        <w:rPr>
+          <w:rFonts w:ascii="Consolas" w:eastAsia="Times New Roman" w:hAnsi="Consolas" w:cs="Courier New"/>
+          <w:color w:val="3D3B49"/>
+          <w:sz w:val="20"/>
+          <w:szCs w:val="20"/>
+          <w:lang w:eastAsia="en-IN" w:bidi="te-IN"/>
+        </w:rPr>
+        <w:t xml:space="preserve">         </w:t>
+      </w:r>
+      <w:r>
+        <w:rPr>
+          <w:rFonts w:ascii="Consolas" w:eastAsia="Times New Roman" w:hAnsi="Consolas" w:cs="Courier New"/>
+          <w:color w:val="3C58A7"/>
+          <w:sz w:val="20"/>
+          <w:szCs w:val="20"/>
+          <w:lang w:eastAsia="en-IN" w:bidi="te-IN"/>
+        </w:rPr>
+        <w:t>try</w:t>
+      </w:r>
+      <w:r>
+        <w:rPr>
+          <w:rFonts w:ascii="Consolas" w:eastAsia="Times New Roman" w:hAnsi="Consolas" w:cs="Courier New"/>
+          <w:color w:val="3D3B49"/>
+          <w:sz w:val="20"/>
+          <w:szCs w:val="20"/>
+          <w:lang w:eastAsia="en-IN" w:bidi="te-IN"/>
+        </w:rPr>
+        <w:t xml:space="preserve"> (</w:t>
+      </w:r>
+      <w:r>
+        <w:rPr>
+          <w:rFonts w:ascii="Consolas" w:eastAsia="Times New Roman" w:hAnsi="Consolas" w:cs="Courier New"/>
+          <w:color w:val="3C58A7"/>
+          <w:sz w:val="20"/>
+          <w:szCs w:val="20"/>
+          <w:lang w:eastAsia="en-IN" w:bidi="te-IN"/>
+        </w:rPr>
+        <w:t>var</w:t>
+      </w:r>
+      <w:r>
+        <w:rPr>
+          <w:rFonts w:ascii="Consolas" w:eastAsia="Times New Roman" w:hAnsi="Consolas" w:cs="Courier New"/>
+          <w:color w:val="3D3B49"/>
+          <w:sz w:val="20"/>
+          <w:szCs w:val="20"/>
+          <w:lang w:eastAsia="en-IN" w:bidi="te-IN"/>
+        </w:rPr>
+        <w:t xml:space="preserve"> input = </w:t>
+      </w:r>
+      <w:r>
+        <w:rPr>
+          <w:rFonts w:ascii="Consolas" w:eastAsia="Times New Roman" w:hAnsi="Consolas" w:cs="Courier New"/>
+          <w:color w:val="3C58A7"/>
+          <w:sz w:val="20"/>
+          <w:szCs w:val="20"/>
+          <w:lang w:eastAsia="en-IN" w:bidi="te-IN"/>
+        </w:rPr>
+        <w:t>new</w:t>
+      </w:r>
+      <w:r>
+        <w:rPr>
+          <w:rFonts w:ascii="Consolas" w:eastAsia="Times New Roman" w:hAnsi="Consolas" w:cs="Courier New"/>
+          <w:color w:val="3D3B49"/>
+          <w:sz w:val="20"/>
+          <w:szCs w:val="20"/>
+          <w:lang w:eastAsia="en-IN" w:bidi="te-IN"/>
+        </w:rPr>
+        <w:t xml:space="preserve"> Scanner(filePath)) {</w:t>
+      </w:r>
+    </w:p>
+    <w:p>
+      <w:pPr>
+        <w:pBdr>
+          <w:top w:val="single" w:sz="18" w:space="0" w:color="D91F2D"/>
+        </w:pBdr>
+        <w:tabs>
+          <w:tab w:val="left" w:pos="916"/>
+          <w:tab w:val="left" w:pos="1832"/>
+          <w:tab w:val="left" w:pos="2748"/>
+          <w:tab w:val="left" w:pos="3664"/>
+          <w:tab w:val="left" w:pos="4580"/>
+          <w:tab w:val="left" w:pos="5496"/>
+          <w:tab w:val="left" w:pos="6412"/>
+          <w:tab w:val="left" w:pos="7328"/>
+          <w:tab w:val="left" w:pos="8244"/>
+          <w:tab w:val="left" w:pos="9160"/>
+          <w:tab w:val="left" w:pos="10076"/>
+          <w:tab w:val="left" w:pos="10992"/>
+          <w:tab w:val="left" w:pos="11908"/>
+          <w:tab w:val="left" w:pos="12824"/>
+          <w:tab w:val="left" w:pos="13740"/>
+          <w:tab w:val="left" w:pos="14656"/>
+        </w:tabs>
+        <w:spacing w:after="0" w:line="240" w:lineRule="auto"/>
+        <w:jc w:val="both"/>
+        <w:rPr>
+          <w:rFonts w:ascii="Consolas" w:eastAsia="Times New Roman" w:hAnsi="Consolas" w:cs="Courier New"/>
+          <w:color w:val="3D3B49"/>
+          <w:sz w:val="20"/>
+          <w:szCs w:val="20"/>
+          <w:lang w:eastAsia="en-IN" w:bidi="te-IN"/>
+        </w:rPr>
+      </w:pPr>
+      <w:r>
+        <w:rPr>
+          <w:rFonts w:ascii="GoudySansPro-Black" w:eastAsia="Times New Roman" w:hAnsi="GoudySansPro-Black" w:cs="Courier New"/>
+          <w:b/>
+          <w:bCs/>
+          <w:color w:val="9B57A3"/>
+          <w:sz w:val="20"/>
+          <w:szCs w:val="20"/>
+          <w:lang w:eastAsia="en-IN" w:bidi="te-IN"/>
+        </w:rPr>
+        <w:t>14</w:t>
+      </w:r>
+      <w:r>
+        <w:rPr>
+          <w:rFonts w:ascii="Consolas" w:eastAsia="Times New Roman" w:hAnsi="Consolas" w:cs="Courier New"/>
+          <w:color w:val="3D3B49"/>
+          <w:sz w:val="20"/>
+          <w:szCs w:val="20"/>
+          <w:lang w:eastAsia="en-IN" w:bidi="te-IN"/>
+        </w:rPr>
+        <w:t xml:space="preserve">            System.out.printf(</w:t>
+      </w:r>
+      <w:r>
+        <w:rPr>
+          <w:rFonts w:ascii="Consolas" w:eastAsia="Times New Roman" w:hAnsi="Consolas" w:cs="Courier New"/>
+          <w:color w:val="00C0E7"/>
+          <w:sz w:val="20"/>
+          <w:szCs w:val="20"/>
+          <w:lang w:eastAsia="en-IN" w:bidi="te-IN"/>
+        </w:rPr>
+        <w:t>"%-10s%-12s%10s%n"</w:t>
+      </w:r>
+      <w:r>
+        <w:rPr>
+          <w:rFonts w:ascii="Consolas" w:eastAsia="Times New Roman" w:hAnsi="Consolas" w:cs="Courier New"/>
+          <w:color w:val="3D3B49"/>
+          <w:sz w:val="20"/>
+          <w:szCs w:val="20"/>
+          <w:lang w:eastAsia="en-IN" w:bidi="te-IN"/>
+        </w:rPr>
+        <w:t>,</w:t>
+      </w:r>
+    </w:p>
+    <w:p>
+      <w:pPr>
+        <w:pBdr>
+          <w:top w:val="single" w:sz="18" w:space="0" w:color="D91F2D"/>
+        </w:pBdr>
+        <w:tabs>
+          <w:tab w:val="left" w:pos="916"/>
+          <w:tab w:val="left" w:pos="1832"/>
+          <w:tab w:val="left" w:pos="2748"/>
+          <w:tab w:val="left" w:pos="3664"/>
+          <w:tab w:val="left" w:pos="4580"/>
+          <w:tab w:val="left" w:pos="5496"/>
+          <w:tab w:val="left" w:pos="6412"/>
+          <w:tab w:val="left" w:pos="7328"/>
+          <w:tab w:val="left" w:pos="8244"/>
+          <w:tab w:val="left" w:pos="9160"/>
+          <w:tab w:val="left" w:pos="10076"/>
+          <w:tab w:val="left" w:pos="10992"/>
+          <w:tab w:val="left" w:pos="11908"/>
+          <w:tab w:val="left" w:pos="12824"/>
+          <w:tab w:val="left" w:pos="13740"/>
+          <w:tab w:val="left" w:pos="14656"/>
+        </w:tabs>
+        <w:spacing w:after="0" w:line="240" w:lineRule="auto"/>
+        <w:jc w:val="both"/>
+        <w:rPr>
+          <w:rFonts w:ascii="Consolas" w:eastAsia="Times New Roman" w:hAnsi="Consolas" w:cs="Courier New"/>
+          <w:color w:val="3D3B49"/>
+          <w:sz w:val="20"/>
+          <w:szCs w:val="20"/>
+          <w:lang w:eastAsia="en-IN" w:bidi="te-IN"/>
+        </w:rPr>
+      </w:pPr>
+      <w:r>
+        <w:rPr>
+          <w:rFonts w:ascii="GoudySansPro-Black" w:eastAsia="Times New Roman" w:hAnsi="GoudySansPro-Black" w:cs="Courier New"/>
+          <w:b/>
+          <w:bCs/>
+          <w:color w:val="9B57A3"/>
+          <w:sz w:val="20"/>
+          <w:szCs w:val="20"/>
+          <w:lang w:eastAsia="en-IN" w:bidi="te-IN"/>
+        </w:rPr>
+        <w:t>15</w:t>
+      </w:r>
+      <w:r>
+        <w:rPr>
+          <w:rFonts w:ascii="Consolas" w:eastAsia="Times New Roman" w:hAnsi="Consolas" w:cs="Courier New"/>
+          <w:color w:val="3D3B49"/>
+          <w:sz w:val="20"/>
+          <w:szCs w:val="20"/>
+          <w:lang w:eastAsia="en-IN" w:bidi="te-IN"/>
+        </w:rPr>
+        <w:t xml:space="preserve">               </w:t>
+      </w:r>
+      <w:r>
+        <w:rPr>
+          <w:rFonts w:ascii="Consolas" w:eastAsia="Times New Roman" w:hAnsi="Consolas" w:cs="Courier New"/>
+          <w:color w:val="00C0E7"/>
+          <w:sz w:val="20"/>
+          <w:szCs w:val="20"/>
+          <w:lang w:eastAsia="en-IN" w:bidi="te-IN"/>
+        </w:rPr>
+        <w:t>"Account"</w:t>
+      </w:r>
+      <w:r>
+        <w:rPr>
+          <w:rFonts w:ascii="Consolas" w:eastAsia="Times New Roman" w:hAnsi="Consolas" w:cs="Courier New"/>
+          <w:color w:val="3D3B49"/>
+          <w:sz w:val="20"/>
+          <w:szCs w:val="20"/>
+          <w:lang w:eastAsia="en-IN" w:bidi="te-IN"/>
+        </w:rPr>
+        <w:t xml:space="preserve">, </w:t>
+      </w:r>
+      <w:r>
+        <w:rPr>
+          <w:rFonts w:ascii="Consolas" w:eastAsia="Times New Roman" w:hAnsi="Consolas" w:cs="Courier New"/>
+          <w:color w:val="00C0E7"/>
+          <w:sz w:val="20"/>
+          <w:szCs w:val="20"/>
+          <w:lang w:eastAsia="en-IN" w:bidi="te-IN"/>
+        </w:rPr>
+        <w:t>"Name"</w:t>
+      </w:r>
+      <w:r>
+        <w:rPr>
+          <w:rFonts w:ascii="Consolas" w:eastAsia="Times New Roman" w:hAnsi="Consolas" w:cs="Courier New"/>
+          <w:color w:val="3D3B49"/>
+          <w:sz w:val="20"/>
+          <w:szCs w:val="20"/>
+          <w:lang w:eastAsia="en-IN" w:bidi="te-IN"/>
+        </w:rPr>
+        <w:t xml:space="preserve">, </w:t>
+      </w:r>
+      <w:r>
+        <w:rPr>
+          <w:rFonts w:ascii="Consolas" w:eastAsia="Times New Roman" w:hAnsi="Consolas" w:cs="Courier New"/>
+          <w:color w:val="00C0E7"/>
+          <w:sz w:val="20"/>
+          <w:szCs w:val="20"/>
+          <w:lang w:eastAsia="en-IN" w:bidi="te-IN"/>
+        </w:rPr>
+        <w:t>"Balance"</w:t>
+      </w:r>
+      <w:r>
+        <w:rPr>
+          <w:rFonts w:ascii="Consolas" w:eastAsia="Times New Roman" w:hAnsi="Consolas" w:cs="Courier New"/>
+          <w:color w:val="3D3B49"/>
+          <w:sz w:val="20"/>
+          <w:szCs w:val="20"/>
+          <w:lang w:eastAsia="en-IN" w:bidi="te-IN"/>
+        </w:rPr>
+        <w:t>);</w:t>
+      </w:r>
+    </w:p>
+    <w:p>
+      <w:pPr>
+        <w:pBdr>
+          <w:top w:val="single" w:sz="18" w:space="0" w:color="D91F2D"/>
+        </w:pBdr>
+        <w:tabs>
+          <w:tab w:val="left" w:pos="916"/>
+          <w:tab w:val="left" w:pos="1832"/>
+          <w:tab w:val="left" w:pos="2748"/>
+          <w:tab w:val="left" w:pos="3664"/>
+          <w:tab w:val="left" w:pos="4580"/>
+          <w:tab w:val="left" w:pos="5496"/>
+          <w:tab w:val="left" w:pos="6412"/>
+          <w:tab w:val="left" w:pos="7328"/>
+          <w:tab w:val="left" w:pos="8244"/>
+          <w:tab w:val="left" w:pos="9160"/>
+          <w:tab w:val="left" w:pos="10076"/>
+          <w:tab w:val="left" w:pos="10992"/>
+          <w:tab w:val="left" w:pos="11908"/>
+          <w:tab w:val="left" w:pos="12824"/>
+          <w:tab w:val="left" w:pos="13740"/>
+          <w:tab w:val="left" w:pos="14656"/>
+        </w:tabs>
+        <w:spacing w:after="0" w:line="240" w:lineRule="auto"/>
+        <w:jc w:val="both"/>
+        <w:rPr>
+          <w:rFonts w:ascii="Consolas" w:eastAsia="Times New Roman" w:hAnsi="Consolas" w:cs="Courier New"/>
+          <w:color w:val="3D3B49"/>
+          <w:sz w:val="20"/>
+          <w:szCs w:val="20"/>
+          <w:lang w:eastAsia="en-IN" w:bidi="te-IN"/>
+        </w:rPr>
+      </w:pPr>
+      <w:r>
+        <w:rPr>
+          <w:rFonts w:ascii="GoudySansPro-Black" w:eastAsia="Times New Roman" w:hAnsi="GoudySansPro-Black" w:cs="Courier New"/>
+          <w:b/>
+          <w:bCs/>
+          <w:color w:val="9B57A3"/>
+          <w:sz w:val="20"/>
+          <w:szCs w:val="20"/>
+          <w:lang w:eastAsia="en-IN" w:bidi="te-IN"/>
+        </w:rPr>
+        <w:t>16</w:t>
+      </w:r>
+    </w:p>
+    <w:p>
+      <w:pPr>
+        <w:pBdr>
+          <w:top w:val="single" w:sz="18" w:space="0" w:color="D91F2D"/>
+        </w:pBdr>
+        <w:tabs>
+          <w:tab w:val="left" w:pos="916"/>
+          <w:tab w:val="left" w:pos="1832"/>
+          <w:tab w:val="left" w:pos="2748"/>
+          <w:tab w:val="left" w:pos="3664"/>
+          <w:tab w:val="left" w:pos="4580"/>
+          <w:tab w:val="left" w:pos="5496"/>
+          <w:tab w:val="left" w:pos="6412"/>
+          <w:tab w:val="left" w:pos="7328"/>
+          <w:tab w:val="left" w:pos="8244"/>
+          <w:tab w:val="left" w:pos="9160"/>
+          <w:tab w:val="left" w:pos="10076"/>
+          <w:tab w:val="left" w:pos="10992"/>
+          <w:tab w:val="left" w:pos="11908"/>
+          <w:tab w:val="left" w:pos="12824"/>
+          <w:tab w:val="left" w:pos="13740"/>
+          <w:tab w:val="left" w:pos="14656"/>
+        </w:tabs>
+        <w:spacing w:after="0" w:line="240" w:lineRule="auto"/>
+        <w:jc w:val="both"/>
+        <w:rPr>
+          <w:rFonts w:ascii="Consolas" w:eastAsia="Times New Roman" w:hAnsi="Consolas" w:cs="Courier New"/>
+          <w:color w:val="3D3B49"/>
+          <w:sz w:val="20"/>
+          <w:szCs w:val="20"/>
+          <w:lang w:eastAsia="en-IN" w:bidi="te-IN"/>
+        </w:rPr>
+      </w:pPr>
+      <w:r>
+        <w:rPr>
+          <w:rFonts w:ascii="GoudySansPro-Black" w:eastAsia="Times New Roman" w:hAnsi="GoudySansPro-Black" w:cs="Courier New"/>
+          <w:b/>
+          <w:bCs/>
+          <w:color w:val="9B57A3"/>
+          <w:sz w:val="20"/>
+          <w:szCs w:val="20"/>
+          <w:lang w:eastAsia="en-IN" w:bidi="te-IN"/>
+        </w:rPr>
+        <w:t>17</w:t>
+      </w:r>
+      <w:r>
+        <w:rPr>
+          <w:rFonts w:ascii="Consolas" w:eastAsia="Times New Roman" w:hAnsi="Consolas" w:cs="Courier New"/>
+          <w:color w:val="3D3B49"/>
+          <w:sz w:val="20"/>
+          <w:szCs w:val="20"/>
+          <w:lang w:eastAsia="en-IN" w:bidi="te-IN"/>
+        </w:rPr>
+        <w:t xml:space="preserve">            </w:t>
+      </w:r>
+      <w:r>
+        <w:rPr>
+          <w:rFonts w:ascii="Consolas" w:eastAsia="Times New Roman" w:hAnsi="Consolas" w:cs="Courier New"/>
+          <w:color w:val="42B649"/>
+          <w:sz w:val="20"/>
+          <w:szCs w:val="20"/>
+          <w:lang w:eastAsia="en-IN" w:bidi="te-IN"/>
+        </w:rPr>
+        <w:t>// read record from file</w:t>
+      </w:r>
+    </w:p>
+    <w:p>
+      <w:pPr>
+        <w:pBdr>
+          <w:top w:val="single" w:sz="18" w:space="0" w:color="D91F2D"/>
+        </w:pBdr>
+        <w:tabs>
+          <w:tab w:val="left" w:pos="916"/>
+          <w:tab w:val="left" w:pos="1832"/>
+          <w:tab w:val="left" w:pos="2748"/>
+          <w:tab w:val="left" w:pos="3664"/>
+          <w:tab w:val="left" w:pos="4580"/>
+          <w:tab w:val="left" w:pos="5496"/>
+          <w:tab w:val="left" w:pos="6412"/>
+          <w:tab w:val="left" w:pos="7328"/>
+          <w:tab w:val="left" w:pos="8244"/>
+          <w:tab w:val="left" w:pos="9160"/>
+          <w:tab w:val="left" w:pos="10076"/>
+          <w:tab w:val="left" w:pos="10992"/>
+          <w:tab w:val="left" w:pos="11908"/>
+          <w:tab w:val="left" w:pos="12824"/>
+          <w:tab w:val="left" w:pos="13740"/>
+          <w:tab w:val="left" w:pos="14656"/>
+        </w:tabs>
+        <w:spacing w:after="0" w:line="240" w:lineRule="auto"/>
+        <w:jc w:val="both"/>
+        <w:rPr>
+          <w:rFonts w:ascii="Consolas" w:eastAsia="Times New Roman" w:hAnsi="Consolas" w:cs="Courier New"/>
+          <w:color w:val="3D3B49"/>
+          <w:sz w:val="20"/>
+          <w:szCs w:val="20"/>
+          <w:lang w:eastAsia="en-IN" w:bidi="te-IN"/>
+        </w:rPr>
+      </w:pPr>
+      <w:r>
+        <w:rPr>
+          <w:rFonts w:ascii="GoudySansPro-Black" w:eastAsia="Times New Roman" w:hAnsi="GoudySansPro-Black" w:cs="Courier New"/>
+          <w:b/>
+          <w:bCs/>
+          <w:color w:val="9B57A3"/>
+          <w:sz w:val="20"/>
+          <w:szCs w:val="20"/>
+          <w:lang w:eastAsia="en-IN" w:bidi="te-IN"/>
+        </w:rPr>
+        <w:t>18</w:t>
+      </w:r>
+      <w:r>
+        <w:rPr>
+          <w:rFonts w:ascii="Consolas" w:eastAsia="Times New Roman" w:hAnsi="Consolas" w:cs="Courier New"/>
+          <w:color w:val="3D3B49"/>
+          <w:sz w:val="20"/>
+          <w:szCs w:val="20"/>
+          <w:lang w:eastAsia="en-IN" w:bidi="te-IN"/>
+        </w:rPr>
+        <w:t xml:space="preserve">            </w:t>
+      </w:r>
+      <w:r>
+        <w:rPr>
+          <w:rFonts w:ascii="Consolas" w:eastAsia="Times New Roman" w:hAnsi="Consolas" w:cs="Courier New"/>
+          <w:color w:val="3C58A7"/>
+          <w:sz w:val="20"/>
+          <w:szCs w:val="20"/>
+          <w:lang w:eastAsia="en-IN" w:bidi="te-IN"/>
+        </w:rPr>
+        <w:t>while</w:t>
+      </w:r>
+      <w:r>
+        <w:rPr>
+          <w:rFonts w:ascii="Consolas" w:eastAsia="Times New Roman" w:hAnsi="Consolas" w:cs="Courier New"/>
+          <w:color w:val="3D3B49"/>
+          <w:sz w:val="20"/>
+          <w:szCs w:val="20"/>
+          <w:lang w:eastAsia="en-IN" w:bidi="te-IN"/>
+        </w:rPr>
+        <w:t xml:space="preserve"> (input.hasNext()) { </w:t>
+      </w:r>
+      <w:r>
+        <w:rPr>
+          <w:rFonts w:ascii="Consolas" w:eastAsia="Times New Roman" w:hAnsi="Consolas" w:cs="Courier New"/>
+          <w:color w:val="42B649"/>
+          <w:sz w:val="20"/>
+          <w:szCs w:val="20"/>
+          <w:lang w:eastAsia="en-IN" w:bidi="te-IN"/>
+        </w:rPr>
+        <w:t>// while there is more to read</w:t>
+      </w:r>
+    </w:p>
+    <w:p>
+      <w:pPr>
+        <w:pBdr>
+          <w:top w:val="single" w:sz="18" w:space="0" w:color="D91F2D"/>
+        </w:pBdr>
+        <w:tabs>
+          <w:tab w:val="left" w:pos="916"/>
+          <w:tab w:val="left" w:pos="1832"/>
+          <w:tab w:val="left" w:pos="2748"/>
+          <w:tab w:val="left" w:pos="3664"/>
+          <w:tab w:val="left" w:pos="4580"/>
+          <w:tab w:val="left" w:pos="5496"/>
+          <w:tab w:val="left" w:pos="6412"/>
+          <w:tab w:val="left" w:pos="7328"/>
+          <w:tab w:val="left" w:pos="8244"/>
+          <w:tab w:val="left" w:pos="9160"/>
+          <w:tab w:val="left" w:pos="10076"/>
+          <w:tab w:val="left" w:pos="10992"/>
+          <w:tab w:val="left" w:pos="11908"/>
+          <w:tab w:val="left" w:pos="12824"/>
+          <w:tab w:val="left" w:pos="13740"/>
+          <w:tab w:val="left" w:pos="14656"/>
+        </w:tabs>
+        <w:spacing w:after="0" w:line="240" w:lineRule="auto"/>
+        <w:jc w:val="both"/>
+        <w:rPr>
+          <w:rFonts w:ascii="Consolas" w:eastAsia="Times New Roman" w:hAnsi="Consolas" w:cs="Courier New"/>
+          <w:color w:val="3D3B49"/>
+          <w:sz w:val="20"/>
+          <w:szCs w:val="20"/>
+          <w:lang w:eastAsia="en-IN" w:bidi="te-IN"/>
+        </w:rPr>
+      </w:pPr>
+      <w:r>
+        <w:rPr>
+          <w:rFonts w:ascii="GoudySansPro-Black" w:eastAsia="Times New Roman" w:hAnsi="GoudySansPro-Black" w:cs="Courier New"/>
+          <w:b/>
+          <w:bCs/>
+          <w:color w:val="9B57A3"/>
+          <w:sz w:val="20"/>
+          <w:szCs w:val="20"/>
+          <w:lang w:eastAsia="en-IN" w:bidi="te-IN"/>
+        </w:rPr>
+        <w:t>19</w:t>
+      </w:r>
+      <w:r>
+        <w:rPr>
+          <w:rFonts w:ascii="Consolas" w:eastAsia="Times New Roman" w:hAnsi="Consolas" w:cs="Courier New"/>
+          <w:color w:val="3D3B49"/>
+          <w:sz w:val="20"/>
+          <w:szCs w:val="20"/>
+          <w:lang w:eastAsia="en-IN" w:bidi="te-IN"/>
+        </w:rPr>
+        <w:t xml:space="preserve">               </w:t>
+      </w:r>
+      <w:r>
+        <w:rPr>
+          <w:rFonts w:ascii="Consolas" w:eastAsia="Times New Roman" w:hAnsi="Consolas" w:cs="Courier New"/>
+          <w:color w:val="42B649"/>
+          <w:sz w:val="20"/>
+          <w:szCs w:val="20"/>
+          <w:lang w:eastAsia="en-IN" w:bidi="te-IN"/>
+        </w:rPr>
+        <w:t>// display record contents</w:t>
+      </w:r>
+    </w:p>
+    <w:p>
+      <w:pPr>
+        <w:pBdr>
+          <w:top w:val="single" w:sz="18" w:space="0" w:color="D91F2D"/>
+        </w:pBdr>
+        <w:tabs>
+          <w:tab w:val="left" w:pos="916"/>
+          <w:tab w:val="left" w:pos="1832"/>
+          <w:tab w:val="left" w:pos="2748"/>
+          <w:tab w:val="left" w:pos="3664"/>
+          <w:tab w:val="left" w:pos="4580"/>
+          <w:tab w:val="left" w:pos="5496"/>
+          <w:tab w:val="left" w:pos="6412"/>
+          <w:tab w:val="left" w:pos="7328"/>
+          <w:tab w:val="left" w:pos="8244"/>
+          <w:tab w:val="left" w:pos="9160"/>
+          <w:tab w:val="left" w:pos="10076"/>
+          <w:tab w:val="left" w:pos="10992"/>
+          <w:tab w:val="left" w:pos="11908"/>
+          <w:tab w:val="left" w:pos="12824"/>
+          <w:tab w:val="left" w:pos="13740"/>
+          <w:tab w:val="left" w:pos="14656"/>
+        </w:tabs>
+        <w:spacing w:after="0" w:line="240" w:lineRule="auto"/>
+        <w:jc w:val="both"/>
+        <w:rPr>
+          <w:rFonts w:ascii="Consolas" w:eastAsia="Times New Roman" w:hAnsi="Consolas" w:cs="Courier New"/>
+          <w:color w:val="3D3B49"/>
+          <w:sz w:val="20"/>
+          <w:szCs w:val="20"/>
+          <w:lang w:eastAsia="en-IN" w:bidi="te-IN"/>
+        </w:rPr>
+      </w:pPr>
+      <w:r>
+        <w:rPr>
+          <w:rFonts w:ascii="GoudySansPro-Black" w:eastAsia="Times New Roman" w:hAnsi="GoudySansPro-Black" w:cs="Courier New"/>
+          <w:b/>
+          <w:bCs/>
+          <w:color w:val="9B57A3"/>
+          <w:sz w:val="20"/>
+          <w:szCs w:val="20"/>
+          <w:lang w:eastAsia="en-IN" w:bidi="te-IN"/>
+        </w:rPr>
+        <w:t>20</w:t>
+      </w:r>
+      <w:r>
+        <w:rPr>
+          <w:rFonts w:ascii="Consolas" w:eastAsia="Times New Roman" w:hAnsi="Consolas" w:cs="Courier New"/>
+          <w:color w:val="3D3B49"/>
+          <w:sz w:val="20"/>
+          <w:szCs w:val="20"/>
+          <w:lang w:eastAsia="en-IN" w:bidi="te-IN"/>
+        </w:rPr>
+        <w:t xml:space="preserve">               System.out.printf(</w:t>
+      </w:r>
+      <w:r>
+        <w:rPr>
+          <w:rFonts w:ascii="Consolas" w:eastAsia="Times New Roman" w:hAnsi="Consolas" w:cs="Courier New"/>
+          <w:color w:val="00C0E7"/>
+          <w:sz w:val="20"/>
+          <w:szCs w:val="20"/>
+          <w:lang w:eastAsia="en-IN" w:bidi="te-IN"/>
+        </w:rPr>
+        <w:t>"%-10d%-12s%10.2f%n"</w:t>
+      </w:r>
+      <w:r>
+        <w:rPr>
+          <w:rFonts w:ascii="Consolas" w:eastAsia="Times New Roman" w:hAnsi="Consolas" w:cs="Courier New"/>
+          <w:color w:val="3D3B49"/>
+          <w:sz w:val="20"/>
+          <w:szCs w:val="20"/>
+          <w:lang w:eastAsia="en-IN" w:bidi="te-IN"/>
+        </w:rPr>
+        <w:t>,</w:t>
+      </w:r>
+    </w:p>
+    <w:p>
+      <w:pPr>
+        <w:pBdr>
+          <w:top w:val="single" w:sz="18" w:space="0" w:color="D91F2D"/>
+        </w:pBdr>
+        <w:tabs>
+          <w:tab w:val="left" w:pos="916"/>
+          <w:tab w:val="left" w:pos="1832"/>
+          <w:tab w:val="left" w:pos="2748"/>
+          <w:tab w:val="left" w:pos="3664"/>
+          <w:tab w:val="left" w:pos="4580"/>
+          <w:tab w:val="left" w:pos="5496"/>
+          <w:tab w:val="left" w:pos="6412"/>
+          <w:tab w:val="left" w:pos="7328"/>
+          <w:tab w:val="left" w:pos="8244"/>
+          <w:tab w:val="left" w:pos="9160"/>
+          <w:tab w:val="left" w:pos="10076"/>
+          <w:tab w:val="left" w:pos="10992"/>
+          <w:tab w:val="left" w:pos="11908"/>
+          <w:tab w:val="left" w:pos="12824"/>
+          <w:tab w:val="left" w:pos="13740"/>
+          <w:tab w:val="left" w:pos="14656"/>
+        </w:tabs>
+        <w:spacing w:after="0" w:line="240" w:lineRule="auto"/>
+        <w:jc w:val="both"/>
+        <w:rPr>
+          <w:rFonts w:ascii="Consolas" w:eastAsia="Times New Roman" w:hAnsi="Consolas" w:cs="Courier New"/>
+          <w:color w:val="3D3B49"/>
+          <w:sz w:val="20"/>
+          <w:szCs w:val="20"/>
+          <w:lang w:eastAsia="en-IN" w:bidi="te-IN"/>
+        </w:rPr>
+      </w:pPr>
+      <w:r>
+        <w:rPr>
+          <w:rFonts w:ascii="GoudySansPro-Black" w:eastAsia="Times New Roman" w:hAnsi="GoudySansPro-Black" w:cs="Courier New"/>
+          <w:b/>
+          <w:bCs/>
+          <w:color w:val="9B57A3"/>
+          <w:sz w:val="20"/>
+          <w:szCs w:val="20"/>
+          <w:lang w:eastAsia="en-IN" w:bidi="te-IN"/>
+        </w:rPr>
+        <w:t>21</w:t>
+      </w:r>
+      <w:r>
+        <w:rPr>
+          <w:rFonts w:ascii="Consolas" w:eastAsia="Times New Roman" w:hAnsi="Consolas" w:cs="Courier New"/>
+          <w:color w:val="3D3B49"/>
+          <w:sz w:val="20"/>
+          <w:szCs w:val="20"/>
+          <w:lang w:eastAsia="en-IN" w:bidi="te-IN"/>
+        </w:rPr>
+        <w:t xml:space="preserve">                  input.nextInt(), input.next(), input.nextDouble());</w:t>
+      </w:r>
+    </w:p>
+    <w:p>
+      <w:pPr>
+        <w:pBdr>
+          <w:top w:val="single" w:sz="18" w:space="0" w:color="D91F2D"/>
+        </w:pBdr>
+        <w:tabs>
+          <w:tab w:val="left" w:pos="916"/>
+          <w:tab w:val="left" w:pos="1832"/>
+          <w:tab w:val="left" w:pos="2748"/>
+          <w:tab w:val="left" w:pos="3664"/>
+          <w:tab w:val="left" w:pos="4580"/>
+          <w:tab w:val="left" w:pos="5496"/>
+          <w:tab w:val="left" w:pos="6412"/>
+          <w:tab w:val="left" w:pos="7328"/>
+          <w:tab w:val="left" w:pos="8244"/>
+          <w:tab w:val="left" w:pos="9160"/>
+          <w:tab w:val="left" w:pos="10076"/>
+          <w:tab w:val="left" w:pos="10992"/>
+          <w:tab w:val="left" w:pos="11908"/>
+          <w:tab w:val="left" w:pos="12824"/>
+          <w:tab w:val="left" w:pos="13740"/>
+          <w:tab w:val="left" w:pos="14656"/>
+        </w:tabs>
+        <w:spacing w:after="0" w:line="240" w:lineRule="auto"/>
+        <w:jc w:val="both"/>
+        <w:rPr>
+          <w:rFonts w:ascii="Consolas" w:eastAsia="Times New Roman" w:hAnsi="Consolas" w:cs="Courier New"/>
+          <w:color w:val="3D3B49"/>
+          <w:sz w:val="20"/>
+          <w:szCs w:val="20"/>
+          <w:lang w:eastAsia="en-IN" w:bidi="te-IN"/>
+        </w:rPr>
+      </w:pPr>
+      <w:r>
+        <w:rPr>
+          <w:rFonts w:ascii="GoudySansPro-Black" w:eastAsia="Times New Roman" w:hAnsi="GoudySansPro-Black" w:cs="Courier New"/>
+          <w:b/>
+          <w:bCs/>
+          <w:color w:val="9B57A3"/>
+          <w:sz w:val="20"/>
+          <w:szCs w:val="20"/>
+          <w:lang w:eastAsia="en-IN" w:bidi="te-IN"/>
+        </w:rPr>
+        <w:t>22</w:t>
+      </w:r>
+      <w:r>
+        <w:rPr>
+          <w:rFonts w:ascii="Consolas" w:eastAsia="Times New Roman" w:hAnsi="Consolas" w:cs="Courier New"/>
+          <w:color w:val="3D3B49"/>
+          <w:sz w:val="20"/>
+          <w:szCs w:val="20"/>
+          <w:lang w:eastAsia="en-IN" w:bidi="te-IN"/>
+        </w:rPr>
+        <w:t xml:space="preserve">            }</w:t>
+      </w:r>
+    </w:p>
+    <w:p>
+      <w:pPr>
+        <w:pBdr>
+          <w:top w:val="single" w:sz="18" w:space="0" w:color="D91F2D"/>
+        </w:pBdr>
+        <w:tabs>
+          <w:tab w:val="left" w:pos="916"/>
+          <w:tab w:val="left" w:pos="1832"/>
+          <w:tab w:val="left" w:pos="2748"/>
+          <w:tab w:val="left" w:pos="3664"/>
+          <w:tab w:val="left" w:pos="4580"/>
+          <w:tab w:val="left" w:pos="5496"/>
+          <w:tab w:val="left" w:pos="6412"/>
+          <w:tab w:val="left" w:pos="7328"/>
+          <w:tab w:val="left" w:pos="8244"/>
+          <w:tab w:val="left" w:pos="9160"/>
+          <w:tab w:val="left" w:pos="10076"/>
+          <w:tab w:val="left" w:pos="10992"/>
+          <w:tab w:val="left" w:pos="11908"/>
+          <w:tab w:val="left" w:pos="12824"/>
+          <w:tab w:val="left" w:pos="13740"/>
+          <w:tab w:val="left" w:pos="14656"/>
+        </w:tabs>
+        <w:spacing w:after="0" w:line="240" w:lineRule="auto"/>
+        <w:jc w:val="both"/>
+        <w:rPr>
+          <w:rFonts w:ascii="Consolas" w:eastAsia="Times New Roman" w:hAnsi="Consolas" w:cs="Courier New"/>
+          <w:color w:val="3D3B49"/>
+          <w:sz w:val="20"/>
+          <w:szCs w:val="20"/>
+          <w:lang w:eastAsia="en-IN" w:bidi="te-IN"/>
+        </w:rPr>
+      </w:pPr>
+      <w:r>
+        <w:rPr>
+          <w:rFonts w:ascii="GoudySansPro-Black" w:eastAsia="Times New Roman" w:hAnsi="GoudySansPro-Black" w:cs="Courier New"/>
+          <w:b/>
+          <w:bCs/>
+          <w:color w:val="9B57A3"/>
+          <w:sz w:val="20"/>
+          <w:szCs w:val="20"/>
+          <w:lang w:eastAsia="en-IN" w:bidi="te-IN"/>
+        </w:rPr>
+        <w:t>23</w:t>
+      </w:r>
+      <w:r>
+        <w:rPr>
+          <w:rFonts w:ascii="Consolas" w:eastAsia="Times New Roman" w:hAnsi="Consolas" w:cs="Courier New"/>
+          <w:color w:val="3D3B49"/>
+          <w:sz w:val="20"/>
+          <w:szCs w:val="20"/>
+          <w:lang w:eastAsia="en-IN" w:bidi="te-IN"/>
+        </w:rPr>
+        <w:t xml:space="preserve">         }</w:t>
+      </w:r>
+    </w:p>
+    <w:p>
+      <w:pPr>
+        <w:pBdr>
+          <w:top w:val="single" w:sz="18" w:space="0" w:color="D91F2D"/>
+        </w:pBdr>
+        <w:tabs>
+          <w:tab w:val="left" w:pos="916"/>
+          <w:tab w:val="left" w:pos="1832"/>
+          <w:tab w:val="left" w:pos="2748"/>
+          <w:tab w:val="left" w:pos="3664"/>
+          <w:tab w:val="left" w:pos="4580"/>
+          <w:tab w:val="left" w:pos="5496"/>
+          <w:tab w:val="left" w:pos="6412"/>
+          <w:tab w:val="left" w:pos="7328"/>
+          <w:tab w:val="left" w:pos="8244"/>
+          <w:tab w:val="left" w:pos="9160"/>
+          <w:tab w:val="left" w:pos="10076"/>
+          <w:tab w:val="left" w:pos="10992"/>
+          <w:tab w:val="left" w:pos="11908"/>
+          <w:tab w:val="left" w:pos="12824"/>
+          <w:tab w:val="left" w:pos="13740"/>
+          <w:tab w:val="left" w:pos="14656"/>
+        </w:tabs>
+        <w:spacing w:after="0" w:line="240" w:lineRule="auto"/>
+        <w:jc w:val="both"/>
+        <w:rPr>
+          <w:rFonts w:ascii="Consolas" w:eastAsia="Times New Roman" w:hAnsi="Consolas" w:cs="Courier New"/>
+          <w:color w:val="3D3B49"/>
+          <w:sz w:val="20"/>
+          <w:szCs w:val="20"/>
+          <w:lang w:eastAsia="en-IN" w:bidi="te-IN"/>
+        </w:rPr>
+      </w:pPr>
+      <w:r>
+        <w:rPr>
+          <w:rFonts w:ascii="GoudySansPro-Black" w:eastAsia="Times New Roman" w:hAnsi="GoudySansPro-Black" w:cs="Courier New"/>
+          <w:b/>
+          <w:bCs/>
+          <w:color w:val="9B57A3"/>
+          <w:sz w:val="20"/>
+          <w:szCs w:val="20"/>
+          <w:lang w:eastAsia="en-IN" w:bidi="te-IN"/>
+        </w:rPr>
+        <w:t>24</w:t>
+      </w:r>
+      <w:r>
+        <w:rPr>
+          <w:rFonts w:ascii="Consolas" w:eastAsia="Times New Roman" w:hAnsi="Consolas" w:cs="Courier New"/>
+          <w:color w:val="3D3B49"/>
+          <w:sz w:val="20"/>
+          <w:szCs w:val="20"/>
+          <w:lang w:eastAsia="en-IN" w:bidi="te-IN"/>
+        </w:rPr>
+        <w:t xml:space="preserve">         </w:t>
+      </w:r>
+      <w:r>
+        <w:rPr>
+          <w:rFonts w:ascii="Consolas" w:eastAsia="Times New Roman" w:hAnsi="Consolas" w:cs="Courier New"/>
+          <w:color w:val="3C58A7"/>
+          <w:sz w:val="20"/>
+          <w:szCs w:val="20"/>
+          <w:lang w:eastAsia="en-IN" w:bidi="te-IN"/>
+        </w:rPr>
+        <w:t>catch</w:t>
+      </w:r>
+      <w:r>
+        <w:rPr>
+          <w:rFonts w:ascii="Consolas" w:eastAsia="Times New Roman" w:hAnsi="Consolas" w:cs="Courier New"/>
+          <w:color w:val="3D3B49"/>
+          <w:sz w:val="20"/>
+          <w:szCs w:val="20"/>
+          <w:lang w:eastAsia="en-IN" w:bidi="te-IN"/>
+        </w:rPr>
+        <w:t xml:space="preserve"> (Exception e) {</w:t>
+      </w:r>
+    </w:p>
+    <w:p>
+      <w:pPr>
+        <w:pBdr>
+          <w:top w:val="single" w:sz="18" w:space="0" w:color="D91F2D"/>
+        </w:pBdr>
+        <w:tabs>
+          <w:tab w:val="left" w:pos="916"/>
+          <w:tab w:val="left" w:pos="1832"/>
+          <w:tab w:val="left" w:pos="2748"/>
+          <w:tab w:val="left" w:pos="3664"/>
+          <w:tab w:val="left" w:pos="4580"/>
+          <w:tab w:val="left" w:pos="5496"/>
+          <w:tab w:val="left" w:pos="6412"/>
+          <w:tab w:val="left" w:pos="7328"/>
+          <w:tab w:val="left" w:pos="8244"/>
+          <w:tab w:val="left" w:pos="9160"/>
+          <w:tab w:val="left" w:pos="10076"/>
+          <w:tab w:val="left" w:pos="10992"/>
+          <w:tab w:val="left" w:pos="11908"/>
+          <w:tab w:val="left" w:pos="12824"/>
+          <w:tab w:val="left" w:pos="13740"/>
+          <w:tab w:val="left" w:pos="14656"/>
+        </w:tabs>
+        <w:spacing w:after="0" w:line="240" w:lineRule="auto"/>
+        <w:jc w:val="both"/>
+        <w:rPr>
+          <w:rFonts w:ascii="Consolas" w:eastAsia="Times New Roman" w:hAnsi="Consolas" w:cs="Courier New"/>
+          <w:color w:val="3D3B49"/>
+          <w:sz w:val="20"/>
+          <w:szCs w:val="20"/>
+          <w:lang w:eastAsia="en-IN" w:bidi="te-IN"/>
+        </w:rPr>
+      </w:pPr>
+      <w:r>
+        <w:rPr>
+          <w:rFonts w:ascii="GoudySansPro-Black" w:eastAsia="Times New Roman" w:hAnsi="GoudySansPro-Black" w:cs="Courier New"/>
+          <w:b/>
+          <w:bCs/>
+          <w:color w:val="9B57A3"/>
+          <w:sz w:val="20"/>
+          <w:szCs w:val="20"/>
+          <w:lang w:eastAsia="en-IN" w:bidi="te-IN"/>
+        </w:rPr>
+        <w:t>25</w:t>
+      </w:r>
+      <w:r>
+        <w:rPr>
+          <w:rFonts w:ascii="Consolas" w:eastAsia="Times New Roman" w:hAnsi="Consolas" w:cs="Courier New"/>
+          <w:color w:val="3D3B49"/>
+          <w:sz w:val="20"/>
+          <w:szCs w:val="20"/>
+          <w:lang w:eastAsia="en-IN" w:bidi="te-IN"/>
+        </w:rPr>
+        <w:t xml:space="preserve">            System.err.printf(</w:t>
+      </w:r>
+    </w:p>
+    <w:p>
+      <w:pPr>
+        <w:pBdr>
+          <w:top w:val="single" w:sz="18" w:space="0" w:color="D91F2D"/>
+        </w:pBdr>
+        <w:tabs>
+          <w:tab w:val="left" w:pos="916"/>
+          <w:tab w:val="left" w:pos="1832"/>
+          <w:tab w:val="left" w:pos="2748"/>
+          <w:tab w:val="left" w:pos="3664"/>
+          <w:tab w:val="left" w:pos="4580"/>
+          <w:tab w:val="left" w:pos="5496"/>
+          <w:tab w:val="left" w:pos="6412"/>
+          <w:tab w:val="left" w:pos="7328"/>
+          <w:tab w:val="left" w:pos="8244"/>
+          <w:tab w:val="left" w:pos="9160"/>
+          <w:tab w:val="left" w:pos="10076"/>
+          <w:tab w:val="left" w:pos="10992"/>
+          <w:tab w:val="left" w:pos="11908"/>
+          <w:tab w:val="left" w:pos="12824"/>
+          <w:tab w:val="left" w:pos="13740"/>
+          <w:tab w:val="left" w:pos="14656"/>
+        </w:tabs>
+        <w:spacing w:after="0" w:line="240" w:lineRule="auto"/>
+        <w:jc w:val="both"/>
+        <w:rPr>
+          <w:rFonts w:ascii="Consolas" w:eastAsia="Times New Roman" w:hAnsi="Consolas" w:cs="Courier New"/>
+          <w:color w:val="3D3B49"/>
+          <w:sz w:val="20"/>
+          <w:szCs w:val="20"/>
+          <w:lang w:eastAsia="en-IN" w:bidi="te-IN"/>
+        </w:rPr>
+      </w:pPr>
+      <w:r>
+        <w:rPr>
+          <w:rFonts w:ascii="GoudySansPro-Black" w:eastAsia="Times New Roman" w:hAnsi="GoudySansPro-Black" w:cs="Courier New"/>
+          <w:b/>
+          <w:bCs/>
+          <w:color w:val="9B57A3"/>
+          <w:sz w:val="20"/>
+          <w:szCs w:val="20"/>
+          <w:lang w:eastAsia="en-IN" w:bidi="te-IN"/>
+        </w:rPr>
+        <w:t>26</w:t>
+      </w:r>
+      <w:r>
+        <w:rPr>
+          <w:rFonts w:ascii="Consolas" w:eastAsia="Times New Roman" w:hAnsi="Consolas" w:cs="Courier New"/>
+          <w:color w:val="3D3B49"/>
+          <w:sz w:val="20"/>
+          <w:szCs w:val="20"/>
+          <w:lang w:eastAsia="en-IN" w:bidi="te-IN"/>
+        </w:rPr>
+        <w:t xml:space="preserve">               </w:t>
+      </w:r>
+      <w:r>
+        <w:rPr>
+          <w:rFonts w:ascii="Consolas" w:eastAsia="Times New Roman" w:hAnsi="Consolas" w:cs="Courier New"/>
+          <w:color w:val="00C0E7"/>
+          <w:sz w:val="20"/>
+          <w:szCs w:val="20"/>
+          <w:lang w:eastAsia="en-IN" w:bidi="te-IN"/>
+        </w:rPr>
+        <w:t>"Error reading file: %s%n"</w:t>
+      </w:r>
+      <w:r>
+        <w:rPr>
+          <w:rFonts w:ascii="Consolas" w:eastAsia="Times New Roman" w:hAnsi="Consolas" w:cs="Courier New"/>
+          <w:color w:val="3D3B49"/>
+          <w:sz w:val="20"/>
+          <w:szCs w:val="20"/>
+          <w:lang w:eastAsia="en-IN" w:bidi="te-IN"/>
+        </w:rPr>
+        <w:t>, e.getMessage());</w:t>
+      </w:r>
+    </w:p>
+    <w:p>
+      <w:pPr>
+        <w:pBdr>
+          <w:top w:val="single" w:sz="18" w:space="0" w:color="D91F2D"/>
+        </w:pBdr>
+        <w:tabs>
+          <w:tab w:val="left" w:pos="916"/>
+          <w:tab w:val="left" w:pos="1832"/>
+          <w:tab w:val="left" w:pos="2748"/>
+          <w:tab w:val="left" w:pos="3664"/>
+          <w:tab w:val="left" w:pos="4580"/>
+          <w:tab w:val="left" w:pos="5496"/>
+          <w:tab w:val="left" w:pos="6412"/>
+          <w:tab w:val="left" w:pos="7328"/>
+          <w:tab w:val="left" w:pos="8244"/>
+          <w:tab w:val="left" w:pos="9160"/>
+          <w:tab w:val="left" w:pos="10076"/>
+          <w:tab w:val="left" w:pos="10992"/>
+          <w:tab w:val="left" w:pos="11908"/>
+          <w:tab w:val="left" w:pos="12824"/>
+          <w:tab w:val="left" w:pos="13740"/>
+          <w:tab w:val="left" w:pos="14656"/>
+        </w:tabs>
+        <w:spacing w:after="0" w:line="240" w:lineRule="auto"/>
+        <w:jc w:val="both"/>
+        <w:rPr>
+          <w:rFonts w:ascii="Consolas" w:eastAsia="Times New Roman" w:hAnsi="Consolas" w:cs="Courier New"/>
+          <w:color w:val="3D3B49"/>
+          <w:sz w:val="20"/>
+          <w:szCs w:val="20"/>
+          <w:lang w:eastAsia="en-IN" w:bidi="te-IN"/>
+        </w:rPr>
+      </w:pPr>
+      <w:r>
+        <w:rPr>
+          <w:rFonts w:ascii="GoudySansPro-Black" w:eastAsia="Times New Roman" w:hAnsi="GoudySansPro-Black" w:cs="Courier New"/>
+          <w:b/>
+          <w:bCs/>
+          <w:color w:val="9B57A3"/>
+          <w:sz w:val="20"/>
+          <w:szCs w:val="20"/>
+          <w:lang w:eastAsia="en-IN" w:bidi="te-IN"/>
+        </w:rPr>
+        <w:t>27</w:t>
+      </w:r>
+      <w:r>
+        <w:rPr>
+          <w:rFonts w:ascii="Consolas" w:eastAsia="Times New Roman" w:hAnsi="Consolas" w:cs="Courier New"/>
+          <w:color w:val="3D3B49"/>
+          <w:sz w:val="20"/>
+          <w:szCs w:val="20"/>
+          <w:lang w:eastAsia="en-IN" w:bidi="te-IN"/>
+        </w:rPr>
+        <w:t xml:space="preserve">         }</w:t>
+      </w:r>
+    </w:p>
+    <w:p>
+      <w:pPr>
+        <w:pBdr>
+          <w:top w:val="single" w:sz="18" w:space="0" w:color="D91F2D"/>
+        </w:pBdr>
+        <w:tabs>
+          <w:tab w:val="left" w:pos="916"/>
+          <w:tab w:val="left" w:pos="1832"/>
+          <w:tab w:val="left" w:pos="2748"/>
+          <w:tab w:val="left" w:pos="3664"/>
+          <w:tab w:val="left" w:pos="4580"/>
+          <w:tab w:val="left" w:pos="5496"/>
+          <w:tab w:val="left" w:pos="6412"/>
+          <w:tab w:val="left" w:pos="7328"/>
+          <w:tab w:val="left" w:pos="8244"/>
+          <w:tab w:val="left" w:pos="9160"/>
+          <w:tab w:val="left" w:pos="10076"/>
+          <w:tab w:val="left" w:pos="10992"/>
+          <w:tab w:val="left" w:pos="11908"/>
+          <w:tab w:val="left" w:pos="12824"/>
+          <w:tab w:val="left" w:pos="13740"/>
+          <w:tab w:val="left" w:pos="14656"/>
+        </w:tabs>
+        <w:spacing w:after="0" w:line="240" w:lineRule="auto"/>
+        <w:jc w:val="both"/>
+        <w:rPr>
+          <w:rFonts w:ascii="Consolas" w:eastAsia="Times New Roman" w:hAnsi="Consolas" w:cs="Courier New"/>
+          <w:color w:val="3D3B49"/>
+          <w:sz w:val="20"/>
+          <w:szCs w:val="20"/>
+          <w:lang w:eastAsia="en-IN" w:bidi="te-IN"/>
+        </w:rPr>
+      </w:pPr>
+      <w:r>
+        <w:rPr>
+          <w:rFonts w:ascii="GoudySansPro-Black" w:eastAsia="Times New Roman" w:hAnsi="GoudySansPro-Black" w:cs="Courier New"/>
+          <w:b/>
+          <w:bCs/>
+          <w:color w:val="9B57A3"/>
+          <w:sz w:val="20"/>
+          <w:szCs w:val="20"/>
+          <w:lang w:eastAsia="en-IN" w:bidi="te-IN"/>
+        </w:rPr>
+        <w:t>28</w:t>
+      </w:r>
+      <w:r>
+        <w:rPr>
+          <w:rFonts w:ascii="Consolas" w:eastAsia="Times New Roman" w:hAnsi="Consolas" w:cs="Courier New"/>
+          <w:color w:val="3D3B49"/>
+          <w:sz w:val="20"/>
+          <w:szCs w:val="20"/>
+          <w:lang w:eastAsia="en-IN" w:bidi="te-IN"/>
+        </w:rPr>
+        <w:t xml:space="preserve">      }</w:t>
+      </w:r>
+    </w:p>
+    <w:p>
+      <w:pPr>
+        <w:pBdr>
+          <w:top w:val="single" w:sz="18" w:space="0" w:color="D91F2D"/>
+        </w:pBdr>
+        <w:tabs>
+          <w:tab w:val="left" w:pos="916"/>
+          <w:tab w:val="left" w:pos="1832"/>
+          <w:tab w:val="left" w:pos="2748"/>
+          <w:tab w:val="left" w:pos="3664"/>
+          <w:tab w:val="left" w:pos="4580"/>
+          <w:tab w:val="left" w:pos="5496"/>
+          <w:tab w:val="left" w:pos="6412"/>
+          <w:tab w:val="left" w:pos="7328"/>
+          <w:tab w:val="left" w:pos="8244"/>
+          <w:tab w:val="left" w:pos="9160"/>
+          <w:tab w:val="left" w:pos="10076"/>
+          <w:tab w:val="left" w:pos="10992"/>
+          <w:tab w:val="left" w:pos="11908"/>
+          <w:tab w:val="left" w:pos="12824"/>
+          <w:tab w:val="left" w:pos="13740"/>
+          <w:tab w:val="left" w:pos="14656"/>
+        </w:tabs>
+        <w:spacing w:after="0" w:line="240" w:lineRule="auto"/>
+        <w:jc w:val="both"/>
+        <w:rPr>
+          <w:rFonts w:ascii="Courier New" w:eastAsia="Times New Roman" w:hAnsi="Courier New" w:cs="Courier New"/>
+          <w:color w:val="3D3B49"/>
+          <w:szCs w:val="24"/>
+          <w:lang w:eastAsia="en-IN" w:bidi="te-IN"/>
+        </w:rPr>
+      </w:pPr>
+      <w:r>
+        <w:rPr>
+          <w:rFonts w:ascii="GoudySansPro-Black" w:eastAsia="Times New Roman" w:hAnsi="GoudySansPro-Black" w:cs="Courier New"/>
+          <w:b/>
+          <w:bCs/>
+          <w:color w:val="9B57A3"/>
+          <w:sz w:val="20"/>
+          <w:szCs w:val="20"/>
+          <w:lang w:eastAsia="en-IN" w:bidi="te-IN"/>
+        </w:rPr>
+        <w:t>29</w:t>
+      </w:r>
+      <w:r>
+        <w:rPr>
+          <w:rFonts w:ascii="Consolas" w:eastAsia="Times New Roman" w:hAnsi="Consolas" w:cs="Courier New"/>
+          <w:color w:val="3D3B49"/>
+          <w:sz w:val="20"/>
+          <w:szCs w:val="20"/>
+          <w:lang w:eastAsia="en-IN" w:bidi="te-IN"/>
+        </w:rPr>
+        <w:t xml:space="preserve">   }</w:t>
+      </w:r>
+    </w:p>
+    <w:p>
+      <w:pPr>
+        <w:rPr>
+          <w:rFonts w:ascii="Comic Sans MS" w:hAnsi="Comic Sans MS" w:cs="Segoe UI Historic"/>
+          <w:szCs w:val="24"/>
+        </w:rPr>
+      </w:pPr>
     </w:p>
     <w:p>
       <w:pPr>
@@ -847,6 +5931,7 @@
           <w:szCs w:val="24"/>
           <w:lang w:eastAsia="en-IN" w:bidi="te-IN"/>
         </w:rPr>
+        <w:lastRenderedPageBreak/>
         <w:t></w:t>
       </w:r>
       <w:r>
@@ -1117,67 +6202,9 @@
     </w:p>
     <w:p>
       <w:pPr>
-        <w:pStyle w:val="Heading3"/>
-        <w:rPr>
-          <w:rFonts w:ascii="Castellar" w:hAnsi="Castellar"/>
-          <w:sz w:val="52"/>
-          <w:szCs w:val="52"/>
-          <w14:glow w14:rad="139700">
-            <w14:schemeClr w14:val="accent3">
-              <w14:alpha w14:val="60000"/>
-              <w14:satMod w14:val="175000"/>
-            </w14:schemeClr>
-          </w14:glow>
-          <w14:textOutline w14:w="0" w14:cap="flat" w14:cmpd="sng" w14:algn="ctr">
-            <w14:noFill/>
-            <w14:prstDash w14:val="solid"/>
-            <w14:round/>
-          </w14:textOutline>
-          <w14:textFill>
-            <w14:gradFill>
-              <w14:gsLst>
-                <w14:gs w14:pos="21000">
-                  <w14:srgbClr w14:val="53575C"/>
-                </w14:gs>
-                <w14:gs w14:pos="88000">
-                  <w14:srgbClr w14:val="C5C7CA"/>
-                </w14:gs>
-              </w14:gsLst>
-              <w14:lin w14:ang="5400000" w14:scaled="0"/>
-            </w14:gradFill>
-          </w14:textFill>
-        </w:rPr>
+        <w:pStyle w:val="h3-cem"/>
       </w:pPr>
       <w:r>
-        <w:rPr>
-          <w:rFonts w:ascii="Castellar" w:hAnsi="Castellar"/>
-          <w:sz w:val="52"/>
-          <w:szCs w:val="52"/>
-          <w14:glow w14:rad="139700">
-            <w14:schemeClr w14:val="accent3">
-              <w14:alpha w14:val="60000"/>
-              <w14:satMod w14:val="175000"/>
-            </w14:schemeClr>
-          </w14:glow>
-          <w14:textOutline w14:w="0" w14:cap="flat" w14:cmpd="sng" w14:algn="ctr">
-            <w14:noFill/>
-            <w14:prstDash w14:val="solid"/>
-            <w14:round/>
-          </w14:textOutline>
-          <w14:textFill>
-            <w14:gradFill>
-              <w14:gsLst>
-                <w14:gs w14:pos="21000">
-                  <w14:srgbClr w14:val="53575C"/>
-                </w14:gs>
-                <w14:gs w14:pos="88000">
-                  <w14:srgbClr w14:val="C5C7CA"/>
-                </w14:gs>
-              </w14:gsLst>
-              <w14:lin w14:ang="5400000" w14:scaled="0"/>
-            </w14:gradFill>
-          </w14:textFill>
-        </w:rPr>
         <w:t>Copying files using java 7 way</w:t>
       </w:r>
     </w:p>
@@ -1942,7 +6969,6 @@
                 <w:szCs w:val="24"/>
                 <w:lang w:eastAsia="en-IN" w:bidi="te-IN"/>
               </w:rPr>
-              <w:lastRenderedPageBreak/>
               <w:t>// we should always create a stream from file</w:t>
             </w:r>
             <w:r>
@@ -2784,6 +7810,29 @@
       <w:szCs w:val="24"/>
     </w:rPr>
   </w:style>
+  <w:style w:type="paragraph" w:styleId="Heading4">
+    <w:name w:val="heading 4"/>
+    <w:basedOn w:val="Normal"/>
+    <w:next w:val="Normal"/>
+    <w:link w:val="Heading4Char"/>
+    <w:uiPriority w:val="9"/>
+    <w:unhideWhenUsed/>
+    <w:qFormat/>
+    <w:rsid w:val="00BD3E19"/>
+    <w:pPr>
+      <w:keepNext/>
+      <w:keepLines/>
+      <w:spacing w:before="40" w:after="0"/>
+      <w:outlineLvl w:val="3"/>
+    </w:pPr>
+    <w:rPr>
+      <w:rFonts w:asciiTheme="majorHAnsi" w:eastAsiaTheme="majorEastAsia" w:hAnsiTheme="majorHAnsi" w:cstheme="majorBidi"/>
+      <w:i/>
+      <w:iCs/>
+      <w:color w:val="2E74B5" w:themeColor="accent1" w:themeShade="BF"/>
+      <w:sz w:val="28"/>
+    </w:rPr>
+  </w:style>
   <w:style w:type="character" w:default="1" w:styleId="DefaultParagraphFont">
     <w:name w:val="Default Paragraph Font"/>
     <w:uiPriority w:val="1"/>
@@ -2936,6 +7985,282 @@
         <w:right w:w="108" w:type="dxa"/>
       </w:tblCellMar>
     </w:tblPr>
+  </w:style>
+  <w:style w:type="character" w:customStyle="1" w:styleId="Heading4Char">
+    <w:name w:val="Heading 4 Char"/>
+    <w:basedOn w:val="DefaultParagraphFont"/>
+    <w:link w:val="Heading4"/>
+    <w:uiPriority w:val="9"/>
+    <w:rsid w:val="00BD3E19"/>
+    <w:rPr>
+      <w:rFonts w:asciiTheme="majorHAnsi" w:eastAsiaTheme="majorEastAsia" w:hAnsiTheme="majorHAnsi" w:cstheme="majorBidi"/>
+      <w:i/>
+      <w:iCs/>
+      <w:color w:val="2E74B5" w:themeColor="accent1" w:themeShade="BF"/>
+      <w:sz w:val="28"/>
+    </w:rPr>
+  </w:style>
+  <w:style w:type="paragraph" w:customStyle="1" w:styleId="g">
+    <w:name w:val="g"/>
+    <w:basedOn w:val="Normal"/>
+    <w:link w:val="gChar"/>
+    <w:qFormat/>
+    <w:rsid w:val="00131005"/>
+    <w:rPr>
+      <w:rFonts w:ascii="Comic Sans MS" w:hAnsi="Comic Sans MS"/>
+      <w:color w:val="669900"/>
+      <w:sz w:val="28"/>
+      <w:lang w:val="en-US"/>
+      <w14:textFill>
+        <w14:gradFill>
+          <w14:gsLst>
+            <w14:gs w14:pos="0">
+              <w14:srgbClr w14:val="669900">
+                <w14:shade w14:val="30000"/>
+                <w14:satMod w14:val="115000"/>
+              </w14:srgbClr>
+            </w14:gs>
+            <w14:gs w14:pos="50000">
+              <w14:srgbClr w14:val="669900">
+                <w14:shade w14:val="67500"/>
+                <w14:satMod w14:val="115000"/>
+              </w14:srgbClr>
+            </w14:gs>
+            <w14:gs w14:pos="100000">
+              <w14:srgbClr w14:val="669900">
+                <w14:shade w14:val="100000"/>
+                <w14:satMod w14:val="115000"/>
+              </w14:srgbClr>
+            </w14:gs>
+          </w14:gsLst>
+          <w14:lin w14:ang="8100000" w14:scaled="0"/>
+        </w14:gradFill>
+      </w14:textFill>
+    </w:rPr>
+  </w:style>
+  <w:style w:type="character" w:customStyle="1" w:styleId="gChar">
+    <w:name w:val="g Char"/>
+    <w:basedOn w:val="DefaultParagraphFont"/>
+    <w:link w:val="g"/>
+    <w:rsid w:val="00131005"/>
+    <w:rPr>
+      <w:rFonts w:ascii="Comic Sans MS" w:hAnsi="Comic Sans MS"/>
+      <w:color w:val="669900"/>
+      <w:sz w:val="28"/>
+      <w:lang w:val="en-US"/>
+      <w14:textFill>
+        <w14:gradFill>
+          <w14:gsLst>
+            <w14:gs w14:pos="0">
+              <w14:srgbClr w14:val="669900">
+                <w14:shade w14:val="30000"/>
+                <w14:satMod w14:val="115000"/>
+              </w14:srgbClr>
+            </w14:gs>
+            <w14:gs w14:pos="50000">
+              <w14:srgbClr w14:val="669900">
+                <w14:shade w14:val="67500"/>
+                <w14:satMod w14:val="115000"/>
+              </w14:srgbClr>
+            </w14:gs>
+            <w14:gs w14:pos="100000">
+              <w14:srgbClr w14:val="669900">
+                <w14:shade w14:val="100000"/>
+                <w14:satMod w14:val="115000"/>
+              </w14:srgbClr>
+            </w14:gs>
+          </w14:gsLst>
+          <w14:lin w14:ang="8100000" w14:scaled="0"/>
+        </w14:gradFill>
+      </w14:textFill>
+    </w:rPr>
+  </w:style>
+  <w:style w:type="paragraph" w:customStyle="1" w:styleId="h3-cem">
+    <w:name w:val="h3-cem"/>
+    <w:basedOn w:val="Heading3"/>
+    <w:link w:val="h3-cemChar"/>
+    <w:qFormat/>
+    <w:rsid w:val="00243362"/>
+    <w:rPr>
+      <w:rFonts w:ascii="Castellar" w:hAnsi="Castellar"/>
+      <w:sz w:val="52"/>
+      <w:szCs w:val="52"/>
+      <w14:glow w14:rad="139700">
+        <w14:schemeClr w14:val="accent3">
+          <w14:alpha w14:val="60000"/>
+          <w14:satMod w14:val="175000"/>
+        </w14:schemeClr>
+      </w14:glow>
+      <w14:textOutline w14:w="0" w14:cap="flat" w14:cmpd="sng" w14:algn="ctr">
+        <w14:noFill/>
+        <w14:prstDash w14:val="solid"/>
+        <w14:round/>
+      </w14:textOutline>
+      <w14:textFill>
+        <w14:gradFill>
+          <w14:gsLst>
+            <w14:gs w14:pos="21000">
+              <w14:srgbClr w14:val="53575C"/>
+            </w14:gs>
+            <w14:gs w14:pos="88000">
+              <w14:srgbClr w14:val="C5C7CA"/>
+            </w14:gs>
+          </w14:gsLst>
+          <w14:lin w14:ang="5400000" w14:scaled="0"/>
+        </w14:gradFill>
+      </w14:textFill>
+    </w:rPr>
+  </w:style>
+  <w:style w:type="paragraph" w:customStyle="1" w:styleId="h4-blue">
+    <w:name w:val="h4-blue"/>
+    <w:basedOn w:val="Heading4"/>
+    <w:link w:val="h4-blueChar"/>
+    <w:qFormat/>
+    <w:rsid w:val="005A2CCC"/>
+    <w:rPr>
+      <w:rFonts w:ascii="Harlow Solid Italic" w:hAnsi="Harlow Solid Italic"/>
+      <w:color w:val="0070C0"/>
+      <w:sz w:val="44"/>
+      <w:szCs w:val="56"/>
+      <w:lang w:val="en-US"/>
+      <w14:glow w14:rad="139700">
+        <w14:srgbClr w14:val="FFC000">
+          <w14:alpha w14:val="60000"/>
+        </w14:srgbClr>
+      </w14:glow>
+      <w14:shadow w14:blurRad="75057" w14:dist="38100" w14:dir="5400000" w14:sx="100000" w14:sy="-20000" w14:kx="0" w14:ky="0" w14:algn="b">
+        <w14:srgbClr w14:val="000000">
+          <w14:alpha w14:val="75000"/>
+        </w14:srgbClr>
+      </w14:shadow>
+      <w14:reflection w14:blurRad="6350" w14:stA="50000" w14:stPos="0" w14:endA="300" w14:endPos="50000" w14:dist="60007" w14:dir="5400000" w14:fadeDir="5400000" w14:sx="100000" w14:sy="-100000" w14:kx="0" w14:ky="0" w14:algn="bl"/>
+      <w14:textOutline w14:w="0" w14:cap="flat" w14:cmpd="sng" w14:algn="ctr">
+        <w14:noFill/>
+        <w14:prstDash w14:val="solid"/>
+        <w14:round/>
+      </w14:textOutline>
+    </w:rPr>
+  </w:style>
+  <w:style w:type="character" w:customStyle="1" w:styleId="h3-cemChar">
+    <w:name w:val="h3-cem Char"/>
+    <w:basedOn w:val="Heading3Char"/>
+    <w:link w:val="h3-cem"/>
+    <w:rsid w:val="00243362"/>
+    <w:rPr>
+      <w:rFonts w:ascii="Castellar" w:eastAsiaTheme="majorEastAsia" w:hAnsi="Castellar" w:cstheme="majorBidi"/>
+      <w:color w:val="1F4D78" w:themeColor="accent1" w:themeShade="7F"/>
+      <w:sz w:val="52"/>
+      <w:szCs w:val="52"/>
+      <w14:glow w14:rad="139700">
+        <w14:schemeClr w14:val="accent3">
+          <w14:alpha w14:val="60000"/>
+          <w14:satMod w14:val="175000"/>
+        </w14:schemeClr>
+      </w14:glow>
+      <w14:textOutline w14:w="0" w14:cap="flat" w14:cmpd="sng" w14:algn="ctr">
+        <w14:noFill/>
+        <w14:prstDash w14:val="solid"/>
+        <w14:round/>
+      </w14:textOutline>
+      <w14:textFill>
+        <w14:gradFill>
+          <w14:gsLst>
+            <w14:gs w14:pos="21000">
+              <w14:srgbClr w14:val="53575C"/>
+            </w14:gs>
+            <w14:gs w14:pos="88000">
+              <w14:srgbClr w14:val="C5C7CA"/>
+            </w14:gs>
+          </w14:gsLst>
+          <w14:lin w14:ang="5400000" w14:scaled="0"/>
+        </w14:gradFill>
+      </w14:textFill>
+    </w:rPr>
+  </w:style>
+  <w:style w:type="character" w:customStyle="1" w:styleId="h4-blueChar">
+    <w:name w:val="h4-blue Char"/>
+    <w:basedOn w:val="Heading4Char"/>
+    <w:link w:val="h4-blue"/>
+    <w:rsid w:val="005A2CCC"/>
+    <w:rPr>
+      <w:rFonts w:ascii="Harlow Solid Italic" w:eastAsiaTheme="majorEastAsia" w:hAnsi="Harlow Solid Italic" w:cstheme="majorBidi"/>
+      <w:i/>
+      <w:iCs/>
+      <w:color w:val="0070C0"/>
+      <w:sz w:val="44"/>
+      <w:szCs w:val="56"/>
+      <w:lang w:val="en-US"/>
+      <w14:glow w14:rad="139700">
+        <w14:srgbClr w14:val="FFC000">
+          <w14:alpha w14:val="60000"/>
+        </w14:srgbClr>
+      </w14:glow>
+      <w14:shadow w14:blurRad="75057" w14:dist="38100" w14:dir="5400000" w14:sx="100000" w14:sy="-20000" w14:kx="0" w14:ky="0" w14:algn="b">
+        <w14:srgbClr w14:val="000000">
+          <w14:alpha w14:val="75000"/>
+        </w14:srgbClr>
+      </w14:shadow>
+      <w14:reflection w14:blurRad="6350" w14:stA="50000" w14:stPos="0" w14:endA="300" w14:endPos="50000" w14:dist="60007" w14:dir="5400000" w14:fadeDir="5400000" w14:sx="100000" w14:sy="-100000" w14:kx="0" w14:ky="0" w14:algn="bl"/>
+      <w14:textOutline w14:w="0" w14:cap="flat" w14:cmpd="sng" w14:algn="ctr">
+        <w14:noFill/>
+        <w14:prstDash w14:val="solid"/>
+        <w14:round/>
+      </w14:textOutline>
+    </w:rPr>
+  </w:style>
+  <w:style w:type="character" w:customStyle="1" w:styleId="green">
+    <w:name w:val="green"/>
+    <w:basedOn w:val="DefaultParagraphFont"/>
+    <w:rsid w:val="00012965"/>
+  </w:style>
+  <w:style w:type="character" w:styleId="Hyperlink">
+    <w:name w:val="Hyperlink"/>
+    <w:basedOn w:val="DefaultParagraphFont"/>
+    <w:uiPriority w:val="99"/>
+    <w:semiHidden/>
+    <w:unhideWhenUsed/>
+    <w:rsid w:val="00012965"/>
+    <w:rPr>
+      <w:color w:val="0000FF"/>
+      <w:u w:val="single"/>
+    </w:rPr>
+  </w:style>
+  <w:style w:type="character" w:styleId="Strong">
+    <w:name w:val="Strong"/>
+    <w:basedOn w:val="DefaultParagraphFont"/>
+    <w:uiPriority w:val="22"/>
+    <w:qFormat/>
+    <w:rsid w:val="00012965"/>
+    <w:rPr>
+      <w:b/>
+      <w:bCs/>
+    </w:rPr>
+  </w:style>
+  <w:style w:type="character" w:customStyle="1" w:styleId="blue-r">
+    <w:name w:val="blue-r"/>
+    <w:basedOn w:val="DefaultParagraphFont"/>
+    <w:rsid w:val="00012965"/>
+  </w:style>
+  <w:style w:type="character" w:customStyle="1" w:styleId="blue-l">
+    <w:name w:val="blue-l"/>
+    <w:basedOn w:val="DefaultParagraphFont"/>
+    <w:rsid w:val="00012965"/>
+  </w:style>
+  <w:style w:type="paragraph" w:styleId="NormalWeb">
+    <w:name w:val="Normal (Web)"/>
+    <w:basedOn w:val="Normal"/>
+    <w:uiPriority w:val="99"/>
+    <w:semiHidden/>
+    <w:unhideWhenUsed/>
+    <w:rsid w:val="00F7771F"/>
+    <w:pPr>
+      <w:spacing w:before="100" w:beforeAutospacing="1" w:after="100" w:afterAutospacing="1" w:line="240" w:lineRule="auto"/>
+    </w:pPr>
+    <w:rPr>
+      <w:rFonts w:ascii="Times New Roman" w:eastAsia="Times New Roman" w:hAnsi="Times New Roman" w:cs="Times New Roman"/>
+      <w:szCs w:val="24"/>
+      <w:lang w:eastAsia="en-IN" w:bidi="te-IN"/>
+    </w:rPr>
   </w:style>
 </w:styles>
 </file>

--- a/7.core java/2.Files.docx
+++ b/7.core java/2.Files.docx
@@ -472,45 +472,9 @@
     </w:p>
     <w:p>
       <w:pPr>
-        <w:pStyle w:val="Heading3"/>
-        <w:rPr>
-          <w:rFonts w:ascii="Jokerman" w:hAnsi="Jokerman"/>
-          <w:color w:val="7B7B7B" w:themeColor="accent3" w:themeShade="BF"/>
-          <w:sz w:val="52"/>
-          <w:szCs w:val="52"/>
-          <w14:glow w14:rad="228600">
-            <w14:schemeClr w14:val="accent6">
-              <w14:alpha w14:val="60000"/>
-              <w14:satMod w14:val="175000"/>
-            </w14:schemeClr>
-          </w14:glow>
-          <w14:reflection w14:blurRad="6350" w14:stA="53000" w14:stPos="0" w14:endA="300" w14:endPos="35500" w14:dist="0" w14:dir="5400000" w14:fadeDir="5400000" w14:sx="100000" w14:sy="-90000" w14:kx="0" w14:ky="0" w14:algn="bl"/>
-          <w14:textOutline w14:w="0" w14:cap="flat" w14:cmpd="sng" w14:algn="ctr">
-            <w14:noFill/>
-            <w14:prstDash w14:val="solid"/>
-            <w14:round/>
-          </w14:textOutline>
-        </w:rPr>
+        <w:pStyle w:val="Heading1"/>
       </w:pPr>
       <w:r>
-        <w:rPr>
-          <w:rFonts w:ascii="Jokerman" w:hAnsi="Jokerman"/>
-          <w:color w:val="7B7B7B" w:themeColor="accent3" w:themeShade="BF"/>
-          <w:sz w:val="52"/>
-          <w:szCs w:val="52"/>
-          <w14:glow w14:rad="228600">
-            <w14:schemeClr w14:val="accent6">
-              <w14:alpha w14:val="60000"/>
-              <w14:satMod w14:val="175000"/>
-            </w14:schemeClr>
-          </w14:glow>
-          <w14:reflection w14:blurRad="6350" w14:stA="53000" w14:stPos="0" w14:endA="300" w14:endPos="35500" w14:dist="0" w14:dir="5400000" w14:fadeDir="5400000" w14:sx="100000" w14:sy="-90000" w14:kx="0" w14:ky="0" w14:algn="bl"/>
-          <w14:textOutline w14:w="0" w14:cap="flat" w14:cmpd="sng" w14:algn="ctr">
-            <w14:noFill/>
-            <w14:prstDash w14:val="solid"/>
-            <w14:round/>
-          </w14:textOutline>
-        </w:rPr>
         <w:t>API</w:t>
       </w:r>
     </w:p>
@@ -682,7 +646,6 @@
                 <w:sz w:val="28"/>
                 <w:lang w:val="en-US"/>
               </w:rPr>
-              <w:lastRenderedPageBreak/>
               <w:t xml:space="preserve">             ObjectOutputStream objectOut = new ObjectOutputStream(fileOut)) {</w:t>
             </w:r>
           </w:p>
@@ -712,6 +675,7 @@
                 <w:sz w:val="28"/>
                 <w:lang w:val="en-US"/>
               </w:rPr>
+              <w:lastRenderedPageBreak/>
               <w:t xml:space="preserve">            // Write the Person object to the file</w:t>
             </w:r>
           </w:p>
@@ -1003,7 +967,6 @@
                   </w14:gradFill>
                 </w14:textFill>
               </w:rPr>
-              <w:lastRenderedPageBreak/>
               <w:t xml:space="preserve">is nothing but process of writing object data to a file </w:t>
             </w:r>
           </w:p>
@@ -1054,6 +1017,7 @@
                   </w14:gradFill>
                 </w14:textFill>
               </w:rPr>
+              <w:lastRenderedPageBreak/>
               <w:t>reading:- deserialization – is nothing but process of reading the data from file and injecting that data to object</w:t>
             </w:r>
           </w:p>
@@ -1635,12 +1599,87 @@
     </w:p>
     <w:p>
       <w:pPr>
-        <w:pStyle w:val="h4-blue"/>
+        <w:pStyle w:val="Heading2"/>
+        <w:rPr>
+          <w:rFonts w:ascii="Harlow Solid Italic" w:hAnsi="Harlow Solid Italic"/>
+          <w:i/>
+          <w:iCs/>
+          <w:color w:val="0070C0"/>
+          <w:sz w:val="44"/>
+          <w:szCs w:val="56"/>
+          <w:lang w:val="en-US"/>
+          <w14:glow w14:rad="139700">
+            <w14:srgbClr w14:val="FFC000">
+              <w14:alpha w14:val="60000"/>
+            </w14:srgbClr>
+          </w14:glow>
+          <w14:shadow w14:blurRad="75057" w14:dist="38100" w14:dir="5400000" w14:sx="100000" w14:sy="-20000" w14:kx="0" w14:ky="0" w14:algn="b">
+            <w14:srgbClr w14:val="000000">
+              <w14:alpha w14:val="75000"/>
+            </w14:srgbClr>
+          </w14:shadow>
+          <w14:reflection w14:blurRad="6350" w14:stA="50000" w14:stPos="0" w14:endA="300" w14:endPos="50000" w14:dist="60007" w14:dir="5400000" w14:fadeDir="5400000" w14:sx="100000" w14:sy="-100000" w14:kx="0" w14:ky="0" w14:algn="bl"/>
+          <w14:textOutline w14:w="0" w14:cap="flat" w14:cmpd="sng" w14:algn="ctr">
+            <w14:noFill/>
+            <w14:prstDash w14:val="solid"/>
+            <w14:round/>
+          </w14:textOutline>
+        </w:rPr>
       </w:pPr>
       <w:r>
+        <w:rPr>
+          <w:rFonts w:ascii="Harlow Solid Italic" w:hAnsi="Harlow Solid Italic"/>
+          <w:i/>
+          <w:iCs/>
+          <w:color w:val="0070C0"/>
+          <w:sz w:val="44"/>
+          <w:szCs w:val="56"/>
+          <w:lang w:val="en-US"/>
+          <w14:glow w14:rad="139700">
+            <w14:srgbClr w14:val="FFC000">
+              <w14:alpha w14:val="60000"/>
+            </w14:srgbClr>
+          </w14:glow>
+          <w14:shadow w14:blurRad="75057" w14:dist="38100" w14:dir="5400000" w14:sx="100000" w14:sy="-20000" w14:kx="0" w14:ky="0" w14:algn="b">
+            <w14:srgbClr w14:val="000000">
+              <w14:alpha w14:val="75000"/>
+            </w14:srgbClr>
+          </w14:shadow>
+          <w14:reflection w14:blurRad="6350" w14:stA="50000" w14:stPos="0" w14:endA="300" w14:endPos="50000" w14:dist="60007" w14:dir="5400000" w14:fadeDir="5400000" w14:sx="100000" w14:sy="-100000" w14:kx="0" w14:ky="0" w14:algn="bl"/>
+          <w14:textOutline w14:w="0" w14:cap="flat" w14:cmpd="sng" w14:algn="ctr">
+            <w14:noFill/>
+            <w14:prstDash w14:val="solid"/>
+            <w14:round/>
+          </w14:textOutline>
+        </w:rPr>
         <w:t>Reading file from buildpath</w:t>
       </w:r>
       <w:r>
+        <w:rPr>
+          <w:rFonts w:ascii="Harlow Solid Italic" w:hAnsi="Harlow Solid Italic"/>
+          <w:i/>
+          <w:iCs/>
+          <w:color w:val="0070C0"/>
+          <w:sz w:val="44"/>
+          <w:szCs w:val="56"/>
+          <w:lang w:val="en-US"/>
+          <w14:glow w14:rad="139700">
+            <w14:srgbClr w14:val="FFC000">
+              <w14:alpha w14:val="60000"/>
+            </w14:srgbClr>
+          </w14:glow>
+          <w14:shadow w14:blurRad="75057" w14:dist="38100" w14:dir="5400000" w14:sx="100000" w14:sy="-20000" w14:kx="0" w14:ky="0" w14:algn="b">
+            <w14:srgbClr w14:val="000000">
+              <w14:alpha w14:val="75000"/>
+            </w14:srgbClr>
+          </w14:shadow>
+          <w14:reflection w14:blurRad="6350" w14:stA="50000" w14:stPos="0" w14:endA="300" w14:endPos="50000" w14:dist="60007" w14:dir="5400000" w14:fadeDir="5400000" w14:sx="100000" w14:sy="-100000" w14:kx="0" w14:ky="0" w14:algn="bl"/>
+          <w14:textOutline w14:w="0" w14:cap="flat" w14:cmpd="sng" w14:algn="ctr">
+            <w14:noFill/>
+            <w14:prstDash w14:val="solid"/>
+            <w14:round/>
+          </w14:textOutline>
+        </w:rPr>
         <w:t xml:space="preserve"> and from file system</w:t>
       </w:r>
     </w:p>
@@ -1699,13 +1738,13 @@
         <w:tblLook w:val="04A0" w:firstRow="1" w:lastRow="0" w:firstColumn="1" w:lastColumn="0" w:noHBand="0" w:noVBand="1"/>
       </w:tblPr>
       <w:tblGrid>
-        <w:gridCol w:w="11515"/>
-        <w:gridCol w:w="11515"/>
+        <w:gridCol w:w="3696"/>
+        <w:gridCol w:w="19334"/>
       </w:tblGrid>
       <w:tr>
         <w:tc>
           <w:tcPr>
-            <w:tcW w:w="11515" w:type="dxa"/>
+            <w:tcW w:w="2875" w:type="dxa"/>
           </w:tcPr>
           <w:p>
             <w:pPr>
@@ -1749,6 +1788,54 @@
             </w:pPr>
             <w:r>
               <w:rPr>
+                <w:noProof/>
+                <w:lang w:eastAsia="en-IN" w:bidi="te-IN"/>
+              </w:rPr>
+              <w:drawing>
+                <wp:inline distT="0" distB="0" distL="0" distR="0" wp14:anchorId="6A0C655F" wp14:editId="257FFC57">
+                  <wp:extent cx="2209800" cy="3724275"/>
+                  <wp:effectExtent l="0" t="0" r="0" b="9525"/>
+                  <wp:docPr id="1" name="Picture 1"/>
+                  <wp:cNvGraphicFramePr>
+                    <a:graphicFrameLocks xmlns:a="http://schemas.openxmlformats.org/drawingml/2006/main" noChangeAspect="1"/>
+                  </wp:cNvGraphicFramePr>
+                  <a:graphic xmlns:a="http://schemas.openxmlformats.org/drawingml/2006/main">
+                    <a:graphicData uri="http://schemas.openxmlformats.org/drawingml/2006/picture">
+                      <pic:pic xmlns:pic="http://schemas.openxmlformats.org/drawingml/2006/picture">
+                        <pic:nvPicPr>
+                          <pic:cNvPr id="1" name=""/>
+                          <pic:cNvPicPr/>
+                        </pic:nvPicPr>
+                        <pic:blipFill>
+                          <a:blip r:embed="rId5"/>
+                          <a:stretch>
+                            <a:fillRect/>
+                          </a:stretch>
+                        </pic:blipFill>
+                        <pic:spPr>
+                          <a:xfrm>
+                            <a:off x="0" y="0"/>
+                            <a:ext cx="2209800" cy="3724275"/>
+                          </a:xfrm>
+                          <a:prstGeom prst="rect">
+                            <a:avLst/>
+                          </a:prstGeom>
+                        </pic:spPr>
+                      </pic:pic>
+                    </a:graphicData>
+                  </a:graphic>
+                </wp:inline>
+              </w:drawing>
+            </w:r>
+          </w:p>
+        </w:tc>
+        <w:tc>
+          <w:tcPr>
+            <w:tcW w:w="20155" w:type="dxa"/>
+          </w:tcPr>
+          <w:p>
+            <w:pPr>
+              <w:rPr>
                 <w:rFonts w:ascii="Comic Sans MS" w:hAnsi="Comic Sans MS"/>
                 <w:color w:val="5B9BD5" w:themeColor="accent1"/>
                 <w:sz w:val="28"/>
@@ -1785,22 +1872,8 @@
                   </w14:gradFill>
                 </w14:textFill>
               </w:rPr>
-              <w:t>java 7 -</w:t>
-            </w:r>
-            <w:r>
-              <w:t xml:space="preserve"> </w:t>
-            </w:r>
-            <w:r>
-              <w:t>Paths.get() is from java 7</w:t>
-            </w:r>
-          </w:p>
-        </w:tc>
-        <w:tc>
-          <w:tcPr>
-            <w:tcW w:w="11515" w:type="dxa"/>
-          </w:tcPr>
-          <w:p>
-            <w:pPr>
+            </w:pPr>
+            <w:r>
               <w:rPr>
                 <w:rFonts w:ascii="Comic Sans MS" w:hAnsi="Comic Sans MS"/>
                 <w:color w:val="5B9BD5" w:themeColor="accent1"/>
@@ -1838,7 +1911,8 @@
                   </w14:gradFill>
                 </w14:textFill>
               </w:rPr>
-            </w:pPr>
+              <w:t>1)</w:t>
+            </w:r>
             <w:r>
               <w:rPr>
                 <w:rFonts w:ascii="Comic Sans MS" w:hAnsi="Comic Sans MS"/>
@@ -1877,7 +1951,7 @@
                   </w14:gradFill>
                 </w14:textFill>
               </w:rPr>
-              <w:t>java 11-</w:t>
+              <w:t xml:space="preserve"> if file is directly present in root folder (</w:t>
             </w:r>
             <w:r>
               <w:rPr>
@@ -1917,7 +1991,7 @@
                   </w14:gradFill>
                 </w14:textFill>
               </w:rPr>
-              <w:t xml:space="preserve"> </w:t>
+              <w:t>in folder where</w:t>
             </w:r>
             <w:r>
               <w:rPr>
@@ -1957,8 +2031,20 @@
                   </w14:gradFill>
                 </w14:textFill>
               </w:rPr>
-              <w:t xml:space="preserve"> </w:t>
-            </w:r>
+              <w:t xml:space="preserve"> pom.xml is present) </w:t>
+            </w:r>
+          </w:p>
+          <w:p>
+            <w:pPr>
+              <w:pStyle w:val="HTMLPreformatted"/>
+              <w:shd w:val="clear" w:color="auto" w:fill="FFFFFF"/>
+              <w:rPr>
+                <w:color w:val="79074C"/>
+                <w:sz w:val="24"/>
+                <w:szCs w:val="24"/>
+                <w:lang w:bidi="te-IN"/>
+              </w:rPr>
+            </w:pPr>
             <w:r>
               <w:rPr>
                 <w:rFonts w:ascii="Comic Sans MS" w:hAnsi="Comic Sans MS"/>
@@ -1997,9 +2083,583 @@
                   </w14:gradFill>
                 </w14:textFill>
               </w:rPr>
-              <w:t>path.of() is from java 11</w:t>
-            </w:r>
-            <w:r>
+              <w:t xml:space="preserve"> then u can directly load like </w:t>
+            </w:r>
+          </w:p>
+          <w:p>
+            <w:pPr>
+              <w:shd w:val="clear" w:color="auto" w:fill="FFFFFF"/>
+              <w:tabs>
+                <w:tab w:val="left" w:pos="916"/>
+                <w:tab w:val="left" w:pos="1832"/>
+                <w:tab w:val="left" w:pos="2748"/>
+                <w:tab w:val="left" w:pos="3664"/>
+                <w:tab w:val="left" w:pos="4580"/>
+                <w:tab w:val="left" w:pos="5496"/>
+                <w:tab w:val="left" w:pos="6412"/>
+                <w:tab w:val="left" w:pos="7328"/>
+                <w:tab w:val="left" w:pos="8244"/>
+                <w:tab w:val="left" w:pos="9160"/>
+                <w:tab w:val="left" w:pos="10076"/>
+                <w:tab w:val="left" w:pos="10992"/>
+                <w:tab w:val="left" w:pos="11908"/>
+                <w:tab w:val="left" w:pos="12824"/>
+                <w:tab w:val="left" w:pos="13740"/>
+                <w:tab w:val="left" w:pos="14656"/>
+              </w:tabs>
+              <w:rPr>
+                <w:rFonts w:ascii="Courier New" w:eastAsia="Times New Roman" w:hAnsi="Courier New" w:cs="Courier New"/>
+                <w:color w:val="4D4D4A"/>
+                <w:szCs w:val="24"/>
+                <w:lang w:eastAsia="en-IN" w:bidi="te-IN"/>
+              </w:rPr>
+            </w:pPr>
+            <w:r>
+              <w:rPr>
+                <w:rFonts w:ascii="Courier New" w:eastAsia="Times New Roman" w:hAnsi="Courier New" w:cs="Courier New"/>
+                <w:color w:val="79074C"/>
+                <w:szCs w:val="24"/>
+                <w:lang w:eastAsia="en-IN" w:bidi="te-IN"/>
+              </w:rPr>
+              <w:t xml:space="preserve">File </w:t>
+            </w:r>
+            <w:r>
+              <w:rPr>
+                <w:rFonts w:ascii="Courier New" w:eastAsia="Times New Roman" w:hAnsi="Courier New" w:cs="Courier New"/>
+                <w:color w:val="4D4D4A"/>
+                <w:szCs w:val="24"/>
+                <w:lang w:eastAsia="en-IN" w:bidi="te-IN"/>
+              </w:rPr>
+              <w:t>file</w:t>
+            </w:r>
+            <w:r>
+              <w:rPr>
+                <w:rFonts w:ascii="Courier New" w:eastAsia="Times New Roman" w:hAnsi="Courier New" w:cs="Courier New"/>
+                <w:color w:val="EE5C09"/>
+                <w:szCs w:val="24"/>
+                <w:lang w:eastAsia="en-IN" w:bidi="te-IN"/>
+              </w:rPr>
+              <w:t>=</w:t>
+            </w:r>
+            <w:r>
+              <w:rPr>
+                <w:rFonts w:ascii="Courier New" w:eastAsia="Times New Roman" w:hAnsi="Courier New" w:cs="Courier New"/>
+                <w:color w:val="13A78C"/>
+                <w:szCs w:val="24"/>
+                <w:lang w:eastAsia="en-IN" w:bidi="te-IN"/>
+              </w:rPr>
+              <w:t xml:space="preserve">new </w:t>
+            </w:r>
+            <w:r>
+              <w:rPr>
+                <w:rFonts w:ascii="Courier New" w:eastAsia="Times New Roman" w:hAnsi="Courier New" w:cs="Courier New"/>
+                <w:color w:val="79074C"/>
+                <w:szCs w:val="24"/>
+                <w:lang w:eastAsia="en-IN" w:bidi="te-IN"/>
+              </w:rPr>
+              <w:t>File</w:t>
+            </w:r>
+            <w:r>
+              <w:rPr>
+                <w:rFonts w:ascii="Courier New" w:eastAsia="Times New Roman" w:hAnsi="Courier New" w:cs="Courier New"/>
+                <w:color w:val="4D4D4A"/>
+                <w:szCs w:val="24"/>
+                <w:lang w:eastAsia="en-IN" w:bidi="te-IN"/>
+              </w:rPr>
+              <w:t>(</w:t>
+            </w:r>
+            <w:r>
+              <w:rPr>
+                <w:rFonts w:ascii="Courier New" w:eastAsia="Times New Roman" w:hAnsi="Courier New" w:cs="Courier New"/>
+                <w:color w:val="0F92E3"/>
+                <w:szCs w:val="24"/>
+                <w:lang w:eastAsia="en-IN" w:bidi="te-IN"/>
+              </w:rPr>
+              <w:t>"patients.xml"</w:t>
+            </w:r>
+            <w:r>
+              <w:rPr>
+                <w:rFonts w:ascii="Courier New" w:eastAsia="Times New Roman" w:hAnsi="Courier New" w:cs="Courier New"/>
+                <w:color w:val="4D4D4A"/>
+                <w:szCs w:val="24"/>
+                <w:lang w:eastAsia="en-IN" w:bidi="te-IN"/>
+              </w:rPr>
+              <w:t>);</w:t>
+            </w:r>
+          </w:p>
+          <w:p>
+            <w:pPr>
+              <w:pStyle w:val="HTMLPreformatted"/>
+              <w:shd w:val="clear" w:color="auto" w:fill="FFFFFF"/>
+              <w:rPr>
+                <w:rFonts w:ascii="Comic Sans MS" w:hAnsi="Comic Sans MS"/>
+                <w:color w:val="4D4D4A"/>
+                <w:sz w:val="28"/>
+                <w:szCs w:val="28"/>
+                <w:lang w:bidi="te-IN"/>
+              </w:rPr>
+            </w:pPr>
+            <w:r>
+              <w:rPr>
+                <w:rFonts w:ascii="Comic Sans MS" w:hAnsi="Comic Sans MS"/>
+                <w:color w:val="4D4D4A"/>
+                <w:sz w:val="28"/>
+                <w:szCs w:val="28"/>
+                <w:lang w:bidi="te-IN"/>
+              </w:rPr>
+              <w:t xml:space="preserve">2) if file is present in src/main/resources then load as </w:t>
+            </w:r>
+          </w:p>
+          <w:p>
+            <w:pPr>
+              <w:shd w:val="clear" w:color="auto" w:fill="FFFFFF"/>
+              <w:tabs>
+                <w:tab w:val="left" w:pos="916"/>
+                <w:tab w:val="left" w:pos="1832"/>
+                <w:tab w:val="left" w:pos="2748"/>
+                <w:tab w:val="left" w:pos="3664"/>
+                <w:tab w:val="left" w:pos="4580"/>
+                <w:tab w:val="left" w:pos="5496"/>
+                <w:tab w:val="left" w:pos="6412"/>
+                <w:tab w:val="left" w:pos="7328"/>
+                <w:tab w:val="left" w:pos="8244"/>
+                <w:tab w:val="left" w:pos="9160"/>
+                <w:tab w:val="left" w:pos="10076"/>
+                <w:tab w:val="left" w:pos="10992"/>
+                <w:tab w:val="left" w:pos="11908"/>
+                <w:tab w:val="left" w:pos="12824"/>
+                <w:tab w:val="left" w:pos="13740"/>
+                <w:tab w:val="left" w:pos="14656"/>
+              </w:tabs>
+              <w:rPr>
+                <w:rFonts w:ascii="Courier New" w:eastAsia="Times New Roman" w:hAnsi="Courier New" w:cs="Courier New"/>
+                <w:color w:val="4D4D4A"/>
+                <w:sz w:val="28"/>
+                <w:szCs w:val="28"/>
+                <w:lang w:eastAsia="en-IN" w:bidi="te-IN"/>
+              </w:rPr>
+            </w:pPr>
+            <w:r>
+              <w:rPr>
+                <w:rFonts w:ascii="Courier New" w:eastAsia="Times New Roman" w:hAnsi="Courier New" w:cs="Courier New"/>
+                <w:color w:val="4D4D4A"/>
+                <w:sz w:val="28"/>
+                <w:szCs w:val="28"/>
+                <w:lang w:eastAsia="en-IN" w:bidi="te-IN"/>
+              </w:rPr>
+              <w:t>file</w:t>
+            </w:r>
+            <w:r>
+              <w:rPr>
+                <w:rFonts w:ascii="Courier New" w:eastAsia="Times New Roman" w:hAnsi="Courier New" w:cs="Courier New"/>
+                <w:color w:val="EE5C09"/>
+                <w:sz w:val="28"/>
+                <w:szCs w:val="28"/>
+                <w:lang w:eastAsia="en-IN" w:bidi="te-IN"/>
+              </w:rPr>
+              <w:t>=</w:t>
+            </w:r>
+            <w:r>
+              <w:rPr>
+                <w:rFonts w:ascii="Courier New" w:eastAsia="Times New Roman" w:hAnsi="Courier New" w:cs="Courier New"/>
+                <w:color w:val="13A78C"/>
+                <w:sz w:val="28"/>
+                <w:szCs w:val="28"/>
+                <w:lang w:eastAsia="en-IN" w:bidi="te-IN"/>
+              </w:rPr>
+              <w:t xml:space="preserve">new </w:t>
+            </w:r>
+            <w:r>
+              <w:rPr>
+                <w:rFonts w:ascii="Courier New" w:eastAsia="Times New Roman" w:hAnsi="Courier New" w:cs="Courier New"/>
+                <w:color w:val="79074C"/>
+                <w:sz w:val="28"/>
+                <w:szCs w:val="28"/>
+                <w:lang w:eastAsia="en-IN" w:bidi="te-IN"/>
+              </w:rPr>
+              <w:t>File</w:t>
+            </w:r>
+            <w:r>
+              <w:rPr>
+                <w:rFonts w:ascii="Courier New" w:eastAsia="Times New Roman" w:hAnsi="Courier New" w:cs="Courier New"/>
+                <w:color w:val="4D4D4A"/>
+                <w:sz w:val="28"/>
+                <w:szCs w:val="28"/>
+                <w:lang w:eastAsia="en-IN" w:bidi="te-IN"/>
+              </w:rPr>
+              <w:t>(</w:t>
+            </w:r>
+            <w:r>
+              <w:rPr>
+                <w:rFonts w:ascii="Courier New" w:eastAsia="Times New Roman" w:hAnsi="Courier New" w:cs="Courier New"/>
+                <w:color w:val="0F92E3"/>
+                <w:sz w:val="28"/>
+                <w:szCs w:val="28"/>
+                <w:lang w:eastAsia="en-IN" w:bidi="te-IN"/>
+              </w:rPr>
+              <w:t>"src/main/resources/patientsNew.xml"</w:t>
+            </w:r>
+            <w:r>
+              <w:rPr>
+                <w:rFonts w:ascii="Courier New" w:eastAsia="Times New Roman" w:hAnsi="Courier New" w:cs="Courier New"/>
+                <w:color w:val="4D4D4A"/>
+                <w:sz w:val="28"/>
+                <w:szCs w:val="28"/>
+                <w:lang w:eastAsia="en-IN" w:bidi="te-IN"/>
+              </w:rPr>
+              <w:t>);</w:t>
+            </w:r>
+          </w:p>
+          <w:p>
+            <w:pPr>
+              <w:shd w:val="clear" w:color="auto" w:fill="FFFFFF"/>
+              <w:tabs>
+                <w:tab w:val="left" w:pos="916"/>
+                <w:tab w:val="left" w:pos="1832"/>
+                <w:tab w:val="left" w:pos="2748"/>
+                <w:tab w:val="left" w:pos="3664"/>
+                <w:tab w:val="left" w:pos="4580"/>
+                <w:tab w:val="left" w:pos="5496"/>
+                <w:tab w:val="left" w:pos="6412"/>
+                <w:tab w:val="left" w:pos="7328"/>
+                <w:tab w:val="left" w:pos="8244"/>
+                <w:tab w:val="left" w:pos="9160"/>
+                <w:tab w:val="left" w:pos="10076"/>
+                <w:tab w:val="left" w:pos="10992"/>
+                <w:tab w:val="left" w:pos="11908"/>
+                <w:tab w:val="left" w:pos="12824"/>
+                <w:tab w:val="left" w:pos="13740"/>
+                <w:tab w:val="left" w:pos="14656"/>
+              </w:tabs>
+              <w:rPr>
+                <w:rFonts w:ascii="Courier New" w:eastAsia="Times New Roman" w:hAnsi="Courier New" w:cs="Courier New"/>
+                <w:color w:val="4D4D4A"/>
+                <w:sz w:val="28"/>
+                <w:szCs w:val="28"/>
+                <w:lang w:eastAsia="en-IN" w:bidi="te-IN"/>
+              </w:rPr>
+            </w:pPr>
+          </w:p>
+          <w:p>
+            <w:pPr>
+              <w:shd w:val="clear" w:color="auto" w:fill="FFFFFF"/>
+              <w:tabs>
+                <w:tab w:val="left" w:pos="916"/>
+                <w:tab w:val="left" w:pos="1832"/>
+                <w:tab w:val="left" w:pos="2748"/>
+                <w:tab w:val="left" w:pos="3664"/>
+                <w:tab w:val="left" w:pos="4580"/>
+                <w:tab w:val="left" w:pos="5496"/>
+                <w:tab w:val="left" w:pos="6412"/>
+                <w:tab w:val="left" w:pos="7328"/>
+                <w:tab w:val="left" w:pos="8244"/>
+                <w:tab w:val="left" w:pos="9160"/>
+                <w:tab w:val="left" w:pos="10076"/>
+                <w:tab w:val="left" w:pos="10992"/>
+                <w:tab w:val="left" w:pos="11908"/>
+                <w:tab w:val="left" w:pos="12824"/>
+                <w:tab w:val="left" w:pos="13740"/>
+                <w:tab w:val="left" w:pos="14656"/>
+              </w:tabs>
+              <w:rPr>
+                <w:rFonts w:ascii="Courier New" w:eastAsia="Times New Roman" w:hAnsi="Courier New" w:cs="Courier New"/>
+                <w:color w:val="4D4D4A"/>
+                <w:sz w:val="28"/>
+                <w:szCs w:val="28"/>
+                <w:lang w:eastAsia="en-IN" w:bidi="te-IN"/>
+              </w:rPr>
+            </w:pPr>
+            <w:r>
+              <w:rPr>
+                <w:rFonts w:ascii="Courier New" w:eastAsia="Times New Roman" w:hAnsi="Courier New" w:cs="Courier New"/>
+                <w:color w:val="4D4D4A"/>
+                <w:sz w:val="28"/>
+                <w:szCs w:val="28"/>
+                <w:lang w:eastAsia="en-IN" w:bidi="te-IN"/>
+              </w:rPr>
+              <w:t>Un neccesary path to file conversion is waste , but just letting know the possibility</w:t>
+            </w:r>
+          </w:p>
+          <w:p>
+            <w:pPr>
+              <w:shd w:val="clear" w:color="auto" w:fill="FFFFFF"/>
+              <w:tabs>
+                <w:tab w:val="left" w:pos="916"/>
+                <w:tab w:val="left" w:pos="1832"/>
+                <w:tab w:val="left" w:pos="2748"/>
+                <w:tab w:val="left" w:pos="3664"/>
+                <w:tab w:val="left" w:pos="4580"/>
+                <w:tab w:val="left" w:pos="5496"/>
+                <w:tab w:val="left" w:pos="6412"/>
+                <w:tab w:val="left" w:pos="7328"/>
+                <w:tab w:val="left" w:pos="8244"/>
+                <w:tab w:val="left" w:pos="9160"/>
+                <w:tab w:val="left" w:pos="10076"/>
+                <w:tab w:val="left" w:pos="10992"/>
+                <w:tab w:val="left" w:pos="11908"/>
+                <w:tab w:val="left" w:pos="12824"/>
+                <w:tab w:val="left" w:pos="13740"/>
+                <w:tab w:val="left" w:pos="14656"/>
+              </w:tabs>
+              <w:rPr>
+                <w:rFonts w:ascii="Courier New" w:eastAsia="Times New Roman" w:hAnsi="Courier New" w:cs="Courier New"/>
+                <w:color w:val="4D4D4A"/>
+                <w:szCs w:val="24"/>
+                <w:lang w:eastAsia="en-IN" w:bidi="te-IN"/>
+              </w:rPr>
+            </w:pPr>
+            <w:r>
+              <w:rPr>
+                <w:rFonts w:ascii="Courier New" w:eastAsia="Times New Roman" w:hAnsi="Courier New" w:cs="Courier New"/>
+                <w:color w:val="79074C"/>
+                <w:szCs w:val="24"/>
+                <w:lang w:eastAsia="en-IN" w:bidi="te-IN"/>
+              </w:rPr>
+              <w:t xml:space="preserve">File </w:t>
+            </w:r>
+            <w:r>
+              <w:rPr>
+                <w:rFonts w:ascii="Courier New" w:eastAsia="Times New Roman" w:hAnsi="Courier New" w:cs="Courier New"/>
+                <w:color w:val="4D4D4A"/>
+                <w:szCs w:val="24"/>
+                <w:lang w:eastAsia="en-IN" w:bidi="te-IN"/>
+              </w:rPr>
+              <w:t>file</w:t>
+            </w:r>
+            <w:r>
+              <w:rPr>
+                <w:rFonts w:ascii="Courier New" w:eastAsia="Times New Roman" w:hAnsi="Courier New" w:cs="Courier New"/>
+                <w:color w:val="EE5C09"/>
+                <w:szCs w:val="24"/>
+                <w:lang w:eastAsia="en-IN" w:bidi="te-IN"/>
+              </w:rPr>
+              <w:t>=</w:t>
+            </w:r>
+            <w:r>
+              <w:rPr>
+                <w:rFonts w:ascii="Courier New" w:eastAsia="Times New Roman" w:hAnsi="Courier New" w:cs="Courier New"/>
+                <w:color w:val="79074C"/>
+                <w:szCs w:val="24"/>
+                <w:lang w:eastAsia="en-IN" w:bidi="te-IN"/>
+              </w:rPr>
+              <w:t>Paths</w:t>
+            </w:r>
+            <w:r>
+              <w:rPr>
+                <w:rFonts w:ascii="Courier New" w:eastAsia="Times New Roman" w:hAnsi="Courier New" w:cs="Courier New"/>
+                <w:color w:val="4D4D4A"/>
+                <w:szCs w:val="24"/>
+                <w:lang w:eastAsia="en-IN" w:bidi="te-IN"/>
+              </w:rPr>
+              <w:t>.</w:t>
+            </w:r>
+            <w:r>
+              <w:rPr>
+                <w:rFonts w:ascii="Courier New" w:eastAsia="Times New Roman" w:hAnsi="Courier New" w:cs="Courier New"/>
+                <w:i/>
+                <w:iCs/>
+                <w:color w:val="1136B9"/>
+                <w:szCs w:val="24"/>
+                <w:lang w:eastAsia="en-IN" w:bidi="te-IN"/>
+              </w:rPr>
+              <w:t>get</w:t>
+            </w:r>
+            <w:r>
+              <w:rPr>
+                <w:rFonts w:ascii="Courier New" w:eastAsia="Times New Roman" w:hAnsi="Courier New" w:cs="Courier New"/>
+                <w:color w:val="4D4D4A"/>
+                <w:szCs w:val="24"/>
+                <w:lang w:eastAsia="en-IN" w:bidi="te-IN"/>
+              </w:rPr>
+              <w:t>(</w:t>
+            </w:r>
+            <w:r>
+              <w:rPr>
+                <w:rFonts w:ascii="Courier New" w:eastAsia="Times New Roman" w:hAnsi="Courier New" w:cs="Courier New"/>
+                <w:color w:val="0F92E3"/>
+                <w:szCs w:val="24"/>
+                <w:lang w:eastAsia="en-IN" w:bidi="te-IN"/>
+              </w:rPr>
+              <w:t>"patients.xml"</w:t>
+            </w:r>
+            <w:r>
+              <w:rPr>
+                <w:rFonts w:ascii="Courier New" w:eastAsia="Times New Roman" w:hAnsi="Courier New" w:cs="Courier New"/>
+                <w:color w:val="4D4D4A"/>
+                <w:szCs w:val="24"/>
+                <w:lang w:eastAsia="en-IN" w:bidi="te-IN"/>
+              </w:rPr>
+              <w:t>).</w:t>
+            </w:r>
+            <w:r>
+              <w:rPr>
+                <w:rFonts w:ascii="Courier New" w:eastAsia="Times New Roman" w:hAnsi="Courier New" w:cs="Courier New"/>
+                <w:color w:val="1136B9"/>
+                <w:szCs w:val="24"/>
+                <w:lang w:eastAsia="en-IN" w:bidi="te-IN"/>
+              </w:rPr>
+              <w:t>toFile</w:t>
+            </w:r>
+            <w:r>
+              <w:rPr>
+                <w:rFonts w:ascii="Courier New" w:eastAsia="Times New Roman" w:hAnsi="Courier New" w:cs="Courier New"/>
+                <w:color w:val="4D4D4A"/>
+                <w:szCs w:val="24"/>
+                <w:lang w:eastAsia="en-IN" w:bidi="te-IN"/>
+              </w:rPr>
+              <w:t>();</w:t>
+            </w:r>
+            <w:r>
+              <w:rPr>
+                <w:rFonts w:ascii="Courier New" w:eastAsia="Times New Roman" w:hAnsi="Courier New" w:cs="Courier New"/>
+                <w:color w:val="4D4D4A"/>
+                <w:szCs w:val="24"/>
+                <w:lang w:eastAsia="en-IN" w:bidi="te-IN"/>
+              </w:rPr>
+              <w:br/>
+              <w:t>file</w:t>
+            </w:r>
+            <w:r>
+              <w:rPr>
+                <w:rFonts w:ascii="Courier New" w:eastAsia="Times New Roman" w:hAnsi="Courier New" w:cs="Courier New"/>
+                <w:color w:val="EE5C09"/>
+                <w:szCs w:val="24"/>
+                <w:lang w:eastAsia="en-IN" w:bidi="te-IN"/>
+              </w:rPr>
+              <w:t>=</w:t>
+            </w:r>
+            <w:r>
+              <w:rPr>
+                <w:rFonts w:ascii="Courier New" w:eastAsia="Times New Roman" w:hAnsi="Courier New" w:cs="Courier New"/>
+                <w:color w:val="79074C"/>
+                <w:szCs w:val="24"/>
+                <w:lang w:eastAsia="en-IN" w:bidi="te-IN"/>
+              </w:rPr>
+              <w:t>Paths</w:t>
+            </w:r>
+            <w:r>
+              <w:rPr>
+                <w:rFonts w:ascii="Courier New" w:eastAsia="Times New Roman" w:hAnsi="Courier New" w:cs="Courier New"/>
+                <w:color w:val="4D4D4A"/>
+                <w:szCs w:val="24"/>
+                <w:lang w:eastAsia="en-IN" w:bidi="te-IN"/>
+              </w:rPr>
+              <w:t>.</w:t>
+            </w:r>
+            <w:r>
+              <w:rPr>
+                <w:rFonts w:ascii="Courier New" w:eastAsia="Times New Roman" w:hAnsi="Courier New" w:cs="Courier New"/>
+                <w:i/>
+                <w:iCs/>
+                <w:color w:val="1136B9"/>
+                <w:szCs w:val="24"/>
+                <w:lang w:eastAsia="en-IN" w:bidi="te-IN"/>
+              </w:rPr>
+              <w:t>get</w:t>
+            </w:r>
+            <w:r>
+              <w:rPr>
+                <w:rFonts w:ascii="Courier New" w:eastAsia="Times New Roman" w:hAnsi="Courier New" w:cs="Courier New"/>
+                <w:color w:val="4D4D4A"/>
+                <w:szCs w:val="24"/>
+                <w:lang w:eastAsia="en-IN" w:bidi="te-IN"/>
+              </w:rPr>
+              <w:t>(</w:t>
+            </w:r>
+            <w:r>
+              <w:rPr>
+                <w:rFonts w:ascii="Courier New" w:eastAsia="Times New Roman" w:hAnsi="Courier New" w:cs="Courier New"/>
+                <w:color w:val="0F92E3"/>
+                <w:szCs w:val="24"/>
+                <w:lang w:eastAsia="en-IN" w:bidi="te-IN"/>
+              </w:rPr>
+              <w:t>"src/main/resources/patientsNew.xml"</w:t>
+            </w:r>
+            <w:r>
+              <w:rPr>
+                <w:rFonts w:ascii="Courier New" w:eastAsia="Times New Roman" w:hAnsi="Courier New" w:cs="Courier New"/>
+                <w:color w:val="4D4D4A"/>
+                <w:szCs w:val="24"/>
+                <w:lang w:eastAsia="en-IN" w:bidi="te-IN"/>
+              </w:rPr>
+              <w:t>).</w:t>
+            </w:r>
+            <w:r>
+              <w:rPr>
+                <w:rFonts w:ascii="Courier New" w:eastAsia="Times New Roman" w:hAnsi="Courier New" w:cs="Courier New"/>
+                <w:color w:val="1136B9"/>
+                <w:szCs w:val="24"/>
+                <w:lang w:eastAsia="en-IN" w:bidi="te-IN"/>
+              </w:rPr>
+              <w:t>toFile</w:t>
+            </w:r>
+            <w:r>
+              <w:rPr>
+                <w:rFonts w:ascii="Courier New" w:eastAsia="Times New Roman" w:hAnsi="Courier New" w:cs="Courier New"/>
+                <w:color w:val="4D4D4A"/>
+                <w:szCs w:val="24"/>
+                <w:lang w:eastAsia="en-IN" w:bidi="te-IN"/>
+              </w:rPr>
+              <w:t>();</w:t>
+            </w:r>
+          </w:p>
+          <w:p>
+            <w:pPr>
+              <w:shd w:val="clear" w:color="auto" w:fill="FFFFFF"/>
+              <w:tabs>
+                <w:tab w:val="left" w:pos="916"/>
+                <w:tab w:val="left" w:pos="1832"/>
+                <w:tab w:val="left" w:pos="2748"/>
+                <w:tab w:val="left" w:pos="3664"/>
+                <w:tab w:val="left" w:pos="4580"/>
+                <w:tab w:val="left" w:pos="5496"/>
+                <w:tab w:val="left" w:pos="6412"/>
+                <w:tab w:val="left" w:pos="7328"/>
+                <w:tab w:val="left" w:pos="8244"/>
+                <w:tab w:val="left" w:pos="9160"/>
+                <w:tab w:val="left" w:pos="10076"/>
+                <w:tab w:val="left" w:pos="10992"/>
+                <w:tab w:val="left" w:pos="11908"/>
+                <w:tab w:val="left" w:pos="12824"/>
+                <w:tab w:val="left" w:pos="13740"/>
+                <w:tab w:val="left" w:pos="14656"/>
+              </w:tabs>
+              <w:rPr>
+                <w:rFonts w:ascii="Courier New" w:eastAsia="Times New Roman" w:hAnsi="Courier New" w:cs="Courier New"/>
+                <w:color w:val="4D4D4A"/>
+                <w:sz w:val="28"/>
+                <w:szCs w:val="28"/>
+                <w:lang w:eastAsia="en-IN" w:bidi="te-IN"/>
+              </w:rPr>
+            </w:pPr>
+          </w:p>
+          <w:p>
+            <w:pPr>
+              <w:pStyle w:val="HTMLPreformatted"/>
+              <w:shd w:val="clear" w:color="auto" w:fill="FFFFFF"/>
+              <w:rPr>
+                <w:rFonts w:ascii="Comic Sans MS" w:hAnsi="Comic Sans MS"/>
+                <w:color w:val="4D4D4A"/>
+                <w:sz w:val="28"/>
+                <w:szCs w:val="28"/>
+                <w:lang w:bidi="te-IN"/>
+              </w:rPr>
+            </w:pPr>
+          </w:p>
+          <w:p>
+            <w:pPr>
+              <w:pStyle w:val="HTMLPreformatted"/>
+              <w:shd w:val="clear" w:color="auto" w:fill="FFFFFF"/>
+              <w:rPr>
+                <w:color w:val="4D4D4A"/>
+                <w:sz w:val="24"/>
+                <w:szCs w:val="24"/>
+                <w:lang w:bidi="te-IN"/>
+              </w:rPr>
+            </w:pPr>
+          </w:p>
+          <w:p>
+            <w:pPr>
               <w:rPr>
                 <w:rFonts w:ascii="Comic Sans MS" w:hAnsi="Comic Sans MS"/>
                 <w:color w:val="5B9BD5" w:themeColor="accent1"/>
@@ -2037,392 +2697,11 @@
                   </w14:gradFill>
                 </w14:textFill>
               </w:rPr>
-              <w:t xml:space="preserve"> like List.of</w:t>
-            </w:r>
-          </w:p>
-        </w:tc>
-      </w:tr>
-      <w:tr>
-        <w:tc>
-          <w:tcPr>
-            <w:tcW w:w="11515" w:type="dxa"/>
-          </w:tcPr>
-          <w:p>
-            <w:pPr>
-              <w:rPr>
-                <w:rFonts w:ascii="Comic Sans MS" w:hAnsi="Comic Sans MS"/>
-                <w:color w:val="5B9BD5" w:themeColor="accent1"/>
-                <w:sz w:val="28"/>
-                <w:lang w:val="en-US"/>
-                <w14:textFill>
-                  <w14:gradFill>
-                    <w14:gsLst>
-                      <w14:gs w14:pos="0">
-                        <w14:schemeClr w14:val="accent1">
-                          <w14:lumMod w14:val="60000"/>
-                          <w14:lumOff w14:val="40000"/>
-                          <w14:shade w14:val="30000"/>
-                          <w14:satMod w14:val="115000"/>
-                        </w14:schemeClr>
-                      </w14:gs>
-                      <w14:gs w14:pos="50000">
-                        <w14:schemeClr w14:val="accent1">
-                          <w14:lumMod w14:val="60000"/>
-                          <w14:lumOff w14:val="40000"/>
-                          <w14:shade w14:val="67500"/>
-                          <w14:satMod w14:val="115000"/>
-                        </w14:schemeClr>
-                      </w14:gs>
-                      <w14:gs w14:pos="100000">
-                        <w14:schemeClr w14:val="accent1">
-                          <w14:lumMod w14:val="60000"/>
-                          <w14:lumOff w14:val="40000"/>
-                          <w14:shade w14:val="100000"/>
-                          <w14:satMod w14:val="115000"/>
-                        </w14:schemeClr>
-                      </w14:gs>
-                    </w14:gsLst>
-                    <w14:lin w14:ang="18900000" w14:scaled="0"/>
-                  </w14:gradFill>
-                </w14:textFill>
-              </w:rPr>
             </w:pPr>
-            <w:r>
-              <w:rPr>
-                <w:rFonts w:ascii="Comic Sans MS" w:hAnsi="Comic Sans MS"/>
-                <w:color w:val="5B9BD5" w:themeColor="accent1"/>
-                <w:sz w:val="28"/>
-                <w:lang w:val="en-US"/>
-                <w14:textFill>
-                  <w14:gradFill>
-                    <w14:gsLst>
-                      <w14:gs w14:pos="0">
-                        <w14:schemeClr w14:val="accent1">
-                          <w14:lumMod w14:val="60000"/>
-                          <w14:lumOff w14:val="40000"/>
-                          <w14:shade w14:val="30000"/>
-                          <w14:satMod w14:val="115000"/>
-                        </w14:schemeClr>
-                      </w14:gs>
-                      <w14:gs w14:pos="50000">
-                        <w14:schemeClr w14:val="accent1">
-                          <w14:lumMod w14:val="60000"/>
-                          <w14:lumOff w14:val="40000"/>
-                          <w14:shade w14:val="67500"/>
-                          <w14:satMod w14:val="115000"/>
-                        </w14:schemeClr>
-                      </w14:gs>
-                      <w14:gs w14:pos="100000">
-                        <w14:schemeClr w14:val="accent1">
-                          <w14:lumMod w14:val="60000"/>
-                          <w14:lumOff w14:val="40000"/>
-                          <w14:shade w14:val="100000"/>
-                          <w14:satMod w14:val="115000"/>
-                        </w14:schemeClr>
-                      </w14:gs>
-                    </w14:gsLst>
-                    <w14:lin w14:ang="18900000" w14:scaled="0"/>
-                  </w14:gradFill>
-                </w14:textFill>
-              </w:rPr>
-              <w:t>Path path = Paths.get("folder", "file.txt");</w:t>
-            </w:r>
-          </w:p>
-          <w:p>
-            <w:pPr>
-              <w:rPr>
-                <w:rFonts w:ascii="Comic Sans MS" w:hAnsi="Comic Sans MS"/>
-                <w:color w:val="5B9BD5" w:themeColor="accent1"/>
-                <w:sz w:val="28"/>
-                <w:lang w:val="en-US"/>
-                <w14:textFill>
-                  <w14:gradFill>
-                    <w14:gsLst>
-                      <w14:gs w14:pos="0">
-                        <w14:schemeClr w14:val="accent1">
-                          <w14:lumMod w14:val="60000"/>
-                          <w14:lumOff w14:val="40000"/>
-                          <w14:shade w14:val="30000"/>
-                          <w14:satMod w14:val="115000"/>
-                        </w14:schemeClr>
-                      </w14:gs>
-                      <w14:gs w14:pos="50000">
-                        <w14:schemeClr w14:val="accent1">
-                          <w14:lumMod w14:val="60000"/>
-                          <w14:lumOff w14:val="40000"/>
-                          <w14:shade w14:val="67500"/>
-                          <w14:satMod w14:val="115000"/>
-                        </w14:schemeClr>
-                      </w14:gs>
-                      <w14:gs w14:pos="100000">
-                        <w14:schemeClr w14:val="accent1">
-                          <w14:lumMod w14:val="60000"/>
-                          <w14:lumOff w14:val="40000"/>
-                          <w14:shade w14:val="100000"/>
-                          <w14:satMod w14:val="115000"/>
-                        </w14:schemeClr>
-                      </w14:gs>
-                    </w14:gsLst>
-                    <w14:lin w14:ang="18900000" w14:scaled="0"/>
-                  </w14:gradFill>
-                </w14:textFill>
-              </w:rPr>
-            </w:pPr>
-            <w:r>
-              <w:t xml:space="preserve">Internally, </w:t>
-            </w:r>
-            <w:r>
-              <w:rPr>
-                <w:rStyle w:val="HTMLCode"/>
-                <w:rFonts w:eastAsiaTheme="minorHAnsi"/>
-              </w:rPr>
-              <w:t>Paths.get(...)</w:t>
-            </w:r>
-            <w:r>
-              <w:t xml:space="preserve"> just calls </w:t>
-            </w:r>
-            <w:r>
-              <w:rPr>
-                <w:rStyle w:val="HTMLCode"/>
-                <w:rFonts w:eastAsiaTheme="minorHAnsi"/>
-              </w:rPr>
-              <w:t>FileSystems.getDefault().getPath(...)</w:t>
-            </w:r>
-            <w:r>
-              <w:t>.</w:t>
-            </w:r>
-          </w:p>
-        </w:tc>
-        <w:tc>
-          <w:tcPr>
-            <w:tcW w:w="11515" w:type="dxa"/>
-          </w:tcPr>
-          <w:p>
-            <w:pPr>
-              <w:rPr>
-                <w:rFonts w:ascii="Comic Sans MS" w:hAnsi="Comic Sans MS"/>
-                <w:color w:val="5B9BD5" w:themeColor="accent1"/>
-                <w:sz w:val="28"/>
-                <w:lang w:val="en-US"/>
-                <w14:textFill>
-                  <w14:gradFill>
-                    <w14:gsLst>
-                      <w14:gs w14:pos="0">
-                        <w14:schemeClr w14:val="accent1">
-                          <w14:lumMod w14:val="60000"/>
-                          <w14:lumOff w14:val="40000"/>
-                          <w14:shade w14:val="30000"/>
-                          <w14:satMod w14:val="115000"/>
-                        </w14:schemeClr>
-                      </w14:gs>
-                      <w14:gs w14:pos="50000">
-                        <w14:schemeClr w14:val="accent1">
-                          <w14:lumMod w14:val="60000"/>
-                          <w14:lumOff w14:val="40000"/>
-                          <w14:shade w14:val="67500"/>
-                          <w14:satMod w14:val="115000"/>
-                        </w14:schemeClr>
-                      </w14:gs>
-                      <w14:gs w14:pos="100000">
-                        <w14:schemeClr w14:val="accent1">
-                          <w14:lumMod w14:val="60000"/>
-                          <w14:lumOff w14:val="40000"/>
-                          <w14:shade w14:val="100000"/>
-                          <w14:satMod w14:val="115000"/>
-                        </w14:schemeClr>
-                      </w14:gs>
-                    </w14:gsLst>
-                    <w14:lin w14:ang="18900000" w14:scaled="0"/>
-                  </w14:gradFill>
-                </w14:textFill>
-              </w:rPr>
-            </w:pPr>
-            <w:r>
-              <w:rPr>
-                <w:rFonts w:ascii="Comic Sans MS" w:hAnsi="Comic Sans MS"/>
-                <w:color w:val="5B9BD5" w:themeColor="accent1"/>
-                <w:sz w:val="28"/>
-                <w:lang w:val="en-US"/>
-                <w14:textFill>
-                  <w14:gradFill>
-                    <w14:gsLst>
-                      <w14:gs w14:pos="0">
-                        <w14:schemeClr w14:val="accent1">
-                          <w14:lumMod w14:val="60000"/>
-                          <w14:lumOff w14:val="40000"/>
-                          <w14:shade w14:val="30000"/>
-                          <w14:satMod w14:val="115000"/>
-                        </w14:schemeClr>
-                      </w14:gs>
-                      <w14:gs w14:pos="50000">
-                        <w14:schemeClr w14:val="accent1">
-                          <w14:lumMod w14:val="60000"/>
-                          <w14:lumOff w14:val="40000"/>
-                          <w14:shade w14:val="67500"/>
-                          <w14:satMod w14:val="115000"/>
-                        </w14:schemeClr>
-                      </w14:gs>
-                      <w14:gs w14:pos="100000">
-                        <w14:schemeClr w14:val="accent1">
-                          <w14:lumMod w14:val="60000"/>
-                          <w14:lumOff w14:val="40000"/>
-                          <w14:shade w14:val="100000"/>
-                          <w14:satMod w14:val="115000"/>
-                        </w14:schemeClr>
-                      </w14:gs>
-                    </w14:gsLst>
-                    <w14:lin w14:ang="18900000" w14:scaled="0"/>
-                  </w14:gradFill>
-                </w14:textFill>
-              </w:rPr>
-              <w:t>Path path = Path.of("folder", "file.txt");</w:t>
-            </w:r>
-          </w:p>
-          <w:p>
-            <w:pPr>
-              <w:rPr>
-                <w:rFonts w:ascii="Comic Sans MS" w:hAnsi="Comic Sans MS"/>
-                <w:color w:val="5B9BD5" w:themeColor="accent1"/>
-                <w:sz w:val="28"/>
-                <w:lang w:val="en-US"/>
-                <w14:textFill>
-                  <w14:gradFill>
-                    <w14:gsLst>
-                      <w14:gs w14:pos="0">
-                        <w14:schemeClr w14:val="accent1">
-                          <w14:lumMod w14:val="60000"/>
-                          <w14:lumOff w14:val="40000"/>
-                          <w14:shade w14:val="30000"/>
-                          <w14:satMod w14:val="115000"/>
-                        </w14:schemeClr>
-                      </w14:gs>
-                      <w14:gs w14:pos="50000">
-                        <w14:schemeClr w14:val="accent1">
-                          <w14:lumMod w14:val="60000"/>
-                          <w14:lumOff w14:val="40000"/>
-                          <w14:shade w14:val="67500"/>
-                          <w14:satMod w14:val="115000"/>
-                        </w14:schemeClr>
-                      </w14:gs>
-                      <w14:gs w14:pos="100000">
-                        <w14:schemeClr w14:val="accent1">
-                          <w14:lumMod w14:val="60000"/>
-                          <w14:lumOff w14:val="40000"/>
-                          <w14:shade w14:val="100000"/>
-                          <w14:satMod w14:val="115000"/>
-                        </w14:schemeClr>
-                      </w14:gs>
-                    </w14:gsLst>
-                    <w14:lin w14:ang="18900000" w14:scaled="0"/>
-                  </w14:gradFill>
-                </w14:textFill>
-              </w:rPr>
-            </w:pPr>
-            <w:r>
-              <w:t xml:space="preserve">Also delegates internally to </w:t>
-            </w:r>
-            <w:r>
-              <w:rPr>
-                <w:rStyle w:val="HTMLCode"/>
-                <w:rFonts w:eastAsiaTheme="minorHAnsi"/>
-              </w:rPr>
-              <w:t>FileSystems.getDefault().getPath(...)</w:t>
-            </w:r>
           </w:p>
         </w:tc>
       </w:tr>
     </w:tbl>
-    <w:p>
-      <w:r>
-        <w:t xml:space="preserve">Both </w:t>
-      </w:r>
-      <w:r>
-        <w:t>Return the same type (</w:t>
-      </w:r>
-      <w:r>
-        <w:rPr>
-          <w:rStyle w:val="HTMLCode"/>
-          <w:rFonts w:eastAsiaTheme="minorHAnsi"/>
-        </w:rPr>
-        <w:t>java.nio.file.Path</w:t>
-      </w:r>
-      <w:r>
-        <w:t>)</w:t>
-      </w:r>
-    </w:p>
-    <w:p>
-      <w:pPr>
-        <w:pStyle w:val="NormalWeb"/>
-      </w:pPr>
-      <w:r>
-        <w:rPr>
-          <w:rFonts w:hAnsi="Symbol"/>
-        </w:rPr>
-        <w:t></w:t>
-      </w:r>
-      <w:r>
-        <w:t xml:space="preserve">  </w:t>
-      </w:r>
-      <w:r>
-        <w:rPr>
-          <w:rStyle w:val="Strong"/>
-        </w:rPr>
-        <w:t>Java 11+</w:t>
-      </w:r>
-      <w:r>
-        <w:t xml:space="preserve">: Prefer </w:t>
-      </w:r>
-      <w:r>
-        <w:rPr>
-          <w:rStyle w:val="HTMLCode"/>
-        </w:rPr>
-        <w:t>Path.of()</w:t>
-      </w:r>
-      <w:r>
-        <w:t xml:space="preserve"> — it’s shorter, clearer, and more modern.</w:t>
-      </w:r>
-    </w:p>
-    <w:p>
-      <w:pPr>
-        <w:pStyle w:val="NormalWeb"/>
-      </w:pPr>
-      <w:r>
-        <w:rPr>
-          <w:rFonts w:hAnsi="Symbol"/>
-        </w:rPr>
-        <w:t></w:t>
-      </w:r>
-      <w:r>
-        <w:t xml:space="preserve">  </w:t>
-      </w:r>
-      <w:r>
-        <w:rPr>
-          <w:rStyle w:val="Strong"/>
-        </w:rPr>
-        <w:t>Java 7–10</w:t>
-      </w:r>
-      <w:r>
-        <w:t xml:space="preserve">: Use </w:t>
-      </w:r>
-      <w:r>
-        <w:rPr>
-          <w:rStyle w:val="HTMLCode"/>
-        </w:rPr>
-        <w:t>Paths.get()</w:t>
-      </w:r>
-      <w:r>
-        <w:t xml:space="preserve"> — </w:t>
-      </w:r>
-      <w:r>
-        <w:rPr>
-          <w:rStyle w:val="HTMLCode"/>
-        </w:rPr>
-        <w:t>Path.of()</w:t>
-      </w:r>
-      <w:r>
-        <w:t xml:space="preserve"> didn’t exist yet.</w:t>
-      </w:r>
-    </w:p>
     <w:p>
       <w:pPr>
         <w:rPr>
@@ -2464,6 +2743,972 @@
         </w:rPr>
       </w:pPr>
     </w:p>
+    <w:tbl>
+      <w:tblPr>
+        <w:tblStyle w:val="TableGrid"/>
+        <w:tblW w:w="0" w:type="auto"/>
+        <w:tblLook w:val="04A0" w:firstRow="1" w:lastRow="0" w:firstColumn="1" w:lastColumn="0" w:noHBand="0" w:noVBand="1"/>
+      </w:tblPr>
+      <w:tblGrid>
+        <w:gridCol w:w="11515"/>
+        <w:gridCol w:w="11515"/>
+      </w:tblGrid>
+      <w:tr>
+        <w:tc>
+          <w:tcPr>
+            <w:tcW w:w="11515" w:type="dxa"/>
+          </w:tcPr>
+          <w:p>
+            <w:pPr>
+              <w:rPr>
+                <w:rFonts w:ascii="Comic Sans MS" w:hAnsi="Comic Sans MS"/>
+                <w:color w:val="5B9BD5" w:themeColor="accent1"/>
+                <w:sz w:val="28"/>
+                <w:lang w:val="en-US"/>
+                <w14:textFill>
+                  <w14:gradFill>
+                    <w14:gsLst>
+                      <w14:gs w14:pos="0">
+                        <w14:schemeClr w14:val="accent1">
+                          <w14:lumMod w14:val="60000"/>
+                          <w14:lumOff w14:val="40000"/>
+                          <w14:shade w14:val="30000"/>
+                          <w14:satMod w14:val="115000"/>
+                        </w14:schemeClr>
+                      </w14:gs>
+                      <w14:gs w14:pos="50000">
+                        <w14:schemeClr w14:val="accent1">
+                          <w14:lumMod w14:val="60000"/>
+                          <w14:lumOff w14:val="40000"/>
+                          <w14:shade w14:val="67500"/>
+                          <w14:satMod w14:val="115000"/>
+                        </w14:schemeClr>
+                      </w14:gs>
+                      <w14:gs w14:pos="100000">
+                        <w14:schemeClr w14:val="accent1">
+                          <w14:lumMod w14:val="60000"/>
+                          <w14:lumOff w14:val="40000"/>
+                          <w14:shade w14:val="100000"/>
+                          <w14:satMod w14:val="115000"/>
+                        </w14:schemeClr>
+                      </w14:gs>
+                    </w14:gsLst>
+                    <w14:lin w14:ang="18900000" w14:scaled="0"/>
+                  </w14:gradFill>
+                </w14:textFill>
+              </w:rPr>
+            </w:pPr>
+            <w:r>
+              <w:rPr>
+                <w:rFonts w:ascii="Comic Sans MS" w:hAnsi="Comic Sans MS"/>
+                <w:color w:val="5B9BD5" w:themeColor="accent1"/>
+                <w:sz w:val="28"/>
+                <w:lang w:val="en-US"/>
+                <w14:textFill>
+                  <w14:gradFill>
+                    <w14:gsLst>
+                      <w14:gs w14:pos="0">
+                        <w14:schemeClr w14:val="accent1">
+                          <w14:lumMod w14:val="60000"/>
+                          <w14:lumOff w14:val="40000"/>
+                          <w14:shade w14:val="30000"/>
+                          <w14:satMod w14:val="115000"/>
+                        </w14:schemeClr>
+                      </w14:gs>
+                      <w14:gs w14:pos="50000">
+                        <w14:schemeClr w14:val="accent1">
+                          <w14:lumMod w14:val="60000"/>
+                          <w14:lumOff w14:val="40000"/>
+                          <w14:shade w14:val="67500"/>
+                          <w14:satMod w14:val="115000"/>
+                        </w14:schemeClr>
+                      </w14:gs>
+                      <w14:gs w14:pos="100000">
+                        <w14:schemeClr w14:val="accent1">
+                          <w14:lumMod w14:val="60000"/>
+                          <w14:lumOff w14:val="40000"/>
+                          <w14:shade w14:val="100000"/>
+                          <w14:satMod w14:val="115000"/>
+                        </w14:schemeClr>
+                      </w14:gs>
+                    </w14:gsLst>
+                    <w14:lin w14:ang="18900000" w14:scaled="0"/>
+                  </w14:gradFill>
+                </w14:textFill>
+              </w:rPr>
+              <w:t>java 7 -</w:t>
+            </w:r>
+            <w:r>
+              <w:t xml:space="preserve"> Paths.get() is from java 7</w:t>
+            </w:r>
+          </w:p>
+        </w:tc>
+        <w:tc>
+          <w:tcPr>
+            <w:tcW w:w="11515" w:type="dxa"/>
+          </w:tcPr>
+          <w:p>
+            <w:pPr>
+              <w:rPr>
+                <w:rFonts w:ascii="Comic Sans MS" w:hAnsi="Comic Sans MS"/>
+                <w:color w:val="5B9BD5" w:themeColor="accent1"/>
+                <w:sz w:val="28"/>
+                <w:lang w:val="en-US"/>
+                <w14:textFill>
+                  <w14:gradFill>
+                    <w14:gsLst>
+                      <w14:gs w14:pos="0">
+                        <w14:schemeClr w14:val="accent1">
+                          <w14:lumMod w14:val="60000"/>
+                          <w14:lumOff w14:val="40000"/>
+                          <w14:shade w14:val="30000"/>
+                          <w14:satMod w14:val="115000"/>
+                        </w14:schemeClr>
+                      </w14:gs>
+                      <w14:gs w14:pos="50000">
+                        <w14:schemeClr w14:val="accent1">
+                          <w14:lumMod w14:val="60000"/>
+                          <w14:lumOff w14:val="40000"/>
+                          <w14:shade w14:val="67500"/>
+                          <w14:satMod w14:val="115000"/>
+                        </w14:schemeClr>
+                      </w14:gs>
+                      <w14:gs w14:pos="100000">
+                        <w14:schemeClr w14:val="accent1">
+                          <w14:lumMod w14:val="60000"/>
+                          <w14:lumOff w14:val="40000"/>
+                          <w14:shade w14:val="100000"/>
+                          <w14:satMod w14:val="115000"/>
+                        </w14:schemeClr>
+                      </w14:gs>
+                    </w14:gsLst>
+                    <w14:lin w14:ang="18900000" w14:scaled="0"/>
+                  </w14:gradFill>
+                </w14:textFill>
+              </w:rPr>
+            </w:pPr>
+            <w:r>
+              <w:rPr>
+                <w:rFonts w:ascii="Comic Sans MS" w:hAnsi="Comic Sans MS"/>
+                <w:color w:val="5B9BD5" w:themeColor="accent1"/>
+                <w:sz w:val="28"/>
+                <w:lang w:val="en-US"/>
+                <w14:textFill>
+                  <w14:gradFill>
+                    <w14:gsLst>
+                      <w14:gs w14:pos="0">
+                        <w14:schemeClr w14:val="accent1">
+                          <w14:lumMod w14:val="60000"/>
+                          <w14:lumOff w14:val="40000"/>
+                          <w14:shade w14:val="30000"/>
+                          <w14:satMod w14:val="115000"/>
+                        </w14:schemeClr>
+                      </w14:gs>
+                      <w14:gs w14:pos="50000">
+                        <w14:schemeClr w14:val="accent1">
+                          <w14:lumMod w14:val="60000"/>
+                          <w14:lumOff w14:val="40000"/>
+                          <w14:shade w14:val="67500"/>
+                          <w14:satMod w14:val="115000"/>
+                        </w14:schemeClr>
+                      </w14:gs>
+                      <w14:gs w14:pos="100000">
+                        <w14:schemeClr w14:val="accent1">
+                          <w14:lumMod w14:val="60000"/>
+                          <w14:lumOff w14:val="40000"/>
+                          <w14:shade w14:val="100000"/>
+                          <w14:satMod w14:val="115000"/>
+                        </w14:schemeClr>
+                      </w14:gs>
+                    </w14:gsLst>
+                    <w14:lin w14:ang="18900000" w14:scaled="0"/>
+                  </w14:gradFill>
+                </w14:textFill>
+              </w:rPr>
+              <w:t>java 11-</w:t>
+            </w:r>
+            <w:r>
+              <w:rPr>
+                <w:rFonts w:ascii="Comic Sans MS" w:hAnsi="Comic Sans MS"/>
+                <w:color w:val="5B9BD5" w:themeColor="accent1"/>
+                <w:sz w:val="28"/>
+                <w:lang w:val="en-US"/>
+                <w14:textFill>
+                  <w14:gradFill>
+                    <w14:gsLst>
+                      <w14:gs w14:pos="0">
+                        <w14:schemeClr w14:val="accent1">
+                          <w14:lumMod w14:val="60000"/>
+                          <w14:lumOff w14:val="40000"/>
+                          <w14:shade w14:val="30000"/>
+                          <w14:satMod w14:val="115000"/>
+                        </w14:schemeClr>
+                      </w14:gs>
+                      <w14:gs w14:pos="50000">
+                        <w14:schemeClr w14:val="accent1">
+                          <w14:lumMod w14:val="60000"/>
+                          <w14:lumOff w14:val="40000"/>
+                          <w14:shade w14:val="67500"/>
+                          <w14:satMod w14:val="115000"/>
+                        </w14:schemeClr>
+                      </w14:gs>
+                      <w14:gs w14:pos="100000">
+                        <w14:schemeClr w14:val="accent1">
+                          <w14:lumMod w14:val="60000"/>
+                          <w14:lumOff w14:val="40000"/>
+                          <w14:shade w14:val="100000"/>
+                          <w14:satMod w14:val="115000"/>
+                        </w14:schemeClr>
+                      </w14:gs>
+                    </w14:gsLst>
+                    <w14:lin w14:ang="18900000" w14:scaled="0"/>
+                  </w14:gradFill>
+                </w14:textFill>
+              </w:rPr>
+              <w:t xml:space="preserve"> </w:t>
+            </w:r>
+            <w:r>
+              <w:rPr>
+                <w:rFonts w:ascii="Comic Sans MS" w:hAnsi="Comic Sans MS"/>
+                <w:color w:val="5B9BD5" w:themeColor="accent1"/>
+                <w:sz w:val="28"/>
+                <w:lang w:val="en-US"/>
+                <w14:textFill>
+                  <w14:gradFill>
+                    <w14:gsLst>
+                      <w14:gs w14:pos="0">
+                        <w14:schemeClr w14:val="accent1">
+                          <w14:lumMod w14:val="60000"/>
+                          <w14:lumOff w14:val="40000"/>
+                          <w14:shade w14:val="30000"/>
+                          <w14:satMod w14:val="115000"/>
+                        </w14:schemeClr>
+                      </w14:gs>
+                      <w14:gs w14:pos="50000">
+                        <w14:schemeClr w14:val="accent1">
+                          <w14:lumMod w14:val="60000"/>
+                          <w14:lumOff w14:val="40000"/>
+                          <w14:shade w14:val="67500"/>
+                          <w14:satMod w14:val="115000"/>
+                        </w14:schemeClr>
+                      </w14:gs>
+                      <w14:gs w14:pos="100000">
+                        <w14:schemeClr w14:val="accent1">
+                          <w14:lumMod w14:val="60000"/>
+                          <w14:lumOff w14:val="40000"/>
+                          <w14:shade w14:val="100000"/>
+                          <w14:satMod w14:val="115000"/>
+                        </w14:schemeClr>
+                      </w14:gs>
+                    </w14:gsLst>
+                    <w14:lin w14:ang="18900000" w14:scaled="0"/>
+                  </w14:gradFill>
+                </w14:textFill>
+              </w:rPr>
+              <w:t xml:space="preserve"> </w:t>
+            </w:r>
+            <w:r>
+              <w:rPr>
+                <w:rFonts w:ascii="Comic Sans MS" w:hAnsi="Comic Sans MS"/>
+                <w:color w:val="5B9BD5" w:themeColor="accent1"/>
+                <w:sz w:val="28"/>
+                <w:lang w:val="en-US"/>
+                <w14:textFill>
+                  <w14:gradFill>
+                    <w14:gsLst>
+                      <w14:gs w14:pos="0">
+                        <w14:schemeClr w14:val="accent1">
+                          <w14:lumMod w14:val="60000"/>
+                          <w14:lumOff w14:val="40000"/>
+                          <w14:shade w14:val="30000"/>
+                          <w14:satMod w14:val="115000"/>
+                        </w14:schemeClr>
+                      </w14:gs>
+                      <w14:gs w14:pos="50000">
+                        <w14:schemeClr w14:val="accent1">
+                          <w14:lumMod w14:val="60000"/>
+                          <w14:lumOff w14:val="40000"/>
+                          <w14:shade w14:val="67500"/>
+                          <w14:satMod w14:val="115000"/>
+                        </w14:schemeClr>
+                      </w14:gs>
+                      <w14:gs w14:pos="100000">
+                        <w14:schemeClr w14:val="accent1">
+                          <w14:lumMod w14:val="60000"/>
+                          <w14:lumOff w14:val="40000"/>
+                          <w14:shade w14:val="100000"/>
+                          <w14:satMod w14:val="115000"/>
+                        </w14:schemeClr>
+                      </w14:gs>
+                    </w14:gsLst>
+                    <w14:lin w14:ang="18900000" w14:scaled="0"/>
+                  </w14:gradFill>
+                </w14:textFill>
+              </w:rPr>
+              <w:t>path.of() is from java 11</w:t>
+            </w:r>
+            <w:r>
+              <w:rPr>
+                <w:rFonts w:ascii="Comic Sans MS" w:hAnsi="Comic Sans MS"/>
+                <w:color w:val="5B9BD5" w:themeColor="accent1"/>
+                <w:sz w:val="28"/>
+                <w:lang w:val="en-US"/>
+                <w14:textFill>
+                  <w14:gradFill>
+                    <w14:gsLst>
+                      <w14:gs w14:pos="0">
+                        <w14:schemeClr w14:val="accent1">
+                          <w14:lumMod w14:val="60000"/>
+                          <w14:lumOff w14:val="40000"/>
+                          <w14:shade w14:val="30000"/>
+                          <w14:satMod w14:val="115000"/>
+                        </w14:schemeClr>
+                      </w14:gs>
+                      <w14:gs w14:pos="50000">
+                        <w14:schemeClr w14:val="accent1">
+                          <w14:lumMod w14:val="60000"/>
+                          <w14:lumOff w14:val="40000"/>
+                          <w14:shade w14:val="67500"/>
+                          <w14:satMod w14:val="115000"/>
+                        </w14:schemeClr>
+                      </w14:gs>
+                      <w14:gs w14:pos="100000">
+                        <w14:schemeClr w14:val="accent1">
+                          <w14:lumMod w14:val="60000"/>
+                          <w14:lumOff w14:val="40000"/>
+                          <w14:shade w14:val="100000"/>
+                          <w14:satMod w14:val="115000"/>
+                        </w14:schemeClr>
+                      </w14:gs>
+                    </w14:gsLst>
+                    <w14:lin w14:ang="18900000" w14:scaled="0"/>
+                  </w14:gradFill>
+                </w14:textFill>
+              </w:rPr>
+              <w:t xml:space="preserve"> like List.of</w:t>
+            </w:r>
+          </w:p>
+        </w:tc>
+      </w:tr>
+      <w:tr>
+        <w:tc>
+          <w:tcPr>
+            <w:tcW w:w="11515" w:type="dxa"/>
+          </w:tcPr>
+          <w:p>
+            <w:pPr>
+              <w:rPr>
+                <w:rFonts w:ascii="Comic Sans MS" w:hAnsi="Comic Sans MS"/>
+                <w:color w:val="5B9BD5" w:themeColor="accent1"/>
+                <w:sz w:val="28"/>
+                <w:lang w:val="en-US"/>
+                <w14:textFill>
+                  <w14:gradFill>
+                    <w14:gsLst>
+                      <w14:gs w14:pos="0">
+                        <w14:schemeClr w14:val="accent1">
+                          <w14:lumMod w14:val="60000"/>
+                          <w14:lumOff w14:val="40000"/>
+                          <w14:shade w14:val="30000"/>
+                          <w14:satMod w14:val="115000"/>
+                        </w14:schemeClr>
+                      </w14:gs>
+                      <w14:gs w14:pos="50000">
+                        <w14:schemeClr w14:val="accent1">
+                          <w14:lumMod w14:val="60000"/>
+                          <w14:lumOff w14:val="40000"/>
+                          <w14:shade w14:val="67500"/>
+                          <w14:satMod w14:val="115000"/>
+                        </w14:schemeClr>
+                      </w14:gs>
+                      <w14:gs w14:pos="100000">
+                        <w14:schemeClr w14:val="accent1">
+                          <w14:lumMod w14:val="60000"/>
+                          <w14:lumOff w14:val="40000"/>
+                          <w14:shade w14:val="100000"/>
+                          <w14:satMod w14:val="115000"/>
+                        </w14:schemeClr>
+                      </w14:gs>
+                    </w14:gsLst>
+                    <w14:lin w14:ang="18900000" w14:scaled="0"/>
+                  </w14:gradFill>
+                </w14:textFill>
+              </w:rPr>
+            </w:pPr>
+            <w:r>
+              <w:rPr>
+                <w:rFonts w:ascii="Comic Sans MS" w:hAnsi="Comic Sans MS"/>
+                <w:color w:val="5B9BD5" w:themeColor="accent1"/>
+                <w:sz w:val="28"/>
+                <w:lang w:val="en-US"/>
+                <w14:textFill>
+                  <w14:gradFill>
+                    <w14:gsLst>
+                      <w14:gs w14:pos="0">
+                        <w14:schemeClr w14:val="accent1">
+                          <w14:lumMod w14:val="60000"/>
+                          <w14:lumOff w14:val="40000"/>
+                          <w14:shade w14:val="30000"/>
+                          <w14:satMod w14:val="115000"/>
+                        </w14:schemeClr>
+                      </w14:gs>
+                      <w14:gs w14:pos="50000">
+                        <w14:schemeClr w14:val="accent1">
+                          <w14:lumMod w14:val="60000"/>
+                          <w14:lumOff w14:val="40000"/>
+                          <w14:shade w14:val="67500"/>
+                          <w14:satMod w14:val="115000"/>
+                        </w14:schemeClr>
+                      </w14:gs>
+                      <w14:gs w14:pos="100000">
+                        <w14:schemeClr w14:val="accent1">
+                          <w14:lumMod w14:val="60000"/>
+                          <w14:lumOff w14:val="40000"/>
+                          <w14:shade w14:val="100000"/>
+                          <w14:satMod w14:val="115000"/>
+                        </w14:schemeClr>
+                      </w14:gs>
+                    </w14:gsLst>
+                    <w14:lin w14:ang="18900000" w14:scaled="0"/>
+                  </w14:gradFill>
+                </w14:textFill>
+              </w:rPr>
+              <w:t>Path path = Paths.get("folder", "file.txt");</w:t>
+            </w:r>
+          </w:p>
+          <w:p>
+            <w:r>
+              <w:t xml:space="preserve">Internally, </w:t>
+            </w:r>
+            <w:r>
+              <w:rPr>
+                <w:rStyle w:val="HTMLCode"/>
+                <w:rFonts w:eastAsiaTheme="minorHAnsi"/>
+              </w:rPr>
+              <w:t>Paths.get(...)</w:t>
+            </w:r>
+            <w:r>
+              <w:t xml:space="preserve"> just calls </w:t>
+            </w:r>
+            <w:r>
+              <w:rPr>
+                <w:rStyle w:val="HTMLCode"/>
+                <w:rFonts w:eastAsiaTheme="minorHAnsi"/>
+              </w:rPr>
+              <w:t>FileSystems.getDefault().getPath(...)</w:t>
+            </w:r>
+            <w:r>
+              <w:t>.</w:t>
+            </w:r>
+          </w:p>
+          <w:p>
+            <w:r>
+              <w:t>// to convert path to file</w:t>
+            </w:r>
+          </w:p>
+          <w:p>
+            <w:pPr>
+              <w:shd w:val="clear" w:color="auto" w:fill="FFFFFF"/>
+              <w:tabs>
+                <w:tab w:val="left" w:pos="916"/>
+                <w:tab w:val="left" w:pos="1832"/>
+                <w:tab w:val="left" w:pos="2748"/>
+                <w:tab w:val="left" w:pos="3664"/>
+                <w:tab w:val="left" w:pos="4580"/>
+                <w:tab w:val="left" w:pos="5496"/>
+                <w:tab w:val="left" w:pos="6412"/>
+                <w:tab w:val="left" w:pos="7328"/>
+                <w:tab w:val="left" w:pos="8244"/>
+                <w:tab w:val="left" w:pos="9160"/>
+                <w:tab w:val="left" w:pos="10076"/>
+                <w:tab w:val="left" w:pos="10992"/>
+                <w:tab w:val="left" w:pos="11908"/>
+                <w:tab w:val="left" w:pos="12824"/>
+                <w:tab w:val="left" w:pos="13740"/>
+                <w:tab w:val="left" w:pos="14656"/>
+              </w:tabs>
+              <w:rPr>
+                <w:rFonts w:ascii="Courier New" w:eastAsia="Times New Roman" w:hAnsi="Courier New" w:cs="Courier New"/>
+                <w:color w:val="4D4D4A"/>
+                <w:szCs w:val="24"/>
+                <w:lang w:eastAsia="en-IN" w:bidi="te-IN"/>
+              </w:rPr>
+            </w:pPr>
+            <w:r>
+              <w:rPr>
+                <w:rFonts w:ascii="Courier New" w:eastAsia="Times New Roman" w:hAnsi="Courier New" w:cs="Courier New"/>
+                <w:color w:val="79074C"/>
+                <w:szCs w:val="24"/>
+                <w:lang w:eastAsia="en-IN" w:bidi="te-IN"/>
+              </w:rPr>
+              <w:lastRenderedPageBreak/>
+              <w:t xml:space="preserve">File </w:t>
+            </w:r>
+            <w:r>
+              <w:rPr>
+                <w:rFonts w:ascii="Courier New" w:eastAsia="Times New Roman" w:hAnsi="Courier New" w:cs="Courier New"/>
+                <w:color w:val="4D4D4A"/>
+                <w:szCs w:val="24"/>
+                <w:lang w:eastAsia="en-IN" w:bidi="te-IN"/>
+              </w:rPr>
+              <w:t xml:space="preserve">file </w:t>
+            </w:r>
+            <w:r>
+              <w:rPr>
+                <w:rFonts w:ascii="Courier New" w:eastAsia="Times New Roman" w:hAnsi="Courier New" w:cs="Courier New"/>
+                <w:color w:val="EE5C09"/>
+                <w:szCs w:val="24"/>
+                <w:lang w:eastAsia="en-IN" w:bidi="te-IN"/>
+              </w:rPr>
+              <w:t xml:space="preserve">= </w:t>
+            </w:r>
+            <w:r>
+              <w:rPr>
+                <w:rFonts w:ascii="Courier New" w:eastAsia="Times New Roman" w:hAnsi="Courier New" w:cs="Courier New"/>
+                <w:color w:val="79074C"/>
+                <w:szCs w:val="24"/>
+                <w:lang w:eastAsia="en-IN" w:bidi="te-IN"/>
+              </w:rPr>
+              <w:t>Paths</w:t>
+            </w:r>
+            <w:r>
+              <w:rPr>
+                <w:rFonts w:ascii="Courier New" w:eastAsia="Times New Roman" w:hAnsi="Courier New" w:cs="Courier New"/>
+                <w:color w:val="4D4D4A"/>
+                <w:szCs w:val="24"/>
+                <w:lang w:eastAsia="en-IN" w:bidi="te-IN"/>
+              </w:rPr>
+              <w:t>.</w:t>
+            </w:r>
+            <w:r>
+              <w:rPr>
+                <w:rFonts w:ascii="Courier New" w:eastAsia="Times New Roman" w:hAnsi="Courier New" w:cs="Courier New"/>
+                <w:i/>
+                <w:iCs/>
+                <w:color w:val="1136B9"/>
+                <w:szCs w:val="24"/>
+                <w:lang w:eastAsia="en-IN" w:bidi="te-IN"/>
+              </w:rPr>
+              <w:t>get</w:t>
+            </w:r>
+            <w:r>
+              <w:rPr>
+                <w:rFonts w:ascii="Courier New" w:eastAsia="Times New Roman" w:hAnsi="Courier New" w:cs="Courier New"/>
+                <w:color w:val="4D4D4A"/>
+                <w:szCs w:val="24"/>
+                <w:lang w:eastAsia="en-IN" w:bidi="te-IN"/>
+              </w:rPr>
+              <w:t>(</w:t>
+            </w:r>
+            <w:r>
+              <w:rPr>
+                <w:rFonts w:ascii="Courier New" w:eastAsia="Times New Roman" w:hAnsi="Courier New" w:cs="Courier New"/>
+                <w:color w:val="79074C"/>
+                <w:szCs w:val="24"/>
+                <w:lang w:eastAsia="en-IN" w:bidi="te-IN"/>
+              </w:rPr>
+              <w:t>System</w:t>
+            </w:r>
+            <w:r>
+              <w:rPr>
+                <w:rFonts w:ascii="Courier New" w:eastAsia="Times New Roman" w:hAnsi="Courier New" w:cs="Courier New"/>
+                <w:color w:val="4D4D4A"/>
+                <w:szCs w:val="24"/>
+                <w:lang w:eastAsia="en-IN" w:bidi="te-IN"/>
+              </w:rPr>
+              <w:t>.</w:t>
+            </w:r>
+            <w:r>
+              <w:rPr>
+                <w:rFonts w:ascii="Courier New" w:eastAsia="Times New Roman" w:hAnsi="Courier New" w:cs="Courier New"/>
+                <w:i/>
+                <w:iCs/>
+                <w:color w:val="1136B9"/>
+                <w:szCs w:val="24"/>
+                <w:lang w:eastAsia="en-IN" w:bidi="te-IN"/>
+              </w:rPr>
+              <w:t>getProperty</w:t>
+            </w:r>
+            <w:r>
+              <w:rPr>
+                <w:rFonts w:ascii="Courier New" w:eastAsia="Times New Roman" w:hAnsi="Courier New" w:cs="Courier New"/>
+                <w:color w:val="4D4D4A"/>
+                <w:szCs w:val="24"/>
+                <w:lang w:eastAsia="en-IN" w:bidi="te-IN"/>
+              </w:rPr>
+              <w:t>(</w:t>
+            </w:r>
+            <w:r>
+              <w:rPr>
+                <w:rFonts w:ascii="Courier New" w:eastAsia="Times New Roman" w:hAnsi="Courier New" w:cs="Courier New"/>
+                <w:color w:val="0F92E3"/>
+                <w:szCs w:val="24"/>
+                <w:lang w:eastAsia="en-IN" w:bidi="te-IN"/>
+              </w:rPr>
+              <w:t>"user.home"</w:t>
+            </w:r>
+            <w:r>
+              <w:rPr>
+                <w:rFonts w:ascii="Courier New" w:eastAsia="Times New Roman" w:hAnsi="Courier New" w:cs="Courier New"/>
+                <w:color w:val="4D4D4A"/>
+                <w:szCs w:val="24"/>
+                <w:lang w:eastAsia="en-IN" w:bidi="te-IN"/>
+              </w:rPr>
+              <w:t>)</w:t>
+            </w:r>
+            <w:r>
+              <w:rPr>
+                <w:rFonts w:ascii="Courier New" w:eastAsia="Times New Roman" w:hAnsi="Courier New" w:cs="Courier New"/>
+                <w:color w:val="EE5C09"/>
+                <w:szCs w:val="24"/>
+                <w:lang w:eastAsia="en-IN" w:bidi="te-IN"/>
+              </w:rPr>
+              <w:t xml:space="preserve">, </w:t>
+            </w:r>
+            <w:r>
+              <w:rPr>
+                <w:rFonts w:ascii="Courier New" w:eastAsia="Times New Roman" w:hAnsi="Courier New" w:cs="Courier New"/>
+                <w:color w:val="0F92E3"/>
+                <w:szCs w:val="24"/>
+                <w:lang w:eastAsia="en-IN" w:bidi="te-IN"/>
+              </w:rPr>
+              <w:t>"OneDrive"</w:t>
+            </w:r>
+            <w:r>
+              <w:rPr>
+                <w:rFonts w:ascii="Courier New" w:eastAsia="Times New Roman" w:hAnsi="Courier New" w:cs="Courier New"/>
+                <w:color w:val="EE5C09"/>
+                <w:szCs w:val="24"/>
+                <w:lang w:eastAsia="en-IN" w:bidi="te-IN"/>
+              </w:rPr>
+              <w:t>,</w:t>
+            </w:r>
+            <w:r>
+              <w:rPr>
+                <w:rFonts w:ascii="Courier New" w:eastAsia="Times New Roman" w:hAnsi="Courier New" w:cs="Courier New"/>
+                <w:color w:val="0F92E3"/>
+                <w:szCs w:val="24"/>
+                <w:lang w:eastAsia="en-IN" w:bidi="te-IN"/>
+              </w:rPr>
+              <w:t>"Documents"</w:t>
+            </w:r>
+            <w:r>
+              <w:rPr>
+                <w:rFonts w:ascii="Courier New" w:eastAsia="Times New Roman" w:hAnsi="Courier New" w:cs="Courier New"/>
+                <w:color w:val="EE5C09"/>
+                <w:szCs w:val="24"/>
+                <w:lang w:eastAsia="en-IN" w:bidi="te-IN"/>
+              </w:rPr>
+              <w:t xml:space="preserve">, </w:t>
+            </w:r>
+            <w:r>
+              <w:rPr>
+                <w:rFonts w:ascii="Courier New" w:eastAsia="Times New Roman" w:hAnsi="Courier New" w:cs="Courier New"/>
+                <w:color w:val="0F92E3"/>
+                <w:szCs w:val="24"/>
+                <w:lang w:eastAsia="en-IN" w:bidi="te-IN"/>
+              </w:rPr>
+              <w:t>"mani.JSON"</w:t>
+            </w:r>
+            <w:r>
+              <w:rPr>
+                <w:rFonts w:ascii="Courier New" w:eastAsia="Times New Roman" w:hAnsi="Courier New" w:cs="Courier New"/>
+                <w:color w:val="4D4D4A"/>
+                <w:szCs w:val="24"/>
+                <w:lang w:eastAsia="en-IN" w:bidi="te-IN"/>
+              </w:rPr>
+              <w:t>).</w:t>
+            </w:r>
+            <w:r>
+              <w:rPr>
+                <w:rFonts w:ascii="Courier New" w:eastAsia="Times New Roman" w:hAnsi="Courier New" w:cs="Courier New"/>
+                <w:color w:val="1136B9"/>
+                <w:szCs w:val="24"/>
+                <w:lang w:eastAsia="en-IN" w:bidi="te-IN"/>
+              </w:rPr>
+              <w:t>toFile</w:t>
+            </w:r>
+            <w:r>
+              <w:rPr>
+                <w:rFonts w:ascii="Courier New" w:eastAsia="Times New Roman" w:hAnsi="Courier New" w:cs="Courier New"/>
+                <w:color w:val="4D4D4A"/>
+                <w:szCs w:val="24"/>
+                <w:lang w:eastAsia="en-IN" w:bidi="te-IN"/>
+              </w:rPr>
+              <w:t>();</w:t>
+            </w:r>
+          </w:p>
+          <w:p>
+            <w:pPr>
+              <w:rPr>
+                <w:rFonts w:ascii="Comic Sans MS" w:hAnsi="Comic Sans MS"/>
+                <w:color w:val="5B9BD5" w:themeColor="accent1"/>
+                <w:sz w:val="28"/>
+                <w:lang w:val="en-US"/>
+                <w14:textFill>
+                  <w14:gradFill>
+                    <w14:gsLst>
+                      <w14:gs w14:pos="0">
+                        <w14:schemeClr w14:val="accent1">
+                          <w14:lumMod w14:val="60000"/>
+                          <w14:lumOff w14:val="40000"/>
+                          <w14:shade w14:val="30000"/>
+                          <w14:satMod w14:val="115000"/>
+                        </w14:schemeClr>
+                      </w14:gs>
+                      <w14:gs w14:pos="50000">
+                        <w14:schemeClr w14:val="accent1">
+                          <w14:lumMod w14:val="60000"/>
+                          <w14:lumOff w14:val="40000"/>
+                          <w14:shade w14:val="67500"/>
+                          <w14:satMod w14:val="115000"/>
+                        </w14:schemeClr>
+                      </w14:gs>
+                      <w14:gs w14:pos="100000">
+                        <w14:schemeClr w14:val="accent1">
+                          <w14:lumMod w14:val="60000"/>
+                          <w14:lumOff w14:val="40000"/>
+                          <w14:shade w14:val="100000"/>
+                          <w14:satMod w14:val="115000"/>
+                        </w14:schemeClr>
+                      </w14:gs>
+                    </w14:gsLst>
+                    <w14:lin w14:ang="18900000" w14:scaled="0"/>
+                  </w14:gradFill>
+                </w14:textFill>
+              </w:rPr>
+            </w:pPr>
+          </w:p>
+        </w:tc>
+        <w:tc>
+          <w:tcPr>
+            <w:tcW w:w="11515" w:type="dxa"/>
+          </w:tcPr>
+          <w:p>
+            <w:pPr>
+              <w:rPr>
+                <w:rFonts w:ascii="Comic Sans MS" w:hAnsi="Comic Sans MS"/>
+                <w:color w:val="5B9BD5" w:themeColor="accent1"/>
+                <w:sz w:val="28"/>
+                <w:lang w:val="en-US"/>
+                <w14:textFill>
+                  <w14:gradFill>
+                    <w14:gsLst>
+                      <w14:gs w14:pos="0">
+                        <w14:schemeClr w14:val="accent1">
+                          <w14:lumMod w14:val="60000"/>
+                          <w14:lumOff w14:val="40000"/>
+                          <w14:shade w14:val="30000"/>
+                          <w14:satMod w14:val="115000"/>
+                        </w14:schemeClr>
+                      </w14:gs>
+                      <w14:gs w14:pos="50000">
+                        <w14:schemeClr w14:val="accent1">
+                          <w14:lumMod w14:val="60000"/>
+                          <w14:lumOff w14:val="40000"/>
+                          <w14:shade w14:val="67500"/>
+                          <w14:satMod w14:val="115000"/>
+                        </w14:schemeClr>
+                      </w14:gs>
+                      <w14:gs w14:pos="100000">
+                        <w14:schemeClr w14:val="accent1">
+                          <w14:lumMod w14:val="60000"/>
+                          <w14:lumOff w14:val="40000"/>
+                          <w14:shade w14:val="100000"/>
+                          <w14:satMod w14:val="115000"/>
+                        </w14:schemeClr>
+                      </w14:gs>
+                    </w14:gsLst>
+                    <w14:lin w14:ang="18900000" w14:scaled="0"/>
+                  </w14:gradFill>
+                </w14:textFill>
+              </w:rPr>
+            </w:pPr>
+            <w:r>
+              <w:rPr>
+                <w:rFonts w:ascii="Comic Sans MS" w:hAnsi="Comic Sans MS"/>
+                <w:color w:val="5B9BD5" w:themeColor="accent1"/>
+                <w:sz w:val="28"/>
+                <w:lang w:val="en-US"/>
+                <w14:textFill>
+                  <w14:gradFill>
+                    <w14:gsLst>
+                      <w14:gs w14:pos="0">
+                        <w14:schemeClr w14:val="accent1">
+                          <w14:lumMod w14:val="60000"/>
+                          <w14:lumOff w14:val="40000"/>
+                          <w14:shade w14:val="30000"/>
+                          <w14:satMod w14:val="115000"/>
+                        </w14:schemeClr>
+                      </w14:gs>
+                      <w14:gs w14:pos="50000">
+                        <w14:schemeClr w14:val="accent1">
+                          <w14:lumMod w14:val="60000"/>
+                          <w14:lumOff w14:val="40000"/>
+                          <w14:shade w14:val="67500"/>
+                          <w14:satMod w14:val="115000"/>
+                        </w14:schemeClr>
+                      </w14:gs>
+                      <w14:gs w14:pos="100000">
+                        <w14:schemeClr w14:val="accent1">
+                          <w14:lumMod w14:val="60000"/>
+                          <w14:lumOff w14:val="40000"/>
+                          <w14:shade w14:val="100000"/>
+                          <w14:satMod w14:val="115000"/>
+                        </w14:schemeClr>
+                      </w14:gs>
+                    </w14:gsLst>
+                    <w14:lin w14:ang="18900000" w14:scaled="0"/>
+                  </w14:gradFill>
+                </w14:textFill>
+              </w:rPr>
+              <w:lastRenderedPageBreak/>
+              <w:t>Path path = Path.of("folder", "file.txt");</w:t>
+            </w:r>
+          </w:p>
+          <w:p>
+            <w:pPr>
+              <w:rPr>
+                <w:rFonts w:ascii="Comic Sans MS" w:hAnsi="Comic Sans MS"/>
+                <w:color w:val="5B9BD5" w:themeColor="accent1"/>
+                <w:sz w:val="28"/>
+                <w:lang w:val="en-US"/>
+                <w14:textFill>
+                  <w14:gradFill>
+                    <w14:gsLst>
+                      <w14:gs w14:pos="0">
+                        <w14:schemeClr w14:val="accent1">
+                          <w14:lumMod w14:val="60000"/>
+                          <w14:lumOff w14:val="40000"/>
+                          <w14:shade w14:val="30000"/>
+                          <w14:satMod w14:val="115000"/>
+                        </w14:schemeClr>
+                      </w14:gs>
+                      <w14:gs w14:pos="50000">
+                        <w14:schemeClr w14:val="accent1">
+                          <w14:lumMod w14:val="60000"/>
+                          <w14:lumOff w14:val="40000"/>
+                          <w14:shade w14:val="67500"/>
+                          <w14:satMod w14:val="115000"/>
+                        </w14:schemeClr>
+                      </w14:gs>
+                      <w14:gs w14:pos="100000">
+                        <w14:schemeClr w14:val="accent1">
+                          <w14:lumMod w14:val="60000"/>
+                          <w14:lumOff w14:val="40000"/>
+                          <w14:shade w14:val="100000"/>
+                          <w14:satMod w14:val="115000"/>
+                        </w14:schemeClr>
+                      </w14:gs>
+                    </w14:gsLst>
+                    <w14:lin w14:ang="18900000" w14:scaled="0"/>
+                  </w14:gradFill>
+                </w14:textFill>
+              </w:rPr>
+            </w:pPr>
+            <w:r>
+              <w:t xml:space="preserve">Also delegates internally to </w:t>
+            </w:r>
+            <w:r>
+              <w:rPr>
+                <w:rStyle w:val="HTMLCode"/>
+                <w:rFonts w:eastAsiaTheme="minorHAnsi"/>
+              </w:rPr>
+              <w:t>FileSystems.getDefault().getPath(...)</w:t>
+            </w:r>
+          </w:p>
+        </w:tc>
+      </w:tr>
+    </w:tbl>
+    <w:p>
+      <w:r>
+        <w:lastRenderedPageBreak/>
+        <w:t>Both Return the same type (</w:t>
+      </w:r>
+      <w:r>
+        <w:rPr>
+          <w:rStyle w:val="HTMLCode"/>
+          <w:rFonts w:eastAsiaTheme="minorHAnsi"/>
+        </w:rPr>
+        <w:t>java.nio.file.Path</w:t>
+      </w:r>
+      <w:r>
+        <w:t>)</w:t>
+      </w:r>
+    </w:p>
+    <w:p>
+      <w:pPr>
+        <w:pStyle w:val="NormalWeb"/>
+      </w:pPr>
+      <w:r>
+        <w:rPr>
+          <w:rFonts w:hAnsi="Symbol"/>
+        </w:rPr>
+        <w:t></w:t>
+      </w:r>
+      <w:r>
+        <w:t xml:space="preserve">  </w:t>
+      </w:r>
+      <w:r>
+        <w:rPr>
+          <w:rStyle w:val="Strong"/>
+        </w:rPr>
+        <w:t>Java 11+</w:t>
+      </w:r>
+      <w:r>
+        <w:t xml:space="preserve">: Prefer </w:t>
+      </w:r>
+      <w:r>
+        <w:rPr>
+          <w:rStyle w:val="HTMLCode"/>
+        </w:rPr>
+        <w:t>Path.of()</w:t>
+      </w:r>
+      <w:r>
+        <w:t xml:space="preserve"> — it’s shorter, clearer, and more modern.</w:t>
+      </w:r>
+    </w:p>
+    <w:p>
+      <w:pPr>
+        <w:pStyle w:val="NormalWeb"/>
+      </w:pPr>
+      <w:r>
+        <w:rPr>
+          <w:rFonts w:hAnsi="Symbol"/>
+        </w:rPr>
+        <w:t></w:t>
+      </w:r>
+      <w:r>
+        <w:t xml:space="preserve">  </w:t>
+      </w:r>
+      <w:r>
+        <w:rPr>
+          <w:rStyle w:val="Strong"/>
+        </w:rPr>
+        <w:t>Java 7–10</w:t>
+      </w:r>
+      <w:r>
+        <w:t xml:space="preserve">: Use </w:t>
+      </w:r>
+      <w:r>
+        <w:rPr>
+          <w:rStyle w:val="HTMLCode"/>
+        </w:rPr>
+        <w:t>Paths.get()</w:t>
+      </w:r>
+      <w:r>
+        <w:t xml:space="preserve"> — </w:t>
+      </w:r>
+      <w:r>
+        <w:rPr>
+          <w:rStyle w:val="HTMLCode"/>
+        </w:rPr>
+        <w:t>Path.of()</w:t>
+      </w:r>
+      <w:r>
+        <w:t xml:space="preserve"> didn’t exist yet.</w:t>
+      </w:r>
+    </w:p>
     <w:p>
       <w:pPr>
         <w:rPr>
@@ -2505,6 +3750,47 @@
         </w:rPr>
       </w:pPr>
     </w:p>
+    <w:p>
+      <w:pPr>
+        <w:rPr>
+          <w:rFonts w:ascii="Comic Sans MS" w:hAnsi="Comic Sans MS"/>
+          <w:color w:val="5B9BD5" w:themeColor="accent1"/>
+          <w:sz w:val="28"/>
+          <w:lang w:val="en-US"/>
+          <w14:textFill>
+            <w14:gradFill>
+              <w14:gsLst>
+                <w14:gs w14:pos="0">
+                  <w14:schemeClr w14:val="accent1">
+                    <w14:lumMod w14:val="60000"/>
+                    <w14:lumOff w14:val="40000"/>
+                    <w14:shade w14:val="30000"/>
+                    <w14:satMod w14:val="115000"/>
+                  </w14:schemeClr>
+                </w14:gs>
+                <w14:gs w14:pos="50000">
+                  <w14:schemeClr w14:val="accent1">
+                    <w14:lumMod w14:val="60000"/>
+                    <w14:lumOff w14:val="40000"/>
+                    <w14:shade w14:val="67500"/>
+                    <w14:satMod w14:val="115000"/>
+                  </w14:schemeClr>
+                </w14:gs>
+                <w14:gs w14:pos="100000">
+                  <w14:schemeClr w14:val="accent1">
+                    <w14:lumMod w14:val="60000"/>
+                    <w14:lumOff w14:val="40000"/>
+                    <w14:shade w14:val="100000"/>
+                    <w14:satMod w14:val="115000"/>
+                  </w14:schemeClr>
+                </w14:gs>
+              </w14:gsLst>
+              <w14:lin w14:ang="18900000" w14:scaled="0"/>
+            </w14:gradFill>
+          </w14:textFill>
+        </w:rPr>
+      </w:pPr>
+    </w:p>
     <w:tbl>
       <w:tblPr>
         <w:tblStyle w:val="TableGrid"/>
@@ -2512,13 +3798,13 @@
         <w:tblLook w:val="04A0" w:firstRow="1" w:lastRow="0" w:firstColumn="1" w:lastColumn="0" w:noHBand="0" w:noVBand="1"/>
       </w:tblPr>
       <w:tblGrid>
-        <w:gridCol w:w="6655"/>
-        <w:gridCol w:w="16375"/>
+        <w:gridCol w:w="8005"/>
+        <w:gridCol w:w="15025"/>
       </w:tblGrid>
       <w:tr>
         <w:tc>
           <w:tcPr>
-            <w:tcW w:w="6655" w:type="dxa"/>
+            <w:tcW w:w="8005" w:type="dxa"/>
           </w:tcPr>
           <w:p>
             <w:pPr>
@@ -2536,7 +3822,7 @@
         </w:tc>
         <w:tc>
           <w:tcPr>
-            <w:tcW w:w="16375" w:type="dxa"/>
+            <w:tcW w:w="15025" w:type="dxa"/>
           </w:tcPr>
           <w:p>
             <w:pPr>
@@ -2556,7 +3842,7 @@
       <w:tr>
         <w:tc>
           <w:tcPr>
-            <w:tcW w:w="6655" w:type="dxa"/>
+            <w:tcW w:w="8005" w:type="dxa"/>
           </w:tcPr>
           <w:p>
             <w:pPr>
@@ -2576,19 +3862,7 @@
                 <w:szCs w:val="28"/>
                 <w:lang w:eastAsia="en-IN" w:bidi="te-IN"/>
               </w:rPr>
-              <w:t xml:space="preserve">File file = </w:t>
-            </w:r>
-            <w:bookmarkStart w:id="0" w:name="_GoBack"/>
-            <w:bookmarkEnd w:id="0"/>
-            <w:r>
-              <w:rPr>
-                <w:rFonts w:ascii="Comic Sans MS" w:eastAsia="Times New Roman" w:hAnsi="Comic Sans MS" w:cs="Courier New"/>
-                <w:color w:val="4D4D4A"/>
-                <w:sz w:val="28"/>
-                <w:szCs w:val="28"/>
-                <w:lang w:eastAsia="en-IN" w:bidi="te-IN"/>
-              </w:rPr>
-              <w:t>Path.of("src/main/resources/book.xml").toFile();</w:t>
+              <w:t>File file = Path.of("src/main/resources/book.xml").toFile();</w:t>
             </w:r>
           </w:p>
           <w:p>
@@ -2632,7 +3906,7 @@
         </w:tc>
         <w:tc>
           <w:tcPr>
-            <w:tcW w:w="16375" w:type="dxa"/>
+            <w:tcW w:w="15025" w:type="dxa"/>
           </w:tcPr>
           <w:p>
             <w:pPr>
@@ -3098,7 +4372,6 @@
             <w14:round/>
           </w14:textOutline>
         </w:rPr>
-        <w:lastRenderedPageBreak/>
         <w:t xml:space="preserve">How to load data from </w:t>
       </w:r>
       <w:r>
@@ -3225,7 +4498,7 @@
         </w:rPr>
         <w:t xml:space="preserve">// </w:t>
       </w:r>
-      <w:hyperlink r:id="rId5" w:anchor="ch11fig03" w:history="1">
+      <w:hyperlink r:id="rId6" w:anchor="ch11fig03" w:history="1">
         <w:r>
           <w:rPr>
             <w:rFonts w:ascii="Consolas" w:eastAsia="Times New Roman" w:hAnsi="Consolas" w:cs="Courier New"/>
@@ -4900,6 +6173,7 @@
           <w:szCs w:val="20"/>
           <w:lang w:eastAsia="en-IN" w:bidi="te-IN"/>
         </w:rPr>
+        <w:lastRenderedPageBreak/>
         <w:t>23</w:t>
       </w:r>
       <w:r>
@@ -5931,7 +7205,6 @@
           <w:szCs w:val="24"/>
           <w:lang w:eastAsia="en-IN" w:bidi="te-IN"/>
         </w:rPr>
-        <w:lastRenderedPageBreak/>
         <w:t></w:t>
       </w:r>
       <w:r>
@@ -7261,6 +8534,112 @@
       </w:tr>
     </w:tbl>
     <w:p/>
+    <w:p>
+      <w:pPr>
+        <w:pStyle w:val="h4-blue"/>
+      </w:pPr>
+      <w:r>
+        <w:t>Creating new file</w:t>
+      </w:r>
+    </w:p>
+    <w:p>
+      <w:pPr>
+        <w:pStyle w:val="g"/>
+        <w:rPr>
+          <w:lang w:val="en-IN"/>
+        </w:rPr>
+      </w:pPr>
+      <w:r>
+        <w:rPr>
+          <w:lang w:val="en-IN"/>
+        </w:rPr>
+        <w:t xml:space="preserve">String directoryPath = "C:/example/directory/"; </w:t>
+      </w:r>
+      <w:r>
+        <w:rPr>
+          <w:i/>
+          <w:iCs/>
+          <w:lang w:val="en-IN"/>
+        </w:rPr>
+        <w:t>// specify your directory</w:t>
+      </w:r>
+      <w:r>
+        <w:rPr>
+          <w:lang w:val="en-IN"/>
+        </w:rPr>
+        <w:t xml:space="preserve"> </w:t>
+      </w:r>
+    </w:p>
+    <w:p>
+      <w:pPr>
+        <w:pStyle w:val="g"/>
+        <w:rPr>
+          <w:lang w:val="en-IN"/>
+        </w:rPr>
+      </w:pPr>
+      <w:r>
+        <w:rPr>
+          <w:lang w:val="en-IN"/>
+        </w:rPr>
+        <w:lastRenderedPageBreak/>
+        <w:t xml:space="preserve">String fileName = "sample.txt"; File file = </w:t>
+      </w:r>
+      <w:r>
+        <w:rPr>
+          <w:b/>
+          <w:bCs/>
+          <w:lang w:val="en-IN"/>
+        </w:rPr>
+        <w:t>new</w:t>
+      </w:r>
+      <w:r>
+        <w:rPr>
+          <w:lang w:val="en-IN"/>
+        </w:rPr>
+        <w:t xml:space="preserve"> File(directoryPath + fileName); </w:t>
+      </w:r>
+    </w:p>
+    <w:p>
+      <w:pPr>
+        <w:pStyle w:val="g"/>
+      </w:pPr>
+      <w:r>
+        <w:rPr>
+          <w:b/>
+          <w:bCs/>
+          <w:lang w:val="en-IN"/>
+        </w:rPr>
+        <w:t>try</w:t>
+      </w:r>
+      <w:r>
+        <w:rPr>
+          <w:lang w:val="en-IN"/>
+        </w:rPr>
+        <w:t xml:space="preserve"> { </w:t>
+      </w:r>
+      <w:r>
+        <w:rPr>
+          <w:b/>
+          <w:bCs/>
+          <w:lang w:val="en-IN"/>
+        </w:rPr>
+        <w:t>boolean</w:t>
+      </w:r>
+      <w:r>
+        <w:rPr>
+          <w:lang w:val="en-IN"/>
+        </w:rPr>
+        <w:t xml:space="preserve"> created = file.createNewFil</w:t>
+      </w:r>
+      <w:bookmarkStart w:id="0" w:name="_GoBack"/>
+      <w:bookmarkEnd w:id="0"/>
+      <w:r>
+        <w:rPr>
+          <w:lang w:val="en-IN"/>
+        </w:rPr>
+        <w:t>e();</w:t>
+      </w:r>
+    </w:p>
     <w:sectPr>
       <w:pgSz w:w="24480" w:h="15840" w:orient="landscape" w:code="3"/>
       <w:pgMar w:top="720" w:right="720" w:bottom="720" w:left="720" w:header="708" w:footer="708" w:gutter="0"/>
@@ -7767,6 +9146,27 @@
       <w:sz w:val="24"/>
     </w:rPr>
   </w:style>
+  <w:style w:type="paragraph" w:styleId="Heading1">
+    <w:name w:val="heading 1"/>
+    <w:basedOn w:val="Normal"/>
+    <w:next w:val="Normal"/>
+    <w:link w:val="Heading1Char"/>
+    <w:uiPriority w:val="9"/>
+    <w:qFormat/>
+    <w:rsid w:val="00CB06EC"/>
+    <w:pPr>
+      <w:keepNext/>
+      <w:keepLines/>
+      <w:spacing w:before="240" w:after="0"/>
+      <w:outlineLvl w:val="0"/>
+    </w:pPr>
+    <w:rPr>
+      <w:rFonts w:asciiTheme="majorHAnsi" w:eastAsiaTheme="majorEastAsia" w:hAnsiTheme="majorHAnsi" w:cstheme="majorBidi"/>
+      <w:color w:val="2E74B5" w:themeColor="accent1" w:themeShade="BF"/>
+      <w:sz w:val="32"/>
+      <w:szCs w:val="32"/>
+    </w:rPr>
+  </w:style>
   <w:style w:type="paragraph" w:styleId="Heading2">
     <w:name w:val="heading 2"/>
     <w:basedOn w:val="Normal"/>
@@ -7836,7 +9236,6 @@
   <w:style w:type="character" w:default="1" w:styleId="DefaultParagraphFont">
     <w:name w:val="Default Paragraph Font"/>
     <w:uiPriority w:val="1"/>
-    <w:semiHidden/>
     <w:unhideWhenUsed/>
   </w:style>
   <w:style w:type="table" w:default="1" w:styleId="TableNormal">
@@ -7876,7 +9275,6 @@
     <w:basedOn w:val="Normal"/>
     <w:link w:val="HTMLPreformattedChar"/>
     <w:uiPriority w:val="99"/>
-    <w:semiHidden/>
     <w:unhideWhenUsed/>
     <w:rsid w:val="00BD078C"/>
     <w:pPr>
@@ -7912,7 +9310,6 @@
     <w:basedOn w:val="DefaultParagraphFont"/>
     <w:link w:val="HTMLPreformatted"/>
     <w:uiPriority w:val="99"/>
-    <w:semiHidden/>
     <w:rsid w:val="00BD078C"/>
     <w:rPr>
       <w:rFonts w:ascii="Courier New" w:eastAsia="Times New Roman" w:hAnsi="Courier New" w:cs="Courier New"/>
@@ -8262,6 +9659,19 @@
       <w:lang w:eastAsia="en-IN" w:bidi="te-IN"/>
     </w:rPr>
   </w:style>
+  <w:style w:type="character" w:customStyle="1" w:styleId="Heading1Char">
+    <w:name w:val="Heading 1 Char"/>
+    <w:basedOn w:val="DefaultParagraphFont"/>
+    <w:link w:val="Heading1"/>
+    <w:uiPriority w:val="9"/>
+    <w:rsid w:val="00CB06EC"/>
+    <w:rPr>
+      <w:rFonts w:asciiTheme="majorHAnsi" w:eastAsiaTheme="majorEastAsia" w:hAnsiTheme="majorHAnsi" w:cstheme="majorBidi"/>
+      <w:color w:val="2E74B5" w:themeColor="accent1" w:themeShade="BF"/>
+      <w:sz w:val="32"/>
+      <w:szCs w:val="32"/>
+    </w:rPr>
+  </w:style>
 </w:styles>
 </file>
 
